--- a/Discorso Presentazione.docx
+++ b/Discorso Presentazione.docx
@@ -6,13 +6,11 @@
       <w:pPr>
         <w:rPr>
           <w:rStyle w:val="Enfasigrassetto"/>
-          <w:lang w:val="en-US"/>
-        </w:rPr>
-      </w:pPr>
-      <w:r>
-        <w:rPr>
-          <w:rStyle w:val="Enfasigrassetto"/>
-          <w:lang w:val="en-US"/>
+        </w:rPr>
+      </w:pPr>
+      <w:r>
+        <w:rPr>
+          <w:rStyle w:val="Enfasigrassetto"/>
         </w:rPr>
         <w:t>Introduzione</w:t>
       </w:r>
@@ -21,7 +19,6 @@
       <w:pPr>
         <w:rPr>
           <w:rStyle w:val="Enfasigrassetto"/>
-          <w:lang w:val="en-US"/>
         </w:rPr>
       </w:pPr>
     </w:p>
@@ -35,7 +32,13 @@
         <w:rPr>
           <w:rStyle w:val="Enfasigrassetto"/>
         </w:rPr>
-        <w:t>PARTE DI GIO</w:t>
+        <w:t>PARTE DI SAL</w:t>
+      </w:r>
+      <w:r>
+        <w:rPr>
+          <w:rStyle w:val="Enfasigrassetto"/>
+        </w:rPr>
+        <w:t xml:space="preserve"> [ 5 minuti]</w:t>
       </w:r>
     </w:p>
     <w:p>
@@ -50,196 +53,133 @@
         </w:rPr>
         <w:t>Slide 1</w:t>
       </w:r>
+      <w:r>
+        <w:rPr>
+          <w:rStyle w:val="Enfasigrassetto"/>
+        </w:rPr>
+        <w:t xml:space="preserve"> : UNO SGUARDO AL PASSATO</w:t>
+      </w:r>
     </w:p>
     <w:p>
       <w:pPr>
         <w:rPr>
-          <w:rStyle w:val="Enfasigrassetto"/>
-        </w:rPr>
-      </w:pPr>
-      <w:r>
-        <w:rPr>
-          <w:rStyle w:val="Enfasigrassetto"/>
-        </w:rPr>
-        <w:t>[30 sec]</w:t>
+          <w:rFonts w:ascii="Times New Roman" w:hAnsi="Times New Roman" w:cs="Times New Roman"/>
+          <w:sz w:val="20"/>
+          <w:szCs w:val="20"/>
+        </w:rPr>
+      </w:pPr>
+      <w:r>
+        <w:rPr>
+          <w:rFonts w:ascii="Times New Roman" w:hAnsi="Times New Roman" w:cs="Times New Roman"/>
+          <w:sz w:val="20"/>
+          <w:szCs w:val="20"/>
+        </w:rPr>
+        <w:t>Ma in un mondo in cui la rivoluzione digitale ha pervaso la quotidianità delle nostre vite,</w:t>
+      </w:r>
+      <w:r>
+        <w:rPr>
+          <w:rFonts w:ascii="Times New Roman" w:hAnsi="Times New Roman" w:cs="Times New Roman"/>
+          <w:sz w:val="20"/>
+          <w:szCs w:val="20"/>
+        </w:rPr>
+        <w:t xml:space="preserve"> la mancanza di una figura sociale che detenga la “saggezza digitale” è forse indice di una mancanza di controllo?</w:t>
       </w:r>
     </w:p>
     <w:p>
       <w:pPr>
-        <w:rPr>
-          <w:rFonts w:ascii="Times New Roman" w:hAnsi="Times New Roman" w:cs="Times New Roman"/>
-          <w:sz w:val="20"/>
-          <w:szCs w:val="20"/>
-        </w:rPr>
-      </w:pPr>
-      <w:r>
-        <w:rPr>
-          <w:rFonts w:ascii="Times New Roman" w:hAnsi="Times New Roman" w:cs="Times New Roman"/>
-          <w:sz w:val="20"/>
-          <w:szCs w:val="20"/>
-        </w:rPr>
-        <w:t xml:space="preserve">Le tecnologie digitali </w:t>
-      </w:r>
-      <w:r>
-        <w:rPr>
-          <w:rFonts w:ascii="Times New Roman" w:hAnsi="Times New Roman" w:cs="Times New Roman"/>
-          <w:sz w:val="20"/>
-          <w:szCs w:val="20"/>
-        </w:rPr>
-        <w:t xml:space="preserve">non stanno solamente </w:t>
-      </w:r>
-      <w:r>
-        <w:rPr>
-          <w:rFonts w:ascii="Times New Roman" w:hAnsi="Times New Roman" w:cs="Times New Roman"/>
-          <w:sz w:val="20"/>
-          <w:szCs w:val="20"/>
-        </w:rPr>
-        <w:t xml:space="preserve">apportando cambiamenti alla quotidianità </w:t>
-      </w:r>
-      <w:r>
-        <w:rPr>
-          <w:rFonts w:ascii="Times New Roman" w:hAnsi="Times New Roman" w:cs="Times New Roman"/>
-          <w:sz w:val="20"/>
-          <w:szCs w:val="20"/>
-        </w:rPr>
-        <w:t>che caratterizza la</w:t>
-      </w:r>
-      <w:r>
-        <w:rPr>
-          <w:rFonts w:ascii="Times New Roman" w:hAnsi="Times New Roman" w:cs="Times New Roman"/>
-          <w:sz w:val="20"/>
-          <w:szCs w:val="20"/>
-        </w:rPr>
-        <w:t xml:space="preserve"> sfera personale </w:t>
-      </w:r>
-      <w:r>
-        <w:rPr>
-          <w:rFonts w:ascii="Times New Roman" w:hAnsi="Times New Roman" w:cs="Times New Roman"/>
-          <w:sz w:val="20"/>
-          <w:szCs w:val="20"/>
-        </w:rPr>
-        <w:t>di ogni</w:t>
-      </w:r>
-      <w:r>
-        <w:rPr>
-          <w:rFonts w:ascii="Times New Roman" w:hAnsi="Times New Roman" w:cs="Times New Roman"/>
-          <w:sz w:val="20"/>
-          <w:szCs w:val="20"/>
-        </w:rPr>
-        <w:t xml:space="preserve"> individu</w:t>
-      </w:r>
-      <w:r>
-        <w:rPr>
-          <w:rFonts w:ascii="Times New Roman" w:hAnsi="Times New Roman" w:cs="Times New Roman"/>
-          <w:sz w:val="20"/>
-          <w:szCs w:val="20"/>
-        </w:rPr>
-        <w:t>o</w:t>
-      </w:r>
-      <w:r>
-        <w:rPr>
-          <w:rFonts w:ascii="Times New Roman" w:hAnsi="Times New Roman" w:cs="Times New Roman"/>
-          <w:sz w:val="20"/>
-          <w:szCs w:val="20"/>
-        </w:rPr>
-        <w:t xml:space="preserve">, la digital transformation </w:t>
-      </w:r>
-      <w:r>
-        <w:rPr>
-          <w:rFonts w:ascii="Times New Roman" w:hAnsi="Times New Roman" w:cs="Times New Roman"/>
-          <w:sz w:val="20"/>
-          <w:szCs w:val="20"/>
-        </w:rPr>
-        <w:t xml:space="preserve">interessa </w:t>
-      </w:r>
-      <w:r>
-        <w:rPr>
-          <w:rFonts w:ascii="Times New Roman" w:hAnsi="Times New Roman" w:cs="Times New Roman"/>
-          <w:sz w:val="20"/>
-          <w:szCs w:val="20"/>
-        </w:rPr>
-        <w:t>la società umana nella sua interezza, impattando pesantemente anche il mondo del lavor</w:t>
-      </w:r>
-      <w:r>
-        <w:rPr>
-          <w:rFonts w:ascii="Times New Roman" w:hAnsi="Times New Roman" w:cs="Times New Roman"/>
-          <w:sz w:val="20"/>
-          <w:szCs w:val="20"/>
-        </w:rPr>
-        <w:t>o</w:t>
-      </w:r>
-      <w:r>
-        <w:rPr>
-          <w:rFonts w:ascii="Times New Roman" w:hAnsi="Times New Roman" w:cs="Times New Roman"/>
-          <w:sz w:val="20"/>
-          <w:szCs w:val="20"/>
-        </w:rPr>
-        <w:t>.</w:t>
+        <w:jc w:val="both"/>
+        <w:rPr>
+          <w:rFonts w:ascii="Times New Roman" w:hAnsi="Times New Roman" w:cs="Times New Roman"/>
+          <w:i/>
+          <w:iCs/>
+          <w:sz w:val="20"/>
+          <w:szCs w:val="20"/>
+        </w:rPr>
+      </w:pPr>
+      <w:r>
+        <w:rPr>
+          <w:rFonts w:ascii="Times New Roman" w:hAnsi="Times New Roman" w:cs="Times New Roman"/>
+          <w:sz w:val="20"/>
+          <w:szCs w:val="20"/>
+        </w:rPr>
+        <w:t xml:space="preserve">Per comprendere più a fondo queste trasformazioni sociali occorre ritornare alle origini e ripercorrere gli eventi storici che hanno segnato maggiormente l’avvento del digitale. A tal proposito proponiamo una ricostruzione storica degli episodi più salienti sfruttando la traccia suggerita dall’autore Alessandro Baricco nel suo saggio </w:t>
+      </w:r>
+      <w:r>
+        <w:rPr>
+          <w:rFonts w:ascii="Times New Roman" w:hAnsi="Times New Roman" w:cs="Times New Roman"/>
+          <w:i/>
+          <w:iCs/>
+          <w:sz w:val="20"/>
+          <w:szCs w:val="20"/>
+        </w:rPr>
+        <w:t>The Game.</w:t>
       </w:r>
     </w:p>
     <w:p>
       <w:pPr>
-        <w:rPr>
-          <w:rFonts w:ascii="Times New Roman" w:hAnsi="Times New Roman" w:cs="Times New Roman"/>
-          <w:sz w:val="20"/>
-          <w:szCs w:val="20"/>
-        </w:rPr>
-      </w:pPr>
-      <w:r>
-        <w:rPr>
-          <w:rFonts w:ascii="Times New Roman" w:hAnsi="Times New Roman" w:cs="Times New Roman"/>
-          <w:sz w:val="20"/>
-          <w:szCs w:val="20"/>
-        </w:rPr>
-        <w:t>Gli individui</w:t>
-      </w:r>
-      <w:r>
-        <w:rPr>
-          <w:rFonts w:ascii="Times New Roman" w:hAnsi="Times New Roman" w:cs="Times New Roman"/>
-          <w:sz w:val="20"/>
-          <w:szCs w:val="20"/>
-        </w:rPr>
-        <w:t xml:space="preserve">, per non essere </w:t>
-      </w:r>
-      <w:r>
-        <w:rPr>
-          <w:rFonts w:ascii="Times New Roman" w:hAnsi="Times New Roman" w:cs="Times New Roman"/>
-          <w:sz w:val="20"/>
-          <w:szCs w:val="20"/>
-        </w:rPr>
-        <w:t xml:space="preserve">esclusi dal mondo del lavoro del futuro devono necessariamente sviluppare </w:t>
-      </w:r>
-      <w:r>
-        <w:rPr>
-          <w:rFonts w:ascii="Times New Roman" w:hAnsi="Times New Roman" w:cs="Times New Roman"/>
-          <w:sz w:val="20"/>
-          <w:szCs w:val="20"/>
-        </w:rPr>
-        <w:t xml:space="preserve">e </w:t>
-      </w:r>
-      <w:r>
-        <w:rPr>
-          <w:rFonts w:ascii="Times New Roman" w:hAnsi="Times New Roman" w:cs="Times New Roman"/>
-          <w:sz w:val="20"/>
-          <w:szCs w:val="20"/>
-        </w:rPr>
-        <w:t xml:space="preserve">aggiornare periodicamente </w:t>
-      </w:r>
-      <w:r>
-        <w:rPr>
-          <w:rFonts w:ascii="Times New Roman" w:hAnsi="Times New Roman" w:cs="Times New Roman"/>
-          <w:sz w:val="20"/>
-          <w:szCs w:val="20"/>
-        </w:rPr>
-        <w:t>un opportuno</w:t>
-      </w:r>
-      <w:r>
-        <w:rPr>
-          <w:rFonts w:ascii="Times New Roman" w:hAnsi="Times New Roman" w:cs="Times New Roman"/>
-          <w:sz w:val="20"/>
-          <w:szCs w:val="20"/>
-        </w:rPr>
-        <w:t xml:space="preserve"> set di </w:t>
+        <w:pStyle w:val="Paragrafoelenco"/>
+        <w:numPr>
+          <w:ilvl w:val="0"/>
+          <w:numId w:val="1"/>
+        </w:numPr>
+        <w:jc w:val="both"/>
+        <w:rPr>
+          <w:rFonts w:ascii="Times New Roman" w:hAnsi="Times New Roman" w:cs="Times New Roman"/>
+          <w:sz w:val="20"/>
+          <w:szCs w:val="20"/>
+        </w:rPr>
+      </w:pPr>
+      <w:r>
+        <w:rPr>
+          <w:rFonts w:ascii="Times New Roman" w:hAnsi="Times New Roman" w:cs="Times New Roman"/>
+          <w:sz w:val="20"/>
+          <w:szCs w:val="20"/>
+        </w:rPr>
+        <w:t>Nel 1978</w:t>
+      </w:r>
+      <w:r>
+        <w:rPr>
+          <w:rFonts w:ascii="Times New Roman" w:hAnsi="Times New Roman" w:cs="Times New Roman"/>
+          <w:sz w:val="20"/>
+          <w:szCs w:val="20"/>
+        </w:rPr>
+        <w:t xml:space="preserve"> venne sviluppato dall’ingegnere giapponese </w:t>
+      </w:r>
+      <w:proofErr w:type="spellStart"/>
+      <w:r>
+        <w:rPr>
+          <w:rFonts w:ascii="Times New Roman" w:hAnsi="Times New Roman" w:cs="Times New Roman"/>
+          <w:sz w:val="20"/>
+          <w:szCs w:val="20"/>
+        </w:rPr>
+        <w:t>Nishikado</w:t>
+      </w:r>
+      <w:proofErr w:type="spellEnd"/>
+      <w:r>
+        <w:rPr>
+          <w:rFonts w:ascii="Times New Roman" w:hAnsi="Times New Roman" w:cs="Times New Roman"/>
+          <w:sz w:val="20"/>
+          <w:szCs w:val="20"/>
+        </w:rPr>
+        <w:t xml:space="preserve"> </w:t>
+      </w:r>
+      <w:proofErr w:type="spellStart"/>
+      <w:r>
+        <w:rPr>
+          <w:rFonts w:ascii="Times New Roman" w:hAnsi="Times New Roman" w:cs="Times New Roman"/>
+          <w:sz w:val="20"/>
+          <w:szCs w:val="20"/>
+        </w:rPr>
+        <w:t>Tomohiro</w:t>
+      </w:r>
+      <w:proofErr w:type="spellEnd"/>
+      <w:r>
+        <w:rPr>
+          <w:rFonts w:ascii="Times New Roman" w:hAnsi="Times New Roman" w:cs="Times New Roman"/>
+          <w:sz w:val="20"/>
+          <w:szCs w:val="20"/>
+        </w:rPr>
+        <w:t xml:space="preserve"> il videogioco </w:t>
       </w:r>
       <w:r>
         <w:rPr>
@@ -249,16 +189,9 @@
           <w:sz w:val="20"/>
           <w:szCs w:val="20"/>
         </w:rPr>
-        <w:t>digital</w:t>
-      </w:r>
-      <w:r>
-        <w:rPr>
-          <w:rFonts w:ascii="Times New Roman" w:hAnsi="Times New Roman" w:cs="Times New Roman"/>
-          <w:sz w:val="20"/>
-          <w:szCs w:val="20"/>
-        </w:rPr>
-        <w:t xml:space="preserve"> </w:t>
-      </w:r>
+        <w:t xml:space="preserve">Space </w:t>
+      </w:r>
+      <w:proofErr w:type="spellStart"/>
       <w:r>
         <w:rPr>
           <w:rFonts w:ascii="Times New Roman" w:hAnsi="Times New Roman" w:cs="Times New Roman"/>
@@ -267,47 +200,26 @@
           <w:sz w:val="20"/>
           <w:szCs w:val="20"/>
         </w:rPr>
-        <w:t>skills</w:t>
-      </w:r>
-      <w:r>
-        <w:rPr>
-          <w:rFonts w:ascii="Times New Roman" w:hAnsi="Times New Roman" w:cs="Times New Roman"/>
-          <w:sz w:val="20"/>
-          <w:szCs w:val="20"/>
-        </w:rPr>
-        <w:t xml:space="preserve">, che </w:t>
-      </w:r>
-      <w:r>
-        <w:rPr>
-          <w:rFonts w:ascii="Times New Roman" w:hAnsi="Times New Roman" w:cs="Times New Roman"/>
-          <w:sz w:val="20"/>
-          <w:szCs w:val="20"/>
-        </w:rPr>
-        <w:t xml:space="preserve">permetta a questi di fare parte del cambiamento </w:t>
-      </w:r>
-      <w:r>
-        <w:rPr>
-          <w:rFonts w:ascii="Times New Roman" w:hAnsi="Times New Roman" w:cs="Times New Roman"/>
-          <w:sz w:val="20"/>
-          <w:szCs w:val="20"/>
-        </w:rPr>
-        <w:t>piuttosto che</w:t>
-      </w:r>
-      <w:r>
-        <w:rPr>
-          <w:rFonts w:ascii="Times New Roman" w:hAnsi="Times New Roman" w:cs="Times New Roman"/>
-          <w:sz w:val="20"/>
-          <w:szCs w:val="20"/>
-        </w:rPr>
-        <w:t xml:space="preserve"> essere travolti </w:t>
-      </w:r>
-      <w:r>
-        <w:rPr>
-          <w:rFonts w:ascii="Times New Roman" w:hAnsi="Times New Roman" w:cs="Times New Roman"/>
-          <w:sz w:val="20"/>
-          <w:szCs w:val="20"/>
-        </w:rPr>
-        <w:t>da ess</w:t>
+        <w:t>Invaders</w:t>
+      </w:r>
+      <w:proofErr w:type="spellEnd"/>
+      <w:r>
+        <w:rPr>
+          <w:rFonts w:ascii="Times New Roman" w:hAnsi="Times New Roman" w:cs="Times New Roman"/>
+          <w:i/>
+          <w:iCs/>
+          <w:sz w:val="20"/>
+          <w:szCs w:val="20"/>
+        </w:rPr>
+        <w:t xml:space="preserve"> </w:t>
+      </w:r>
+      <w:r>
+        <w:rPr>
+          <w:rFonts w:ascii="Times New Roman" w:hAnsi="Times New Roman" w:cs="Times New Roman"/>
+          <w:sz w:val="20"/>
+          <w:szCs w:val="20"/>
+        </w:rPr>
+        <w:t>che nel giro di pochi anni, raggiungendo anche l’Italia, generò un fatturato di 500 milioni di dollari decretando l’inizio di un periodo di grande fortuna per i videogiochi. Le armi vincenti eran</w:t>
       </w:r>
       <w:r>
         <w:rPr>
@@ -323,81 +235,108 @@
           <w:sz w:val="20"/>
           <w:szCs w:val="20"/>
         </w:rPr>
-        <w:t>.</w:t>
+        <w:t>: semplicità, velocità, fluidità.</w:t>
       </w:r>
     </w:p>
     <w:p>
       <w:pPr>
-        <w:rPr>
-          <w:rFonts w:ascii="Times New Roman" w:hAnsi="Times New Roman" w:cs="Times New Roman"/>
-          <w:sz w:val="20"/>
-          <w:szCs w:val="20"/>
-        </w:rPr>
-      </w:pPr>
-      <w:r>
-        <w:rPr>
-          <w:rFonts w:ascii="Times New Roman" w:hAnsi="Times New Roman" w:cs="Times New Roman"/>
-          <w:sz w:val="20"/>
-          <w:szCs w:val="20"/>
-        </w:rPr>
-        <w:t>[</w:t>
-      </w:r>
-      <w:r>
-        <w:rPr>
-          <w:rFonts w:ascii="Times New Roman" w:hAnsi="Times New Roman" w:cs="Times New Roman"/>
-          <w:sz w:val="20"/>
-          <w:szCs w:val="20"/>
-        </w:rPr>
-        <w:t>45 sec</w:t>
-      </w:r>
-      <w:r>
-        <w:rPr>
-          <w:rFonts w:ascii="Times New Roman" w:hAnsi="Times New Roman" w:cs="Times New Roman"/>
-          <w:sz w:val="20"/>
-          <w:szCs w:val="20"/>
-        </w:rPr>
-        <w:t xml:space="preserve"> |</w:t>
-      </w:r>
-      <w:r>
-        <w:rPr>
-          <w:rFonts w:ascii="Times New Roman" w:hAnsi="Times New Roman" w:cs="Times New Roman"/>
-          <w:sz w:val="20"/>
-          <w:szCs w:val="20"/>
-        </w:rPr>
-        <w:t xml:space="preserve"> t = </w:t>
-      </w:r>
-      <w:r>
-        <w:rPr>
-          <w:rFonts w:ascii="Times New Roman" w:hAnsi="Times New Roman" w:cs="Times New Roman"/>
-          <w:sz w:val="20"/>
-          <w:szCs w:val="20"/>
-        </w:rPr>
-        <w:t>1.15 min</w:t>
-      </w:r>
-      <w:r>
-        <w:rPr>
-          <w:rFonts w:ascii="Times New Roman" w:hAnsi="Times New Roman" w:cs="Times New Roman"/>
-          <w:sz w:val="20"/>
-          <w:szCs w:val="20"/>
-        </w:rPr>
-        <w:t>]</w:t>
+        <w:jc w:val="both"/>
+        <w:rPr>
+          <w:rFonts w:ascii="Times New Roman" w:hAnsi="Times New Roman" w:cs="Times New Roman"/>
+          <w:sz w:val="20"/>
+          <w:szCs w:val="20"/>
+        </w:rPr>
+      </w:pPr>
+      <w:r>
+        <w:rPr>
+          <w:rFonts w:ascii="Times New Roman" w:hAnsi="Times New Roman" w:cs="Times New Roman"/>
+          <w:sz w:val="20"/>
+          <w:szCs w:val="20"/>
+        </w:rPr>
+        <w:t xml:space="preserve">Dodici anni dopo, passando per l’avvento dei primi </w:t>
+      </w:r>
+      <w:r>
+        <w:rPr>
+          <w:rFonts w:ascii="Times New Roman" w:hAnsi="Times New Roman" w:cs="Times New Roman"/>
+          <w:i/>
+          <w:iCs/>
+          <w:sz w:val="20"/>
+          <w:szCs w:val="20"/>
+        </w:rPr>
+        <w:t>Personal Computer</w:t>
+      </w:r>
+      <w:r>
+        <w:rPr>
+          <w:rFonts w:ascii="Times New Roman" w:hAnsi="Times New Roman" w:cs="Times New Roman"/>
+          <w:sz w:val="20"/>
+          <w:szCs w:val="20"/>
+        </w:rPr>
+        <w:t>, del CD e della prima fotocamera interamente digitale Fuji</w:t>
       </w:r>
     </w:p>
     <w:p>
       <w:pPr>
-        <w:rPr>
-          <w:rFonts w:ascii="Times New Roman" w:hAnsi="Times New Roman" w:cs="Times New Roman"/>
-          <w:sz w:val="20"/>
-          <w:szCs w:val="20"/>
-        </w:rPr>
-      </w:pPr>
-      <w:r>
-        <w:rPr>
-          <w:rFonts w:ascii="Times New Roman" w:hAnsi="Times New Roman" w:cs="Times New Roman"/>
-          <w:sz w:val="20"/>
-          <w:szCs w:val="20"/>
-        </w:rPr>
-        <w:t>Nel report ‘</w:t>
+        <w:pStyle w:val="Paragrafoelenco"/>
+        <w:numPr>
+          <w:ilvl w:val="0"/>
+          <w:numId w:val="1"/>
+        </w:numPr>
+        <w:jc w:val="both"/>
+        <w:rPr>
+          <w:rFonts w:ascii="Times New Roman" w:hAnsi="Times New Roman" w:cs="Times New Roman"/>
+          <w:sz w:val="20"/>
+          <w:szCs w:val="20"/>
+        </w:rPr>
+      </w:pPr>
+      <w:r>
+        <w:rPr>
+          <w:rFonts w:ascii="Times New Roman" w:hAnsi="Times New Roman" w:cs="Times New Roman"/>
+          <w:sz w:val="20"/>
+          <w:szCs w:val="20"/>
+        </w:rPr>
+        <w:t>Nel 1990 l’</w:t>
+      </w:r>
+      <w:r>
+        <w:rPr>
+          <w:rFonts w:ascii="Times New Roman" w:hAnsi="Times New Roman" w:cs="Times New Roman"/>
+          <w:sz w:val="20"/>
+          <w:szCs w:val="20"/>
+        </w:rPr>
+        <w:t xml:space="preserve">ingegnere informatico inglese Tim </w:t>
+      </w:r>
+      <w:proofErr w:type="spellStart"/>
+      <w:r>
+        <w:rPr>
+          <w:rFonts w:ascii="Times New Roman" w:hAnsi="Times New Roman" w:cs="Times New Roman"/>
+          <w:sz w:val="20"/>
+          <w:szCs w:val="20"/>
+        </w:rPr>
+        <w:t>Berners</w:t>
+      </w:r>
+      <w:proofErr w:type="spellEnd"/>
+      <w:r>
+        <w:rPr>
+          <w:rFonts w:ascii="Times New Roman" w:hAnsi="Times New Roman" w:cs="Times New Roman"/>
+          <w:sz w:val="20"/>
+          <w:szCs w:val="20"/>
+        </w:rPr>
+        <w:t>-Lee inaugura</w:t>
+      </w:r>
+      <w:r>
+        <w:rPr>
+          <w:rFonts w:ascii="Times New Roman" w:hAnsi="Times New Roman" w:cs="Times New Roman"/>
+          <w:sz w:val="20"/>
+          <w:szCs w:val="20"/>
+        </w:rPr>
+        <w:t xml:space="preserve"> la prima pagina del</w:t>
+      </w:r>
+      <w:r>
+        <w:rPr>
+          <w:rFonts w:ascii="Times New Roman" w:hAnsi="Times New Roman" w:cs="Times New Roman"/>
+          <w:sz w:val="20"/>
+          <w:szCs w:val="20"/>
+        </w:rPr>
+        <w:t xml:space="preserve"> </w:t>
       </w:r>
       <w:r>
         <w:rPr>
@@ -407,55 +346,209 @@
           <w:sz w:val="20"/>
           <w:szCs w:val="20"/>
         </w:rPr>
-        <w:t>Skills per un mondo digitale</w:t>
-      </w:r>
-      <w:r>
-        <w:rPr>
-          <w:rFonts w:ascii="Times New Roman" w:hAnsi="Times New Roman" w:cs="Times New Roman"/>
+        <w:t xml:space="preserve">World Wide Web. </w:t>
+      </w:r>
+      <w:r>
+        <w:rPr>
+          <w:rFonts w:ascii="Times New Roman" w:hAnsi="Times New Roman" w:cs="Times New Roman"/>
+          <w:sz w:val="20"/>
+          <w:szCs w:val="20"/>
+        </w:rPr>
+        <w:t>L’obiettivo</w:t>
+      </w:r>
+      <w:r>
+        <w:rPr>
+          <w:rFonts w:ascii="Times New Roman" w:hAnsi="Times New Roman" w:cs="Times New Roman"/>
+          <w:sz w:val="20"/>
+          <w:szCs w:val="20"/>
+        </w:rPr>
+        <w:t xml:space="preserve"> è scritto sulla pagina stessa : </w:t>
+      </w:r>
+      <w:r>
+        <w:rPr>
+          <w:rFonts w:ascii="Times New Roman" w:hAnsi="Times New Roman" w:cs="Times New Roman"/>
+          <w:sz w:val="20"/>
+          <w:szCs w:val="20"/>
+        </w:rPr>
+        <w:t>“</w:t>
+      </w:r>
+      <w:r>
+        <w:rPr>
+          <w:rFonts w:ascii="Times New Roman" w:hAnsi="Times New Roman" w:cs="Times New Roman"/>
+          <w:i/>
+          <w:iCs/>
+          <w:sz w:val="20"/>
+          <w:szCs w:val="20"/>
+        </w:rPr>
+        <w:t xml:space="preserve">to </w:t>
+      </w:r>
+      <w:proofErr w:type="spellStart"/>
+      <w:r>
+        <w:rPr>
+          <w:rFonts w:ascii="Times New Roman" w:hAnsi="Times New Roman" w:cs="Times New Roman"/>
+          <w:i/>
+          <w:iCs/>
+          <w:sz w:val="20"/>
+          <w:szCs w:val="20"/>
+        </w:rPr>
+        <w:t>give</w:t>
+      </w:r>
+      <w:proofErr w:type="spellEnd"/>
+      <w:r>
+        <w:rPr>
+          <w:rFonts w:ascii="Times New Roman" w:hAnsi="Times New Roman" w:cs="Times New Roman"/>
+          <w:i/>
+          <w:iCs/>
           <w:sz w:val="20"/>
           <w:szCs w:val="20"/>
         </w:rPr>
         <w:t xml:space="preserve"> </w:t>
       </w:r>
-      <w:r>
-        <w:rPr>
-          <w:rFonts w:ascii="Times New Roman" w:hAnsi="Times New Roman" w:cs="Times New Roman"/>
-          <w:sz w:val="20"/>
-          <w:szCs w:val="20"/>
-        </w:rPr>
-        <w:t xml:space="preserve">del 2016, l’Organizzazione internazionale per la cooperazione e lo sviluppo economico (OCSE) ha individuato </w:t>
-      </w:r>
-      <w:r>
-        <w:rPr>
-          <w:rFonts w:ascii="Times New Roman" w:hAnsi="Times New Roman" w:cs="Times New Roman"/>
-          <w:sz w:val="20"/>
-          <w:szCs w:val="20"/>
-        </w:rPr>
-        <w:t xml:space="preserve">alcune classi di abilità </w:t>
-      </w:r>
-      <w:r>
-        <w:rPr>
-          <w:rFonts w:ascii="Times New Roman" w:hAnsi="Times New Roman" w:cs="Times New Roman"/>
-          <w:sz w:val="20"/>
-          <w:szCs w:val="20"/>
-        </w:rPr>
-        <w:t xml:space="preserve">diventate centrali </w:t>
-      </w:r>
-      <w:r>
-        <w:rPr>
-          <w:rFonts w:ascii="Times New Roman" w:hAnsi="Times New Roman" w:cs="Times New Roman"/>
-          <w:sz w:val="20"/>
-          <w:szCs w:val="20"/>
-        </w:rPr>
-        <w:t>nell’era digitale</w:t>
-      </w:r>
-      <w:r>
-        <w:rPr>
-          <w:rFonts w:ascii="Times New Roman" w:hAnsi="Times New Roman" w:cs="Times New Roman"/>
-          <w:sz w:val="20"/>
-          <w:szCs w:val="20"/>
-        </w:rPr>
-        <w:t>.</w:t>
+      <w:proofErr w:type="spellStart"/>
+      <w:r>
+        <w:rPr>
+          <w:rFonts w:ascii="Times New Roman" w:hAnsi="Times New Roman" w:cs="Times New Roman"/>
+          <w:i/>
+          <w:iCs/>
+          <w:sz w:val="20"/>
+          <w:szCs w:val="20"/>
+        </w:rPr>
+        <w:t>universal</w:t>
+      </w:r>
+      <w:proofErr w:type="spellEnd"/>
+      <w:r>
+        <w:rPr>
+          <w:rFonts w:ascii="Times New Roman" w:hAnsi="Times New Roman" w:cs="Times New Roman"/>
+          <w:i/>
+          <w:iCs/>
+          <w:sz w:val="20"/>
+          <w:szCs w:val="20"/>
+        </w:rPr>
+        <w:t xml:space="preserve"> access to a large </w:t>
+      </w:r>
+      <w:proofErr w:type="spellStart"/>
+      <w:r>
+        <w:rPr>
+          <w:rFonts w:ascii="Times New Roman" w:hAnsi="Times New Roman" w:cs="Times New Roman"/>
+          <w:i/>
+          <w:iCs/>
+          <w:sz w:val="20"/>
+          <w:szCs w:val="20"/>
+        </w:rPr>
+        <w:t>universe</w:t>
+      </w:r>
+      <w:proofErr w:type="spellEnd"/>
+      <w:r>
+        <w:rPr>
+          <w:rFonts w:ascii="Times New Roman" w:hAnsi="Times New Roman" w:cs="Times New Roman"/>
+          <w:i/>
+          <w:iCs/>
+          <w:sz w:val="20"/>
+          <w:szCs w:val="20"/>
+        </w:rPr>
+        <w:t xml:space="preserve"> of </w:t>
+      </w:r>
+      <w:proofErr w:type="spellStart"/>
+      <w:r>
+        <w:rPr>
+          <w:rFonts w:ascii="Times New Roman" w:hAnsi="Times New Roman" w:cs="Times New Roman"/>
+          <w:i/>
+          <w:iCs/>
+          <w:sz w:val="20"/>
+          <w:szCs w:val="20"/>
+        </w:rPr>
+        <w:t>documents</w:t>
+      </w:r>
+      <w:proofErr w:type="spellEnd"/>
+      <w:r>
+        <w:rPr>
+          <w:rFonts w:ascii="Times New Roman" w:hAnsi="Times New Roman" w:cs="Times New Roman"/>
+          <w:sz w:val="20"/>
+          <w:szCs w:val="20"/>
+        </w:rPr>
+        <w:t xml:space="preserve">”. </w:t>
+      </w:r>
+      <w:r>
+        <w:rPr>
+          <w:rFonts w:ascii="Times New Roman" w:hAnsi="Times New Roman" w:cs="Times New Roman"/>
+          <w:sz w:val="20"/>
+          <w:szCs w:val="20"/>
+        </w:rPr>
+        <w:t xml:space="preserve">Cancellare </w:t>
+      </w:r>
+      <w:r>
+        <w:rPr>
+          <w:rFonts w:ascii="Times New Roman" w:hAnsi="Times New Roman" w:cs="Times New Roman"/>
+          <w:sz w:val="20"/>
+          <w:szCs w:val="20"/>
+        </w:rPr>
+        <w:t xml:space="preserve">i confini </w:t>
+      </w:r>
+      <w:r>
+        <w:rPr>
+          <w:rFonts w:ascii="Times New Roman" w:hAnsi="Times New Roman" w:cs="Times New Roman"/>
+          <w:sz w:val="20"/>
+          <w:szCs w:val="20"/>
+        </w:rPr>
+        <w:t xml:space="preserve">alla ricerca di una fluidità che concedesse a </w:t>
+      </w:r>
+      <w:r>
+        <w:rPr>
+          <w:rFonts w:ascii="Times New Roman" w:hAnsi="Times New Roman" w:cs="Times New Roman"/>
+          <w:sz w:val="20"/>
+          <w:szCs w:val="20"/>
+        </w:rPr>
+        <w:t>ogni singolo individuo</w:t>
+      </w:r>
+      <w:r>
+        <w:rPr>
+          <w:rFonts w:ascii="Times New Roman" w:hAnsi="Times New Roman" w:cs="Times New Roman"/>
+          <w:sz w:val="20"/>
+          <w:szCs w:val="20"/>
+        </w:rPr>
+        <w:t xml:space="preserve"> una </w:t>
+      </w:r>
+      <w:r>
+        <w:rPr>
+          <w:rFonts w:ascii="Times New Roman" w:hAnsi="Times New Roman" w:cs="Times New Roman"/>
+          <w:sz w:val="20"/>
+          <w:szCs w:val="20"/>
+        </w:rPr>
+        <w:t>presa diretta sul mondo</w:t>
+      </w:r>
+      <w:r>
+        <w:rPr>
+          <w:rFonts w:ascii="Times New Roman" w:hAnsi="Times New Roman" w:cs="Times New Roman"/>
+          <w:sz w:val="20"/>
+          <w:szCs w:val="20"/>
+        </w:rPr>
+        <w:t xml:space="preserve">; </w:t>
+      </w:r>
+      <w:r>
+        <w:rPr>
+          <w:rFonts w:ascii="Times New Roman" w:hAnsi="Times New Roman" w:cs="Times New Roman"/>
+          <w:sz w:val="20"/>
+          <w:szCs w:val="20"/>
+        </w:rPr>
+        <w:t>non a caso infatti viene coniato il termine</w:t>
+      </w:r>
+      <w:r>
+        <w:rPr>
+          <w:rFonts w:ascii="Times New Roman" w:hAnsi="Times New Roman" w:cs="Times New Roman"/>
+          <w:sz w:val="20"/>
+          <w:szCs w:val="20"/>
+        </w:rPr>
+        <w:t xml:space="preserve"> </w:t>
+      </w:r>
+      <w:r>
+        <w:rPr>
+          <w:rFonts w:ascii="Times New Roman" w:hAnsi="Times New Roman" w:cs="Times New Roman"/>
+          <w:i/>
+          <w:iCs/>
+          <w:sz w:val="20"/>
+          <w:szCs w:val="20"/>
+        </w:rPr>
+        <w:t>Personal Computer.</w:t>
       </w:r>
       <w:r>
         <w:rPr>
@@ -468,6 +561,134 @@
     </w:p>
     <w:p>
       <w:pPr>
+        <w:pStyle w:val="Paragrafoelenco"/>
+        <w:numPr>
+          <w:ilvl w:val="0"/>
+          <w:numId w:val="1"/>
+        </w:numPr>
+        <w:jc w:val="both"/>
+        <w:rPr>
+          <w:rFonts w:ascii="Times New Roman" w:hAnsi="Times New Roman" w:cs="Times New Roman"/>
+          <w:sz w:val="20"/>
+          <w:szCs w:val="20"/>
+        </w:rPr>
+      </w:pPr>
+      <w:r>
+        <w:rPr>
+          <w:rFonts w:ascii="Times New Roman" w:hAnsi="Times New Roman" w:cs="Times New Roman"/>
+          <w:sz w:val="20"/>
+          <w:szCs w:val="20"/>
+        </w:rPr>
+        <w:t>N</w:t>
+      </w:r>
+      <w:r>
+        <w:rPr>
+          <w:rFonts w:ascii="Times New Roman" w:hAnsi="Times New Roman" w:cs="Times New Roman"/>
+          <w:sz w:val="20"/>
+          <w:szCs w:val="20"/>
+        </w:rPr>
+        <w:t>el 2003, vennero lanciati sul mercato il primo smartphone, il BlackBerry Quark, e MySpace, la</w:t>
+      </w:r>
+      <w:r>
+        <w:rPr>
+          <w:rFonts w:ascii="Times New Roman" w:hAnsi="Times New Roman" w:cs="Times New Roman"/>
+          <w:sz w:val="20"/>
+          <w:szCs w:val="20"/>
+        </w:rPr>
+        <w:t xml:space="preserve"> </w:t>
+      </w:r>
+      <w:r>
+        <w:rPr>
+          <w:rFonts w:ascii="Times New Roman" w:hAnsi="Times New Roman" w:cs="Times New Roman"/>
+          <w:sz w:val="20"/>
+          <w:szCs w:val="20"/>
+        </w:rPr>
+        <w:t xml:space="preserve">prima rete sociale progenitrice di Facebook. È analizzando questi due eventi che si può evincere un ulteriore dettaglio fondamentale della rivoluzione digitale: coerentemente con la volontà </w:t>
+      </w:r>
+      <w:r>
+        <w:rPr>
+          <w:rFonts w:ascii="Times New Roman" w:hAnsi="Times New Roman" w:cs="Times New Roman"/>
+          <w:sz w:val="20"/>
+          <w:szCs w:val="20"/>
+        </w:rPr>
+        <w:t>di smantellare</w:t>
+      </w:r>
+      <w:r>
+        <w:rPr>
+          <w:rFonts w:ascii="Times New Roman" w:hAnsi="Times New Roman" w:cs="Times New Roman"/>
+          <w:color w:val="FF0000"/>
+          <w:sz w:val="20"/>
+          <w:szCs w:val="20"/>
+        </w:rPr>
+        <w:t xml:space="preserve"> </w:t>
+      </w:r>
+      <w:r>
+        <w:rPr>
+          <w:rFonts w:ascii="Times New Roman" w:hAnsi="Times New Roman" w:cs="Times New Roman"/>
+          <w:sz w:val="20"/>
+          <w:szCs w:val="20"/>
+        </w:rPr>
+        <w:t>ogni</w:t>
+      </w:r>
+      <w:r>
+        <w:rPr>
+          <w:rFonts w:ascii="Times New Roman" w:hAnsi="Times New Roman" w:cs="Times New Roman"/>
+          <w:color w:val="FF0000"/>
+          <w:sz w:val="20"/>
+          <w:szCs w:val="20"/>
+        </w:rPr>
+        <w:t xml:space="preserve"> </w:t>
+      </w:r>
+      <w:r>
+        <w:rPr>
+          <w:rFonts w:ascii="Times New Roman" w:hAnsi="Times New Roman" w:cs="Times New Roman"/>
+          <w:sz w:val="20"/>
+          <w:szCs w:val="20"/>
+        </w:rPr>
+        <w:t>mediazione, i nuovi</w:t>
+      </w:r>
+      <w:r>
+        <w:rPr>
+          <w:rFonts w:ascii="Times New Roman" w:hAnsi="Times New Roman" w:cs="Times New Roman"/>
+          <w:sz w:val="20"/>
+          <w:szCs w:val="20"/>
+        </w:rPr>
+        <w:t xml:space="preserve"> strumenti digitali non appaiono come macchine mediatrici dell’esperienza, bensì come una vera e propria </w:t>
+      </w:r>
+      <w:r>
+        <w:rPr>
+          <w:rFonts w:ascii="Times New Roman" w:hAnsi="Times New Roman" w:cs="Times New Roman"/>
+          <w:sz w:val="20"/>
+          <w:szCs w:val="20"/>
+        </w:rPr>
+        <w:t xml:space="preserve">estensione del sé. </w:t>
+      </w:r>
+      <w:r>
+        <w:rPr>
+          <w:rFonts w:ascii="Times New Roman" w:hAnsi="Times New Roman" w:cs="Times New Roman"/>
+          <w:sz w:val="20"/>
+          <w:szCs w:val="20"/>
+        </w:rPr>
+        <w:t xml:space="preserve">La nascita di una comunità virtuale, inoltre, in accordo con </w:t>
+      </w:r>
+      <w:r>
+        <w:rPr>
+          <w:rFonts w:ascii="Times New Roman" w:hAnsi="Times New Roman" w:cs="Times New Roman"/>
+          <w:sz w:val="20"/>
+          <w:szCs w:val="20"/>
+        </w:rPr>
+        <w:t>l’eliminazione dei confini</w:t>
+      </w:r>
+      <w:r>
+        <w:rPr>
+          <w:rFonts w:ascii="Times New Roman" w:hAnsi="Times New Roman" w:cs="Times New Roman"/>
+          <w:sz w:val="20"/>
+          <w:szCs w:val="20"/>
+        </w:rPr>
+        <w:t xml:space="preserve">, evidenzia l’interconnessione tra il mondo e il nuovo </w:t>
+      </w:r>
+      <w:proofErr w:type="spellStart"/>
+      <w:r>
         <w:rPr>
           <w:rFonts w:ascii="Times New Roman" w:hAnsi="Times New Roman" w:cs="Times New Roman"/>
           <w:i/>
@@ -475,182 +696,58 @@
           <w:sz w:val="20"/>
           <w:szCs w:val="20"/>
         </w:rPr>
-      </w:pPr>
-      <w:r>
-        <w:rPr>
-          <w:rFonts w:ascii="Times New Roman" w:hAnsi="Times New Roman" w:cs="Times New Roman"/>
-          <w:sz w:val="20"/>
-          <w:szCs w:val="20"/>
-        </w:rPr>
-        <w:t>Queste s</w:t>
-      </w:r>
-      <w:r>
-        <w:rPr>
-          <w:rFonts w:ascii="Times New Roman" w:hAnsi="Times New Roman" w:cs="Times New Roman"/>
-          <w:sz w:val="20"/>
-          <w:szCs w:val="20"/>
-        </w:rPr>
-        <w:t>i dividono in</w:t>
-      </w:r>
-      <w:r>
-        <w:rPr>
-          <w:rFonts w:ascii="Times New Roman" w:hAnsi="Times New Roman" w:cs="Times New Roman"/>
-          <w:sz w:val="20"/>
-          <w:szCs w:val="20"/>
-        </w:rPr>
-        <w:t xml:space="preserve"> </w:t>
-      </w:r>
-      <w:r>
-        <w:rPr>
-          <w:rFonts w:ascii="Times New Roman" w:hAnsi="Times New Roman" w:cs="Times New Roman"/>
-          <w:sz w:val="20"/>
-          <w:szCs w:val="20"/>
-        </w:rPr>
-        <w:t>skills specialistiche per le ICT</w:t>
-      </w:r>
-      <w:r>
-        <w:rPr>
-          <w:rFonts w:ascii="Times New Roman" w:hAnsi="Times New Roman" w:cs="Times New Roman"/>
-          <w:sz w:val="20"/>
-          <w:szCs w:val="20"/>
-        </w:rPr>
-        <w:t>s</w:t>
-      </w:r>
-      <w:r>
-        <w:rPr>
-          <w:rFonts w:ascii="Times New Roman" w:hAnsi="Times New Roman" w:cs="Times New Roman"/>
-          <w:sz w:val="20"/>
-          <w:szCs w:val="20"/>
-        </w:rPr>
-        <w:t xml:space="preserve">, quindi capacità di </w:t>
-      </w:r>
-      <w:r>
-        <w:rPr>
-          <w:rFonts w:ascii="Times New Roman" w:hAnsi="Times New Roman" w:cs="Times New Roman"/>
-          <w:sz w:val="20"/>
-          <w:szCs w:val="20"/>
-        </w:rPr>
-        <w:t>programmazione, sviluppo di applicazioni e gestione di reti</w:t>
-      </w:r>
-      <w:r>
-        <w:rPr>
-          <w:rFonts w:ascii="Times New Roman" w:hAnsi="Times New Roman" w:cs="Times New Roman"/>
-          <w:sz w:val="20"/>
-          <w:szCs w:val="20"/>
-        </w:rPr>
-        <w:t>.</w:t>
-      </w:r>
-      <w:r>
-        <w:rPr>
-          <w:rFonts w:ascii="Times New Roman" w:hAnsi="Times New Roman" w:cs="Times New Roman"/>
-          <w:sz w:val="20"/>
-          <w:szCs w:val="20"/>
-        </w:rPr>
-        <w:t xml:space="preserve"> skills per le ICTs generiche necessarie </w:t>
-      </w:r>
-      <w:r>
-        <w:rPr>
-          <w:rFonts w:ascii="Times New Roman" w:hAnsi="Times New Roman" w:cs="Times New Roman"/>
-          <w:sz w:val="20"/>
-          <w:szCs w:val="20"/>
-        </w:rPr>
-        <w:t>al</w:t>
-      </w:r>
-      <w:r>
-        <w:rPr>
-          <w:rFonts w:ascii="Times New Roman" w:hAnsi="Times New Roman" w:cs="Times New Roman"/>
-          <w:sz w:val="20"/>
-          <w:szCs w:val="20"/>
-        </w:rPr>
-        <w:t xml:space="preserve">l’utilizzo della tecnologia </w:t>
-      </w:r>
-      <w:r>
-        <w:rPr>
-          <w:rFonts w:ascii="Times New Roman" w:hAnsi="Times New Roman" w:cs="Times New Roman"/>
-          <w:sz w:val="20"/>
-          <w:szCs w:val="20"/>
-        </w:rPr>
-        <w:t>per fini lavorativi</w:t>
-      </w:r>
-      <w:r>
-        <w:rPr>
-          <w:rFonts w:ascii="Times New Roman" w:hAnsi="Times New Roman" w:cs="Times New Roman"/>
-          <w:sz w:val="20"/>
-          <w:szCs w:val="20"/>
-        </w:rPr>
-        <w:t xml:space="preserve"> quotidiani.</w:t>
-      </w:r>
-      <w:r>
-        <w:rPr>
-          <w:rFonts w:ascii="Times New Roman" w:hAnsi="Times New Roman" w:cs="Times New Roman"/>
-          <w:sz w:val="20"/>
-          <w:szCs w:val="20"/>
-        </w:rPr>
-        <w:t xml:space="preserve"> skills per le ICTs complementari</w:t>
-      </w:r>
-      <w:r>
-        <w:rPr>
-          <w:rFonts w:ascii="Times New Roman" w:hAnsi="Times New Roman" w:cs="Times New Roman"/>
-          <w:sz w:val="20"/>
-          <w:szCs w:val="20"/>
-        </w:rPr>
-        <w:t xml:space="preserve">, </w:t>
-      </w:r>
-      <w:r>
-        <w:rPr>
-          <w:rFonts w:ascii="Times New Roman" w:hAnsi="Times New Roman" w:cs="Times New Roman"/>
-          <w:sz w:val="20"/>
-          <w:szCs w:val="20"/>
-        </w:rPr>
-        <w:t>tra le quali spiccano la</w:t>
-      </w:r>
-      <w:r>
-        <w:rPr>
-          <w:rFonts w:ascii="Times New Roman" w:hAnsi="Times New Roman" w:cs="Times New Roman"/>
-          <w:sz w:val="20"/>
-          <w:szCs w:val="20"/>
-        </w:rPr>
-        <w:t xml:space="preserve"> capacità di </w:t>
-      </w:r>
-      <w:r>
-        <w:rPr>
-          <w:rFonts w:ascii="Times New Roman" w:hAnsi="Times New Roman" w:cs="Times New Roman"/>
-          <w:sz w:val="20"/>
-          <w:szCs w:val="20"/>
-        </w:rPr>
-        <w:t xml:space="preserve">elaborazione di informazioni complesse, </w:t>
-      </w:r>
-      <w:r>
-        <w:rPr>
-          <w:rFonts w:ascii="Times New Roman" w:hAnsi="Times New Roman" w:cs="Times New Roman"/>
-          <w:sz w:val="20"/>
-          <w:szCs w:val="20"/>
-        </w:rPr>
-        <w:t xml:space="preserve">il </w:t>
-      </w:r>
-      <w:r>
-        <w:rPr>
-          <w:rFonts w:ascii="Times New Roman" w:hAnsi="Times New Roman" w:cs="Times New Roman"/>
-          <w:sz w:val="20"/>
-          <w:szCs w:val="20"/>
-        </w:rPr>
-        <w:t xml:space="preserve">pensiero critico, </w:t>
-      </w:r>
-      <w:r>
-        <w:rPr>
-          <w:rFonts w:ascii="Times New Roman" w:hAnsi="Times New Roman" w:cs="Times New Roman"/>
-          <w:sz w:val="20"/>
-          <w:szCs w:val="20"/>
-        </w:rPr>
-        <w:t xml:space="preserve">le </w:t>
-      </w:r>
-      <w:r>
-        <w:rPr>
-          <w:rFonts w:ascii="Times New Roman" w:hAnsi="Times New Roman" w:cs="Times New Roman"/>
-          <w:sz w:val="20"/>
-          <w:szCs w:val="20"/>
-        </w:rPr>
-        <w:t xml:space="preserve">abilità comunicative, di </w:t>
+        <w:t>oltremondo</w:t>
+      </w:r>
+      <w:proofErr w:type="spellEnd"/>
+      <w:r>
+        <w:rPr>
+          <w:rFonts w:ascii="Times New Roman" w:hAnsi="Times New Roman" w:cs="Times New Roman"/>
+          <w:sz w:val="20"/>
+          <w:szCs w:val="20"/>
+        </w:rPr>
+        <w:t xml:space="preserve"> digitale.</w:t>
+      </w:r>
+    </w:p>
+    <w:p>
+      <w:pPr>
+        <w:pStyle w:val="Paragrafoelenco"/>
+        <w:numPr>
+          <w:ilvl w:val="0"/>
+          <w:numId w:val="1"/>
+        </w:numPr>
+        <w:jc w:val="both"/>
+        <w:rPr>
+          <w:rFonts w:ascii="Times New Roman" w:hAnsi="Times New Roman" w:cs="Times New Roman"/>
+          <w:sz w:val="20"/>
+          <w:szCs w:val="20"/>
+        </w:rPr>
+      </w:pPr>
+      <w:r>
+        <w:rPr>
+          <w:rFonts w:ascii="Times New Roman" w:hAnsi="Times New Roman" w:cs="Times New Roman"/>
+          <w:sz w:val="20"/>
+          <w:szCs w:val="20"/>
+        </w:rPr>
+        <w:t xml:space="preserve">Il 9 gennaio 2007 Steve Jobs presenta al mondo il primo iPhone: è il definitivo diventare naturale di un oggetto artificiale, l’ascesa al trono della semplicità che ha spodestato l’antica complessità delle cose. In questo evento si può identificare una vera e propria inversione dell’antico paradigma. </w:t>
+      </w:r>
+    </w:p>
+    <w:p>
+      <w:pPr>
+        <w:pStyle w:val="Paragrafoelenco"/>
+        <w:jc w:val="both"/>
+        <w:rPr>
+          <w:rFonts w:ascii="Times New Roman" w:hAnsi="Times New Roman" w:cs="Times New Roman"/>
+          <w:sz w:val="20"/>
+          <w:szCs w:val="20"/>
+        </w:rPr>
+      </w:pPr>
+      <w:r>
+        <w:rPr>
+          <w:rFonts w:ascii="Times New Roman" w:hAnsi="Times New Roman" w:cs="Times New Roman"/>
+          <w:sz w:val="20"/>
+          <w:szCs w:val="20"/>
+        </w:rPr>
+        <w:t xml:space="preserve">Non è più necessario un cammino di fatica e sacrificio, mediato da libri, maestri, per raggiungere l’articolazione complessa del reale; l’esperienza non è più un lusso infrequente ed esclusivo. L’essenza dell’esperienza non è stata distrutta né banalizzata, bensì liberata sulla superficie del mondo, accessibile a tutti. Questa ricerca spasmodica della accessibilità, della semplicità, culmina nel 2008 con la diffusione delle </w:t>
       </w:r>
       <w:r>
         <w:rPr>
@@ -660,39 +757,60 @@
           <w:sz w:val="20"/>
           <w:szCs w:val="20"/>
         </w:rPr>
-        <w:t>problem solving</w:t>
-      </w:r>
-      <w:r>
-        <w:rPr>
-          <w:rFonts w:ascii="Times New Roman" w:hAnsi="Times New Roman" w:cs="Times New Roman"/>
-          <w:sz w:val="20"/>
-          <w:szCs w:val="20"/>
-        </w:rPr>
-        <w:t xml:space="preserve"> e di pianificazione</w:t>
-      </w:r>
-      <w:r>
-        <w:rPr>
-          <w:rFonts w:ascii="Times New Roman" w:hAnsi="Times New Roman" w:cs="Times New Roman"/>
-          <w:sz w:val="20"/>
-          <w:szCs w:val="20"/>
-        </w:rPr>
-        <w:t>;</w:t>
-      </w:r>
-      <w:r>
-        <w:rPr>
-          <w:rFonts w:ascii="Times New Roman" w:hAnsi="Times New Roman" w:cs="Times New Roman"/>
-          <w:sz w:val="20"/>
-          <w:szCs w:val="20"/>
-        </w:rPr>
-        <w:t xml:space="preserve"> e infine </w:t>
-      </w:r>
-      <w:r>
-        <w:rPr>
-          <w:rFonts w:ascii="Times New Roman" w:hAnsi="Times New Roman" w:cs="Times New Roman"/>
-          <w:sz w:val="20"/>
-          <w:szCs w:val="20"/>
-        </w:rPr>
-        <w:t xml:space="preserve">una serie di abilità di base o </w:t>
+        <w:t>App</w:t>
+      </w:r>
+      <w:r>
+        <w:rPr>
+          <w:rFonts w:ascii="Times New Roman" w:hAnsi="Times New Roman" w:cs="Times New Roman"/>
+          <w:sz w:val="20"/>
+          <w:szCs w:val="20"/>
+        </w:rPr>
+        <w:t xml:space="preserve"> per gli smartphone: la linea di demarcazione tra mondo e </w:t>
+      </w:r>
+      <w:proofErr w:type="spellStart"/>
+      <w:r>
+        <w:rPr>
+          <w:rFonts w:ascii="Times New Roman" w:hAnsi="Times New Roman" w:cs="Times New Roman"/>
+          <w:sz w:val="20"/>
+          <w:szCs w:val="20"/>
+        </w:rPr>
+        <w:t>oltremondo</w:t>
+      </w:r>
+      <w:proofErr w:type="spellEnd"/>
+      <w:r>
+        <w:rPr>
+          <w:rFonts w:ascii="Times New Roman" w:hAnsi="Times New Roman" w:cs="Times New Roman"/>
+          <w:sz w:val="20"/>
+          <w:szCs w:val="20"/>
+        </w:rPr>
+        <w:t xml:space="preserve"> è diventata impercettibile.</w:t>
+      </w:r>
+    </w:p>
+    <w:p>
+      <w:pPr>
+        <w:ind w:left="360"/>
+        <w:jc w:val="both"/>
+        <w:rPr>
+          <w:rFonts w:ascii="Times New Roman" w:hAnsi="Times New Roman" w:cs="Times New Roman"/>
+          <w:sz w:val="20"/>
+          <w:szCs w:val="20"/>
+        </w:rPr>
+      </w:pPr>
+      <w:r>
+        <w:rPr>
+          <w:rFonts w:ascii="Times New Roman" w:hAnsi="Times New Roman" w:cs="Times New Roman"/>
+          <w:sz w:val="20"/>
+          <w:szCs w:val="20"/>
+        </w:rPr>
+        <w:t>E’ l</w:t>
+      </w:r>
+      <w:r>
+        <w:rPr>
+          <w:rFonts w:ascii="Times New Roman" w:hAnsi="Times New Roman" w:cs="Times New Roman"/>
+          <w:sz w:val="20"/>
+          <w:szCs w:val="20"/>
+        </w:rPr>
+        <w:t xml:space="preserve">ogico supporre che questi decenni di innovazione siano stati fortemente condizionati da un secolo atroce di guerre e distruzioni, fissità dei confini e stasi delle informazioni in un mondo, l’Occidente, che vantava il possesso dei più alti valori morali. Forse non era ancora chiara la direzione ma c’era una linea di fuga ben marcata. Innanzitutto, si è data priorità al movimento e alla fluidità, abbattendo antichi muri con un nuovo sistema dinamico, anche a costo di sentirsi un po’ smarriti. Contemporaneamente la digitalizzazione si imponeva l’obiettivo di redistribuire ai più quel potere che prima di allora era nelle mani di pochi privilegiati, le stesse élite che in nome di un qualche ideale avevano compiuto uno sterminio di massa. Si rinunciò così ai riferimenti guida, ai passaggi intermedi, alla ricerca della libertà, dell’accessibilità, generando il </w:t>
       </w:r>
       <w:r>
         <w:rPr>
@@ -702,71 +820,130 @@
           <w:sz w:val="20"/>
           <w:szCs w:val="20"/>
         </w:rPr>
-        <w:t>Foundation Skills</w:t>
-      </w:r>
-      <w:r>
-        <w:rPr>
-          <w:rFonts w:ascii="Times New Roman" w:hAnsi="Times New Roman" w:cs="Times New Roman"/>
-          <w:sz w:val="20"/>
-          <w:szCs w:val="20"/>
-        </w:rPr>
-        <w:t xml:space="preserve"> </w:t>
-      </w:r>
-      <w:r>
-        <w:rPr>
-          <w:rFonts w:ascii="Times New Roman" w:hAnsi="Times New Roman" w:cs="Times New Roman"/>
-          <w:sz w:val="20"/>
-          <w:szCs w:val="20"/>
-        </w:rPr>
-        <w:t>accompagnate</w:t>
-      </w:r>
-      <w:r>
-        <w:rPr>
-          <w:rFonts w:ascii="Times New Roman" w:hAnsi="Times New Roman" w:cs="Times New Roman"/>
-          <w:sz w:val="20"/>
-          <w:szCs w:val="20"/>
-        </w:rPr>
-        <w:t xml:space="preserve"> </w:t>
-      </w:r>
-      <w:r>
-        <w:rPr>
-          <w:rFonts w:ascii="Times New Roman" w:hAnsi="Times New Roman" w:cs="Times New Roman"/>
-          <w:sz w:val="20"/>
-          <w:szCs w:val="20"/>
-        </w:rPr>
-        <w:t>da doti</w:t>
-      </w:r>
-      <w:r>
-        <w:rPr>
-          <w:rFonts w:ascii="Times New Roman" w:hAnsi="Times New Roman" w:cs="Times New Roman"/>
-          <w:sz w:val="20"/>
-          <w:szCs w:val="20"/>
-        </w:rPr>
-        <w:t xml:space="preserve"> sociali e</w:t>
-      </w:r>
-      <w:r>
-        <w:rPr>
-          <w:rFonts w:ascii="Times New Roman" w:hAnsi="Times New Roman" w:cs="Times New Roman"/>
-          <w:sz w:val="20"/>
-          <w:szCs w:val="20"/>
-        </w:rPr>
-        <w:t>d</w:t>
-      </w:r>
-      <w:r>
-        <w:rPr>
-          <w:rFonts w:ascii="Times New Roman" w:hAnsi="Times New Roman" w:cs="Times New Roman"/>
-          <w:sz w:val="20"/>
-          <w:szCs w:val="20"/>
-        </w:rPr>
-        <w:t xml:space="preserve"> </w:t>
-      </w:r>
-      <w:r>
-        <w:rPr>
-          <w:rFonts w:ascii="Times New Roman" w:hAnsi="Times New Roman" w:cs="Times New Roman"/>
-          <w:sz w:val="20"/>
-          <w:szCs w:val="20"/>
-        </w:rPr>
-        <w:t>emotive</w:t>
+        <w:t>navigare</w:t>
+      </w:r>
+      <w:r>
+        <w:rPr>
+          <w:rFonts w:ascii="Times New Roman" w:hAnsi="Times New Roman" w:cs="Times New Roman"/>
+          <w:sz w:val="20"/>
+          <w:szCs w:val="20"/>
+        </w:rPr>
+        <w:t xml:space="preserve"> delle idee nelle maree tracciate da altri individui. Era cambiata la forma mentale, da sempre costretta a procedere in modo lineare: forse per la prima volta l’essere umano ne aveva assecondato la sua indole naturale a muoversi continuamente e in modo confusionario, senza un inizio né una fine. Sull’onda di questa rivoluzione</w:t>
+      </w:r>
+    </w:p>
+    <w:p>
+      <w:pPr>
+        <w:rPr>
+          <w:rStyle w:val="Enfasigrassetto"/>
+        </w:rPr>
+      </w:pPr>
+      <w:r>
+        <w:rPr>
+          <w:rStyle w:val="Enfasigrassetto"/>
+        </w:rPr>
+        <w:t>Slide 2</w:t>
+      </w:r>
+      <w:r>
+        <w:rPr>
+          <w:rStyle w:val="Enfasigrassetto"/>
+        </w:rPr>
+        <w:t xml:space="preserve"> : </w:t>
+      </w:r>
+      <w:r>
+        <w:rPr>
+          <w:rStyle w:val="Enfasigrassetto"/>
+        </w:rPr>
+        <w:t>ANALISI DOMANDE QUESTIONARIO</w:t>
+      </w:r>
+    </w:p>
+    <w:p>
+      <w:pPr>
+        <w:jc w:val="both"/>
+        <w:rPr>
+          <w:rFonts w:ascii="Times New Roman" w:hAnsi="Times New Roman" w:cs="Times New Roman"/>
+          <w:sz w:val="20"/>
+          <w:szCs w:val="20"/>
+        </w:rPr>
+      </w:pPr>
+      <w:r>
+        <w:rPr>
+          <w:rFonts w:ascii="Times New Roman" w:hAnsi="Times New Roman" w:cs="Times New Roman"/>
+          <w:sz w:val="20"/>
+          <w:szCs w:val="20"/>
+        </w:rPr>
+        <w:t>Le caratteristiche appena delineate della digitalizzazione permangono tuttora, come si può evincere dall’analisi dei risultati ottenuti alle seguenti domande</w:t>
+      </w:r>
+      <w:r>
+        <w:rPr>
+          <w:rFonts w:ascii="Times New Roman" w:hAnsi="Times New Roman" w:cs="Times New Roman"/>
+          <w:sz w:val="20"/>
+          <w:szCs w:val="20"/>
+        </w:rPr>
+        <w:t>.</w:t>
+      </w:r>
+    </w:p>
+    <w:p>
+      <w:pPr>
+        <w:pStyle w:val="Paragrafoelenco"/>
+        <w:numPr>
+          <w:ilvl w:val="0"/>
+          <w:numId w:val="2"/>
+        </w:numPr>
+        <w:jc w:val="both"/>
+        <w:rPr>
+          <w:rFonts w:ascii="Times New Roman" w:hAnsi="Times New Roman" w:cs="Times New Roman"/>
+          <w:noProof/>
+          <w:sz w:val="20"/>
+          <w:szCs w:val="20"/>
+        </w:rPr>
+      </w:pPr>
+      <w:r>
+        <w:rPr>
+          <w:rFonts w:ascii="Times New Roman" w:hAnsi="Times New Roman" w:cs="Times New Roman"/>
+          <w:sz w:val="20"/>
+          <w:szCs w:val="20"/>
+        </w:rPr>
+        <w:t xml:space="preserve">Il 73% del campione intervistato riferisce di approcciarsi a una nuova tecnologia in modo diretto e intuitivo. </w:t>
+      </w:r>
+      <w:r>
+        <w:rPr>
+          <w:rFonts w:ascii="Times New Roman" w:hAnsi="Times New Roman" w:cs="Times New Roman"/>
+          <w:sz w:val="20"/>
+          <w:szCs w:val="20"/>
+        </w:rPr>
+        <w:t>Q</w:t>
+      </w:r>
+      <w:r>
+        <w:rPr>
+          <w:rFonts w:ascii="Times New Roman" w:hAnsi="Times New Roman" w:cs="Times New Roman"/>
+          <w:sz w:val="20"/>
+          <w:szCs w:val="20"/>
+        </w:rPr>
+        <w:t xml:space="preserve">uesto è proprio il riflesso dell’approccio a un videogioco: rapide sequenze di azioni e reazioni, apprendimento dovuto alla ripetizione e non allo studio di istruzioni astratte. </w:t>
+      </w:r>
+    </w:p>
+    <w:p>
+      <w:pPr>
+        <w:pStyle w:val="Paragrafoelenco"/>
+        <w:numPr>
+          <w:ilvl w:val="0"/>
+          <w:numId w:val="2"/>
+        </w:numPr>
+        <w:jc w:val="both"/>
+        <w:rPr>
+          <w:rFonts w:ascii="Times New Roman" w:hAnsi="Times New Roman" w:cs="Times New Roman"/>
+          <w:sz w:val="20"/>
+          <w:szCs w:val="20"/>
+        </w:rPr>
+      </w:pPr>
+      <w:r>
+        <w:rPr>
+          <w:rFonts w:ascii="Times New Roman" w:hAnsi="Times New Roman" w:cs="Times New Roman"/>
+          <w:sz w:val="20"/>
+          <w:szCs w:val="20"/>
+        </w:rPr>
+        <w:lastRenderedPageBreak/>
+        <w:t xml:space="preserve">Un altro dato interessante è legato alla frequenza con cui i genitori chiedono aiuto ai figli per utilizzare i dispositivi digitali: in una scala da </w:t>
       </w:r>
       <w:r>
         <w:rPr>
@@ -776,105 +953,298 @@
           <w:sz w:val="20"/>
           <w:szCs w:val="20"/>
         </w:rPr>
-        <w:t>.</w:t>
+        <w:t xml:space="preserve">mai </w:t>
+      </w:r>
+      <w:r>
+        <w:rPr>
+          <w:rFonts w:ascii="Times New Roman" w:hAnsi="Times New Roman" w:cs="Times New Roman"/>
+          <w:sz w:val="20"/>
+          <w:szCs w:val="20"/>
+        </w:rPr>
+        <w:t xml:space="preserve">a </w:t>
+      </w:r>
+      <w:r>
+        <w:rPr>
+          <w:rFonts w:ascii="Times New Roman" w:hAnsi="Times New Roman" w:cs="Times New Roman"/>
+          <w:i/>
+          <w:iCs/>
+          <w:sz w:val="20"/>
+          <w:szCs w:val="20"/>
+        </w:rPr>
+        <w:t>sempre</w:t>
+      </w:r>
+      <w:r>
+        <w:rPr>
+          <w:rFonts w:ascii="Times New Roman" w:hAnsi="Times New Roman" w:cs="Times New Roman"/>
+          <w:sz w:val="20"/>
+          <w:szCs w:val="20"/>
+        </w:rPr>
+        <w:t>, più del 70% degli intervistati riferisce di dover aiutare i propri genitori con una certa costanza, a sottolineare una predisposizione mentale nei giovani all’uso delle tecnologie.</w:t>
       </w:r>
     </w:p>
     <w:p>
       <w:pPr>
-        <w:rPr>
-          <w:rFonts w:ascii="Times New Roman" w:hAnsi="Times New Roman" w:cs="Times New Roman"/>
-          <w:sz w:val="20"/>
-          <w:szCs w:val="20"/>
-        </w:rPr>
-      </w:pPr>
-      <w:r>
-        <w:rPr>
-          <w:rFonts w:ascii="Times New Roman" w:hAnsi="Times New Roman" w:cs="Times New Roman"/>
-          <w:sz w:val="20"/>
-          <w:szCs w:val="20"/>
-        </w:rPr>
-        <w:t>[</w:t>
-      </w:r>
-      <w:r>
-        <w:rPr>
-          <w:rFonts w:ascii="Times New Roman" w:hAnsi="Times New Roman" w:cs="Times New Roman"/>
-          <w:sz w:val="20"/>
-          <w:szCs w:val="20"/>
-        </w:rPr>
-        <w:t>1</w:t>
-      </w:r>
-      <w:r>
-        <w:rPr>
-          <w:rFonts w:ascii="Times New Roman" w:hAnsi="Times New Roman" w:cs="Times New Roman"/>
-          <w:sz w:val="20"/>
-          <w:szCs w:val="20"/>
-        </w:rPr>
-        <w:t>min</w:t>
-      </w:r>
-      <w:r>
-        <w:rPr>
-          <w:rFonts w:ascii="Times New Roman" w:hAnsi="Times New Roman" w:cs="Times New Roman"/>
-          <w:sz w:val="20"/>
-          <w:szCs w:val="20"/>
-        </w:rPr>
-        <w:t>26</w:t>
-      </w:r>
-      <w:r>
-        <w:rPr>
-          <w:rFonts w:ascii="Times New Roman" w:hAnsi="Times New Roman" w:cs="Times New Roman"/>
-          <w:sz w:val="20"/>
-          <w:szCs w:val="20"/>
-        </w:rPr>
-        <w:t>sec</w:t>
-      </w:r>
-      <w:r>
-        <w:rPr>
-          <w:rFonts w:ascii="Times New Roman" w:hAnsi="Times New Roman" w:cs="Times New Roman"/>
-          <w:sz w:val="20"/>
-          <w:szCs w:val="20"/>
-        </w:rPr>
-        <w:t xml:space="preserve"> |</w:t>
-      </w:r>
-      <w:r>
-        <w:rPr>
-          <w:rFonts w:ascii="Times New Roman" w:hAnsi="Times New Roman" w:cs="Times New Roman"/>
-          <w:sz w:val="20"/>
-          <w:szCs w:val="20"/>
-        </w:rPr>
-        <w:t xml:space="preserve"> t = </w:t>
-      </w:r>
-      <w:r>
-        <w:rPr>
-          <w:rFonts w:ascii="Times New Roman" w:hAnsi="Times New Roman" w:cs="Times New Roman"/>
-          <w:sz w:val="20"/>
-          <w:szCs w:val="20"/>
-        </w:rPr>
-        <w:t>2.40 min</w:t>
-      </w:r>
-      <w:r>
-        <w:rPr>
-          <w:rFonts w:ascii="Times New Roman" w:hAnsi="Times New Roman" w:cs="Times New Roman"/>
-          <w:sz w:val="20"/>
-          <w:szCs w:val="20"/>
-        </w:rPr>
-        <w:t>]</w:t>
+        <w:ind w:left="360"/>
+        <w:jc w:val="both"/>
+        <w:rPr>
+          <w:rFonts w:ascii="Times New Roman" w:hAnsi="Times New Roman" w:cs="Times New Roman"/>
+          <w:sz w:val="20"/>
+          <w:szCs w:val="20"/>
+        </w:rPr>
+      </w:pPr>
+      <w:r>
+        <w:rPr>
+          <w:rFonts w:ascii="Times New Roman" w:hAnsi="Times New Roman" w:cs="Times New Roman"/>
+          <w:sz w:val="20"/>
+          <w:szCs w:val="20"/>
+        </w:rPr>
+        <w:t>È nell’inversione del paradigma dell’apprendimento che gli individui percepiscono un’incrinatura: percepiscono di aver minato l’anima, la nobiltà dell’umano, di aver svenduto la bellezza del mistero, della complessità in cambio di soluzioni comode e immediate. Si guarda al passato con una certa malinconia e forse immaturità; un passato che tuttavia si dimostra ottusamente tenuto in ostaggio: è la costruzione di un nuovo muro, quello tra passato e presente, anch’esso destinato a sgretolarsi.</w:t>
       </w:r>
     </w:p>
     <w:p>
       <w:pPr>
-        <w:rPr>
-          <w:rFonts w:ascii="Times New Roman" w:hAnsi="Times New Roman" w:cs="Times New Roman"/>
-          <w:sz w:val="20"/>
-          <w:szCs w:val="20"/>
-        </w:rPr>
-      </w:pPr>
-      <w:r>
-        <w:rPr>
-          <w:rFonts w:ascii="Times New Roman" w:hAnsi="Times New Roman" w:cs="Times New Roman"/>
-          <w:sz w:val="20"/>
-          <w:szCs w:val="20"/>
-        </w:rPr>
-        <w:t xml:space="preserve">È importante porre l’attenzione sulle </w:t>
+        <w:ind w:left="360"/>
+        <w:jc w:val="both"/>
+        <w:rPr>
+          <w:rFonts w:ascii="Times New Roman" w:hAnsi="Times New Roman" w:cs="Times New Roman"/>
+          <w:sz w:val="20"/>
+          <w:szCs w:val="20"/>
+        </w:rPr>
+      </w:pPr>
+    </w:p>
+    <w:p>
+      <w:pPr>
+        <w:rPr>
+          <w:rStyle w:val="Enfasigrassetto"/>
+        </w:rPr>
+      </w:pPr>
+      <w:r>
+        <w:rPr>
+          <w:rStyle w:val="Enfasigrassetto"/>
+        </w:rPr>
+        <w:t>PARTE DI GIO</w:t>
+      </w:r>
+    </w:p>
+    <w:p>
+      <w:pPr>
+        <w:rPr>
+          <w:rStyle w:val="Enfasigrassetto"/>
+        </w:rPr>
+      </w:pPr>
+      <w:r>
+        <w:rPr>
+          <w:rStyle w:val="Enfasigrassetto"/>
+        </w:rPr>
+        <w:t>Slide 1</w:t>
+      </w:r>
+    </w:p>
+    <w:p>
+      <w:pPr>
+        <w:rPr>
+          <w:rStyle w:val="Enfasigrassetto"/>
+        </w:rPr>
+      </w:pPr>
+      <w:r>
+        <w:rPr>
+          <w:rStyle w:val="Enfasigrassetto"/>
+        </w:rPr>
+        <w:t>[30 sec]</w:t>
+      </w:r>
+    </w:p>
+    <w:p>
+      <w:pPr>
+        <w:rPr>
+          <w:rFonts w:ascii="Times New Roman" w:hAnsi="Times New Roman" w:cs="Times New Roman"/>
+          <w:sz w:val="20"/>
+          <w:szCs w:val="20"/>
+        </w:rPr>
+      </w:pPr>
+      <w:r>
+        <w:rPr>
+          <w:rFonts w:ascii="Times New Roman" w:hAnsi="Times New Roman" w:cs="Times New Roman"/>
+          <w:sz w:val="20"/>
+          <w:szCs w:val="20"/>
+        </w:rPr>
+        <w:t xml:space="preserve">Le tecnologie digitali </w:t>
+      </w:r>
+      <w:r>
+        <w:rPr>
+          <w:rFonts w:ascii="Times New Roman" w:hAnsi="Times New Roman" w:cs="Times New Roman"/>
+          <w:sz w:val="20"/>
+          <w:szCs w:val="20"/>
+        </w:rPr>
+        <w:t xml:space="preserve">non stanno solamente </w:t>
+      </w:r>
+      <w:r>
+        <w:rPr>
+          <w:rFonts w:ascii="Times New Roman" w:hAnsi="Times New Roman" w:cs="Times New Roman"/>
+          <w:sz w:val="20"/>
+          <w:szCs w:val="20"/>
+        </w:rPr>
+        <w:t xml:space="preserve">apportando cambiamenti alla quotidianità </w:t>
+      </w:r>
+      <w:r>
+        <w:rPr>
+          <w:rFonts w:ascii="Times New Roman" w:hAnsi="Times New Roman" w:cs="Times New Roman"/>
+          <w:sz w:val="20"/>
+          <w:szCs w:val="20"/>
+        </w:rPr>
+        <w:t>che caratterizza la</w:t>
+      </w:r>
+      <w:r>
+        <w:rPr>
+          <w:rFonts w:ascii="Times New Roman" w:hAnsi="Times New Roman" w:cs="Times New Roman"/>
+          <w:sz w:val="20"/>
+          <w:szCs w:val="20"/>
+        </w:rPr>
+        <w:t xml:space="preserve"> sfera personale </w:t>
+      </w:r>
+      <w:r>
+        <w:rPr>
+          <w:rFonts w:ascii="Times New Roman" w:hAnsi="Times New Roman" w:cs="Times New Roman"/>
+          <w:sz w:val="20"/>
+          <w:szCs w:val="20"/>
+        </w:rPr>
+        <w:t>di ogni</w:t>
+      </w:r>
+      <w:r>
+        <w:rPr>
+          <w:rFonts w:ascii="Times New Roman" w:hAnsi="Times New Roman" w:cs="Times New Roman"/>
+          <w:sz w:val="20"/>
+          <w:szCs w:val="20"/>
+        </w:rPr>
+        <w:t xml:space="preserve"> individu</w:t>
+      </w:r>
+      <w:r>
+        <w:rPr>
+          <w:rFonts w:ascii="Times New Roman" w:hAnsi="Times New Roman" w:cs="Times New Roman"/>
+          <w:sz w:val="20"/>
+          <w:szCs w:val="20"/>
+        </w:rPr>
+        <w:t>o</w:t>
+      </w:r>
+      <w:r>
+        <w:rPr>
+          <w:rFonts w:ascii="Times New Roman" w:hAnsi="Times New Roman" w:cs="Times New Roman"/>
+          <w:sz w:val="20"/>
+          <w:szCs w:val="20"/>
+        </w:rPr>
+        <w:t xml:space="preserve">, la digital </w:t>
+      </w:r>
+      <w:proofErr w:type="spellStart"/>
+      <w:r>
+        <w:rPr>
+          <w:rFonts w:ascii="Times New Roman" w:hAnsi="Times New Roman" w:cs="Times New Roman"/>
+          <w:sz w:val="20"/>
+          <w:szCs w:val="20"/>
+        </w:rPr>
+        <w:t>transformation</w:t>
+      </w:r>
+      <w:proofErr w:type="spellEnd"/>
+      <w:r>
+        <w:rPr>
+          <w:rFonts w:ascii="Times New Roman" w:hAnsi="Times New Roman" w:cs="Times New Roman"/>
+          <w:sz w:val="20"/>
+          <w:szCs w:val="20"/>
+        </w:rPr>
+        <w:t xml:space="preserve"> </w:t>
+      </w:r>
+      <w:r>
+        <w:rPr>
+          <w:rFonts w:ascii="Times New Roman" w:hAnsi="Times New Roman" w:cs="Times New Roman"/>
+          <w:sz w:val="20"/>
+          <w:szCs w:val="20"/>
+        </w:rPr>
+        <w:t xml:space="preserve">interessa </w:t>
+      </w:r>
+      <w:r>
+        <w:rPr>
+          <w:rFonts w:ascii="Times New Roman" w:hAnsi="Times New Roman" w:cs="Times New Roman"/>
+          <w:sz w:val="20"/>
+          <w:szCs w:val="20"/>
+        </w:rPr>
+        <w:t>la società umana nella sua interezza, impattando pesantemente anche il mondo del lavor</w:t>
+      </w:r>
+      <w:r>
+        <w:rPr>
+          <w:rFonts w:ascii="Times New Roman" w:hAnsi="Times New Roman" w:cs="Times New Roman"/>
+          <w:sz w:val="20"/>
+          <w:szCs w:val="20"/>
+        </w:rPr>
+        <w:t>o</w:t>
+      </w:r>
+      <w:r>
+        <w:rPr>
+          <w:rFonts w:ascii="Times New Roman" w:hAnsi="Times New Roman" w:cs="Times New Roman"/>
+          <w:sz w:val="20"/>
+          <w:szCs w:val="20"/>
+        </w:rPr>
+        <w:t>.</w:t>
+      </w:r>
+    </w:p>
+    <w:p>
+      <w:pPr>
+        <w:rPr>
+          <w:rFonts w:ascii="Times New Roman" w:hAnsi="Times New Roman" w:cs="Times New Roman"/>
+          <w:sz w:val="20"/>
+          <w:szCs w:val="20"/>
+        </w:rPr>
+      </w:pPr>
+      <w:r>
+        <w:rPr>
+          <w:rFonts w:ascii="Times New Roman" w:hAnsi="Times New Roman" w:cs="Times New Roman"/>
+          <w:sz w:val="20"/>
+          <w:szCs w:val="20"/>
+        </w:rPr>
+        <w:t>Gli individui</w:t>
+      </w:r>
+      <w:r>
+        <w:rPr>
+          <w:rFonts w:ascii="Times New Roman" w:hAnsi="Times New Roman" w:cs="Times New Roman"/>
+          <w:sz w:val="20"/>
+          <w:szCs w:val="20"/>
+        </w:rPr>
+        <w:t xml:space="preserve">, per non essere </w:t>
+      </w:r>
+      <w:r>
+        <w:rPr>
+          <w:rFonts w:ascii="Times New Roman" w:hAnsi="Times New Roman" w:cs="Times New Roman"/>
+          <w:sz w:val="20"/>
+          <w:szCs w:val="20"/>
+        </w:rPr>
+        <w:t xml:space="preserve">esclusi dal mondo del lavoro del futuro devono necessariamente sviluppare </w:t>
+      </w:r>
+      <w:r>
+        <w:rPr>
+          <w:rFonts w:ascii="Times New Roman" w:hAnsi="Times New Roman" w:cs="Times New Roman"/>
+          <w:sz w:val="20"/>
+          <w:szCs w:val="20"/>
+        </w:rPr>
+        <w:t xml:space="preserve">e </w:t>
+      </w:r>
+      <w:r>
+        <w:rPr>
+          <w:rFonts w:ascii="Times New Roman" w:hAnsi="Times New Roman" w:cs="Times New Roman"/>
+          <w:sz w:val="20"/>
+          <w:szCs w:val="20"/>
+        </w:rPr>
+        <w:t xml:space="preserve">aggiornare periodicamente </w:t>
+      </w:r>
+      <w:r>
+        <w:rPr>
+          <w:rFonts w:ascii="Times New Roman" w:hAnsi="Times New Roman" w:cs="Times New Roman"/>
+          <w:sz w:val="20"/>
+          <w:szCs w:val="20"/>
+        </w:rPr>
+        <w:t>un opportuno</w:t>
+      </w:r>
+      <w:r>
+        <w:rPr>
+          <w:rFonts w:ascii="Times New Roman" w:hAnsi="Times New Roman" w:cs="Times New Roman"/>
+          <w:sz w:val="20"/>
+          <w:szCs w:val="20"/>
+        </w:rPr>
+        <w:t xml:space="preserve"> set di </w:t>
       </w:r>
       <w:r>
         <w:rPr>
@@ -884,7 +1254,15 @@
           <w:sz w:val="20"/>
           <w:szCs w:val="20"/>
         </w:rPr>
-        <w:t>Foundation Skills</w:t>
+        <w:t>digital</w:t>
+      </w:r>
+      <w:r>
+        <w:rPr>
+          <w:rFonts w:ascii="Times New Roman" w:hAnsi="Times New Roman" w:cs="Times New Roman"/>
+          <w:sz w:val="20"/>
+          <w:szCs w:val="20"/>
+        </w:rPr>
+        <w:t xml:space="preserve"> </w:t>
       </w:r>
       <w:r>
         <w:rPr>
@@ -894,7 +1272,137 @@
           <w:sz w:val="20"/>
           <w:szCs w:val="20"/>
         </w:rPr>
-        <w:t>,</w:t>
+        <w:t>skills</w:t>
+      </w:r>
+      <w:r>
+        <w:rPr>
+          <w:rFonts w:ascii="Times New Roman" w:hAnsi="Times New Roman" w:cs="Times New Roman"/>
+          <w:sz w:val="20"/>
+          <w:szCs w:val="20"/>
+        </w:rPr>
+        <w:t xml:space="preserve">, che </w:t>
+      </w:r>
+      <w:r>
+        <w:rPr>
+          <w:rFonts w:ascii="Times New Roman" w:hAnsi="Times New Roman" w:cs="Times New Roman"/>
+          <w:sz w:val="20"/>
+          <w:szCs w:val="20"/>
+        </w:rPr>
+        <w:t xml:space="preserve">permetta a questi di fare parte del cambiamento </w:t>
+      </w:r>
+      <w:r>
+        <w:rPr>
+          <w:rFonts w:ascii="Times New Roman" w:hAnsi="Times New Roman" w:cs="Times New Roman"/>
+          <w:sz w:val="20"/>
+          <w:szCs w:val="20"/>
+        </w:rPr>
+        <w:t>piuttosto che</w:t>
+      </w:r>
+      <w:r>
+        <w:rPr>
+          <w:rFonts w:ascii="Times New Roman" w:hAnsi="Times New Roman" w:cs="Times New Roman"/>
+          <w:sz w:val="20"/>
+          <w:szCs w:val="20"/>
+        </w:rPr>
+        <w:t xml:space="preserve"> essere travolti </w:t>
+      </w:r>
+      <w:r>
+        <w:rPr>
+          <w:rFonts w:ascii="Times New Roman" w:hAnsi="Times New Roman" w:cs="Times New Roman"/>
+          <w:sz w:val="20"/>
+          <w:szCs w:val="20"/>
+        </w:rPr>
+        <w:t>da ess</w:t>
+      </w:r>
+      <w:r>
+        <w:rPr>
+          <w:rFonts w:ascii="Times New Roman" w:hAnsi="Times New Roman" w:cs="Times New Roman"/>
+          <w:sz w:val="20"/>
+          <w:szCs w:val="20"/>
+        </w:rPr>
+        <w:t>o</w:t>
+      </w:r>
+      <w:r>
+        <w:rPr>
+          <w:rFonts w:ascii="Times New Roman" w:hAnsi="Times New Roman" w:cs="Times New Roman"/>
+          <w:sz w:val="20"/>
+          <w:szCs w:val="20"/>
+        </w:rPr>
+        <w:t>.</w:t>
+      </w:r>
+    </w:p>
+    <w:p>
+      <w:pPr>
+        <w:rPr>
+          <w:rFonts w:ascii="Times New Roman" w:hAnsi="Times New Roman" w:cs="Times New Roman"/>
+          <w:sz w:val="20"/>
+          <w:szCs w:val="20"/>
+        </w:rPr>
+      </w:pPr>
+      <w:r>
+        <w:rPr>
+          <w:rFonts w:ascii="Times New Roman" w:hAnsi="Times New Roman" w:cs="Times New Roman"/>
+          <w:sz w:val="20"/>
+          <w:szCs w:val="20"/>
+        </w:rPr>
+        <w:t>[</w:t>
+      </w:r>
+      <w:r>
+        <w:rPr>
+          <w:rFonts w:ascii="Times New Roman" w:hAnsi="Times New Roman" w:cs="Times New Roman"/>
+          <w:sz w:val="20"/>
+          <w:szCs w:val="20"/>
+        </w:rPr>
+        <w:t>45 sec</w:t>
+      </w:r>
+      <w:r>
+        <w:rPr>
+          <w:rFonts w:ascii="Times New Roman" w:hAnsi="Times New Roman" w:cs="Times New Roman"/>
+          <w:sz w:val="20"/>
+          <w:szCs w:val="20"/>
+        </w:rPr>
+        <w:t xml:space="preserve"> |</w:t>
+      </w:r>
+      <w:r>
+        <w:rPr>
+          <w:rFonts w:ascii="Times New Roman" w:hAnsi="Times New Roman" w:cs="Times New Roman"/>
+          <w:sz w:val="20"/>
+          <w:szCs w:val="20"/>
+        </w:rPr>
+        <w:t xml:space="preserve"> t = </w:t>
+      </w:r>
+      <w:r>
+        <w:rPr>
+          <w:rFonts w:ascii="Times New Roman" w:hAnsi="Times New Roman" w:cs="Times New Roman"/>
+          <w:sz w:val="20"/>
+          <w:szCs w:val="20"/>
+        </w:rPr>
+        <w:t>1.15 min</w:t>
+      </w:r>
+      <w:r>
+        <w:rPr>
+          <w:rFonts w:ascii="Times New Roman" w:hAnsi="Times New Roman" w:cs="Times New Roman"/>
+          <w:sz w:val="20"/>
+          <w:szCs w:val="20"/>
+        </w:rPr>
+        <w:t>]</w:t>
+      </w:r>
+    </w:p>
+    <w:p>
+      <w:pPr>
+        <w:rPr>
+          <w:rFonts w:ascii="Times New Roman" w:hAnsi="Times New Roman" w:cs="Times New Roman"/>
+          <w:sz w:val="20"/>
+          <w:szCs w:val="20"/>
+        </w:rPr>
+      </w:pPr>
+      <w:r>
+        <w:rPr>
+          <w:rFonts w:ascii="Times New Roman" w:hAnsi="Times New Roman" w:cs="Times New Roman"/>
+          <w:sz w:val="20"/>
+          <w:szCs w:val="20"/>
+        </w:rPr>
+        <w:t>Nel report ‘</w:t>
       </w:r>
       <w:r>
         <w:rPr>
@@ -904,6 +1412,14 @@
           <w:sz w:val="20"/>
           <w:szCs w:val="20"/>
         </w:rPr>
+        <w:t>Skills per un mondo digitale</w:t>
+      </w:r>
+      <w:r>
+        <w:rPr>
+          <w:rFonts w:ascii="Times New Roman" w:hAnsi="Times New Roman" w:cs="Times New Roman"/>
+          <w:sz w:val="20"/>
+          <w:szCs w:val="20"/>
+        </w:rPr>
         <w:t xml:space="preserve"> </w:t>
       </w:r>
       <w:r>
@@ -912,9 +1428,51 @@
           <w:sz w:val="20"/>
           <w:szCs w:val="20"/>
         </w:rPr>
-        <w:t>ovvero</w:t>
-      </w:r>
-      <w:r>
+        <w:t xml:space="preserve">del 2016, l’Organizzazione internazionale per la cooperazione e lo sviluppo economico (OCSE) ha individuato </w:t>
+      </w:r>
+      <w:r>
+        <w:rPr>
+          <w:rFonts w:ascii="Times New Roman" w:hAnsi="Times New Roman" w:cs="Times New Roman"/>
+          <w:sz w:val="20"/>
+          <w:szCs w:val="20"/>
+        </w:rPr>
+        <w:t xml:space="preserve">alcune classi di abilità </w:t>
+      </w:r>
+      <w:r>
+        <w:rPr>
+          <w:rFonts w:ascii="Times New Roman" w:hAnsi="Times New Roman" w:cs="Times New Roman"/>
+          <w:sz w:val="20"/>
+          <w:szCs w:val="20"/>
+        </w:rPr>
+        <w:t xml:space="preserve">diventate centrali </w:t>
+      </w:r>
+      <w:r>
+        <w:rPr>
+          <w:rFonts w:ascii="Times New Roman" w:hAnsi="Times New Roman" w:cs="Times New Roman"/>
+          <w:sz w:val="20"/>
+          <w:szCs w:val="20"/>
+        </w:rPr>
+        <w:t>nell’era digitale</w:t>
+      </w:r>
+      <w:r>
+        <w:rPr>
+          <w:rFonts w:ascii="Times New Roman" w:hAnsi="Times New Roman" w:cs="Times New Roman"/>
+          <w:sz w:val="20"/>
+          <w:szCs w:val="20"/>
+        </w:rPr>
+        <w:t>.</w:t>
+      </w:r>
+      <w:r>
+        <w:rPr>
+          <w:rFonts w:ascii="Times New Roman" w:hAnsi="Times New Roman" w:cs="Times New Roman"/>
+          <w:sz w:val="20"/>
+          <w:szCs w:val="20"/>
+        </w:rPr>
+        <w:t xml:space="preserve"> </w:t>
+      </w:r>
+    </w:p>
+    <w:p>
+      <w:pPr>
         <w:rPr>
           <w:rFonts w:ascii="Times New Roman" w:hAnsi="Times New Roman" w:cs="Times New Roman"/>
           <w:i/>
@@ -922,6 +1480,29 @@
           <w:sz w:val="20"/>
           <w:szCs w:val="20"/>
         </w:rPr>
+      </w:pPr>
+      <w:r>
+        <w:rPr>
+          <w:rFonts w:ascii="Times New Roman" w:hAnsi="Times New Roman" w:cs="Times New Roman"/>
+          <w:sz w:val="20"/>
+          <w:szCs w:val="20"/>
+        </w:rPr>
+        <w:t>Queste s</w:t>
+      </w:r>
+      <w:r>
+        <w:rPr>
+          <w:rFonts w:ascii="Times New Roman" w:hAnsi="Times New Roman" w:cs="Times New Roman"/>
+          <w:sz w:val="20"/>
+          <w:szCs w:val="20"/>
+        </w:rPr>
+        <w:t>i dividono in</w:t>
+      </w:r>
+      <w:r>
+        <w:rPr>
+          <w:rFonts w:ascii="Times New Roman" w:hAnsi="Times New Roman" w:cs="Times New Roman"/>
+          <w:sz w:val="20"/>
+          <w:szCs w:val="20"/>
+        </w:rPr>
         <w:t xml:space="preserve"> </w:t>
       </w:r>
       <w:r>
@@ -930,7 +1511,133 @@
           <w:sz w:val="20"/>
           <w:szCs w:val="20"/>
         </w:rPr>
-        <w:t>abilità matematiche e linguistiche di lettura e scrittura, sviluppate solitamente nei primi anni di vita</w:t>
+        <w:t xml:space="preserve">skills specialistiche per le </w:t>
+      </w:r>
+      <w:proofErr w:type="spellStart"/>
+      <w:r>
+        <w:rPr>
+          <w:rFonts w:ascii="Times New Roman" w:hAnsi="Times New Roman" w:cs="Times New Roman"/>
+          <w:sz w:val="20"/>
+          <w:szCs w:val="20"/>
+        </w:rPr>
+        <w:t>ICT</w:t>
+      </w:r>
+      <w:r>
+        <w:rPr>
+          <w:rFonts w:ascii="Times New Roman" w:hAnsi="Times New Roman" w:cs="Times New Roman"/>
+          <w:sz w:val="20"/>
+          <w:szCs w:val="20"/>
+        </w:rPr>
+        <w:t>s</w:t>
+      </w:r>
+      <w:proofErr w:type="spellEnd"/>
+      <w:r>
+        <w:rPr>
+          <w:rFonts w:ascii="Times New Roman" w:hAnsi="Times New Roman" w:cs="Times New Roman"/>
+          <w:sz w:val="20"/>
+          <w:szCs w:val="20"/>
+        </w:rPr>
+        <w:t xml:space="preserve">, quindi capacità di </w:t>
+      </w:r>
+      <w:r>
+        <w:rPr>
+          <w:rFonts w:ascii="Times New Roman" w:hAnsi="Times New Roman" w:cs="Times New Roman"/>
+          <w:sz w:val="20"/>
+          <w:szCs w:val="20"/>
+        </w:rPr>
+        <w:t>programmazione, sviluppo di applicazioni e gestione di reti</w:t>
+      </w:r>
+      <w:r>
+        <w:rPr>
+          <w:rFonts w:ascii="Times New Roman" w:hAnsi="Times New Roman" w:cs="Times New Roman"/>
+          <w:sz w:val="20"/>
+          <w:szCs w:val="20"/>
+        </w:rPr>
+        <w:t>.</w:t>
+      </w:r>
+      <w:r>
+        <w:rPr>
+          <w:rFonts w:ascii="Times New Roman" w:hAnsi="Times New Roman" w:cs="Times New Roman"/>
+          <w:sz w:val="20"/>
+          <w:szCs w:val="20"/>
+        </w:rPr>
+        <w:t xml:space="preserve"> skills per le </w:t>
+      </w:r>
+      <w:proofErr w:type="spellStart"/>
+      <w:r>
+        <w:rPr>
+          <w:rFonts w:ascii="Times New Roman" w:hAnsi="Times New Roman" w:cs="Times New Roman"/>
+          <w:sz w:val="20"/>
+          <w:szCs w:val="20"/>
+        </w:rPr>
+        <w:t>ICTs</w:t>
+      </w:r>
+      <w:proofErr w:type="spellEnd"/>
+      <w:r>
+        <w:rPr>
+          <w:rFonts w:ascii="Times New Roman" w:hAnsi="Times New Roman" w:cs="Times New Roman"/>
+          <w:sz w:val="20"/>
+          <w:szCs w:val="20"/>
+        </w:rPr>
+        <w:t xml:space="preserve"> generiche necessarie </w:t>
+      </w:r>
+      <w:r>
+        <w:rPr>
+          <w:rFonts w:ascii="Times New Roman" w:hAnsi="Times New Roman" w:cs="Times New Roman"/>
+          <w:sz w:val="20"/>
+          <w:szCs w:val="20"/>
+        </w:rPr>
+        <w:t>al</w:t>
+      </w:r>
+      <w:r>
+        <w:rPr>
+          <w:rFonts w:ascii="Times New Roman" w:hAnsi="Times New Roman" w:cs="Times New Roman"/>
+          <w:sz w:val="20"/>
+          <w:szCs w:val="20"/>
+        </w:rPr>
+        <w:t xml:space="preserve">l’utilizzo della tecnologia </w:t>
+      </w:r>
+      <w:r>
+        <w:rPr>
+          <w:rFonts w:ascii="Times New Roman" w:hAnsi="Times New Roman" w:cs="Times New Roman"/>
+          <w:sz w:val="20"/>
+          <w:szCs w:val="20"/>
+        </w:rPr>
+        <w:t>per fini lavorativi</w:t>
+      </w:r>
+      <w:r>
+        <w:rPr>
+          <w:rFonts w:ascii="Times New Roman" w:hAnsi="Times New Roman" w:cs="Times New Roman"/>
+          <w:sz w:val="20"/>
+          <w:szCs w:val="20"/>
+        </w:rPr>
+        <w:t xml:space="preserve"> quotidiani.</w:t>
+      </w:r>
+      <w:r>
+        <w:rPr>
+          <w:rFonts w:ascii="Times New Roman" w:hAnsi="Times New Roman" w:cs="Times New Roman"/>
+          <w:sz w:val="20"/>
+          <w:szCs w:val="20"/>
+        </w:rPr>
+        <w:t xml:space="preserve"> skills per le </w:t>
+      </w:r>
+      <w:proofErr w:type="spellStart"/>
+      <w:r>
+        <w:rPr>
+          <w:rFonts w:ascii="Times New Roman" w:hAnsi="Times New Roman" w:cs="Times New Roman"/>
+          <w:sz w:val="20"/>
+          <w:szCs w:val="20"/>
+        </w:rPr>
+        <w:t>ICTs</w:t>
+      </w:r>
+      <w:proofErr w:type="spellEnd"/>
+      <w:r>
+        <w:rPr>
+          <w:rFonts w:ascii="Times New Roman" w:hAnsi="Times New Roman" w:cs="Times New Roman"/>
+          <w:sz w:val="20"/>
+          <w:szCs w:val="20"/>
+        </w:rPr>
+        <w:t xml:space="preserve"> complementari</w:t>
       </w:r>
       <w:r>
         <w:rPr>
@@ -946,15 +1653,119 @@
           <w:sz w:val="20"/>
           <w:szCs w:val="20"/>
         </w:rPr>
-        <w:t>che sono</w:t>
-      </w:r>
-      <w:r>
-        <w:rPr>
-          <w:rFonts w:ascii="Times New Roman" w:hAnsi="Times New Roman" w:cs="Times New Roman"/>
-          <w:sz w:val="20"/>
-          <w:szCs w:val="20"/>
-        </w:rPr>
-        <w:t xml:space="preserve"> un prerequisito per</w:t>
+        <w:t>tra le quali spiccano la</w:t>
+      </w:r>
+      <w:r>
+        <w:rPr>
+          <w:rFonts w:ascii="Times New Roman" w:hAnsi="Times New Roman" w:cs="Times New Roman"/>
+          <w:sz w:val="20"/>
+          <w:szCs w:val="20"/>
+        </w:rPr>
+        <w:t xml:space="preserve"> capacità di </w:t>
+      </w:r>
+      <w:r>
+        <w:rPr>
+          <w:rFonts w:ascii="Times New Roman" w:hAnsi="Times New Roman" w:cs="Times New Roman"/>
+          <w:sz w:val="20"/>
+          <w:szCs w:val="20"/>
+        </w:rPr>
+        <w:t xml:space="preserve">elaborazione di informazioni complesse, </w:t>
+      </w:r>
+      <w:r>
+        <w:rPr>
+          <w:rFonts w:ascii="Times New Roman" w:hAnsi="Times New Roman" w:cs="Times New Roman"/>
+          <w:sz w:val="20"/>
+          <w:szCs w:val="20"/>
+        </w:rPr>
+        <w:t xml:space="preserve">il </w:t>
+      </w:r>
+      <w:r>
+        <w:rPr>
+          <w:rFonts w:ascii="Times New Roman" w:hAnsi="Times New Roman" w:cs="Times New Roman"/>
+          <w:sz w:val="20"/>
+          <w:szCs w:val="20"/>
+        </w:rPr>
+        <w:t xml:space="preserve">pensiero critico, </w:t>
+      </w:r>
+      <w:r>
+        <w:rPr>
+          <w:rFonts w:ascii="Times New Roman" w:hAnsi="Times New Roman" w:cs="Times New Roman"/>
+          <w:sz w:val="20"/>
+          <w:szCs w:val="20"/>
+        </w:rPr>
+        <w:t xml:space="preserve">le </w:t>
+      </w:r>
+      <w:r>
+        <w:rPr>
+          <w:rFonts w:ascii="Times New Roman" w:hAnsi="Times New Roman" w:cs="Times New Roman"/>
+          <w:sz w:val="20"/>
+          <w:szCs w:val="20"/>
+        </w:rPr>
+        <w:t xml:space="preserve">abilità comunicative, di </w:t>
+      </w:r>
+      <w:proofErr w:type="spellStart"/>
+      <w:r>
+        <w:rPr>
+          <w:rFonts w:ascii="Times New Roman" w:hAnsi="Times New Roman" w:cs="Times New Roman"/>
+          <w:i/>
+          <w:iCs/>
+          <w:sz w:val="20"/>
+          <w:szCs w:val="20"/>
+        </w:rPr>
+        <w:t>problem</w:t>
+      </w:r>
+      <w:proofErr w:type="spellEnd"/>
+      <w:r>
+        <w:rPr>
+          <w:rFonts w:ascii="Times New Roman" w:hAnsi="Times New Roman" w:cs="Times New Roman"/>
+          <w:i/>
+          <w:iCs/>
+          <w:sz w:val="20"/>
+          <w:szCs w:val="20"/>
+        </w:rPr>
+        <w:t xml:space="preserve"> solving</w:t>
+      </w:r>
+      <w:r>
+        <w:rPr>
+          <w:rFonts w:ascii="Times New Roman" w:hAnsi="Times New Roman" w:cs="Times New Roman"/>
+          <w:sz w:val="20"/>
+          <w:szCs w:val="20"/>
+        </w:rPr>
+        <w:t xml:space="preserve"> e di pianificazione</w:t>
+      </w:r>
+      <w:r>
+        <w:rPr>
+          <w:rFonts w:ascii="Times New Roman" w:hAnsi="Times New Roman" w:cs="Times New Roman"/>
+          <w:sz w:val="20"/>
+          <w:szCs w:val="20"/>
+        </w:rPr>
+        <w:t>;</w:t>
+      </w:r>
+      <w:r>
+        <w:rPr>
+          <w:rFonts w:ascii="Times New Roman" w:hAnsi="Times New Roman" w:cs="Times New Roman"/>
+          <w:sz w:val="20"/>
+          <w:szCs w:val="20"/>
+        </w:rPr>
+        <w:t xml:space="preserve"> e infine </w:t>
+      </w:r>
+      <w:r>
+        <w:rPr>
+          <w:rFonts w:ascii="Times New Roman" w:hAnsi="Times New Roman" w:cs="Times New Roman"/>
+          <w:sz w:val="20"/>
+          <w:szCs w:val="20"/>
+        </w:rPr>
+        <w:t xml:space="preserve">una serie di abilità di base o </w:t>
+      </w:r>
+      <w:r>
+        <w:rPr>
+          <w:rFonts w:ascii="Times New Roman" w:hAnsi="Times New Roman" w:cs="Times New Roman"/>
+          <w:i/>
+          <w:iCs/>
+          <w:sz w:val="20"/>
+          <w:szCs w:val="20"/>
+        </w:rPr>
+        <w:t>Foundation Skills</w:t>
       </w:r>
       <w:r>
         <w:rPr>
@@ -970,47 +1781,65 @@
           <w:sz w:val="20"/>
           <w:szCs w:val="20"/>
         </w:rPr>
-        <w:t>accedere a</w:t>
-      </w:r>
-      <w:r>
-        <w:rPr>
-          <w:rFonts w:ascii="Times New Roman" w:hAnsi="Times New Roman" w:cs="Times New Roman"/>
-          <w:sz w:val="20"/>
-          <w:szCs w:val="20"/>
-        </w:rPr>
-        <w:t xml:space="preserve"> tutte le altre </w:t>
-      </w:r>
-      <w:r>
-        <w:rPr>
-          <w:rFonts w:ascii="Times New Roman" w:hAnsi="Times New Roman" w:cs="Times New Roman"/>
-          <w:sz w:val="20"/>
-          <w:szCs w:val="20"/>
-        </w:rPr>
-        <w:t xml:space="preserve">classi di </w:t>
-      </w:r>
-      <w:r>
-        <w:rPr>
-          <w:rFonts w:ascii="Times New Roman" w:hAnsi="Times New Roman" w:cs="Times New Roman"/>
-          <w:sz w:val="20"/>
-          <w:szCs w:val="20"/>
-        </w:rPr>
-        <w:t>abilità richieste dalla dig</w:t>
-      </w:r>
-      <w:r>
-        <w:rPr>
-          <w:rFonts w:ascii="Times New Roman" w:hAnsi="Times New Roman" w:cs="Times New Roman"/>
-          <w:sz w:val="20"/>
-          <w:szCs w:val="20"/>
-        </w:rPr>
-        <w:t>i</w:t>
-      </w:r>
-      <w:r>
-        <w:rPr>
-          <w:rFonts w:ascii="Times New Roman" w:hAnsi="Times New Roman" w:cs="Times New Roman"/>
-          <w:sz w:val="20"/>
-          <w:szCs w:val="20"/>
-        </w:rPr>
-        <w:t>tal economy.</w:t>
+        <w:t>accompagnate</w:t>
+      </w:r>
+      <w:r>
+        <w:rPr>
+          <w:rFonts w:ascii="Times New Roman" w:hAnsi="Times New Roman" w:cs="Times New Roman"/>
+          <w:sz w:val="20"/>
+          <w:szCs w:val="20"/>
+        </w:rPr>
+        <w:t xml:space="preserve"> </w:t>
+      </w:r>
+      <w:r>
+        <w:rPr>
+          <w:rFonts w:ascii="Times New Roman" w:hAnsi="Times New Roman" w:cs="Times New Roman"/>
+          <w:sz w:val="20"/>
+          <w:szCs w:val="20"/>
+        </w:rPr>
+        <w:t>da doti</w:t>
+      </w:r>
+      <w:r>
+        <w:rPr>
+          <w:rFonts w:ascii="Times New Roman" w:hAnsi="Times New Roman" w:cs="Times New Roman"/>
+          <w:sz w:val="20"/>
+          <w:szCs w:val="20"/>
+        </w:rPr>
+        <w:t xml:space="preserve"> sociali e</w:t>
+      </w:r>
+      <w:r>
+        <w:rPr>
+          <w:rFonts w:ascii="Times New Roman" w:hAnsi="Times New Roman" w:cs="Times New Roman"/>
+          <w:sz w:val="20"/>
+          <w:szCs w:val="20"/>
+        </w:rPr>
+        <w:t>d</w:t>
+      </w:r>
+      <w:r>
+        <w:rPr>
+          <w:rFonts w:ascii="Times New Roman" w:hAnsi="Times New Roman" w:cs="Times New Roman"/>
+          <w:sz w:val="20"/>
+          <w:szCs w:val="20"/>
+        </w:rPr>
+        <w:t xml:space="preserve"> </w:t>
+      </w:r>
+      <w:r>
+        <w:rPr>
+          <w:rFonts w:ascii="Times New Roman" w:hAnsi="Times New Roman" w:cs="Times New Roman"/>
+          <w:sz w:val="20"/>
+          <w:szCs w:val="20"/>
+        </w:rPr>
+        <w:t>emotive</w:t>
+      </w:r>
+      <w:r>
+        <w:rPr>
+          <w:rFonts w:ascii="Times New Roman" w:hAnsi="Times New Roman" w:cs="Times New Roman"/>
+          <w:i/>
+          <w:iCs/>
+          <w:sz w:val="20"/>
+          <w:szCs w:val="20"/>
+        </w:rPr>
+        <w:t>.</w:t>
       </w:r>
     </w:p>
     <w:p>
@@ -1027,191 +1856,71 @@
           <w:sz w:val="20"/>
           <w:szCs w:val="20"/>
         </w:rPr>
-        <w:t>Queste</w:t>
-      </w:r>
-      <w:r>
-        <w:rPr>
-          <w:rFonts w:ascii="Times New Roman" w:hAnsi="Times New Roman" w:cs="Times New Roman"/>
-          <w:sz w:val="20"/>
-          <w:szCs w:val="20"/>
-        </w:rPr>
-        <w:t xml:space="preserve"> </w:t>
-      </w:r>
-      <w:r>
-        <w:rPr>
-          <w:rFonts w:ascii="Times New Roman" w:hAnsi="Times New Roman" w:cs="Times New Roman"/>
-          <w:sz w:val="20"/>
-          <w:szCs w:val="20"/>
-        </w:rPr>
-        <w:t>cap</w:t>
-      </w:r>
-      <w:r>
-        <w:rPr>
-          <w:rFonts w:ascii="Times New Roman" w:hAnsi="Times New Roman" w:cs="Times New Roman"/>
-          <w:sz w:val="20"/>
-          <w:szCs w:val="20"/>
-        </w:rPr>
-        <w:t>a</w:t>
-      </w:r>
-      <w:r>
-        <w:rPr>
-          <w:rFonts w:ascii="Times New Roman" w:hAnsi="Times New Roman" w:cs="Times New Roman"/>
-          <w:sz w:val="20"/>
-          <w:szCs w:val="20"/>
-        </w:rPr>
-        <w:t>cità</w:t>
-      </w:r>
-      <w:r>
-        <w:rPr>
-          <w:rFonts w:ascii="Times New Roman" w:hAnsi="Times New Roman" w:cs="Times New Roman"/>
-          <w:sz w:val="20"/>
-          <w:szCs w:val="20"/>
-        </w:rPr>
-        <w:t xml:space="preserve"> di base fungono da fondamenta per lo sviluppo di </w:t>
-      </w:r>
-      <w:r>
-        <w:rPr>
-          <w:rFonts w:ascii="Times New Roman" w:hAnsi="Times New Roman" w:cs="Times New Roman"/>
-          <w:sz w:val="20"/>
-          <w:szCs w:val="20"/>
-        </w:rPr>
-        <w:t>abilità</w:t>
-      </w:r>
-      <w:r>
-        <w:rPr>
-          <w:rFonts w:ascii="Times New Roman" w:hAnsi="Times New Roman" w:cs="Times New Roman"/>
-          <w:sz w:val="20"/>
-          <w:szCs w:val="20"/>
-        </w:rPr>
-        <w:t xml:space="preserve"> cognitive </w:t>
-      </w:r>
-      <w:r>
-        <w:rPr>
-          <w:rFonts w:ascii="Times New Roman" w:hAnsi="Times New Roman" w:cs="Times New Roman"/>
-          <w:sz w:val="20"/>
-          <w:szCs w:val="20"/>
-        </w:rPr>
-        <w:t xml:space="preserve">di alto livello, come il pensiero critico e </w:t>
-      </w:r>
-      <w:r>
-        <w:rPr>
-          <w:rFonts w:ascii="Times New Roman" w:hAnsi="Times New Roman" w:cs="Times New Roman"/>
-          <w:sz w:val="20"/>
-          <w:szCs w:val="20"/>
-        </w:rPr>
-        <w:t>la propensione alla risoluzione dei problemi</w:t>
-      </w:r>
-      <w:r>
-        <w:rPr>
-          <w:rFonts w:ascii="Times New Roman" w:hAnsi="Times New Roman" w:cs="Times New Roman"/>
-          <w:sz w:val="20"/>
-          <w:szCs w:val="20"/>
-        </w:rPr>
-        <w:t>;</w:t>
-      </w:r>
-      <w:r>
-        <w:rPr>
-          <w:rFonts w:ascii="Times New Roman" w:hAnsi="Times New Roman" w:cs="Times New Roman"/>
-          <w:sz w:val="20"/>
-          <w:szCs w:val="20"/>
-        </w:rPr>
-        <w:t xml:space="preserve"> nonché di importanti</w:t>
-      </w:r>
-      <w:r>
-        <w:rPr>
-          <w:rFonts w:ascii="Times New Roman" w:hAnsi="Times New Roman" w:cs="Times New Roman"/>
-          <w:sz w:val="20"/>
-          <w:szCs w:val="20"/>
-        </w:rPr>
-        <w:t xml:space="preserve"> competenze digitali </w:t>
-      </w:r>
-      <w:r>
-        <w:rPr>
-          <w:rFonts w:ascii="Times New Roman" w:hAnsi="Times New Roman" w:cs="Times New Roman"/>
-          <w:sz w:val="20"/>
-          <w:szCs w:val="20"/>
-        </w:rPr>
-        <w:t>come l’</w:t>
-      </w:r>
-      <w:r>
-        <w:rPr>
-          <w:rFonts w:ascii="Times New Roman" w:hAnsi="Times New Roman" w:cs="Times New Roman"/>
-          <w:sz w:val="20"/>
-          <w:szCs w:val="20"/>
-        </w:rPr>
-        <w:t xml:space="preserve">Alfabetizzazione Digitale (o digital literacy), </w:t>
-      </w:r>
-      <w:r>
-        <w:rPr>
-          <w:rFonts w:ascii="Times New Roman" w:hAnsi="Times New Roman" w:cs="Times New Roman"/>
-          <w:sz w:val="20"/>
-          <w:szCs w:val="20"/>
-        </w:rPr>
-        <w:t xml:space="preserve">che è </w:t>
-      </w:r>
-      <w:r>
-        <w:rPr>
-          <w:rFonts w:ascii="Times New Roman" w:hAnsi="Times New Roman" w:cs="Times New Roman"/>
-          <w:sz w:val="20"/>
-          <w:szCs w:val="20"/>
-        </w:rPr>
-        <w:t xml:space="preserve">definibile sinteticamente </w:t>
-      </w:r>
-      <w:r>
-        <w:rPr>
-          <w:rFonts w:ascii="Times New Roman" w:hAnsi="Times New Roman" w:cs="Times New Roman"/>
-          <w:sz w:val="20"/>
-          <w:szCs w:val="20"/>
-        </w:rPr>
-        <w:t xml:space="preserve">come l’abilità </w:t>
-      </w:r>
-      <w:r>
-        <w:rPr>
-          <w:rFonts w:ascii="Times New Roman" w:hAnsi="Times New Roman" w:cs="Times New Roman"/>
-          <w:sz w:val="20"/>
-          <w:szCs w:val="20"/>
-        </w:rPr>
-        <w:t xml:space="preserve">di </w:t>
-      </w:r>
-      <w:r>
-        <w:rPr>
-          <w:rFonts w:ascii="Times New Roman" w:hAnsi="Times New Roman" w:cs="Times New Roman"/>
-          <w:sz w:val="20"/>
-          <w:szCs w:val="20"/>
-        </w:rPr>
-        <w:t xml:space="preserve">sapere </w:t>
-      </w:r>
-      <w:r>
-        <w:rPr>
-          <w:rFonts w:ascii="Times New Roman" w:hAnsi="Times New Roman" w:cs="Times New Roman"/>
-          <w:sz w:val="20"/>
-          <w:szCs w:val="20"/>
-        </w:rPr>
-        <w:t xml:space="preserve">leggere e navigare autonomamente </w:t>
-      </w:r>
-      <w:r>
-        <w:rPr>
-          <w:rFonts w:ascii="Times New Roman" w:hAnsi="Times New Roman" w:cs="Times New Roman"/>
-          <w:sz w:val="20"/>
-          <w:szCs w:val="20"/>
-        </w:rPr>
-        <w:t>i</w:t>
-      </w:r>
-      <w:r>
-        <w:rPr>
-          <w:rFonts w:ascii="Times New Roman" w:hAnsi="Times New Roman" w:cs="Times New Roman"/>
-          <w:sz w:val="20"/>
-          <w:szCs w:val="20"/>
-        </w:rPr>
-        <w:t xml:space="preserve"> contenuti digitali</w:t>
-      </w:r>
-      <w:r>
-        <w:rPr>
-          <w:rFonts w:ascii="Times New Roman" w:hAnsi="Times New Roman" w:cs="Times New Roman"/>
-          <w:sz w:val="20"/>
-          <w:szCs w:val="20"/>
-        </w:rPr>
-        <w:t xml:space="preserve">. </w:t>
+        <w:t>[</w:t>
+      </w:r>
+      <w:r>
+        <w:rPr>
+          <w:rFonts w:ascii="Times New Roman" w:hAnsi="Times New Roman" w:cs="Times New Roman"/>
+          <w:sz w:val="20"/>
+          <w:szCs w:val="20"/>
+        </w:rPr>
+        <w:t>1</w:t>
+      </w:r>
+      <w:r>
+        <w:rPr>
+          <w:rFonts w:ascii="Times New Roman" w:hAnsi="Times New Roman" w:cs="Times New Roman"/>
+          <w:sz w:val="20"/>
+          <w:szCs w:val="20"/>
+        </w:rPr>
+        <w:t>min</w:t>
+      </w:r>
+      <w:r>
+        <w:rPr>
+          <w:rFonts w:ascii="Times New Roman" w:hAnsi="Times New Roman" w:cs="Times New Roman"/>
+          <w:sz w:val="20"/>
+          <w:szCs w:val="20"/>
+        </w:rPr>
+        <w:t>26</w:t>
+      </w:r>
+      <w:r>
+        <w:rPr>
+          <w:rFonts w:ascii="Times New Roman" w:hAnsi="Times New Roman" w:cs="Times New Roman"/>
+          <w:sz w:val="20"/>
+          <w:szCs w:val="20"/>
+        </w:rPr>
+        <w:t>sec</w:t>
+      </w:r>
+      <w:r>
+        <w:rPr>
+          <w:rFonts w:ascii="Times New Roman" w:hAnsi="Times New Roman" w:cs="Times New Roman"/>
+          <w:sz w:val="20"/>
+          <w:szCs w:val="20"/>
+        </w:rPr>
+        <w:t xml:space="preserve"> |</w:t>
+      </w:r>
+      <w:r>
+        <w:rPr>
+          <w:rFonts w:ascii="Times New Roman" w:hAnsi="Times New Roman" w:cs="Times New Roman"/>
+          <w:sz w:val="20"/>
+          <w:szCs w:val="20"/>
+        </w:rPr>
+        <w:t xml:space="preserve"> t = </w:t>
+      </w:r>
+      <w:r>
+        <w:rPr>
+          <w:rFonts w:ascii="Times New Roman" w:hAnsi="Times New Roman" w:cs="Times New Roman"/>
+          <w:sz w:val="20"/>
+          <w:szCs w:val="20"/>
+        </w:rPr>
+        <w:t>2.40 min</w:t>
+      </w:r>
+      <w:r>
+        <w:rPr>
+          <w:rFonts w:ascii="Times New Roman" w:hAnsi="Times New Roman" w:cs="Times New Roman"/>
+          <w:sz w:val="20"/>
+          <w:szCs w:val="20"/>
+        </w:rPr>
+        <w:t>]</w:t>
       </w:r>
     </w:p>
     <w:p>
@@ -1228,35 +1937,33 @@
           <w:sz w:val="20"/>
           <w:szCs w:val="20"/>
         </w:rPr>
-        <w:t>L</w:t>
-      </w:r>
-      <w:r>
-        <w:rPr>
-          <w:rFonts w:ascii="Times New Roman" w:hAnsi="Times New Roman" w:cs="Times New Roman"/>
-          <w:sz w:val="20"/>
-          <w:szCs w:val="20"/>
-        </w:rPr>
-        <w:t xml:space="preserve">’individuo digitalmente alfabetizzato possiede </w:t>
-      </w:r>
-      <w:r>
-        <w:rPr>
-          <w:rFonts w:ascii="Times New Roman" w:hAnsi="Times New Roman" w:cs="Times New Roman"/>
-          <w:sz w:val="20"/>
-          <w:szCs w:val="20"/>
-        </w:rPr>
-        <w:t>l</w:t>
-      </w:r>
-      <w:r>
-        <w:rPr>
-          <w:rFonts w:ascii="Times New Roman" w:hAnsi="Times New Roman" w:cs="Times New Roman"/>
-          <w:sz w:val="20"/>
-          <w:szCs w:val="20"/>
-        </w:rPr>
-        <w:t>a capacità di utilizzare le tecnologie dell'informazione e della comunicazione per trovare, valutare e comunicare informazioni</w:t>
-      </w:r>
-      <w:r>
-        <w:rPr>
-          <w:rFonts w:ascii="Times New Roman" w:hAnsi="Times New Roman" w:cs="Times New Roman"/>
+        <w:t xml:space="preserve">È importante porre l’attenzione sulle </w:t>
+      </w:r>
+      <w:r>
+        <w:rPr>
+          <w:rFonts w:ascii="Times New Roman" w:hAnsi="Times New Roman" w:cs="Times New Roman"/>
+          <w:i/>
+          <w:iCs/>
+          <w:sz w:val="20"/>
+          <w:szCs w:val="20"/>
+        </w:rPr>
+        <w:t>Foundation Skills</w:t>
+      </w:r>
+      <w:r>
+        <w:rPr>
+          <w:rFonts w:ascii="Times New Roman" w:hAnsi="Times New Roman" w:cs="Times New Roman"/>
+          <w:i/>
+          <w:iCs/>
+          <w:sz w:val="20"/>
+          <w:szCs w:val="20"/>
+        </w:rPr>
+        <w:t>,</w:t>
+      </w:r>
+      <w:r>
+        <w:rPr>
+          <w:rFonts w:ascii="Times New Roman" w:hAnsi="Times New Roman" w:cs="Times New Roman"/>
+          <w:i/>
+          <w:iCs/>
           <w:sz w:val="20"/>
           <w:szCs w:val="20"/>
         </w:rPr>
@@ -1268,59 +1975,13 @@
           <w:sz w:val="20"/>
           <w:szCs w:val="20"/>
         </w:rPr>
-        <w:t>e</w:t>
-      </w:r>
-      <w:r>
-        <w:rPr>
-          <w:rFonts w:ascii="Times New Roman" w:hAnsi="Times New Roman" w:cs="Times New Roman"/>
-          <w:sz w:val="20"/>
-          <w:szCs w:val="20"/>
-        </w:rPr>
-        <w:t>,</w:t>
-      </w:r>
-      <w:r>
-        <w:rPr>
-          <w:rFonts w:ascii="Times New Roman" w:hAnsi="Times New Roman" w:cs="Times New Roman"/>
-          <w:sz w:val="20"/>
-          <w:szCs w:val="20"/>
-        </w:rPr>
-        <w:t xml:space="preserve"> quando posto in un contesto a lui non familiare</w:t>
-      </w:r>
-      <w:r>
-        <w:rPr>
-          <w:rFonts w:ascii="Times New Roman" w:hAnsi="Times New Roman" w:cs="Times New Roman"/>
-          <w:sz w:val="20"/>
-          <w:szCs w:val="20"/>
-        </w:rPr>
-        <w:t>,</w:t>
-      </w:r>
-      <w:r>
-        <w:rPr>
-          <w:rFonts w:ascii="Times New Roman" w:hAnsi="Times New Roman" w:cs="Times New Roman"/>
-          <w:sz w:val="20"/>
-          <w:szCs w:val="20"/>
-        </w:rPr>
-        <w:t xml:space="preserve"> è in grado di ricercare le informazioni necessarie a risolvere eventuali ambiguità, senza </w:t>
-      </w:r>
-      <w:r>
-        <w:rPr>
-          <w:rFonts w:ascii="Times New Roman" w:hAnsi="Times New Roman" w:cs="Times New Roman"/>
-          <w:sz w:val="20"/>
-          <w:szCs w:val="20"/>
-        </w:rPr>
-        <w:t>il bisogno</w:t>
-      </w:r>
-      <w:r>
-        <w:rPr>
-          <w:rFonts w:ascii="Times New Roman" w:hAnsi="Times New Roman" w:cs="Times New Roman"/>
-          <w:sz w:val="20"/>
-          <w:szCs w:val="20"/>
-        </w:rPr>
-        <w:t xml:space="preserve"> di</w:t>
-      </w:r>
-      <w:r>
-        <w:rPr>
-          <w:rFonts w:ascii="Times New Roman" w:hAnsi="Times New Roman" w:cs="Times New Roman"/>
+        <w:t>ovvero</w:t>
+      </w:r>
+      <w:r>
+        <w:rPr>
+          <w:rFonts w:ascii="Times New Roman" w:hAnsi="Times New Roman" w:cs="Times New Roman"/>
+          <w:i/>
+          <w:iCs/>
           <w:sz w:val="20"/>
           <w:szCs w:val="20"/>
         </w:rPr>
@@ -1332,15 +1993,87 @@
           <w:sz w:val="20"/>
           <w:szCs w:val="20"/>
         </w:rPr>
-        <w:t>essere guidato</w:t>
-      </w:r>
-      <w:r>
-        <w:rPr>
-          <w:rFonts w:ascii="Times New Roman" w:hAnsi="Times New Roman" w:cs="Times New Roman"/>
-          <w:sz w:val="20"/>
-          <w:szCs w:val="20"/>
-        </w:rPr>
-        <w:t>.</w:t>
+        <w:t>abilità matematiche e linguistiche di lettura e scrittura, sviluppate solitamente nei primi anni di vita</w:t>
+      </w:r>
+      <w:r>
+        <w:rPr>
+          <w:rFonts w:ascii="Times New Roman" w:hAnsi="Times New Roman" w:cs="Times New Roman"/>
+          <w:sz w:val="20"/>
+          <w:szCs w:val="20"/>
+        </w:rPr>
+        <w:t xml:space="preserve">, </w:t>
+      </w:r>
+      <w:r>
+        <w:rPr>
+          <w:rFonts w:ascii="Times New Roman" w:hAnsi="Times New Roman" w:cs="Times New Roman"/>
+          <w:sz w:val="20"/>
+          <w:szCs w:val="20"/>
+        </w:rPr>
+        <w:t>che sono</w:t>
+      </w:r>
+      <w:r>
+        <w:rPr>
+          <w:rFonts w:ascii="Times New Roman" w:hAnsi="Times New Roman" w:cs="Times New Roman"/>
+          <w:sz w:val="20"/>
+          <w:szCs w:val="20"/>
+        </w:rPr>
+        <w:t xml:space="preserve"> un prerequisito per</w:t>
+      </w:r>
+      <w:r>
+        <w:rPr>
+          <w:rFonts w:ascii="Times New Roman" w:hAnsi="Times New Roman" w:cs="Times New Roman"/>
+          <w:sz w:val="20"/>
+          <w:szCs w:val="20"/>
+        </w:rPr>
+        <w:t xml:space="preserve"> </w:t>
+      </w:r>
+      <w:r>
+        <w:rPr>
+          <w:rFonts w:ascii="Times New Roman" w:hAnsi="Times New Roman" w:cs="Times New Roman"/>
+          <w:sz w:val="20"/>
+          <w:szCs w:val="20"/>
+        </w:rPr>
+        <w:t>accedere a</w:t>
+      </w:r>
+      <w:r>
+        <w:rPr>
+          <w:rFonts w:ascii="Times New Roman" w:hAnsi="Times New Roman" w:cs="Times New Roman"/>
+          <w:sz w:val="20"/>
+          <w:szCs w:val="20"/>
+        </w:rPr>
+        <w:t xml:space="preserve"> tutte le altre </w:t>
+      </w:r>
+      <w:r>
+        <w:rPr>
+          <w:rFonts w:ascii="Times New Roman" w:hAnsi="Times New Roman" w:cs="Times New Roman"/>
+          <w:sz w:val="20"/>
+          <w:szCs w:val="20"/>
+        </w:rPr>
+        <w:t xml:space="preserve">classi di </w:t>
+      </w:r>
+      <w:r>
+        <w:rPr>
+          <w:rFonts w:ascii="Times New Roman" w:hAnsi="Times New Roman" w:cs="Times New Roman"/>
+          <w:sz w:val="20"/>
+          <w:szCs w:val="20"/>
+        </w:rPr>
+        <w:t>abilità richieste dalla dig</w:t>
+      </w:r>
+      <w:r>
+        <w:rPr>
+          <w:rFonts w:ascii="Times New Roman" w:hAnsi="Times New Roman" w:cs="Times New Roman"/>
+          <w:sz w:val="20"/>
+          <w:szCs w:val="20"/>
+        </w:rPr>
+        <w:t>i</w:t>
+      </w:r>
+      <w:r>
+        <w:rPr>
+          <w:rFonts w:ascii="Times New Roman" w:hAnsi="Times New Roman" w:cs="Times New Roman"/>
+          <w:sz w:val="20"/>
+          <w:szCs w:val="20"/>
+        </w:rPr>
+        <w:t>tal economy.</w:t>
       </w:r>
     </w:p>
     <w:p>
@@ -1357,119 +2090,7 @@
           <w:sz w:val="20"/>
           <w:szCs w:val="20"/>
         </w:rPr>
-        <w:t>Inoltre, l</w:t>
-      </w:r>
-      <w:r>
-        <w:rPr>
-          <w:rFonts w:ascii="Times New Roman" w:hAnsi="Times New Roman" w:cs="Times New Roman"/>
-          <w:sz w:val="20"/>
-          <w:szCs w:val="20"/>
-        </w:rPr>
-        <w:t>’acquisizione delle</w:t>
-      </w:r>
-      <w:r>
-        <w:rPr>
-          <w:rFonts w:ascii="Times New Roman" w:hAnsi="Times New Roman" w:cs="Times New Roman"/>
-          <w:sz w:val="20"/>
-          <w:szCs w:val="20"/>
-        </w:rPr>
-        <w:t xml:space="preserve"> skills fondamentali</w:t>
-      </w:r>
-      <w:r>
-        <w:rPr>
-          <w:rFonts w:ascii="Times New Roman" w:hAnsi="Times New Roman" w:cs="Times New Roman"/>
-          <w:sz w:val="20"/>
-          <w:szCs w:val="20"/>
-        </w:rPr>
-        <w:t xml:space="preserve"> e dell’alfabetizzazione digitale</w:t>
-      </w:r>
-      <w:r>
-        <w:rPr>
-          <w:rFonts w:ascii="Times New Roman" w:hAnsi="Times New Roman" w:cs="Times New Roman"/>
-          <w:sz w:val="20"/>
-          <w:szCs w:val="20"/>
-        </w:rPr>
-        <w:t xml:space="preserve"> sono</w:t>
-      </w:r>
-      <w:r>
-        <w:rPr>
-          <w:rFonts w:ascii="Times New Roman" w:hAnsi="Times New Roman" w:cs="Times New Roman"/>
-          <w:sz w:val="20"/>
-          <w:szCs w:val="20"/>
-        </w:rPr>
-        <w:t xml:space="preserve"> passaggi necessari affinché un individuo possa </w:t>
-      </w:r>
-      <w:r>
-        <w:rPr>
-          <w:rFonts w:ascii="Times New Roman" w:hAnsi="Times New Roman" w:cs="Times New Roman"/>
-          <w:sz w:val="20"/>
-          <w:szCs w:val="20"/>
-        </w:rPr>
-        <w:t xml:space="preserve">fare proprio il processo di </w:t>
-      </w:r>
-      <w:r>
-        <w:rPr>
-          <w:rFonts w:ascii="Times New Roman" w:hAnsi="Times New Roman" w:cs="Times New Roman"/>
-          <w:sz w:val="20"/>
-          <w:szCs w:val="20"/>
-        </w:rPr>
-        <w:t xml:space="preserve">apprendimento </w:t>
-      </w:r>
-      <w:r>
-        <w:rPr>
-          <w:rFonts w:ascii="Times New Roman" w:hAnsi="Times New Roman" w:cs="Times New Roman"/>
-          <w:sz w:val="20"/>
-          <w:szCs w:val="20"/>
-        </w:rPr>
-        <w:t>apprendimento permanente</w:t>
-      </w:r>
-      <w:r>
-        <w:rPr>
-          <w:rFonts w:ascii="Times New Roman" w:hAnsi="Times New Roman" w:cs="Times New Roman"/>
-          <w:sz w:val="20"/>
-          <w:szCs w:val="20"/>
-        </w:rPr>
-        <w:t xml:space="preserve">, </w:t>
-      </w:r>
-      <w:r>
-        <w:rPr>
-          <w:rFonts w:ascii="Times New Roman" w:hAnsi="Times New Roman" w:cs="Times New Roman"/>
-          <w:sz w:val="20"/>
-          <w:szCs w:val="20"/>
-        </w:rPr>
-        <w:t xml:space="preserve">ovvero quel processo intenzionale </w:t>
-      </w:r>
-      <w:r>
-        <w:rPr>
-          <w:rFonts w:ascii="Times New Roman" w:hAnsi="Times New Roman" w:cs="Times New Roman"/>
-          <w:sz w:val="20"/>
-          <w:szCs w:val="20"/>
-        </w:rPr>
-        <w:t xml:space="preserve">che mira all'acquisizione di </w:t>
-      </w:r>
-      <w:r>
-        <w:rPr>
-          <w:rFonts w:ascii="Times New Roman" w:hAnsi="Times New Roman" w:cs="Times New Roman"/>
-          <w:sz w:val="20"/>
-          <w:szCs w:val="20"/>
-        </w:rPr>
-        <w:t>conoscenza</w:t>
-      </w:r>
-      <w:r>
-        <w:rPr>
-          <w:rFonts w:ascii="Times New Roman" w:hAnsi="Times New Roman" w:cs="Times New Roman"/>
-          <w:sz w:val="20"/>
-          <w:szCs w:val="20"/>
-        </w:rPr>
-        <w:t xml:space="preserve"> e competenze</w:t>
-      </w:r>
-      <w:r>
-        <w:rPr>
-          <w:rFonts w:ascii="Times New Roman" w:hAnsi="Times New Roman" w:cs="Times New Roman"/>
-          <w:sz w:val="20"/>
-          <w:szCs w:val="20"/>
-        </w:rPr>
-        <w:t xml:space="preserve"> durante tutto il corso della vita.</w:t>
+        <w:t>Queste</w:t>
       </w:r>
       <w:r>
         <w:rPr>
@@ -1485,61 +2106,531 @@
           <w:sz w:val="20"/>
           <w:szCs w:val="20"/>
         </w:rPr>
-        <w:t>L</w:t>
-      </w:r>
-      <w:r>
-        <w:rPr>
-          <w:rFonts w:ascii="Times New Roman" w:hAnsi="Times New Roman" w:cs="Times New Roman"/>
-          <w:sz w:val="20"/>
-          <w:szCs w:val="20"/>
-        </w:rPr>
-        <w:t xml:space="preserve">’apprendimento permanente </w:t>
-      </w:r>
-      <w:r>
-        <w:rPr>
-          <w:rFonts w:ascii="Times New Roman" w:hAnsi="Times New Roman" w:cs="Times New Roman"/>
-          <w:sz w:val="20"/>
-          <w:szCs w:val="20"/>
-        </w:rPr>
-        <w:t>genera</w:t>
-      </w:r>
-      <w:r>
-        <w:rPr>
-          <w:rFonts w:ascii="Times New Roman" w:hAnsi="Times New Roman" w:cs="Times New Roman"/>
-          <w:sz w:val="20"/>
-          <w:szCs w:val="20"/>
-        </w:rPr>
-        <w:t xml:space="preserve"> individui sono in grado di adattarsi agilmente alle </w:t>
-      </w:r>
-      <w:r>
-        <w:rPr>
-          <w:rFonts w:ascii="Times New Roman" w:hAnsi="Times New Roman" w:cs="Times New Roman"/>
-          <w:sz w:val="20"/>
-          <w:szCs w:val="20"/>
-        </w:rPr>
-        <w:t xml:space="preserve">rapide </w:t>
-      </w:r>
-      <w:r>
-        <w:rPr>
-          <w:rFonts w:ascii="Times New Roman" w:hAnsi="Times New Roman" w:cs="Times New Roman"/>
-          <w:sz w:val="20"/>
-          <w:szCs w:val="20"/>
-        </w:rPr>
-        <w:t>mutazioni della tecnologia</w:t>
-      </w:r>
-      <w:r>
-        <w:rPr>
-          <w:rFonts w:ascii="Times New Roman" w:hAnsi="Times New Roman" w:cs="Times New Roman"/>
-          <w:sz w:val="20"/>
-          <w:szCs w:val="20"/>
-        </w:rPr>
-        <w:t xml:space="preserve"> e delle skills richieste dal mercato.</w:t>
+        <w:t>cap</w:t>
+      </w:r>
+      <w:r>
+        <w:rPr>
+          <w:rFonts w:ascii="Times New Roman" w:hAnsi="Times New Roman" w:cs="Times New Roman"/>
+          <w:sz w:val="20"/>
+          <w:szCs w:val="20"/>
+        </w:rPr>
+        <w:t>a</w:t>
+      </w:r>
+      <w:r>
+        <w:rPr>
+          <w:rFonts w:ascii="Times New Roman" w:hAnsi="Times New Roman" w:cs="Times New Roman"/>
+          <w:sz w:val="20"/>
+          <w:szCs w:val="20"/>
+        </w:rPr>
+        <w:t>cità</w:t>
+      </w:r>
+      <w:r>
+        <w:rPr>
+          <w:rFonts w:ascii="Times New Roman" w:hAnsi="Times New Roman" w:cs="Times New Roman"/>
+          <w:sz w:val="20"/>
+          <w:szCs w:val="20"/>
+        </w:rPr>
+        <w:t xml:space="preserve"> di base fungono da fondamenta per lo sviluppo di </w:t>
+      </w:r>
+      <w:r>
+        <w:rPr>
+          <w:rFonts w:ascii="Times New Roman" w:hAnsi="Times New Roman" w:cs="Times New Roman"/>
+          <w:sz w:val="20"/>
+          <w:szCs w:val="20"/>
+        </w:rPr>
+        <w:t>abilità</w:t>
+      </w:r>
+      <w:r>
+        <w:rPr>
+          <w:rFonts w:ascii="Times New Roman" w:hAnsi="Times New Roman" w:cs="Times New Roman"/>
+          <w:sz w:val="20"/>
+          <w:szCs w:val="20"/>
+        </w:rPr>
+        <w:t xml:space="preserve"> cognitive </w:t>
+      </w:r>
+      <w:r>
+        <w:rPr>
+          <w:rFonts w:ascii="Times New Roman" w:hAnsi="Times New Roman" w:cs="Times New Roman"/>
+          <w:sz w:val="20"/>
+          <w:szCs w:val="20"/>
+        </w:rPr>
+        <w:t xml:space="preserve">di alto livello, come il pensiero critico e </w:t>
+      </w:r>
+      <w:r>
+        <w:rPr>
+          <w:rFonts w:ascii="Times New Roman" w:hAnsi="Times New Roman" w:cs="Times New Roman"/>
+          <w:sz w:val="20"/>
+          <w:szCs w:val="20"/>
+        </w:rPr>
+        <w:t>la propensione alla risoluzione dei problemi</w:t>
+      </w:r>
+      <w:r>
+        <w:rPr>
+          <w:rFonts w:ascii="Times New Roman" w:hAnsi="Times New Roman" w:cs="Times New Roman"/>
+          <w:sz w:val="20"/>
+          <w:szCs w:val="20"/>
+        </w:rPr>
+        <w:t>;</w:t>
+      </w:r>
+      <w:r>
+        <w:rPr>
+          <w:rFonts w:ascii="Times New Roman" w:hAnsi="Times New Roman" w:cs="Times New Roman"/>
+          <w:sz w:val="20"/>
+          <w:szCs w:val="20"/>
+        </w:rPr>
+        <w:t xml:space="preserve"> nonché di importanti</w:t>
+      </w:r>
+      <w:r>
+        <w:rPr>
+          <w:rFonts w:ascii="Times New Roman" w:hAnsi="Times New Roman" w:cs="Times New Roman"/>
+          <w:sz w:val="20"/>
+          <w:szCs w:val="20"/>
+        </w:rPr>
+        <w:t xml:space="preserve"> competenze digitali </w:t>
+      </w:r>
+      <w:r>
+        <w:rPr>
+          <w:rFonts w:ascii="Times New Roman" w:hAnsi="Times New Roman" w:cs="Times New Roman"/>
+          <w:sz w:val="20"/>
+          <w:szCs w:val="20"/>
+        </w:rPr>
+        <w:t>come l’</w:t>
+      </w:r>
+      <w:r>
+        <w:rPr>
+          <w:rFonts w:ascii="Times New Roman" w:hAnsi="Times New Roman" w:cs="Times New Roman"/>
+          <w:sz w:val="20"/>
+          <w:szCs w:val="20"/>
+        </w:rPr>
+        <w:t xml:space="preserve">Alfabetizzazione Digitale (o digital </w:t>
+      </w:r>
+      <w:proofErr w:type="spellStart"/>
+      <w:r>
+        <w:rPr>
+          <w:rFonts w:ascii="Times New Roman" w:hAnsi="Times New Roman" w:cs="Times New Roman"/>
+          <w:sz w:val="20"/>
+          <w:szCs w:val="20"/>
+        </w:rPr>
+        <w:t>literacy</w:t>
+      </w:r>
+      <w:proofErr w:type="spellEnd"/>
+      <w:r>
+        <w:rPr>
+          <w:rFonts w:ascii="Times New Roman" w:hAnsi="Times New Roman" w:cs="Times New Roman"/>
+          <w:sz w:val="20"/>
+          <w:szCs w:val="20"/>
+        </w:rPr>
+        <w:t xml:space="preserve">), </w:t>
+      </w:r>
+      <w:r>
+        <w:rPr>
+          <w:rFonts w:ascii="Times New Roman" w:hAnsi="Times New Roman" w:cs="Times New Roman"/>
+          <w:sz w:val="20"/>
+          <w:szCs w:val="20"/>
+        </w:rPr>
+        <w:t xml:space="preserve">che è </w:t>
+      </w:r>
+      <w:r>
+        <w:rPr>
+          <w:rFonts w:ascii="Times New Roman" w:hAnsi="Times New Roman" w:cs="Times New Roman"/>
+          <w:sz w:val="20"/>
+          <w:szCs w:val="20"/>
+        </w:rPr>
+        <w:t xml:space="preserve">definibile sinteticamente </w:t>
+      </w:r>
+      <w:r>
+        <w:rPr>
+          <w:rFonts w:ascii="Times New Roman" w:hAnsi="Times New Roman" w:cs="Times New Roman"/>
+          <w:sz w:val="20"/>
+          <w:szCs w:val="20"/>
+        </w:rPr>
+        <w:t xml:space="preserve">come l’abilità </w:t>
+      </w:r>
+      <w:r>
+        <w:rPr>
+          <w:rFonts w:ascii="Times New Roman" w:hAnsi="Times New Roman" w:cs="Times New Roman"/>
+          <w:sz w:val="20"/>
+          <w:szCs w:val="20"/>
+        </w:rPr>
+        <w:t xml:space="preserve">di </w:t>
+      </w:r>
+      <w:r>
+        <w:rPr>
+          <w:rFonts w:ascii="Times New Roman" w:hAnsi="Times New Roman" w:cs="Times New Roman"/>
+          <w:sz w:val="20"/>
+          <w:szCs w:val="20"/>
+        </w:rPr>
+        <w:t xml:space="preserve">sapere </w:t>
+      </w:r>
+      <w:r>
+        <w:rPr>
+          <w:rFonts w:ascii="Times New Roman" w:hAnsi="Times New Roman" w:cs="Times New Roman"/>
+          <w:sz w:val="20"/>
+          <w:szCs w:val="20"/>
+        </w:rPr>
+        <w:t xml:space="preserve">leggere e navigare autonomamente </w:t>
+      </w:r>
+      <w:r>
+        <w:rPr>
+          <w:rFonts w:ascii="Times New Roman" w:hAnsi="Times New Roman" w:cs="Times New Roman"/>
+          <w:sz w:val="20"/>
+          <w:szCs w:val="20"/>
+        </w:rPr>
+        <w:t>i</w:t>
+      </w:r>
+      <w:r>
+        <w:rPr>
+          <w:rFonts w:ascii="Times New Roman" w:hAnsi="Times New Roman" w:cs="Times New Roman"/>
+          <w:sz w:val="20"/>
+          <w:szCs w:val="20"/>
+        </w:rPr>
+        <w:t xml:space="preserve"> contenuti digitali</w:t>
+      </w:r>
+      <w:r>
+        <w:rPr>
+          <w:rFonts w:ascii="Times New Roman" w:hAnsi="Times New Roman" w:cs="Times New Roman"/>
+          <w:sz w:val="20"/>
+          <w:szCs w:val="20"/>
+        </w:rPr>
+        <w:t xml:space="preserve">. </w:t>
       </w:r>
     </w:p>
     <w:p>
       <w:pPr>
         <w:rPr>
           <w:rFonts w:ascii="Times New Roman" w:hAnsi="Times New Roman" w:cs="Times New Roman"/>
+          <w:sz w:val="20"/>
+          <w:szCs w:val="20"/>
+        </w:rPr>
+      </w:pPr>
+      <w:r>
+        <w:rPr>
+          <w:rFonts w:ascii="Times New Roman" w:hAnsi="Times New Roman" w:cs="Times New Roman"/>
+          <w:sz w:val="20"/>
+          <w:szCs w:val="20"/>
+        </w:rPr>
+        <w:t>L</w:t>
+      </w:r>
+      <w:r>
+        <w:rPr>
+          <w:rFonts w:ascii="Times New Roman" w:hAnsi="Times New Roman" w:cs="Times New Roman"/>
+          <w:sz w:val="20"/>
+          <w:szCs w:val="20"/>
+        </w:rPr>
+        <w:t xml:space="preserve">’individuo digitalmente alfabetizzato possiede </w:t>
+      </w:r>
+      <w:r>
+        <w:rPr>
+          <w:rFonts w:ascii="Times New Roman" w:hAnsi="Times New Roman" w:cs="Times New Roman"/>
+          <w:sz w:val="20"/>
+          <w:szCs w:val="20"/>
+        </w:rPr>
+        <w:t>l</w:t>
+      </w:r>
+      <w:r>
+        <w:rPr>
+          <w:rFonts w:ascii="Times New Roman" w:hAnsi="Times New Roman" w:cs="Times New Roman"/>
+          <w:sz w:val="20"/>
+          <w:szCs w:val="20"/>
+        </w:rPr>
+        <w:t>a capacità di utilizzare le tecnologie dell'informazione e della comunicazione per trovare, valutare e comunicare informazioni</w:t>
+      </w:r>
+      <w:r>
+        <w:rPr>
+          <w:rFonts w:ascii="Times New Roman" w:hAnsi="Times New Roman" w:cs="Times New Roman"/>
+          <w:sz w:val="20"/>
+          <w:szCs w:val="20"/>
+        </w:rPr>
+        <w:t xml:space="preserve"> </w:t>
+      </w:r>
+      <w:r>
+        <w:rPr>
+          <w:rFonts w:ascii="Times New Roman" w:hAnsi="Times New Roman" w:cs="Times New Roman"/>
+          <w:sz w:val="20"/>
+          <w:szCs w:val="20"/>
+        </w:rPr>
+        <w:t>e</w:t>
+      </w:r>
+      <w:r>
+        <w:rPr>
+          <w:rFonts w:ascii="Times New Roman" w:hAnsi="Times New Roman" w:cs="Times New Roman"/>
+          <w:sz w:val="20"/>
+          <w:szCs w:val="20"/>
+        </w:rPr>
+        <w:t>,</w:t>
+      </w:r>
+      <w:r>
+        <w:rPr>
+          <w:rFonts w:ascii="Times New Roman" w:hAnsi="Times New Roman" w:cs="Times New Roman"/>
+          <w:sz w:val="20"/>
+          <w:szCs w:val="20"/>
+        </w:rPr>
+        <w:t xml:space="preserve"> quando posto in un contesto a lui non familiare</w:t>
+      </w:r>
+      <w:r>
+        <w:rPr>
+          <w:rFonts w:ascii="Times New Roman" w:hAnsi="Times New Roman" w:cs="Times New Roman"/>
+          <w:sz w:val="20"/>
+          <w:szCs w:val="20"/>
+        </w:rPr>
+        <w:t>,</w:t>
+      </w:r>
+      <w:r>
+        <w:rPr>
+          <w:rFonts w:ascii="Times New Roman" w:hAnsi="Times New Roman" w:cs="Times New Roman"/>
+          <w:sz w:val="20"/>
+          <w:szCs w:val="20"/>
+        </w:rPr>
+        <w:t xml:space="preserve"> è in grado di ricercare le informazioni necessarie a risolvere eventuali ambiguità, senza </w:t>
+      </w:r>
+      <w:r>
+        <w:rPr>
+          <w:rFonts w:ascii="Times New Roman" w:hAnsi="Times New Roman" w:cs="Times New Roman"/>
+          <w:sz w:val="20"/>
+          <w:szCs w:val="20"/>
+        </w:rPr>
+        <w:t>il bisogno</w:t>
+      </w:r>
+      <w:r>
+        <w:rPr>
+          <w:rFonts w:ascii="Times New Roman" w:hAnsi="Times New Roman" w:cs="Times New Roman"/>
+          <w:sz w:val="20"/>
+          <w:szCs w:val="20"/>
+        </w:rPr>
+        <w:t xml:space="preserve"> di</w:t>
+      </w:r>
+      <w:r>
+        <w:rPr>
+          <w:rFonts w:ascii="Times New Roman" w:hAnsi="Times New Roman" w:cs="Times New Roman"/>
+          <w:sz w:val="20"/>
+          <w:szCs w:val="20"/>
+        </w:rPr>
+        <w:t xml:space="preserve"> </w:t>
+      </w:r>
+      <w:r>
+        <w:rPr>
+          <w:rFonts w:ascii="Times New Roman" w:hAnsi="Times New Roman" w:cs="Times New Roman"/>
+          <w:sz w:val="20"/>
+          <w:szCs w:val="20"/>
+        </w:rPr>
+        <w:t>essere guidato</w:t>
+      </w:r>
+      <w:r>
+        <w:rPr>
+          <w:rFonts w:ascii="Times New Roman" w:hAnsi="Times New Roman" w:cs="Times New Roman"/>
+          <w:sz w:val="20"/>
+          <w:szCs w:val="20"/>
+        </w:rPr>
+        <w:t>.</w:t>
+      </w:r>
+    </w:p>
+    <w:p>
+      <w:pPr>
+        <w:rPr>
+          <w:rFonts w:ascii="Times New Roman" w:hAnsi="Times New Roman" w:cs="Times New Roman"/>
+          <w:sz w:val="20"/>
+          <w:szCs w:val="20"/>
+        </w:rPr>
+      </w:pPr>
+      <w:r>
+        <w:rPr>
+          <w:rFonts w:ascii="Times New Roman" w:hAnsi="Times New Roman" w:cs="Times New Roman"/>
+          <w:sz w:val="20"/>
+          <w:szCs w:val="20"/>
+        </w:rPr>
+        <w:t>Inoltre, l</w:t>
+      </w:r>
+      <w:r>
+        <w:rPr>
+          <w:rFonts w:ascii="Times New Roman" w:hAnsi="Times New Roman" w:cs="Times New Roman"/>
+          <w:sz w:val="20"/>
+          <w:szCs w:val="20"/>
+        </w:rPr>
+        <w:t>’acquisizione delle</w:t>
+      </w:r>
+      <w:r>
+        <w:rPr>
+          <w:rFonts w:ascii="Times New Roman" w:hAnsi="Times New Roman" w:cs="Times New Roman"/>
+          <w:sz w:val="20"/>
+          <w:szCs w:val="20"/>
+        </w:rPr>
+        <w:t xml:space="preserve"> skills fondamentali</w:t>
+      </w:r>
+      <w:r>
+        <w:rPr>
+          <w:rFonts w:ascii="Times New Roman" w:hAnsi="Times New Roman" w:cs="Times New Roman"/>
+          <w:sz w:val="20"/>
+          <w:szCs w:val="20"/>
+        </w:rPr>
+        <w:t xml:space="preserve"> e dell’alfabetizzazione digitale</w:t>
+      </w:r>
+      <w:r>
+        <w:rPr>
+          <w:rFonts w:ascii="Times New Roman" w:hAnsi="Times New Roman" w:cs="Times New Roman"/>
+          <w:sz w:val="20"/>
+          <w:szCs w:val="20"/>
+        </w:rPr>
+        <w:t xml:space="preserve"> sono</w:t>
+      </w:r>
+      <w:r>
+        <w:rPr>
+          <w:rFonts w:ascii="Times New Roman" w:hAnsi="Times New Roman" w:cs="Times New Roman"/>
+          <w:sz w:val="20"/>
+          <w:szCs w:val="20"/>
+        </w:rPr>
+        <w:t xml:space="preserve"> passaggi necessari affinché un individuo possa </w:t>
+      </w:r>
+      <w:r>
+        <w:rPr>
+          <w:rFonts w:ascii="Times New Roman" w:hAnsi="Times New Roman" w:cs="Times New Roman"/>
+          <w:sz w:val="20"/>
+          <w:szCs w:val="20"/>
+        </w:rPr>
+        <w:t xml:space="preserve">fare proprio il processo di </w:t>
+      </w:r>
+      <w:r>
+        <w:rPr>
+          <w:rFonts w:ascii="Times New Roman" w:hAnsi="Times New Roman" w:cs="Times New Roman"/>
+          <w:sz w:val="20"/>
+          <w:szCs w:val="20"/>
+        </w:rPr>
+        <w:t xml:space="preserve">apprendimento </w:t>
+      </w:r>
+      <w:proofErr w:type="spellStart"/>
+      <w:r>
+        <w:rPr>
+          <w:rFonts w:ascii="Times New Roman" w:hAnsi="Times New Roman" w:cs="Times New Roman"/>
+          <w:sz w:val="20"/>
+          <w:szCs w:val="20"/>
+        </w:rPr>
+        <w:t>apprendimento</w:t>
+      </w:r>
+      <w:proofErr w:type="spellEnd"/>
+      <w:r>
+        <w:rPr>
+          <w:rFonts w:ascii="Times New Roman" w:hAnsi="Times New Roman" w:cs="Times New Roman"/>
+          <w:sz w:val="20"/>
+          <w:szCs w:val="20"/>
+        </w:rPr>
+        <w:t xml:space="preserve"> permanente</w:t>
+      </w:r>
+      <w:r>
+        <w:rPr>
+          <w:rFonts w:ascii="Times New Roman" w:hAnsi="Times New Roman" w:cs="Times New Roman"/>
+          <w:sz w:val="20"/>
+          <w:szCs w:val="20"/>
+        </w:rPr>
+        <w:t xml:space="preserve">, </w:t>
+      </w:r>
+      <w:r>
+        <w:rPr>
+          <w:rFonts w:ascii="Times New Roman" w:hAnsi="Times New Roman" w:cs="Times New Roman"/>
+          <w:sz w:val="20"/>
+          <w:szCs w:val="20"/>
+        </w:rPr>
+        <w:t xml:space="preserve">ovvero quel processo intenzionale </w:t>
+      </w:r>
+      <w:r>
+        <w:rPr>
+          <w:rFonts w:ascii="Times New Roman" w:hAnsi="Times New Roman" w:cs="Times New Roman"/>
+          <w:sz w:val="20"/>
+          <w:szCs w:val="20"/>
+        </w:rPr>
+        <w:t xml:space="preserve">che mira all'acquisizione di </w:t>
+      </w:r>
+      <w:r>
+        <w:rPr>
+          <w:rFonts w:ascii="Times New Roman" w:hAnsi="Times New Roman" w:cs="Times New Roman"/>
+          <w:sz w:val="20"/>
+          <w:szCs w:val="20"/>
+        </w:rPr>
+        <w:t>conoscenza</w:t>
+      </w:r>
+      <w:r>
+        <w:rPr>
+          <w:rFonts w:ascii="Times New Roman" w:hAnsi="Times New Roman" w:cs="Times New Roman"/>
+          <w:sz w:val="20"/>
+          <w:szCs w:val="20"/>
+        </w:rPr>
+        <w:t xml:space="preserve"> e competenze</w:t>
+      </w:r>
+      <w:r>
+        <w:rPr>
+          <w:rFonts w:ascii="Times New Roman" w:hAnsi="Times New Roman" w:cs="Times New Roman"/>
+          <w:sz w:val="20"/>
+          <w:szCs w:val="20"/>
+        </w:rPr>
+        <w:t xml:space="preserve"> durante tutto il corso della vita.</w:t>
+      </w:r>
+      <w:r>
+        <w:rPr>
+          <w:rFonts w:ascii="Times New Roman" w:hAnsi="Times New Roman" w:cs="Times New Roman"/>
+          <w:sz w:val="20"/>
+          <w:szCs w:val="20"/>
+        </w:rPr>
+        <w:t xml:space="preserve"> </w:t>
+      </w:r>
+      <w:r>
+        <w:rPr>
+          <w:rFonts w:ascii="Times New Roman" w:hAnsi="Times New Roman" w:cs="Times New Roman"/>
+          <w:sz w:val="20"/>
+          <w:szCs w:val="20"/>
+        </w:rPr>
+        <w:t>L</w:t>
+      </w:r>
+      <w:r>
+        <w:rPr>
+          <w:rFonts w:ascii="Times New Roman" w:hAnsi="Times New Roman" w:cs="Times New Roman"/>
+          <w:sz w:val="20"/>
+          <w:szCs w:val="20"/>
+        </w:rPr>
+        <w:t xml:space="preserve">’apprendimento permanente </w:t>
+      </w:r>
+      <w:r>
+        <w:rPr>
+          <w:rFonts w:ascii="Times New Roman" w:hAnsi="Times New Roman" w:cs="Times New Roman"/>
+          <w:sz w:val="20"/>
+          <w:szCs w:val="20"/>
+        </w:rPr>
+        <w:t>genera</w:t>
+      </w:r>
+      <w:r>
+        <w:rPr>
+          <w:rFonts w:ascii="Times New Roman" w:hAnsi="Times New Roman" w:cs="Times New Roman"/>
+          <w:sz w:val="20"/>
+          <w:szCs w:val="20"/>
+        </w:rPr>
+        <w:t xml:space="preserve"> individui sono in grado di adattarsi agilmente alle </w:t>
+      </w:r>
+      <w:r>
+        <w:rPr>
+          <w:rFonts w:ascii="Times New Roman" w:hAnsi="Times New Roman" w:cs="Times New Roman"/>
+          <w:sz w:val="20"/>
+          <w:szCs w:val="20"/>
+        </w:rPr>
+        <w:t xml:space="preserve">rapide </w:t>
+      </w:r>
+      <w:r>
+        <w:rPr>
+          <w:rFonts w:ascii="Times New Roman" w:hAnsi="Times New Roman" w:cs="Times New Roman"/>
+          <w:sz w:val="20"/>
+          <w:szCs w:val="20"/>
+        </w:rPr>
+        <w:t>mutazioni della tecnologia</w:t>
+      </w:r>
+      <w:r>
+        <w:rPr>
+          <w:rFonts w:ascii="Times New Roman" w:hAnsi="Times New Roman" w:cs="Times New Roman"/>
+          <w:sz w:val="20"/>
+          <w:szCs w:val="20"/>
+        </w:rPr>
+        <w:t xml:space="preserve"> e delle skills richieste dal mercato.</w:t>
+      </w:r>
+    </w:p>
+    <w:p>
+      <w:pPr>
+        <w:rPr>
+          <w:rFonts w:ascii="Times New Roman" w:hAnsi="Times New Roman" w:cs="Times New Roman"/>
           <w:b/>
           <w:bCs/>
           <w:sz w:val="20"/>
@@ -1663,8 +2754,9 @@
           <w:sz w:val="20"/>
           <w:szCs w:val="20"/>
         </w:rPr>
-        <w:t xml:space="preserve">chiave affinchè questi possano </w:t>
-      </w:r>
+        <w:t xml:space="preserve">chiave </w:t>
+      </w:r>
+      <w:proofErr w:type="spellStart"/>
       <w:r>
         <w:rPr>
           <w:rStyle w:val="Enfasigrassetto"/>
@@ -1674,24 +2766,9 @@
           <w:sz w:val="20"/>
           <w:szCs w:val="20"/>
         </w:rPr>
-        <w:t xml:space="preserve">partecipare attivamente </w:t>
-      </w:r>
-      <w:r>
-        <w:rPr>
-          <w:rFonts w:ascii="Times New Roman" w:hAnsi="Times New Roman" w:cs="Times New Roman"/>
-          <w:sz w:val="20"/>
-          <w:szCs w:val="20"/>
-        </w:rPr>
-        <w:t>alla</w:t>
-      </w:r>
-      <w:r>
-        <w:rPr>
-          <w:rFonts w:ascii="Times New Roman" w:hAnsi="Times New Roman" w:cs="Times New Roman"/>
-          <w:sz w:val="20"/>
-          <w:szCs w:val="20"/>
-        </w:rPr>
-        <w:t xml:space="preserve"> vita economica, sociale e culturale presente e futura</w:t>
-      </w:r>
+        <w:t>affinchè</w:t>
+      </w:r>
+      <w:proofErr w:type="spellEnd"/>
       <w:r>
         <w:rPr>
           <w:rStyle w:val="Enfasigrassetto"/>
@@ -1701,6 +2778,44 @@
           <w:sz w:val="20"/>
           <w:szCs w:val="20"/>
         </w:rPr>
+        <w:t xml:space="preserve"> questi possano </w:t>
+      </w:r>
+      <w:r>
+        <w:rPr>
+          <w:rStyle w:val="Enfasigrassetto"/>
+          <w:rFonts w:ascii="Times New Roman" w:hAnsi="Times New Roman" w:cs="Times New Roman"/>
+          <w:b w:val="0"/>
+          <w:bCs w:val="0"/>
+          <w:sz w:val="20"/>
+          <w:szCs w:val="20"/>
+        </w:rPr>
+        <w:t xml:space="preserve">partecipare attivamente </w:t>
+      </w:r>
+      <w:r>
+        <w:rPr>
+          <w:rFonts w:ascii="Times New Roman" w:hAnsi="Times New Roman" w:cs="Times New Roman"/>
+          <w:sz w:val="20"/>
+          <w:szCs w:val="20"/>
+        </w:rPr>
+        <w:t>alla</w:t>
+      </w:r>
+      <w:r>
+        <w:rPr>
+          <w:rFonts w:ascii="Times New Roman" w:hAnsi="Times New Roman" w:cs="Times New Roman"/>
+          <w:sz w:val="20"/>
+          <w:szCs w:val="20"/>
+        </w:rPr>
+        <w:t xml:space="preserve"> vita economica, sociale e culturale presente e futura</w:t>
+      </w:r>
+      <w:r>
+        <w:rPr>
+          <w:rStyle w:val="Enfasigrassetto"/>
+          <w:rFonts w:ascii="Times New Roman" w:hAnsi="Times New Roman" w:cs="Times New Roman"/>
+          <w:b w:val="0"/>
+          <w:bCs w:val="0"/>
+          <w:sz w:val="20"/>
+          <w:szCs w:val="20"/>
+        </w:rPr>
         <w:t>.</w:t>
       </w:r>
     </w:p>
@@ -1724,6 +2839,7 @@
           <w:sz w:val="20"/>
           <w:szCs w:val="20"/>
         </w:rPr>
+        <w:lastRenderedPageBreak/>
         <w:t xml:space="preserve">È importante che i governi </w:t>
       </w:r>
       <w:r>
@@ -1889,7 +3005,31 @@
           <w:sz w:val="20"/>
           <w:szCs w:val="20"/>
         </w:rPr>
-        <w:t>, che permettano alle persone di sopportare meglio alti livelli di invecertezza.</w:t>
+        <w:t xml:space="preserve">, che permettano alle persone di sopportare meglio alti livelli di </w:t>
+      </w:r>
+      <w:proofErr w:type="spellStart"/>
+      <w:r>
+        <w:rPr>
+          <w:rStyle w:val="Enfasigrassetto"/>
+          <w:rFonts w:ascii="Times New Roman" w:hAnsi="Times New Roman" w:cs="Times New Roman"/>
+          <w:b w:val="0"/>
+          <w:bCs w:val="0"/>
+          <w:sz w:val="20"/>
+          <w:szCs w:val="20"/>
+        </w:rPr>
+        <w:t>invecertezza</w:t>
+      </w:r>
+      <w:proofErr w:type="spellEnd"/>
+      <w:r>
+        <w:rPr>
+          <w:rStyle w:val="Enfasigrassetto"/>
+          <w:rFonts w:ascii="Times New Roman" w:hAnsi="Times New Roman" w:cs="Times New Roman"/>
+          <w:b w:val="0"/>
+          <w:bCs w:val="0"/>
+          <w:sz w:val="20"/>
+          <w:szCs w:val="20"/>
+        </w:rPr>
+        <w:t>.</w:t>
       </w:r>
     </w:p>
     <w:p>
@@ -1973,7 +3113,6 @@
           <w:sz w:val="20"/>
           <w:szCs w:val="20"/>
         </w:rPr>
-        <w:lastRenderedPageBreak/>
         <w:t xml:space="preserve">Nel contesto dell’educazione formale un esempio è il concetto di </w:t>
       </w:r>
       <w:r>
@@ -2024,6 +3163,7 @@
         </w:rPr>
         <w:t xml:space="preserve"> applicare metodi di insegnamento innovativi, come quello dell’apprendimento basato sulla creazione di progetti, che possano stimolare lo sviluppo di abilità di </w:t>
       </w:r>
+      <w:proofErr w:type="spellStart"/>
       <w:r>
         <w:rPr>
           <w:rFonts w:ascii="Times New Roman" w:hAnsi="Times New Roman" w:cs="Times New Roman"/>
@@ -2032,7 +3172,18 @@
           <w:sz w:val="20"/>
           <w:szCs w:val="20"/>
         </w:rPr>
-        <w:t>problem solving</w:t>
+        <w:t>problem</w:t>
+      </w:r>
+      <w:proofErr w:type="spellEnd"/>
+      <w:r>
+        <w:rPr>
+          <w:rFonts w:ascii="Times New Roman" w:hAnsi="Times New Roman" w:cs="Times New Roman"/>
+          <w:i/>
+          <w:iCs/>
+          <w:sz w:val="20"/>
+          <w:szCs w:val="20"/>
+        </w:rPr>
+        <w:t xml:space="preserve"> solving</w:t>
       </w:r>
       <w:r>
         <w:rPr>
@@ -2081,7 +3232,25 @@
           <w:sz w:val="20"/>
           <w:szCs w:val="20"/>
         </w:rPr>
-        <w:t xml:space="preserve"> ICTs </w:t>
+        <w:t xml:space="preserve"> </w:t>
+      </w:r>
+      <w:proofErr w:type="spellStart"/>
+      <w:r>
+        <w:rPr>
+          <w:rFonts w:ascii="Times New Roman" w:hAnsi="Times New Roman" w:cs="Times New Roman"/>
+          <w:sz w:val="20"/>
+          <w:szCs w:val="20"/>
+        </w:rPr>
+        <w:t>ICTs</w:t>
+      </w:r>
+      <w:proofErr w:type="spellEnd"/>
+      <w:r>
+        <w:rPr>
+          <w:rFonts w:ascii="Times New Roman" w:hAnsi="Times New Roman" w:cs="Times New Roman"/>
+          <w:sz w:val="20"/>
+          <w:szCs w:val="20"/>
+        </w:rPr>
+        <w:t xml:space="preserve"> </w:t>
       </w:r>
       <w:r>
         <w:rPr>
@@ -2177,39 +3346,7 @@
           <w:sz w:val="20"/>
           <w:szCs w:val="20"/>
         </w:rPr>
-        <w:t>de</w:t>
-      </w:r>
-      <w:r>
-        <w:rPr>
-          <w:rFonts w:ascii="Times New Roman" w:hAnsi="Times New Roman" w:cs="Times New Roman"/>
-          <w:sz w:val="20"/>
-          <w:szCs w:val="20"/>
-        </w:rPr>
-        <w:t xml:space="preserve">gli utenti di una comunità online o </w:t>
-      </w:r>
-      <w:r>
-        <w:rPr>
-          <w:rFonts w:ascii="Times New Roman" w:hAnsi="Times New Roman" w:cs="Times New Roman"/>
-          <w:sz w:val="20"/>
-          <w:szCs w:val="20"/>
-        </w:rPr>
-        <w:t>de</w:t>
-      </w:r>
-      <w:r>
-        <w:rPr>
-          <w:rFonts w:ascii="Times New Roman" w:hAnsi="Times New Roman" w:cs="Times New Roman"/>
-          <w:sz w:val="20"/>
-          <w:szCs w:val="20"/>
-        </w:rPr>
-        <w:t>gli studenti di una classe virtuale</w:t>
-      </w:r>
-      <w:r>
-        <w:rPr>
-          <w:rFonts w:ascii="Times New Roman" w:hAnsi="Times New Roman" w:cs="Times New Roman"/>
-          <w:sz w:val="20"/>
-          <w:szCs w:val="20"/>
-        </w:rPr>
-        <w:t xml:space="preserve"> attraverso </w:t>
+        <w:t xml:space="preserve">degli utenti di una comunità online o degli studenti di una classe virtuale attraverso </w:t>
       </w:r>
       <w:r>
         <w:rPr>
@@ -2250,7 +3387,25 @@
           <w:sz w:val="20"/>
           <w:szCs w:val="20"/>
         </w:rPr>
-        <w:t>Le ICTs inoltre facilita</w:t>
+        <w:t xml:space="preserve">Le </w:t>
+      </w:r>
+      <w:proofErr w:type="spellStart"/>
+      <w:r>
+        <w:rPr>
+          <w:rFonts w:ascii="Times New Roman" w:hAnsi="Times New Roman" w:cs="Times New Roman"/>
+          <w:sz w:val="20"/>
+          <w:szCs w:val="20"/>
+        </w:rPr>
+        <w:t>ICTs</w:t>
+      </w:r>
+      <w:proofErr w:type="spellEnd"/>
+      <w:r>
+        <w:rPr>
+          <w:rFonts w:ascii="Times New Roman" w:hAnsi="Times New Roman" w:cs="Times New Roman"/>
+          <w:sz w:val="20"/>
+          <w:szCs w:val="20"/>
+        </w:rPr>
+        <w:t xml:space="preserve"> inoltre facilita</w:t>
       </w:r>
       <w:r>
         <w:rPr>
@@ -2494,6 +3649,218 @@
     </w:p>
   </w:footnote>
 </w:footnotes>
+</file>
+
+<file path=word/numbering.xml><?xml version="1.0" encoding="utf-8"?>
+<w:numbering xmlns:wpc="http://schemas.microsoft.com/office/word/2010/wordprocessingCanvas" xmlns:cx="http://schemas.microsoft.com/office/drawing/2014/chartex" xmlns:cx1="http://schemas.microsoft.com/office/drawing/2015/9/8/chartex" xmlns:cx2="http://schemas.microsoft.com/office/drawing/2015/10/21/chartex" xmlns:cx3="http://schemas.microsoft.com/office/drawing/2016/5/9/chartex" xmlns:cx4="http://schemas.microsoft.com/office/drawing/2016/5/10/chartex" xmlns:cx5="http://schemas.microsoft.com/office/drawing/2016/5/11/chartex" xmlns:cx6="http://schemas.microsoft.com/office/drawing/2016/5/12/chartex" xmlns:cx7="http://schemas.microsoft.com/office/drawing/2016/5/13/chartex" xmlns:cx8="http://schemas.microsoft.com/office/drawing/2016/5/14/chartex" xmlns:mc="http://schemas.openxmlformats.org/markup-compatibility/2006" xmlns:aink="http://schemas.microsoft.com/office/drawing/2016/ink" xmlns:am3d="http://schemas.microsoft.com/office/drawing/2017/model3d" xmlns:o="urn:schemas-microsoft-com:office:office" xmlns:r="http://schemas.openxmlformats.org/officeDocument/2006/relationships" xmlns:m="http://schemas.openxmlformats.org/officeDocument/2006/math" xmlns:v="urn:schemas-microsoft-com:vml" xmlns:wp14="http://schemas.microsoft.com/office/word/2010/wordprocessingDrawing" xmlns:wp="http://schemas.openxmlformats.org/drawingml/2006/wordprocessingDrawing" xmlns:w10="urn:schemas-microsoft-com:office:word" xmlns:w="http://schemas.openxmlformats.org/wordprocessingml/2006/main" xmlns:w14="http://schemas.microsoft.com/office/word/2010/wordml" xmlns:w15="http://schemas.microsoft.com/office/word/2012/wordml" xmlns:w16cex="http://schemas.microsoft.com/office/word/2018/wordml/cex" xmlns:w16cid="http://schemas.microsoft.com/office/word/2016/wordml/cid" xmlns:w16="http://schemas.microsoft.com/office/word/2018/wordml" xmlns:w16sdtdh="http://schemas.microsoft.com/office/word/2020/wordml/sdtdatahash" xmlns:w16se="http://schemas.microsoft.com/office/word/2015/wordml/symex" xmlns:wpg="http://schemas.microsoft.com/office/word/2010/wordprocessingGroup" xmlns:wpi="http://schemas.microsoft.com/office/word/2010/wordprocessingInk" xmlns:wne="http://schemas.microsoft.com/office/word/2006/wordml" xmlns:wps="http://schemas.microsoft.com/office/word/2010/wordprocessingShape" mc:Ignorable="w14 w15 w16se w16cid w16 w16cex w16sdtdh wp14">
+  <w:abstractNum w:abstractNumId="0" w15:restartNumberingAfterBreak="0">
+    <w:nsid w:val="3815315B"/>
+    <w:multiLevelType w:val="hybridMultilevel"/>
+    <w:tmpl w:val="57D2AF18"/>
+    <w:lvl w:ilvl="0" w:tplc="6ED0AB76">
+      <w:numFmt w:val="bullet"/>
+      <w:lvlText w:val="-"/>
+      <w:lvlJc w:val="left"/>
+      <w:pPr>
+        <w:ind w:left="720" w:hanging="360"/>
+      </w:pPr>
+      <w:rPr>
+        <w:rFonts w:ascii="Times New Roman" w:eastAsiaTheme="minorHAnsi" w:hAnsi="Times New Roman" w:cs="Times New Roman" w:hint="default"/>
+      </w:rPr>
+    </w:lvl>
+    <w:lvl w:ilvl="1" w:tplc="04100003" w:tentative="1">
+      <w:start w:val="1"/>
+      <w:numFmt w:val="bullet"/>
+      <w:lvlText w:val="o"/>
+      <w:lvlJc w:val="left"/>
+      <w:pPr>
+        <w:ind w:left="1440" w:hanging="360"/>
+      </w:pPr>
+      <w:rPr>
+        <w:rFonts w:ascii="Courier New" w:hAnsi="Courier New" w:cs="Courier New" w:hint="default"/>
+      </w:rPr>
+    </w:lvl>
+    <w:lvl w:ilvl="2" w:tplc="04100005" w:tentative="1">
+      <w:start w:val="1"/>
+      <w:numFmt w:val="bullet"/>
+      <w:lvlText w:val=""/>
+      <w:lvlJc w:val="left"/>
+      <w:pPr>
+        <w:ind w:left="2160" w:hanging="360"/>
+      </w:pPr>
+      <w:rPr>
+        <w:rFonts w:ascii="Wingdings" w:hAnsi="Wingdings" w:hint="default"/>
+      </w:rPr>
+    </w:lvl>
+    <w:lvl w:ilvl="3" w:tplc="04100001" w:tentative="1">
+      <w:start w:val="1"/>
+      <w:numFmt w:val="bullet"/>
+      <w:lvlText w:val=""/>
+      <w:lvlJc w:val="left"/>
+      <w:pPr>
+        <w:ind w:left="2880" w:hanging="360"/>
+      </w:pPr>
+      <w:rPr>
+        <w:rFonts w:ascii="Symbol" w:hAnsi="Symbol" w:hint="default"/>
+      </w:rPr>
+    </w:lvl>
+    <w:lvl w:ilvl="4" w:tplc="04100003" w:tentative="1">
+      <w:start w:val="1"/>
+      <w:numFmt w:val="bullet"/>
+      <w:lvlText w:val="o"/>
+      <w:lvlJc w:val="left"/>
+      <w:pPr>
+        <w:ind w:left="3600" w:hanging="360"/>
+      </w:pPr>
+      <w:rPr>
+        <w:rFonts w:ascii="Courier New" w:hAnsi="Courier New" w:cs="Courier New" w:hint="default"/>
+      </w:rPr>
+    </w:lvl>
+    <w:lvl w:ilvl="5" w:tplc="04100005" w:tentative="1">
+      <w:start w:val="1"/>
+      <w:numFmt w:val="bullet"/>
+      <w:lvlText w:val=""/>
+      <w:lvlJc w:val="left"/>
+      <w:pPr>
+        <w:ind w:left="4320" w:hanging="360"/>
+      </w:pPr>
+      <w:rPr>
+        <w:rFonts w:ascii="Wingdings" w:hAnsi="Wingdings" w:hint="default"/>
+      </w:rPr>
+    </w:lvl>
+    <w:lvl w:ilvl="6" w:tplc="04100001" w:tentative="1">
+      <w:start w:val="1"/>
+      <w:numFmt w:val="bullet"/>
+      <w:lvlText w:val=""/>
+      <w:lvlJc w:val="left"/>
+      <w:pPr>
+        <w:ind w:left="5040" w:hanging="360"/>
+      </w:pPr>
+      <w:rPr>
+        <w:rFonts w:ascii="Symbol" w:hAnsi="Symbol" w:hint="default"/>
+      </w:rPr>
+    </w:lvl>
+    <w:lvl w:ilvl="7" w:tplc="04100003" w:tentative="1">
+      <w:start w:val="1"/>
+      <w:numFmt w:val="bullet"/>
+      <w:lvlText w:val="o"/>
+      <w:lvlJc w:val="left"/>
+      <w:pPr>
+        <w:ind w:left="5760" w:hanging="360"/>
+      </w:pPr>
+      <w:rPr>
+        <w:rFonts w:ascii="Courier New" w:hAnsi="Courier New" w:cs="Courier New" w:hint="default"/>
+      </w:rPr>
+    </w:lvl>
+    <w:lvl w:ilvl="8" w:tplc="04100005" w:tentative="1">
+      <w:start w:val="1"/>
+      <w:numFmt w:val="bullet"/>
+      <w:lvlText w:val=""/>
+      <w:lvlJc w:val="left"/>
+      <w:pPr>
+        <w:ind w:left="6480" w:hanging="360"/>
+      </w:pPr>
+      <w:rPr>
+        <w:rFonts w:ascii="Wingdings" w:hAnsi="Wingdings" w:hint="default"/>
+      </w:rPr>
+    </w:lvl>
+  </w:abstractNum>
+  <w:abstractNum w:abstractNumId="1" w15:restartNumberingAfterBreak="0">
+    <w:nsid w:val="48825932"/>
+    <w:multiLevelType w:val="hybridMultilevel"/>
+    <w:tmpl w:val="A770E416"/>
+    <w:lvl w:ilvl="0" w:tplc="04100011">
+      <w:start w:val="1"/>
+      <w:numFmt w:val="decimal"/>
+      <w:lvlText w:val="%1)"/>
+      <w:lvlJc w:val="left"/>
+      <w:pPr>
+        <w:ind w:left="720" w:hanging="360"/>
+      </w:pPr>
+      <w:rPr>
+        <w:rFonts w:hint="default"/>
+      </w:rPr>
+    </w:lvl>
+    <w:lvl w:ilvl="1" w:tplc="04100019" w:tentative="1">
+      <w:start w:val="1"/>
+      <w:numFmt w:val="lowerLetter"/>
+      <w:lvlText w:val="%2."/>
+      <w:lvlJc w:val="left"/>
+      <w:pPr>
+        <w:ind w:left="1440" w:hanging="360"/>
+      </w:pPr>
+    </w:lvl>
+    <w:lvl w:ilvl="2" w:tplc="0410001B" w:tentative="1">
+      <w:start w:val="1"/>
+      <w:numFmt w:val="lowerRoman"/>
+      <w:lvlText w:val="%3."/>
+      <w:lvlJc w:val="right"/>
+      <w:pPr>
+        <w:ind w:left="2160" w:hanging="180"/>
+      </w:pPr>
+    </w:lvl>
+    <w:lvl w:ilvl="3" w:tplc="0410000F" w:tentative="1">
+      <w:start w:val="1"/>
+      <w:numFmt w:val="decimal"/>
+      <w:lvlText w:val="%4."/>
+      <w:lvlJc w:val="left"/>
+      <w:pPr>
+        <w:ind w:left="2880" w:hanging="360"/>
+      </w:pPr>
+    </w:lvl>
+    <w:lvl w:ilvl="4" w:tplc="04100019" w:tentative="1">
+      <w:start w:val="1"/>
+      <w:numFmt w:val="lowerLetter"/>
+      <w:lvlText w:val="%5."/>
+      <w:lvlJc w:val="left"/>
+      <w:pPr>
+        <w:ind w:left="3600" w:hanging="360"/>
+      </w:pPr>
+    </w:lvl>
+    <w:lvl w:ilvl="5" w:tplc="0410001B" w:tentative="1">
+      <w:start w:val="1"/>
+      <w:numFmt w:val="lowerRoman"/>
+      <w:lvlText w:val="%6."/>
+      <w:lvlJc w:val="right"/>
+      <w:pPr>
+        <w:ind w:left="4320" w:hanging="180"/>
+      </w:pPr>
+    </w:lvl>
+    <w:lvl w:ilvl="6" w:tplc="0410000F" w:tentative="1">
+      <w:start w:val="1"/>
+      <w:numFmt w:val="decimal"/>
+      <w:lvlText w:val="%7."/>
+      <w:lvlJc w:val="left"/>
+      <w:pPr>
+        <w:ind w:left="5040" w:hanging="360"/>
+      </w:pPr>
+    </w:lvl>
+    <w:lvl w:ilvl="7" w:tplc="04100019" w:tentative="1">
+      <w:start w:val="1"/>
+      <w:numFmt w:val="lowerLetter"/>
+      <w:lvlText w:val="%8."/>
+      <w:lvlJc w:val="left"/>
+      <w:pPr>
+        <w:ind w:left="5760" w:hanging="360"/>
+      </w:pPr>
+    </w:lvl>
+    <w:lvl w:ilvl="8" w:tplc="0410001B" w:tentative="1">
+      <w:start w:val="1"/>
+      <w:numFmt w:val="lowerRoman"/>
+      <w:lvlText w:val="%9."/>
+      <w:lvlJc w:val="right"/>
+      <w:pPr>
+        <w:ind w:left="6480" w:hanging="180"/>
+      </w:pPr>
+    </w:lvl>
+  </w:abstractNum>
+  <w:num w:numId="1">
+    <w:abstractNumId w:val="0"/>
+  </w:num>
+  <w:num w:numId="2">
+    <w:abstractNumId w:val="1"/>
+  </w:num>
+</w:numbering>
 </file>
 
 <file path=word/styles.xml><?xml version="1.0" encoding="utf-8"?>
@@ -2974,6 +4341,17 @@
       <w:vertAlign w:val="superscript"/>
     </w:rPr>
   </w:style>
+  <w:style w:type="paragraph" w:styleId="Paragrafoelenco">
+    <w:name w:val="List Paragraph"/>
+    <w:basedOn w:val="Normale"/>
+    <w:uiPriority w:val="34"/>
+    <w:qFormat/>
+    <w:rsid w:val="004F55EA"/>
+    <w:pPr>
+      <w:ind w:left="720"/>
+      <w:contextualSpacing/>
+    </w:pPr>
+  </w:style>
 </w:styles>
 </file>
 

--- a/Discorso Presentazione.docx
+++ b/Discorso Presentazione.docx
@@ -143,43 +143,7 @@
           <w:sz w:val="20"/>
           <w:szCs w:val="20"/>
         </w:rPr>
-        <w:t xml:space="preserve"> venne sviluppato dall’ingegnere giapponese </w:t>
-      </w:r>
-      <w:proofErr w:type="spellStart"/>
-      <w:r>
-        <w:rPr>
-          <w:rFonts w:ascii="Times New Roman" w:hAnsi="Times New Roman" w:cs="Times New Roman"/>
-          <w:sz w:val="20"/>
-          <w:szCs w:val="20"/>
-        </w:rPr>
-        <w:t>Nishikado</w:t>
-      </w:r>
-      <w:proofErr w:type="spellEnd"/>
-      <w:r>
-        <w:rPr>
-          <w:rFonts w:ascii="Times New Roman" w:hAnsi="Times New Roman" w:cs="Times New Roman"/>
-          <w:sz w:val="20"/>
-          <w:szCs w:val="20"/>
-        </w:rPr>
-        <w:t xml:space="preserve"> </w:t>
-      </w:r>
-      <w:proofErr w:type="spellStart"/>
-      <w:r>
-        <w:rPr>
-          <w:rFonts w:ascii="Times New Roman" w:hAnsi="Times New Roman" w:cs="Times New Roman"/>
-          <w:sz w:val="20"/>
-          <w:szCs w:val="20"/>
-        </w:rPr>
-        <w:t>Tomohiro</w:t>
-      </w:r>
-      <w:proofErr w:type="spellEnd"/>
-      <w:r>
-        <w:rPr>
-          <w:rFonts w:ascii="Times New Roman" w:hAnsi="Times New Roman" w:cs="Times New Roman"/>
-          <w:sz w:val="20"/>
-          <w:szCs w:val="20"/>
-        </w:rPr>
-        <w:t xml:space="preserve"> il videogioco </w:t>
+        <w:t xml:space="preserve"> venne sviluppato dall’ingegnere giapponese Nishikado Tomohiro il videogioco </w:t>
       </w:r>
       <w:r>
         <w:rPr>
@@ -189,29 +153,7 @@
           <w:sz w:val="20"/>
           <w:szCs w:val="20"/>
         </w:rPr>
-        <w:t xml:space="preserve">Space </w:t>
-      </w:r>
-      <w:proofErr w:type="spellStart"/>
-      <w:r>
-        <w:rPr>
-          <w:rFonts w:ascii="Times New Roman" w:hAnsi="Times New Roman" w:cs="Times New Roman"/>
-          <w:i/>
-          <w:iCs/>
-          <w:sz w:val="20"/>
-          <w:szCs w:val="20"/>
-        </w:rPr>
-        <w:t>Invaders</w:t>
-      </w:r>
-      <w:proofErr w:type="spellEnd"/>
-      <w:r>
-        <w:rPr>
-          <w:rFonts w:ascii="Times New Roman" w:hAnsi="Times New Roman" w:cs="Times New Roman"/>
-          <w:i/>
-          <w:iCs/>
-          <w:sz w:val="20"/>
-          <w:szCs w:val="20"/>
-        </w:rPr>
-        <w:t xml:space="preserve"> </w:t>
+        <w:t xml:space="preserve">Space Invaders </w:t>
       </w:r>
       <w:r>
         <w:rPr>
@@ -302,25 +244,7 @@
           <w:sz w:val="20"/>
           <w:szCs w:val="20"/>
         </w:rPr>
-        <w:t xml:space="preserve">ingegnere informatico inglese Tim </w:t>
-      </w:r>
-      <w:proofErr w:type="spellStart"/>
-      <w:r>
-        <w:rPr>
-          <w:rFonts w:ascii="Times New Roman" w:hAnsi="Times New Roman" w:cs="Times New Roman"/>
-          <w:sz w:val="20"/>
-          <w:szCs w:val="20"/>
-        </w:rPr>
-        <w:t>Berners</w:t>
-      </w:r>
-      <w:proofErr w:type="spellEnd"/>
-      <w:r>
-        <w:rPr>
-          <w:rFonts w:ascii="Times New Roman" w:hAnsi="Times New Roman" w:cs="Times New Roman"/>
-          <w:sz w:val="20"/>
-          <w:szCs w:val="20"/>
-        </w:rPr>
-        <w:t>-Lee inaugura</w:t>
+        <w:t>ingegnere informatico inglese Tim Berners-Lee inaugura</w:t>
       </w:r>
       <w:r>
         <w:rPr>
@@ -380,86 +304,8 @@
           <w:sz w:val="20"/>
           <w:szCs w:val="20"/>
         </w:rPr>
-        <w:t xml:space="preserve">to </w:t>
-      </w:r>
-      <w:proofErr w:type="spellStart"/>
-      <w:r>
-        <w:rPr>
-          <w:rFonts w:ascii="Times New Roman" w:hAnsi="Times New Roman" w:cs="Times New Roman"/>
-          <w:i/>
-          <w:iCs/>
-          <w:sz w:val="20"/>
-          <w:szCs w:val="20"/>
-        </w:rPr>
-        <w:t>give</w:t>
-      </w:r>
-      <w:proofErr w:type="spellEnd"/>
-      <w:r>
-        <w:rPr>
-          <w:rFonts w:ascii="Times New Roman" w:hAnsi="Times New Roman" w:cs="Times New Roman"/>
-          <w:i/>
-          <w:iCs/>
-          <w:sz w:val="20"/>
-          <w:szCs w:val="20"/>
-        </w:rPr>
-        <w:t xml:space="preserve"> </w:t>
-      </w:r>
-      <w:proofErr w:type="spellStart"/>
-      <w:r>
-        <w:rPr>
-          <w:rFonts w:ascii="Times New Roman" w:hAnsi="Times New Roman" w:cs="Times New Roman"/>
-          <w:i/>
-          <w:iCs/>
-          <w:sz w:val="20"/>
-          <w:szCs w:val="20"/>
-        </w:rPr>
-        <w:t>universal</w:t>
-      </w:r>
-      <w:proofErr w:type="spellEnd"/>
-      <w:r>
-        <w:rPr>
-          <w:rFonts w:ascii="Times New Roman" w:hAnsi="Times New Roman" w:cs="Times New Roman"/>
-          <w:i/>
-          <w:iCs/>
-          <w:sz w:val="20"/>
-          <w:szCs w:val="20"/>
-        </w:rPr>
-        <w:t xml:space="preserve"> access to a large </w:t>
-      </w:r>
-      <w:proofErr w:type="spellStart"/>
-      <w:r>
-        <w:rPr>
-          <w:rFonts w:ascii="Times New Roman" w:hAnsi="Times New Roman" w:cs="Times New Roman"/>
-          <w:i/>
-          <w:iCs/>
-          <w:sz w:val="20"/>
-          <w:szCs w:val="20"/>
-        </w:rPr>
-        <w:t>universe</w:t>
-      </w:r>
-      <w:proofErr w:type="spellEnd"/>
-      <w:r>
-        <w:rPr>
-          <w:rFonts w:ascii="Times New Roman" w:hAnsi="Times New Roman" w:cs="Times New Roman"/>
-          <w:i/>
-          <w:iCs/>
-          <w:sz w:val="20"/>
-          <w:szCs w:val="20"/>
-        </w:rPr>
-        <w:t xml:space="preserve"> of </w:t>
-      </w:r>
-      <w:proofErr w:type="spellStart"/>
-      <w:r>
-        <w:rPr>
-          <w:rFonts w:ascii="Times New Roman" w:hAnsi="Times New Roman" w:cs="Times New Roman"/>
-          <w:i/>
-          <w:iCs/>
-          <w:sz w:val="20"/>
-          <w:szCs w:val="20"/>
-        </w:rPr>
-        <w:t>documents</w:t>
-      </w:r>
-      <w:proofErr w:type="spellEnd"/>
+        <w:t>to give universal access to a large universe of documents</w:t>
+      </w:r>
       <w:r>
         <w:rPr>
           <w:rFonts w:ascii="Times New Roman" w:hAnsi="Times New Roman" w:cs="Times New Roman"/>
@@ -687,7 +533,6 @@
         </w:rPr>
         <w:t xml:space="preserve">, evidenzia l’interconnessione tra il mondo e il nuovo </w:t>
       </w:r>
-      <w:proofErr w:type="spellStart"/>
       <w:r>
         <w:rPr>
           <w:rFonts w:ascii="Times New Roman" w:hAnsi="Times New Roman" w:cs="Times New Roman"/>
@@ -698,7 +543,6 @@
         </w:rPr>
         <w:t>oltremondo</w:t>
       </w:r>
-      <w:proofErr w:type="spellEnd"/>
       <w:r>
         <w:rPr>
           <w:rFonts w:ascii="Times New Roman" w:hAnsi="Times New Roman" w:cs="Times New Roman"/>
@@ -765,25 +609,7 @@
           <w:sz w:val="20"/>
           <w:szCs w:val="20"/>
         </w:rPr>
-        <w:t xml:space="preserve"> per gli smartphone: la linea di demarcazione tra mondo e </w:t>
-      </w:r>
-      <w:proofErr w:type="spellStart"/>
-      <w:r>
-        <w:rPr>
-          <w:rFonts w:ascii="Times New Roman" w:hAnsi="Times New Roman" w:cs="Times New Roman"/>
-          <w:sz w:val="20"/>
-          <w:szCs w:val="20"/>
-        </w:rPr>
-        <w:t>oltremondo</w:t>
-      </w:r>
-      <w:proofErr w:type="spellEnd"/>
-      <w:r>
-        <w:rPr>
-          <w:rFonts w:ascii="Times New Roman" w:hAnsi="Times New Roman" w:cs="Times New Roman"/>
-          <w:sz w:val="20"/>
-          <w:szCs w:val="20"/>
-        </w:rPr>
-        <w:t xml:space="preserve"> è diventata impercettibile.</w:t>
+        <w:t xml:space="preserve"> per gli smartphone: la linea di demarcazione tra mondo e oltremondo è diventata impercettibile.</w:t>
       </w:r>
     </w:p>
     <w:p>
@@ -903,23 +729,7 @@
           <w:sz w:val="20"/>
           <w:szCs w:val="20"/>
         </w:rPr>
-        <w:t xml:space="preserve">Il 73% del campione intervistato riferisce di approcciarsi a una nuova tecnologia in modo diretto e intuitivo. </w:t>
-      </w:r>
-      <w:r>
-        <w:rPr>
-          <w:rFonts w:ascii="Times New Roman" w:hAnsi="Times New Roman" w:cs="Times New Roman"/>
-          <w:sz w:val="20"/>
-          <w:szCs w:val="20"/>
-        </w:rPr>
-        <w:t>Q</w:t>
-      </w:r>
-      <w:r>
-        <w:rPr>
-          <w:rFonts w:ascii="Times New Roman" w:hAnsi="Times New Roman" w:cs="Times New Roman"/>
-          <w:sz w:val="20"/>
-          <w:szCs w:val="20"/>
-        </w:rPr>
-        <w:t xml:space="preserve">uesto è proprio il riflesso dell’approccio a un videogioco: rapide sequenze di azioni e reazioni, apprendimento dovuto alla ripetizione e non allo studio di istruzioni astratte. </w:t>
+        <w:t xml:space="preserve">Il 73% del campione intervistato riferisce di approcciarsi a una nuova tecnologia in modo diretto e intuitivo. Questo è proprio il riflesso dell’approccio a un videogioco: rapide sequenze di azioni e reazioni, apprendimento dovuto alla ripetizione e non allo studio di istruzioni astratte. </w:t>
       </w:r>
     </w:p>
     <w:p>
@@ -1048,7 +858,19 @@
         <w:rPr>
           <w:rStyle w:val="Enfasigrassetto"/>
         </w:rPr>
-        <w:t>[30 sec]</w:t>
+        <w:t>[3</w:t>
+      </w:r>
+      <w:r>
+        <w:rPr>
+          <w:rStyle w:val="Enfasigrassetto"/>
+        </w:rPr>
+        <w:t>5</w:t>
+      </w:r>
+      <w:r>
+        <w:rPr>
+          <w:rStyle w:val="Enfasigrassetto"/>
+        </w:rPr>
+        <w:t xml:space="preserve"> sec]</w:t>
       </w:r>
     </w:p>
     <w:p>
@@ -1073,31 +895,63 @@
           <w:sz w:val="20"/>
           <w:szCs w:val="20"/>
         </w:rPr>
-        <w:t xml:space="preserve">non stanno solamente </w:t>
-      </w:r>
-      <w:r>
-        <w:rPr>
-          <w:rFonts w:ascii="Times New Roman" w:hAnsi="Times New Roman" w:cs="Times New Roman"/>
-          <w:sz w:val="20"/>
-          <w:szCs w:val="20"/>
-        </w:rPr>
-        <w:t xml:space="preserve">apportando cambiamenti alla quotidianità </w:t>
-      </w:r>
-      <w:r>
-        <w:rPr>
-          <w:rFonts w:ascii="Times New Roman" w:hAnsi="Times New Roman" w:cs="Times New Roman"/>
-          <w:sz w:val="20"/>
-          <w:szCs w:val="20"/>
-        </w:rPr>
-        <w:t>che caratterizza la</w:t>
-      </w:r>
-      <w:r>
-        <w:rPr>
-          <w:rFonts w:ascii="Times New Roman" w:hAnsi="Times New Roman" w:cs="Times New Roman"/>
-          <w:sz w:val="20"/>
-          <w:szCs w:val="20"/>
-        </w:rPr>
-        <w:t xml:space="preserve"> sfera personale </w:t>
+        <w:t xml:space="preserve">non stanno </w:t>
+      </w:r>
+      <w:r>
+        <w:rPr>
+          <w:rFonts w:ascii="Times New Roman" w:hAnsi="Times New Roman" w:cs="Times New Roman"/>
+          <w:sz w:val="20"/>
+          <w:szCs w:val="20"/>
+        </w:rPr>
+        <w:t>apportando cambiamenti</w:t>
+      </w:r>
+      <w:r>
+        <w:rPr>
+          <w:rFonts w:ascii="Times New Roman" w:hAnsi="Times New Roman" w:cs="Times New Roman"/>
+          <w:sz w:val="20"/>
+          <w:szCs w:val="20"/>
+        </w:rPr>
+        <w:t xml:space="preserve"> </w:t>
+      </w:r>
+      <w:r>
+        <w:rPr>
+          <w:rFonts w:ascii="Times New Roman" w:hAnsi="Times New Roman" w:cs="Times New Roman"/>
+          <w:sz w:val="20"/>
+          <w:szCs w:val="20"/>
+        </w:rPr>
+        <w:t xml:space="preserve">solamente </w:t>
+      </w:r>
+      <w:r>
+        <w:rPr>
+          <w:rFonts w:ascii="Times New Roman" w:hAnsi="Times New Roman" w:cs="Times New Roman"/>
+          <w:sz w:val="20"/>
+          <w:szCs w:val="20"/>
+        </w:rPr>
+        <w:t>nella</w:t>
+      </w:r>
+      <w:r>
+        <w:rPr>
+          <w:rFonts w:ascii="Times New Roman" w:hAnsi="Times New Roman" w:cs="Times New Roman"/>
+          <w:sz w:val="20"/>
+          <w:szCs w:val="20"/>
+        </w:rPr>
+        <w:t xml:space="preserve"> sfera personale</w:t>
+      </w:r>
+      <w:r>
+        <w:rPr>
+          <w:rFonts w:ascii="Times New Roman" w:hAnsi="Times New Roman" w:cs="Times New Roman"/>
+          <w:sz w:val="20"/>
+          <w:szCs w:val="20"/>
+        </w:rPr>
+        <w:t xml:space="preserve"> e privata</w:t>
+      </w:r>
+      <w:r>
+        <w:rPr>
+          <w:rFonts w:ascii="Times New Roman" w:hAnsi="Times New Roman" w:cs="Times New Roman"/>
+          <w:sz w:val="20"/>
+          <w:szCs w:val="20"/>
+        </w:rPr>
+        <w:t xml:space="preserve"> </w:t>
       </w:r>
       <w:r>
         <w:rPr>
@@ -1113,41 +967,23 @@
           <w:sz w:val="20"/>
           <w:szCs w:val="20"/>
         </w:rPr>
-        <w:t xml:space="preserve"> individu</w:t>
-      </w:r>
-      <w:r>
-        <w:rPr>
-          <w:rFonts w:ascii="Times New Roman" w:hAnsi="Times New Roman" w:cs="Times New Roman"/>
-          <w:sz w:val="20"/>
-          <w:szCs w:val="20"/>
-        </w:rPr>
-        <w:t>o</w:t>
-      </w:r>
-      <w:r>
-        <w:rPr>
-          <w:rFonts w:ascii="Times New Roman" w:hAnsi="Times New Roman" w:cs="Times New Roman"/>
-          <w:sz w:val="20"/>
-          <w:szCs w:val="20"/>
-        </w:rPr>
-        <w:t xml:space="preserve">, la digital </w:t>
-      </w:r>
-      <w:proofErr w:type="spellStart"/>
-      <w:r>
-        <w:rPr>
-          <w:rFonts w:ascii="Times New Roman" w:hAnsi="Times New Roman" w:cs="Times New Roman"/>
-          <w:sz w:val="20"/>
-          <w:szCs w:val="20"/>
-        </w:rPr>
-        <w:t>transformation</w:t>
-      </w:r>
-      <w:proofErr w:type="spellEnd"/>
-      <w:r>
-        <w:rPr>
-          <w:rFonts w:ascii="Times New Roman" w:hAnsi="Times New Roman" w:cs="Times New Roman"/>
-          <w:sz w:val="20"/>
-          <w:szCs w:val="20"/>
-        </w:rPr>
-        <w:t xml:space="preserve"> </w:t>
+        <w:t xml:space="preserve"> </w:t>
+      </w:r>
+      <w:r>
+        <w:rPr>
+          <w:rFonts w:ascii="Times New Roman" w:hAnsi="Times New Roman" w:cs="Times New Roman"/>
+          <w:sz w:val="20"/>
+          <w:szCs w:val="20"/>
+        </w:rPr>
+        <w:t>individuo; infatti,</w:t>
+      </w:r>
+      <w:r>
+        <w:rPr>
+          <w:rFonts w:ascii="Times New Roman" w:hAnsi="Times New Roman" w:cs="Times New Roman"/>
+          <w:sz w:val="20"/>
+          <w:szCs w:val="20"/>
+        </w:rPr>
+        <w:t xml:space="preserve"> la digital transformation </w:t>
       </w:r>
       <w:r>
         <w:rPr>
@@ -1163,7 +999,48 @@
           <w:sz w:val="20"/>
           <w:szCs w:val="20"/>
         </w:rPr>
-        <w:t>la società umana nella sua interezza, impattando pesantemente anche il mondo del lavor</w:t>
+        <w:t xml:space="preserve">la società </w:t>
+      </w:r>
+      <w:r>
+        <w:rPr>
+          <w:rFonts w:ascii="Times New Roman" w:hAnsi="Times New Roman" w:cs="Times New Roman"/>
+          <w:strike/>
+          <w:sz w:val="20"/>
+          <w:szCs w:val="20"/>
+        </w:rPr>
+        <w:t>umana</w:t>
+      </w:r>
+      <w:r>
+        <w:rPr>
+          <w:rFonts w:ascii="Times New Roman" w:hAnsi="Times New Roman" w:cs="Times New Roman"/>
+          <w:sz w:val="20"/>
+          <w:szCs w:val="20"/>
+        </w:rPr>
+        <w:t xml:space="preserve"> nella sua interezza, </w:t>
+      </w:r>
+      <w:r>
+        <w:rPr>
+          <w:rFonts w:ascii="Times New Roman" w:hAnsi="Times New Roman" w:cs="Times New Roman"/>
+          <w:sz w:val="20"/>
+          <w:szCs w:val="20"/>
+        </w:rPr>
+        <w:t xml:space="preserve">influenzando </w:t>
+      </w:r>
+      <w:r>
+        <w:rPr>
+          <w:rFonts w:ascii="Times New Roman" w:hAnsi="Times New Roman" w:cs="Times New Roman"/>
+          <w:sz w:val="20"/>
+          <w:szCs w:val="20"/>
+        </w:rPr>
+        <w:t>fortemente anche il</w:t>
+      </w:r>
+      <w:r>
+        <w:rPr>
+          <w:rFonts w:ascii="Times New Roman" w:hAnsi="Times New Roman" w:cs="Times New Roman"/>
+          <w:sz w:val="20"/>
+          <w:szCs w:val="20"/>
+        </w:rPr>
+        <w:t xml:space="preserve"> mondo del lavor</w:t>
       </w:r>
       <w:r>
         <w:rPr>
@@ -1236,7 +1113,15 @@
           <w:sz w:val="20"/>
           <w:szCs w:val="20"/>
         </w:rPr>
-        <w:t>un opportuno</w:t>
+        <w:t xml:space="preserve">un </w:t>
+      </w:r>
+      <w:r>
+        <w:rPr>
+          <w:rFonts w:ascii="Times New Roman" w:hAnsi="Times New Roman" w:cs="Times New Roman"/>
+          <w:sz w:val="20"/>
+          <w:szCs w:val="20"/>
+        </w:rPr>
+        <w:t>proprio</w:t>
       </w:r>
       <w:r>
         <w:rPr>
@@ -1254,15 +1139,7 @@
           <w:sz w:val="20"/>
           <w:szCs w:val="20"/>
         </w:rPr>
-        <w:t>digital</w:t>
-      </w:r>
-      <w:r>
-        <w:rPr>
-          <w:rFonts w:ascii="Times New Roman" w:hAnsi="Times New Roman" w:cs="Times New Roman"/>
-          <w:sz w:val="20"/>
-          <w:szCs w:val="20"/>
-        </w:rPr>
-        <w:t xml:space="preserve"> </w:t>
+        <w:t>skills</w:t>
       </w:r>
       <w:r>
         <w:rPr>
@@ -1272,7 +1149,15 @@
           <w:sz w:val="20"/>
           <w:szCs w:val="20"/>
         </w:rPr>
-        <w:t>skills</w:t>
+        <w:t xml:space="preserve"> </w:t>
+      </w:r>
+      <w:r>
+        <w:rPr>
+          <w:rFonts w:ascii="Times New Roman" w:hAnsi="Times New Roman" w:cs="Times New Roman"/>
+          <w:sz w:val="20"/>
+          <w:szCs w:val="20"/>
+        </w:rPr>
+        <w:t>digitali</w:t>
       </w:r>
       <w:r>
         <w:rPr>
@@ -1288,7 +1173,31 @@
           <w:sz w:val="20"/>
           <w:szCs w:val="20"/>
         </w:rPr>
-        <w:t xml:space="preserve">permetta a questi di fare parte del cambiamento </w:t>
+        <w:t>permetta</w:t>
+      </w:r>
+      <w:r>
+        <w:rPr>
+          <w:rFonts w:ascii="Times New Roman" w:hAnsi="Times New Roman" w:cs="Times New Roman"/>
+          <w:sz w:val="20"/>
+          <w:szCs w:val="20"/>
+        </w:rPr>
+        <w:t xml:space="preserve"> </w:t>
+      </w:r>
+      <w:r>
+        <w:rPr>
+          <w:rFonts w:ascii="Times New Roman" w:hAnsi="Times New Roman" w:cs="Times New Roman"/>
+          <w:sz w:val="20"/>
+          <w:szCs w:val="20"/>
+        </w:rPr>
+        <w:t xml:space="preserve">loro </w:t>
+      </w:r>
+      <w:r>
+        <w:rPr>
+          <w:rFonts w:ascii="Times New Roman" w:hAnsi="Times New Roman" w:cs="Times New Roman"/>
+          <w:sz w:val="20"/>
+          <w:szCs w:val="20"/>
+        </w:rPr>
+        <w:t xml:space="preserve">di fare parte del cambiamento </w:t>
       </w:r>
       <w:r>
         <w:rPr>
@@ -1304,11 +1213,37 @@
           <w:sz w:val="20"/>
           <w:szCs w:val="20"/>
         </w:rPr>
-        <w:t xml:space="preserve"> essere travolti </w:t>
-      </w:r>
-      <w:r>
-        <w:rPr>
-          <w:rFonts w:ascii="Times New Roman" w:hAnsi="Times New Roman" w:cs="Times New Roman"/>
+        <w:t xml:space="preserve"> esserne </w:t>
+      </w:r>
+      <w:r>
+        <w:rPr>
+          <w:rFonts w:ascii="Times New Roman" w:hAnsi="Times New Roman" w:cs="Times New Roman"/>
+          <w:sz w:val="20"/>
+          <w:szCs w:val="20"/>
+        </w:rPr>
+        <w:t>travolti</w:t>
+      </w:r>
+      <w:r>
+        <w:rPr>
+          <w:rFonts w:ascii="Times New Roman" w:hAnsi="Times New Roman" w:cs="Times New Roman"/>
+          <w:sz w:val="20"/>
+          <w:szCs w:val="20"/>
+        </w:rPr>
+        <w:t xml:space="preserve"> </w:t>
+      </w:r>
+      <w:r>
+        <w:rPr>
+          <w:rFonts w:ascii="Times New Roman" w:hAnsi="Times New Roman" w:cs="Times New Roman"/>
+          <w:strike/>
+          <w:sz w:val="20"/>
+          <w:szCs w:val="20"/>
+        </w:rPr>
+        <w:t xml:space="preserve">essere travolti </w:t>
+      </w:r>
+      <w:r>
+        <w:rPr>
+          <w:rFonts w:ascii="Times New Roman" w:hAnsi="Times New Roman" w:cs="Times New Roman"/>
+          <w:strike/>
           <w:sz w:val="20"/>
           <w:szCs w:val="20"/>
         </w:rPr>
@@ -1317,6 +1252,7 @@
       <w:r>
         <w:rPr>
           <w:rFonts w:ascii="Times New Roman" w:hAnsi="Times New Roman" w:cs="Times New Roman"/>
+          <w:strike/>
           <w:sz w:val="20"/>
           <w:szCs w:val="20"/>
         </w:rPr>
@@ -1377,7 +1313,23 @@
           <w:sz w:val="20"/>
           <w:szCs w:val="20"/>
         </w:rPr>
-        <w:t>1.15 min</w:t>
+        <w:t>1.</w:t>
+      </w:r>
+      <w:r>
+        <w:rPr>
+          <w:rFonts w:ascii="Times New Roman" w:hAnsi="Times New Roman" w:cs="Times New Roman"/>
+          <w:sz w:val="20"/>
+          <w:szCs w:val="20"/>
+        </w:rPr>
+        <w:t>20</w:t>
+      </w:r>
+      <w:r>
+        <w:rPr>
+          <w:rFonts w:ascii="Times New Roman" w:hAnsi="Times New Roman" w:cs="Times New Roman"/>
+          <w:sz w:val="20"/>
+          <w:szCs w:val="20"/>
+        </w:rPr>
+        <w:t xml:space="preserve"> min</w:t>
       </w:r>
       <w:r>
         <w:rPr>
@@ -1428,7 +1380,24 @@
           <w:sz w:val="20"/>
           <w:szCs w:val="20"/>
         </w:rPr>
-        <w:t xml:space="preserve">del 2016, l’Organizzazione internazionale per la cooperazione e lo sviluppo economico (OCSE) ha individuato </w:t>
+        <w:t xml:space="preserve">del 2016, </w:t>
+      </w:r>
+      <w:r>
+        <w:rPr>
+          <w:rFonts w:ascii="Times New Roman" w:hAnsi="Times New Roman" w:cs="Times New Roman"/>
+          <w:strike/>
+          <w:sz w:val="20"/>
+          <w:szCs w:val="20"/>
+        </w:rPr>
+        <w:t>l’Organizzazione internazionale per la cooperazione e lo sviluppo economico</w:t>
+      </w:r>
+      <w:r>
+        <w:rPr>
+          <w:rFonts w:ascii="Times New Roman" w:hAnsi="Times New Roman" w:cs="Times New Roman"/>
+          <w:sz w:val="20"/>
+          <w:szCs w:val="20"/>
+        </w:rPr>
+        <w:t xml:space="preserve"> (OCSE) ha individuato </w:t>
       </w:r>
       <w:r>
         <w:rPr>
@@ -1511,16 +1480,7 @@
           <w:sz w:val="20"/>
           <w:szCs w:val="20"/>
         </w:rPr>
-        <w:t xml:space="preserve">skills specialistiche per le </w:t>
-      </w:r>
-      <w:proofErr w:type="spellStart"/>
-      <w:r>
-        <w:rPr>
-          <w:rFonts w:ascii="Times New Roman" w:hAnsi="Times New Roman" w:cs="Times New Roman"/>
-          <w:sz w:val="20"/>
-          <w:szCs w:val="20"/>
-        </w:rPr>
-        <w:t>ICT</w:t>
+        <w:t>skills specialistiche per le ICT</w:t>
       </w:r>
       <w:r>
         <w:rPr>
@@ -1530,14 +1490,22 @@
         </w:rPr>
         <w:t>s</w:t>
       </w:r>
-      <w:proofErr w:type="spellEnd"/>
-      <w:r>
-        <w:rPr>
-          <w:rFonts w:ascii="Times New Roman" w:hAnsi="Times New Roman" w:cs="Times New Roman"/>
-          <w:sz w:val="20"/>
-          <w:szCs w:val="20"/>
-        </w:rPr>
-        <w:t xml:space="preserve">, quindi capacità di </w:t>
+      <w:r>
+        <w:rPr>
+          <w:rFonts w:ascii="Times New Roman" w:hAnsi="Times New Roman" w:cs="Times New Roman"/>
+          <w:strike/>
+          <w:sz w:val="20"/>
+          <w:szCs w:val="20"/>
+        </w:rPr>
+        <w:t>, quindi capacità</w:t>
+      </w:r>
+      <w:r>
+        <w:rPr>
+          <w:rFonts w:ascii="Times New Roman" w:hAnsi="Times New Roman" w:cs="Times New Roman"/>
+          <w:sz w:val="20"/>
+          <w:szCs w:val="20"/>
+        </w:rPr>
+        <w:t xml:space="preserve"> di </w:t>
       </w:r>
       <w:r>
         <w:rPr>
@@ -1561,18 +1529,17 @@
           <w:sz w:val="20"/>
           <w:szCs w:val="20"/>
         </w:rPr>
-        <w:t xml:space="preserve"> skills per le </w:t>
-      </w:r>
-      <w:proofErr w:type="spellStart"/>
-      <w:r>
-        <w:rPr>
-          <w:rFonts w:ascii="Times New Roman" w:hAnsi="Times New Roman" w:cs="Times New Roman"/>
-          <w:sz w:val="20"/>
-          <w:szCs w:val="20"/>
-        </w:rPr>
-        <w:t>ICTs</w:t>
-      </w:r>
-      <w:proofErr w:type="spellEnd"/>
+        <w:t xml:space="preserve"> skills </w:t>
+      </w:r>
+      <w:r>
+        <w:rPr>
+          <w:rFonts w:ascii="Times New Roman" w:hAnsi="Times New Roman" w:cs="Times New Roman"/>
+          <w:strike/>
+          <w:sz w:val="20"/>
+          <w:szCs w:val="20"/>
+        </w:rPr>
+        <w:t>per le ICTs</w:t>
+      </w:r>
       <w:r>
         <w:rPr>
           <w:rFonts w:ascii="Times New Roman" w:hAnsi="Times New Roman" w:cs="Times New Roman"/>
@@ -1595,11 +1562,28 @@
           <w:sz w:val="20"/>
           <w:szCs w:val="20"/>
         </w:rPr>
-        <w:t xml:space="preserve">l’utilizzo della tecnologia </w:t>
-      </w:r>
-      <w:r>
-        <w:rPr>
-          <w:rFonts w:ascii="Times New Roman" w:hAnsi="Times New Roman" w:cs="Times New Roman"/>
+        <w:t>l’utilizzo della tecnologia</w:t>
+      </w:r>
+      <w:r>
+        <w:rPr>
+          <w:rFonts w:ascii="Times New Roman" w:hAnsi="Times New Roman" w:cs="Times New Roman"/>
+          <w:sz w:val="20"/>
+          <w:szCs w:val="20"/>
+        </w:rPr>
+        <w:t xml:space="preserve"> nel lavoro quotidiano</w:t>
+      </w:r>
+      <w:r>
+        <w:rPr>
+          <w:rFonts w:ascii="Times New Roman" w:hAnsi="Times New Roman" w:cs="Times New Roman"/>
+          <w:sz w:val="20"/>
+          <w:szCs w:val="20"/>
+        </w:rPr>
+        <w:t xml:space="preserve"> </w:t>
+      </w:r>
+      <w:r>
+        <w:rPr>
+          <w:rFonts w:ascii="Times New Roman" w:hAnsi="Times New Roman" w:cs="Times New Roman"/>
+          <w:strike/>
           <w:sz w:val="20"/>
           <w:szCs w:val="20"/>
         </w:rPr>
@@ -1608,29 +1592,37 @@
       <w:r>
         <w:rPr>
           <w:rFonts w:ascii="Times New Roman" w:hAnsi="Times New Roman" w:cs="Times New Roman"/>
-          <w:sz w:val="20"/>
-          <w:szCs w:val="20"/>
-        </w:rPr>
-        <w:t xml:space="preserve"> quotidiani.</w:t>
-      </w:r>
-      <w:r>
-        <w:rPr>
-          <w:rFonts w:ascii="Times New Roman" w:hAnsi="Times New Roman" w:cs="Times New Roman"/>
-          <w:sz w:val="20"/>
-          <w:szCs w:val="20"/>
-        </w:rPr>
-        <w:t xml:space="preserve"> skills per le </w:t>
-      </w:r>
-      <w:proofErr w:type="spellStart"/>
-      <w:r>
-        <w:rPr>
-          <w:rFonts w:ascii="Times New Roman" w:hAnsi="Times New Roman" w:cs="Times New Roman"/>
-          <w:sz w:val="20"/>
-          <w:szCs w:val="20"/>
-        </w:rPr>
-        <w:t>ICTs</w:t>
-      </w:r>
-      <w:proofErr w:type="spellEnd"/>
+          <w:strike/>
+          <w:sz w:val="20"/>
+          <w:szCs w:val="20"/>
+        </w:rPr>
+        <w:t xml:space="preserve"> quotidiani</w:t>
+      </w:r>
+      <w:r>
+        <w:rPr>
+          <w:rFonts w:ascii="Times New Roman" w:hAnsi="Times New Roman" w:cs="Times New Roman"/>
+          <w:sz w:val="20"/>
+          <w:szCs w:val="20"/>
+        </w:rPr>
+        <w:t>.</w:t>
+      </w:r>
+      <w:r>
+        <w:rPr>
+          <w:rFonts w:ascii="Times New Roman" w:hAnsi="Times New Roman" w:cs="Times New Roman"/>
+          <w:sz w:val="20"/>
+          <w:szCs w:val="20"/>
+        </w:rPr>
+        <w:t xml:space="preserve"> skills </w:t>
+      </w:r>
+      <w:r>
+        <w:rPr>
+          <w:rFonts w:ascii="Times New Roman" w:hAnsi="Times New Roman" w:cs="Times New Roman"/>
+          <w:strike/>
+          <w:sz w:val="20"/>
+          <w:szCs w:val="20"/>
+        </w:rPr>
+        <w:t>per le ICTs</w:t>
+      </w:r>
       <w:r>
         <w:rPr>
           <w:rFonts w:ascii="Times New Roman" w:hAnsi="Times New Roman" w:cs="Times New Roman"/>
@@ -1653,11 +1645,63 @@
           <w:sz w:val="20"/>
           <w:szCs w:val="20"/>
         </w:rPr>
-        <w:t>tra le quali spiccano la</w:t>
-      </w:r>
-      <w:r>
-        <w:rPr>
-          <w:rFonts w:ascii="Times New Roman" w:hAnsi="Times New Roman" w:cs="Times New Roman"/>
+        <w:t>ch</w:t>
+      </w:r>
+      <w:r>
+        <w:rPr>
+          <w:rFonts w:ascii="Times New Roman" w:hAnsi="Times New Roman" w:cs="Times New Roman"/>
+          <w:sz w:val="20"/>
+          <w:szCs w:val="20"/>
+        </w:rPr>
+        <w:t>e includono</w:t>
+      </w:r>
+      <w:r>
+        <w:rPr>
+          <w:rFonts w:ascii="Times New Roman" w:hAnsi="Times New Roman" w:cs="Times New Roman"/>
+          <w:sz w:val="20"/>
+          <w:szCs w:val="20"/>
+        </w:rPr>
+        <w:t xml:space="preserve"> abilità cognitive di alto livello</w:t>
+      </w:r>
+      <w:r>
+        <w:rPr>
+          <w:rFonts w:ascii="Times New Roman" w:hAnsi="Times New Roman" w:cs="Times New Roman"/>
+          <w:strike/>
+          <w:sz w:val="20"/>
+          <w:szCs w:val="20"/>
+        </w:rPr>
+        <w:t xml:space="preserve">, </w:t>
+      </w:r>
+      <w:r>
+        <w:rPr>
+          <w:rFonts w:ascii="Times New Roman" w:hAnsi="Times New Roman" w:cs="Times New Roman"/>
+          <w:strike/>
+          <w:sz w:val="20"/>
+          <w:szCs w:val="20"/>
+        </w:rPr>
+        <w:t>tra le quali spiccano</w:t>
+      </w:r>
+      <w:r>
+        <w:rPr>
+          <w:rFonts w:ascii="Times New Roman" w:hAnsi="Times New Roman" w:cs="Times New Roman"/>
+          <w:sz w:val="20"/>
+          <w:szCs w:val="20"/>
+        </w:rPr>
+        <w:t xml:space="preserve"> </w:t>
+      </w:r>
+      <w:r>
+        <w:rPr>
+          <w:rFonts w:ascii="Times New Roman" w:hAnsi="Times New Roman" w:cs="Times New Roman"/>
+          <w:strike/>
+          <w:sz w:val="20"/>
+          <w:szCs w:val="20"/>
+        </w:rPr>
+        <w:t>la</w:t>
+      </w:r>
+      <w:r>
+        <w:rPr>
+          <w:rFonts w:ascii="Times New Roman" w:hAnsi="Times New Roman" w:cs="Times New Roman"/>
+          <w:strike/>
           <w:sz w:val="20"/>
           <w:szCs w:val="20"/>
         </w:rPr>
@@ -1666,10 +1710,27 @@
       <w:r>
         <w:rPr>
           <w:rFonts w:ascii="Times New Roman" w:hAnsi="Times New Roman" w:cs="Times New Roman"/>
-          <w:sz w:val="20"/>
-          <w:szCs w:val="20"/>
-        </w:rPr>
-        <w:t xml:space="preserve">elaborazione di informazioni complesse, </w:t>
+          <w:strike/>
+          <w:sz w:val="20"/>
+          <w:szCs w:val="20"/>
+        </w:rPr>
+        <w:t>elaborazione di informazioni complesse,</w:t>
+      </w:r>
+      <w:r>
+        <w:rPr>
+          <w:rFonts w:ascii="Times New Roman" w:hAnsi="Times New Roman" w:cs="Times New Roman"/>
+          <w:sz w:val="20"/>
+          <w:szCs w:val="20"/>
+        </w:rPr>
+        <w:t xml:space="preserve"> </w:t>
+      </w:r>
+      <w:r>
+        <w:rPr>
+          <w:rFonts w:ascii="Times New Roman" w:hAnsi="Times New Roman" w:cs="Times New Roman"/>
+          <w:sz w:val="20"/>
+          <w:szCs w:val="20"/>
+        </w:rPr>
+        <w:t xml:space="preserve">come </w:t>
       </w:r>
       <w:r>
         <w:rPr>
@@ -1701,9 +1762,24 @@
           <w:sz w:val="20"/>
           <w:szCs w:val="20"/>
         </w:rPr>
-        <w:t xml:space="preserve">abilità comunicative, di </w:t>
-      </w:r>
-      <w:proofErr w:type="spellStart"/>
+        <w:t>abilità comunicative</w:t>
+      </w:r>
+      <w:r>
+        <w:rPr>
+          <w:rFonts w:ascii="Times New Roman" w:hAnsi="Times New Roman" w:cs="Times New Roman"/>
+          <w:sz w:val="20"/>
+          <w:szCs w:val="20"/>
+        </w:rPr>
+        <w:t xml:space="preserve"> e</w:t>
+      </w:r>
+      <w:r>
+        <w:rPr>
+          <w:rFonts w:ascii="Times New Roman" w:hAnsi="Times New Roman" w:cs="Times New Roman"/>
+          <w:sz w:val="20"/>
+          <w:szCs w:val="20"/>
+        </w:rPr>
+        <w:t xml:space="preserve"> di </w:t>
+      </w:r>
       <w:r>
         <w:rPr>
           <w:rFonts w:ascii="Times New Roman" w:hAnsi="Times New Roman" w:cs="Times New Roman"/>
@@ -1712,9 +1788,49 @@
           <w:sz w:val="20"/>
           <w:szCs w:val="20"/>
         </w:rPr>
-        <w:t>problem</w:t>
-      </w:r>
-      <w:proofErr w:type="spellEnd"/>
+        <w:t>problem solving</w:t>
+      </w:r>
+      <w:r>
+        <w:rPr>
+          <w:rFonts w:ascii="Times New Roman" w:hAnsi="Times New Roman" w:cs="Times New Roman"/>
+          <w:sz w:val="20"/>
+          <w:szCs w:val="20"/>
+        </w:rPr>
+        <w:t xml:space="preserve"> </w:t>
+      </w:r>
+      <w:r>
+        <w:rPr>
+          <w:rFonts w:ascii="Times New Roman" w:hAnsi="Times New Roman" w:cs="Times New Roman"/>
+          <w:strike/>
+          <w:sz w:val="20"/>
+          <w:szCs w:val="20"/>
+        </w:rPr>
+        <w:t>e di pianificazione</w:t>
+      </w:r>
+      <w:r>
+        <w:rPr>
+          <w:rFonts w:ascii="Times New Roman" w:hAnsi="Times New Roman" w:cs="Times New Roman"/>
+          <w:sz w:val="20"/>
+          <w:szCs w:val="20"/>
+        </w:rPr>
+        <w:t>;</w:t>
+      </w:r>
+      <w:r>
+        <w:rPr>
+          <w:rFonts w:ascii="Times New Roman" w:hAnsi="Times New Roman" w:cs="Times New Roman"/>
+          <w:sz w:val="20"/>
+          <w:szCs w:val="20"/>
+        </w:rPr>
+        <w:t xml:space="preserve"> e infine </w:t>
+      </w:r>
+      <w:r>
+        <w:rPr>
+          <w:rFonts w:ascii="Times New Roman" w:hAnsi="Times New Roman" w:cs="Times New Roman"/>
+          <w:sz w:val="20"/>
+          <w:szCs w:val="20"/>
+        </w:rPr>
+        <w:t xml:space="preserve">una serie di </w:t>
+      </w:r>
       <w:r>
         <w:rPr>
           <w:rFonts w:ascii="Times New Roman" w:hAnsi="Times New Roman" w:cs="Times New Roman"/>
@@ -1723,39 +1839,79 @@
           <w:sz w:val="20"/>
           <w:szCs w:val="20"/>
         </w:rPr>
-        <w:t xml:space="preserve"> solving</w:t>
-      </w:r>
-      <w:r>
-        <w:rPr>
-          <w:rFonts w:ascii="Times New Roman" w:hAnsi="Times New Roman" w:cs="Times New Roman"/>
-          <w:sz w:val="20"/>
-          <w:szCs w:val="20"/>
-        </w:rPr>
-        <w:t xml:space="preserve"> e di pianificazione</w:t>
-      </w:r>
-      <w:r>
-        <w:rPr>
-          <w:rFonts w:ascii="Times New Roman" w:hAnsi="Times New Roman" w:cs="Times New Roman"/>
-          <w:sz w:val="20"/>
-          <w:szCs w:val="20"/>
-        </w:rPr>
-        <w:t>;</w:t>
-      </w:r>
-      <w:r>
-        <w:rPr>
-          <w:rFonts w:ascii="Times New Roman" w:hAnsi="Times New Roman" w:cs="Times New Roman"/>
-          <w:sz w:val="20"/>
-          <w:szCs w:val="20"/>
-        </w:rPr>
-        <w:t xml:space="preserve"> e infine </w:t>
-      </w:r>
-      <w:r>
-        <w:rPr>
-          <w:rFonts w:ascii="Times New Roman" w:hAnsi="Times New Roman" w:cs="Times New Roman"/>
-          <w:sz w:val="20"/>
-          <w:szCs w:val="20"/>
-        </w:rPr>
-        <w:t xml:space="preserve">una serie di abilità di base o </w:t>
+        <w:t>Foundation Skills</w:t>
+      </w:r>
+      <w:r>
+        <w:rPr>
+          <w:rFonts w:ascii="Times New Roman" w:hAnsi="Times New Roman" w:cs="Times New Roman"/>
+          <w:sz w:val="20"/>
+          <w:szCs w:val="20"/>
+        </w:rPr>
+        <w:t xml:space="preserve"> o abilità di base</w:t>
+      </w:r>
+      <w:r>
+        <w:rPr>
+          <w:rFonts w:ascii="Times New Roman" w:hAnsi="Times New Roman" w:cs="Times New Roman"/>
+          <w:sz w:val="20"/>
+          <w:szCs w:val="20"/>
+        </w:rPr>
+        <w:t xml:space="preserve"> </w:t>
+      </w:r>
+      <w:r>
+        <w:rPr>
+          <w:rFonts w:ascii="Times New Roman" w:hAnsi="Times New Roman" w:cs="Times New Roman"/>
+          <w:sz w:val="20"/>
+          <w:szCs w:val="20"/>
+        </w:rPr>
+        <w:t>accompagnate</w:t>
+      </w:r>
+      <w:r>
+        <w:rPr>
+          <w:rFonts w:ascii="Times New Roman" w:hAnsi="Times New Roman" w:cs="Times New Roman"/>
+          <w:sz w:val="20"/>
+          <w:szCs w:val="20"/>
+        </w:rPr>
+        <w:t xml:space="preserve"> </w:t>
+      </w:r>
+      <w:r>
+        <w:rPr>
+          <w:rFonts w:ascii="Times New Roman" w:hAnsi="Times New Roman" w:cs="Times New Roman"/>
+          <w:sz w:val="20"/>
+          <w:szCs w:val="20"/>
+        </w:rPr>
+        <w:t>da doti</w:t>
+      </w:r>
+      <w:r>
+        <w:rPr>
+          <w:rFonts w:ascii="Times New Roman" w:hAnsi="Times New Roman" w:cs="Times New Roman"/>
+          <w:sz w:val="20"/>
+          <w:szCs w:val="20"/>
+        </w:rPr>
+        <w:t xml:space="preserve"> sociali e</w:t>
+      </w:r>
+      <w:r>
+        <w:rPr>
+          <w:rFonts w:ascii="Times New Roman" w:hAnsi="Times New Roman" w:cs="Times New Roman"/>
+          <w:sz w:val="20"/>
+          <w:szCs w:val="20"/>
+        </w:rPr>
+        <w:t>d</w:t>
+      </w:r>
+      <w:r>
+        <w:rPr>
+          <w:rFonts w:ascii="Times New Roman" w:hAnsi="Times New Roman" w:cs="Times New Roman"/>
+          <w:sz w:val="20"/>
+          <w:szCs w:val="20"/>
+        </w:rPr>
+        <w:t xml:space="preserve"> </w:t>
+      </w:r>
+      <w:r>
+        <w:rPr>
+          <w:rFonts w:ascii="Times New Roman" w:hAnsi="Times New Roman" w:cs="Times New Roman"/>
+          <w:sz w:val="20"/>
+          <w:szCs w:val="20"/>
+        </w:rPr>
+        <w:t>emotive</w:t>
       </w:r>
       <w:r>
         <w:rPr>
@@ -1765,71 +1921,145 @@
           <w:sz w:val="20"/>
           <w:szCs w:val="20"/>
         </w:rPr>
-        <w:t>Foundation Skills</w:t>
-      </w:r>
-      <w:r>
-        <w:rPr>
-          <w:rFonts w:ascii="Times New Roman" w:hAnsi="Times New Roman" w:cs="Times New Roman"/>
-          <w:sz w:val="20"/>
-          <w:szCs w:val="20"/>
-        </w:rPr>
-        <w:t xml:space="preserve"> </w:t>
-      </w:r>
-      <w:r>
-        <w:rPr>
-          <w:rFonts w:ascii="Times New Roman" w:hAnsi="Times New Roman" w:cs="Times New Roman"/>
-          <w:sz w:val="20"/>
-          <w:szCs w:val="20"/>
-        </w:rPr>
-        <w:t>accompagnate</w:t>
-      </w:r>
-      <w:r>
-        <w:rPr>
-          <w:rFonts w:ascii="Times New Roman" w:hAnsi="Times New Roman" w:cs="Times New Roman"/>
-          <w:sz w:val="20"/>
-          <w:szCs w:val="20"/>
-        </w:rPr>
-        <w:t xml:space="preserve"> </w:t>
-      </w:r>
-      <w:r>
-        <w:rPr>
-          <w:rFonts w:ascii="Times New Roman" w:hAnsi="Times New Roman" w:cs="Times New Roman"/>
-          <w:sz w:val="20"/>
-          <w:szCs w:val="20"/>
-        </w:rPr>
-        <w:t>da doti</w:t>
-      </w:r>
-      <w:r>
-        <w:rPr>
-          <w:rFonts w:ascii="Times New Roman" w:hAnsi="Times New Roman" w:cs="Times New Roman"/>
-          <w:sz w:val="20"/>
-          <w:szCs w:val="20"/>
-        </w:rPr>
-        <w:t xml:space="preserve"> sociali e</w:t>
-      </w:r>
-      <w:r>
-        <w:rPr>
-          <w:rFonts w:ascii="Times New Roman" w:hAnsi="Times New Roman" w:cs="Times New Roman"/>
-          <w:sz w:val="20"/>
-          <w:szCs w:val="20"/>
-        </w:rPr>
-        <w:t>d</w:t>
-      </w:r>
-      <w:r>
-        <w:rPr>
-          <w:rFonts w:ascii="Times New Roman" w:hAnsi="Times New Roman" w:cs="Times New Roman"/>
-          <w:sz w:val="20"/>
-          <w:szCs w:val="20"/>
-        </w:rPr>
-        <w:t xml:space="preserve"> </w:t>
-      </w:r>
-      <w:r>
-        <w:rPr>
-          <w:rFonts w:ascii="Times New Roman" w:hAnsi="Times New Roman" w:cs="Times New Roman"/>
-          <w:sz w:val="20"/>
-          <w:szCs w:val="20"/>
-        </w:rPr>
-        <w:t>emotive</w:t>
+        <w:t>.</w:t>
+      </w:r>
+    </w:p>
+    <w:p>
+      <w:pPr>
+        <w:rPr>
+          <w:rFonts w:ascii="Times New Roman" w:hAnsi="Times New Roman" w:cs="Times New Roman"/>
+          <w:sz w:val="20"/>
+          <w:szCs w:val="20"/>
+        </w:rPr>
+      </w:pPr>
+      <w:r>
+        <w:rPr>
+          <w:rFonts w:ascii="Times New Roman" w:hAnsi="Times New Roman" w:cs="Times New Roman"/>
+          <w:sz w:val="20"/>
+          <w:szCs w:val="20"/>
+        </w:rPr>
+        <w:t>[</w:t>
+      </w:r>
+      <w:r>
+        <w:rPr>
+          <w:rFonts w:ascii="Times New Roman" w:hAnsi="Times New Roman" w:cs="Times New Roman"/>
+          <w:sz w:val="20"/>
+          <w:szCs w:val="20"/>
+        </w:rPr>
+        <w:t>1</w:t>
+      </w:r>
+      <w:r>
+        <w:rPr>
+          <w:rFonts w:ascii="Times New Roman" w:hAnsi="Times New Roman" w:cs="Times New Roman"/>
+          <w:sz w:val="20"/>
+          <w:szCs w:val="20"/>
+        </w:rPr>
+        <w:t>min</w:t>
+      </w:r>
+      <w:r>
+        <w:rPr>
+          <w:rFonts w:ascii="Times New Roman" w:hAnsi="Times New Roman" w:cs="Times New Roman"/>
+          <w:sz w:val="20"/>
+          <w:szCs w:val="20"/>
+        </w:rPr>
+        <w:t>11</w:t>
+      </w:r>
+      <w:r>
+        <w:rPr>
+          <w:rFonts w:ascii="Times New Roman" w:hAnsi="Times New Roman" w:cs="Times New Roman"/>
+          <w:sz w:val="20"/>
+          <w:szCs w:val="20"/>
+        </w:rPr>
+        <w:t>sec</w:t>
+      </w:r>
+      <w:r>
+        <w:rPr>
+          <w:rFonts w:ascii="Times New Roman" w:hAnsi="Times New Roman" w:cs="Times New Roman"/>
+          <w:sz w:val="20"/>
+          <w:szCs w:val="20"/>
+        </w:rPr>
+        <w:t xml:space="preserve"> |</w:t>
+      </w:r>
+      <w:r>
+        <w:rPr>
+          <w:rFonts w:ascii="Times New Roman" w:hAnsi="Times New Roman" w:cs="Times New Roman"/>
+          <w:sz w:val="20"/>
+          <w:szCs w:val="20"/>
+        </w:rPr>
+        <w:t xml:space="preserve"> t = </w:t>
+      </w:r>
+      <w:r>
+        <w:rPr>
+          <w:rFonts w:ascii="Times New Roman" w:hAnsi="Times New Roman" w:cs="Times New Roman"/>
+          <w:sz w:val="20"/>
+          <w:szCs w:val="20"/>
+        </w:rPr>
+        <w:t>2.</w:t>
+      </w:r>
+      <w:r>
+        <w:rPr>
+          <w:rFonts w:ascii="Times New Roman" w:hAnsi="Times New Roman" w:cs="Times New Roman"/>
+          <w:sz w:val="20"/>
+          <w:szCs w:val="20"/>
+        </w:rPr>
+        <w:t>3</w:t>
+      </w:r>
+      <w:r>
+        <w:rPr>
+          <w:rFonts w:ascii="Times New Roman" w:hAnsi="Times New Roman" w:cs="Times New Roman"/>
+          <w:sz w:val="20"/>
+          <w:szCs w:val="20"/>
+        </w:rPr>
+        <w:t>0</w:t>
+      </w:r>
+      <w:r>
+        <w:rPr>
+          <w:rFonts w:ascii="Times New Roman" w:hAnsi="Times New Roman" w:cs="Times New Roman"/>
+          <w:sz w:val="20"/>
+          <w:szCs w:val="20"/>
+        </w:rPr>
+        <w:t xml:space="preserve"> min</w:t>
+      </w:r>
+      <w:r>
+        <w:rPr>
+          <w:rFonts w:ascii="Times New Roman" w:hAnsi="Times New Roman" w:cs="Times New Roman"/>
+          <w:sz w:val="20"/>
+          <w:szCs w:val="20"/>
+        </w:rPr>
+        <w:t>]</w:t>
+      </w:r>
+      <w:r>
+        <w:rPr>
+          <w:rFonts w:ascii="Times New Roman" w:hAnsi="Times New Roman" w:cs="Times New Roman"/>
+          <w:sz w:val="20"/>
+          <w:szCs w:val="20"/>
+        </w:rPr>
+        <w:t xml:space="preserve"> </w:t>
+      </w:r>
+      <w:r>
+        <w:rPr>
+          <w:rFonts w:ascii="Times New Roman" w:hAnsi="Times New Roman" w:cs="Times New Roman"/>
+          <w:sz w:val="20"/>
+          <w:szCs w:val="20"/>
+        </w:rPr>
+        <w:t>2:40 testato fino a qui</w:t>
+      </w:r>
+    </w:p>
+    <w:p>
+      <w:pPr>
+        <w:rPr>
+          <w:rFonts w:ascii="Times New Roman" w:hAnsi="Times New Roman" w:cs="Times New Roman"/>
+          <w:sz w:val="20"/>
+          <w:szCs w:val="20"/>
+        </w:rPr>
+      </w:pPr>
+      <w:r>
+        <w:rPr>
+          <w:rFonts w:ascii="Times New Roman" w:hAnsi="Times New Roman" w:cs="Times New Roman"/>
+          <w:sz w:val="20"/>
+          <w:szCs w:val="20"/>
+        </w:rPr>
+        <w:t xml:space="preserve">È importante porre l’attenzione sulle </w:t>
       </w:r>
       <w:r>
         <w:rPr>
@@ -1839,7 +2069,242 @@
           <w:sz w:val="20"/>
           <w:szCs w:val="20"/>
         </w:rPr>
-        <w:t>.</w:t>
+        <w:t>Foundation Skills</w:t>
+      </w:r>
+      <w:r>
+        <w:rPr>
+          <w:rFonts w:ascii="Times New Roman" w:hAnsi="Times New Roman" w:cs="Times New Roman"/>
+          <w:i/>
+          <w:iCs/>
+          <w:sz w:val="20"/>
+          <w:szCs w:val="20"/>
+        </w:rPr>
+        <w:t>,</w:t>
+      </w:r>
+      <w:r>
+        <w:rPr>
+          <w:rFonts w:ascii="Times New Roman" w:hAnsi="Times New Roman" w:cs="Times New Roman"/>
+          <w:i/>
+          <w:iCs/>
+          <w:sz w:val="20"/>
+          <w:szCs w:val="20"/>
+        </w:rPr>
+        <w:t xml:space="preserve"> </w:t>
+      </w:r>
+      <w:r>
+        <w:rPr>
+          <w:rFonts w:ascii="Times New Roman" w:hAnsi="Times New Roman" w:cs="Times New Roman"/>
+          <w:sz w:val="20"/>
+          <w:szCs w:val="20"/>
+        </w:rPr>
+        <w:t>ovvero</w:t>
+      </w:r>
+      <w:r>
+        <w:rPr>
+          <w:rFonts w:ascii="Times New Roman" w:hAnsi="Times New Roman" w:cs="Times New Roman"/>
+          <w:i/>
+          <w:iCs/>
+          <w:sz w:val="20"/>
+          <w:szCs w:val="20"/>
+        </w:rPr>
+        <w:t xml:space="preserve"> </w:t>
+      </w:r>
+      <w:r>
+        <w:rPr>
+          <w:rFonts w:ascii="Times New Roman" w:hAnsi="Times New Roman" w:cs="Times New Roman"/>
+          <w:sz w:val="20"/>
+          <w:szCs w:val="20"/>
+        </w:rPr>
+        <w:t xml:space="preserve">quelle </w:t>
+      </w:r>
+      <w:r>
+        <w:rPr>
+          <w:rFonts w:ascii="Times New Roman" w:hAnsi="Times New Roman" w:cs="Times New Roman"/>
+          <w:sz w:val="20"/>
+          <w:szCs w:val="20"/>
+        </w:rPr>
+        <w:t xml:space="preserve">abilità matematiche e linguistiche </w:t>
+      </w:r>
+      <w:r>
+        <w:rPr>
+          <w:rFonts w:ascii="Times New Roman" w:hAnsi="Times New Roman" w:cs="Times New Roman"/>
+          <w:strike/>
+          <w:sz w:val="20"/>
+          <w:szCs w:val="20"/>
+        </w:rPr>
+        <w:t>di lettura e scrittura</w:t>
+      </w:r>
+      <w:r>
+        <w:rPr>
+          <w:rFonts w:ascii="Times New Roman" w:hAnsi="Times New Roman" w:cs="Times New Roman"/>
+          <w:strike/>
+          <w:sz w:val="20"/>
+          <w:szCs w:val="20"/>
+        </w:rPr>
+        <w:t>, sviluppate</w:t>
+      </w:r>
+      <w:r>
+        <w:rPr>
+          <w:rFonts w:ascii="Times New Roman" w:hAnsi="Times New Roman" w:cs="Times New Roman"/>
+          <w:sz w:val="20"/>
+          <w:szCs w:val="20"/>
+        </w:rPr>
+        <w:t xml:space="preserve"> </w:t>
+      </w:r>
+      <w:r>
+        <w:rPr>
+          <w:rFonts w:ascii="Times New Roman" w:hAnsi="Times New Roman" w:cs="Times New Roman"/>
+          <w:strike/>
+          <w:sz w:val="20"/>
+          <w:szCs w:val="20"/>
+        </w:rPr>
+        <w:t>solitamente</w:t>
+      </w:r>
+      <w:r>
+        <w:rPr>
+          <w:rFonts w:ascii="Times New Roman" w:hAnsi="Times New Roman" w:cs="Times New Roman"/>
+          <w:sz w:val="20"/>
+          <w:szCs w:val="20"/>
+        </w:rPr>
+        <w:t xml:space="preserve"> </w:t>
+      </w:r>
+      <w:r>
+        <w:rPr>
+          <w:rFonts w:ascii="Times New Roman" w:hAnsi="Times New Roman" w:cs="Times New Roman"/>
+          <w:sz w:val="20"/>
+          <w:szCs w:val="20"/>
+        </w:rPr>
+        <w:t xml:space="preserve">acquisite </w:t>
+      </w:r>
+      <w:r>
+        <w:rPr>
+          <w:rFonts w:ascii="Times New Roman" w:hAnsi="Times New Roman" w:cs="Times New Roman"/>
+          <w:sz w:val="20"/>
+          <w:szCs w:val="20"/>
+        </w:rPr>
+        <w:t>nei primi anni di vita</w:t>
+      </w:r>
+      <w:r>
+        <w:rPr>
+          <w:rFonts w:ascii="Times New Roman" w:hAnsi="Times New Roman" w:cs="Times New Roman"/>
+          <w:sz w:val="20"/>
+          <w:szCs w:val="20"/>
+        </w:rPr>
+        <w:t xml:space="preserve">, </w:t>
+      </w:r>
+      <w:r>
+        <w:rPr>
+          <w:rFonts w:ascii="Times New Roman" w:hAnsi="Times New Roman" w:cs="Times New Roman"/>
+          <w:sz w:val="20"/>
+          <w:szCs w:val="20"/>
+        </w:rPr>
+        <w:t>che sono</w:t>
+      </w:r>
+      <w:r>
+        <w:rPr>
+          <w:rFonts w:ascii="Times New Roman" w:hAnsi="Times New Roman" w:cs="Times New Roman"/>
+          <w:sz w:val="20"/>
+          <w:szCs w:val="20"/>
+        </w:rPr>
+        <w:t xml:space="preserve"> un requisito</w:t>
+      </w:r>
+      <w:r>
+        <w:rPr>
+          <w:rFonts w:ascii="Times New Roman" w:hAnsi="Times New Roman" w:cs="Times New Roman"/>
+          <w:sz w:val="20"/>
+          <w:szCs w:val="20"/>
+        </w:rPr>
+        <w:t xml:space="preserve"> </w:t>
+      </w:r>
+      <w:r>
+        <w:rPr>
+          <w:rFonts w:ascii="Times New Roman" w:hAnsi="Times New Roman" w:cs="Times New Roman"/>
+          <w:strike/>
+          <w:sz w:val="20"/>
+          <w:szCs w:val="20"/>
+        </w:rPr>
+        <w:t>fondamentale</w:t>
+      </w:r>
+      <w:r>
+        <w:rPr>
+          <w:rFonts w:ascii="Times New Roman" w:hAnsi="Times New Roman" w:cs="Times New Roman"/>
+          <w:sz w:val="20"/>
+          <w:szCs w:val="20"/>
+        </w:rPr>
+        <w:t xml:space="preserve"> per</w:t>
+      </w:r>
+      <w:r>
+        <w:rPr>
+          <w:rFonts w:ascii="Times New Roman" w:hAnsi="Times New Roman" w:cs="Times New Roman"/>
+          <w:sz w:val="20"/>
+          <w:szCs w:val="20"/>
+        </w:rPr>
+        <w:t xml:space="preserve"> </w:t>
+      </w:r>
+      <w:r>
+        <w:rPr>
+          <w:rFonts w:ascii="Times New Roman" w:hAnsi="Times New Roman" w:cs="Times New Roman"/>
+          <w:sz w:val="20"/>
+          <w:szCs w:val="20"/>
+        </w:rPr>
+        <w:t>accedere a</w:t>
+      </w:r>
+      <w:r>
+        <w:rPr>
+          <w:rFonts w:ascii="Times New Roman" w:hAnsi="Times New Roman" w:cs="Times New Roman"/>
+          <w:sz w:val="20"/>
+          <w:szCs w:val="20"/>
+        </w:rPr>
+        <w:t xml:space="preserve"> tutte le altre </w:t>
+      </w:r>
+      <w:r>
+        <w:rPr>
+          <w:rFonts w:ascii="Times New Roman" w:hAnsi="Times New Roman" w:cs="Times New Roman"/>
+          <w:strike/>
+          <w:sz w:val="20"/>
+          <w:szCs w:val="20"/>
+        </w:rPr>
+        <w:t>classi di</w:t>
+      </w:r>
+      <w:r>
+        <w:rPr>
+          <w:rFonts w:ascii="Times New Roman" w:hAnsi="Times New Roman" w:cs="Times New Roman"/>
+          <w:sz w:val="20"/>
+          <w:szCs w:val="20"/>
+        </w:rPr>
+        <w:t xml:space="preserve"> </w:t>
+      </w:r>
+      <w:r>
+        <w:rPr>
+          <w:rFonts w:ascii="Times New Roman" w:hAnsi="Times New Roman" w:cs="Times New Roman"/>
+          <w:sz w:val="20"/>
+          <w:szCs w:val="20"/>
+        </w:rPr>
+        <w:t>competenze</w:t>
+      </w:r>
+      <w:r>
+        <w:rPr>
+          <w:rFonts w:ascii="Times New Roman" w:hAnsi="Times New Roman" w:cs="Times New Roman"/>
+          <w:sz w:val="20"/>
+          <w:szCs w:val="20"/>
+        </w:rPr>
+        <w:t xml:space="preserve"> richieste dalla dig</w:t>
+      </w:r>
+      <w:r>
+        <w:rPr>
+          <w:rFonts w:ascii="Times New Roman" w:hAnsi="Times New Roman" w:cs="Times New Roman"/>
+          <w:sz w:val="20"/>
+          <w:szCs w:val="20"/>
+        </w:rPr>
+        <w:t>i</w:t>
+      </w:r>
+      <w:r>
+        <w:rPr>
+          <w:rFonts w:ascii="Times New Roman" w:hAnsi="Times New Roman" w:cs="Times New Roman"/>
+          <w:sz w:val="20"/>
+          <w:szCs w:val="20"/>
+        </w:rPr>
+        <w:t>tal economy.</w:t>
       </w:r>
     </w:p>
     <w:p>
@@ -1856,71 +2321,307 @@
           <w:sz w:val="20"/>
           <w:szCs w:val="20"/>
         </w:rPr>
-        <w:t>[</w:t>
-      </w:r>
-      <w:r>
-        <w:rPr>
-          <w:rFonts w:ascii="Times New Roman" w:hAnsi="Times New Roman" w:cs="Times New Roman"/>
-          <w:sz w:val="20"/>
-          <w:szCs w:val="20"/>
-        </w:rPr>
-        <w:t>1</w:t>
-      </w:r>
-      <w:r>
-        <w:rPr>
-          <w:rFonts w:ascii="Times New Roman" w:hAnsi="Times New Roman" w:cs="Times New Roman"/>
-          <w:sz w:val="20"/>
-          <w:szCs w:val="20"/>
-        </w:rPr>
-        <w:t>min</w:t>
-      </w:r>
-      <w:r>
-        <w:rPr>
-          <w:rFonts w:ascii="Times New Roman" w:hAnsi="Times New Roman" w:cs="Times New Roman"/>
-          <w:sz w:val="20"/>
-          <w:szCs w:val="20"/>
-        </w:rPr>
-        <w:t>26</w:t>
-      </w:r>
-      <w:r>
-        <w:rPr>
-          <w:rFonts w:ascii="Times New Roman" w:hAnsi="Times New Roman" w:cs="Times New Roman"/>
-          <w:sz w:val="20"/>
-          <w:szCs w:val="20"/>
-        </w:rPr>
-        <w:t>sec</w:t>
-      </w:r>
-      <w:r>
-        <w:rPr>
-          <w:rFonts w:ascii="Times New Roman" w:hAnsi="Times New Roman" w:cs="Times New Roman"/>
-          <w:sz w:val="20"/>
-          <w:szCs w:val="20"/>
-        </w:rPr>
-        <w:t xml:space="preserve"> |</w:t>
-      </w:r>
-      <w:r>
-        <w:rPr>
-          <w:rFonts w:ascii="Times New Roman" w:hAnsi="Times New Roman" w:cs="Times New Roman"/>
-          <w:sz w:val="20"/>
-          <w:szCs w:val="20"/>
-        </w:rPr>
-        <w:t xml:space="preserve"> t = </w:t>
-      </w:r>
-      <w:r>
-        <w:rPr>
-          <w:rFonts w:ascii="Times New Roman" w:hAnsi="Times New Roman" w:cs="Times New Roman"/>
-          <w:sz w:val="20"/>
-          <w:szCs w:val="20"/>
-        </w:rPr>
-        <w:t>2.40 min</w:t>
-      </w:r>
-      <w:r>
-        <w:rPr>
-          <w:rFonts w:ascii="Times New Roman" w:hAnsi="Times New Roman" w:cs="Times New Roman"/>
-          <w:sz w:val="20"/>
-          <w:szCs w:val="20"/>
-        </w:rPr>
-        <w:t>]</w:t>
+        <w:t>Queste</w:t>
+      </w:r>
+      <w:r>
+        <w:rPr>
+          <w:rFonts w:ascii="Times New Roman" w:hAnsi="Times New Roman" w:cs="Times New Roman"/>
+          <w:sz w:val="20"/>
+          <w:szCs w:val="20"/>
+        </w:rPr>
+        <w:t xml:space="preserve"> </w:t>
+      </w:r>
+      <w:r>
+        <w:rPr>
+          <w:rFonts w:ascii="Times New Roman" w:hAnsi="Times New Roman" w:cs="Times New Roman"/>
+          <w:sz w:val="20"/>
+          <w:szCs w:val="20"/>
+        </w:rPr>
+        <w:t>abilità</w:t>
+      </w:r>
+      <w:r>
+        <w:rPr>
+          <w:rFonts w:ascii="Times New Roman" w:hAnsi="Times New Roman" w:cs="Times New Roman"/>
+          <w:sz w:val="20"/>
+          <w:szCs w:val="20"/>
+        </w:rPr>
+        <w:t xml:space="preserve"> </w:t>
+      </w:r>
+      <w:r>
+        <w:rPr>
+          <w:rFonts w:ascii="Times New Roman" w:hAnsi="Times New Roman" w:cs="Times New Roman"/>
+          <w:sz w:val="20"/>
+          <w:szCs w:val="20"/>
+        </w:rPr>
+        <w:t>cognitive</w:t>
+      </w:r>
+      <w:r>
+        <w:rPr>
+          <w:rFonts w:ascii="Times New Roman" w:hAnsi="Times New Roman" w:cs="Times New Roman"/>
+          <w:sz w:val="20"/>
+          <w:szCs w:val="20"/>
+        </w:rPr>
+        <w:t xml:space="preserve"> di base </w:t>
+      </w:r>
+      <w:r>
+        <w:rPr>
+          <w:rFonts w:ascii="Times New Roman" w:hAnsi="Times New Roman" w:cs="Times New Roman"/>
+          <w:strike/>
+          <w:sz w:val="20"/>
+          <w:szCs w:val="20"/>
+        </w:rPr>
+        <w:t>fungono da</w:t>
+      </w:r>
+      <w:r>
+        <w:rPr>
+          <w:rFonts w:ascii="Times New Roman" w:hAnsi="Times New Roman" w:cs="Times New Roman"/>
+          <w:sz w:val="20"/>
+          <w:szCs w:val="20"/>
+        </w:rPr>
+        <w:t xml:space="preserve"> sono le</w:t>
+      </w:r>
+      <w:r>
+        <w:rPr>
+          <w:rFonts w:ascii="Times New Roman" w:hAnsi="Times New Roman" w:cs="Times New Roman"/>
+          <w:sz w:val="20"/>
+          <w:szCs w:val="20"/>
+        </w:rPr>
+        <w:t xml:space="preserve"> fondamenta per lo sviluppo di </w:t>
+      </w:r>
+      <w:r>
+        <w:rPr>
+          <w:rFonts w:ascii="Times New Roman" w:hAnsi="Times New Roman" w:cs="Times New Roman"/>
+          <w:sz w:val="20"/>
+          <w:szCs w:val="20"/>
+        </w:rPr>
+        <w:t>abilità</w:t>
+      </w:r>
+      <w:r>
+        <w:rPr>
+          <w:rFonts w:ascii="Times New Roman" w:hAnsi="Times New Roman" w:cs="Times New Roman"/>
+          <w:sz w:val="20"/>
+          <w:szCs w:val="20"/>
+        </w:rPr>
+        <w:t xml:space="preserve"> cognitive </w:t>
+      </w:r>
+      <w:r>
+        <w:rPr>
+          <w:rFonts w:ascii="Times New Roman" w:hAnsi="Times New Roman" w:cs="Times New Roman"/>
+          <w:sz w:val="20"/>
+          <w:szCs w:val="20"/>
+        </w:rPr>
+        <w:t>di alto livello</w:t>
+      </w:r>
+      <w:r>
+        <w:rPr>
+          <w:rFonts w:ascii="Times New Roman" w:hAnsi="Times New Roman" w:cs="Times New Roman"/>
+          <w:strike/>
+          <w:sz w:val="20"/>
+          <w:szCs w:val="20"/>
+        </w:rPr>
+        <w:t xml:space="preserve">, come il pensiero critico e </w:t>
+      </w:r>
+      <w:r>
+        <w:rPr>
+          <w:rFonts w:ascii="Times New Roman" w:hAnsi="Times New Roman" w:cs="Times New Roman"/>
+          <w:strike/>
+          <w:sz w:val="20"/>
+          <w:szCs w:val="20"/>
+        </w:rPr>
+        <w:t>la propensione alla risoluzione dei problemi</w:t>
+      </w:r>
+      <w:r>
+        <w:rPr>
+          <w:rFonts w:ascii="Times New Roman" w:hAnsi="Times New Roman" w:cs="Times New Roman"/>
+          <w:strike/>
+          <w:sz w:val="20"/>
+          <w:szCs w:val="20"/>
+        </w:rPr>
+        <w:t>;</w:t>
+      </w:r>
+      <w:r>
+        <w:rPr>
+          <w:rFonts w:ascii="Times New Roman" w:hAnsi="Times New Roman" w:cs="Times New Roman"/>
+          <w:strike/>
+          <w:sz w:val="20"/>
+          <w:szCs w:val="20"/>
+        </w:rPr>
+        <w:t xml:space="preserve"> nonché di importanti</w:t>
+      </w:r>
+      <w:r>
+        <w:rPr>
+          <w:rFonts w:ascii="Times New Roman" w:hAnsi="Times New Roman" w:cs="Times New Roman"/>
+          <w:strike/>
+          <w:sz w:val="20"/>
+          <w:szCs w:val="20"/>
+        </w:rPr>
+        <w:t xml:space="preserve"> competenze digitali </w:t>
+      </w:r>
+      <w:r>
+        <w:rPr>
+          <w:rFonts w:ascii="Times New Roman" w:hAnsi="Times New Roman" w:cs="Times New Roman"/>
+          <w:strike/>
+          <w:sz w:val="20"/>
+          <w:szCs w:val="20"/>
+        </w:rPr>
+        <w:t>come</w:t>
+      </w:r>
+      <w:r>
+        <w:rPr>
+          <w:rFonts w:ascii="Times New Roman" w:hAnsi="Times New Roman" w:cs="Times New Roman"/>
+          <w:sz w:val="20"/>
+          <w:szCs w:val="20"/>
+        </w:rPr>
+        <w:t xml:space="preserve"> </w:t>
+      </w:r>
+      <w:r>
+        <w:rPr>
+          <w:rFonts w:ascii="Times New Roman" w:hAnsi="Times New Roman" w:cs="Times New Roman"/>
+          <w:sz w:val="20"/>
+          <w:szCs w:val="20"/>
+        </w:rPr>
+        <w:t xml:space="preserve">nonché un prerequisito </w:t>
+      </w:r>
+      <w:r>
+        <w:rPr>
+          <w:rFonts w:ascii="Times New Roman" w:hAnsi="Times New Roman" w:cs="Times New Roman"/>
+          <w:sz w:val="20"/>
+          <w:szCs w:val="20"/>
+        </w:rPr>
+        <w:t xml:space="preserve">per </w:t>
+      </w:r>
+      <w:r>
+        <w:rPr>
+          <w:rFonts w:ascii="Times New Roman" w:hAnsi="Times New Roman" w:cs="Times New Roman"/>
+          <w:sz w:val="20"/>
+          <w:szCs w:val="20"/>
+        </w:rPr>
+        <w:t xml:space="preserve">ottenere la cosiddetta </w:t>
+      </w:r>
+      <w:r>
+        <w:rPr>
+          <w:rFonts w:ascii="Times New Roman" w:hAnsi="Times New Roman" w:cs="Times New Roman"/>
+          <w:strike/>
+          <w:sz w:val="20"/>
+          <w:szCs w:val="20"/>
+        </w:rPr>
+        <w:t>l’</w:t>
+      </w:r>
+      <w:r>
+        <w:rPr>
+          <w:rFonts w:ascii="Times New Roman" w:hAnsi="Times New Roman" w:cs="Times New Roman"/>
+          <w:sz w:val="20"/>
+          <w:szCs w:val="20"/>
+        </w:rPr>
+        <w:t xml:space="preserve">Alfabetizzazione Digitale </w:t>
+      </w:r>
+      <w:r>
+        <w:rPr>
+          <w:rFonts w:ascii="Times New Roman" w:hAnsi="Times New Roman" w:cs="Times New Roman"/>
+          <w:strike/>
+          <w:sz w:val="20"/>
+          <w:szCs w:val="20"/>
+        </w:rPr>
+        <w:t>(o digital literacy),</w:t>
+      </w:r>
+      <w:r>
+        <w:rPr>
+          <w:rFonts w:ascii="Times New Roman" w:hAnsi="Times New Roman" w:cs="Times New Roman"/>
+          <w:sz w:val="20"/>
+          <w:szCs w:val="20"/>
+        </w:rPr>
+        <w:t xml:space="preserve"> definibile sinteticamente </w:t>
+      </w:r>
+      <w:r>
+        <w:rPr>
+          <w:rFonts w:ascii="Times New Roman" w:hAnsi="Times New Roman" w:cs="Times New Roman"/>
+          <w:sz w:val="20"/>
+          <w:szCs w:val="20"/>
+        </w:rPr>
+        <w:t xml:space="preserve">come </w:t>
+      </w:r>
+      <w:r>
+        <w:rPr>
+          <w:rFonts w:ascii="Times New Roman" w:hAnsi="Times New Roman" w:cs="Times New Roman"/>
+          <w:strike/>
+          <w:sz w:val="20"/>
+          <w:szCs w:val="20"/>
+        </w:rPr>
+        <w:t xml:space="preserve">l’abilità </w:t>
+      </w:r>
+      <w:r>
+        <w:rPr>
+          <w:rFonts w:ascii="Times New Roman" w:hAnsi="Times New Roman" w:cs="Times New Roman"/>
+          <w:strike/>
+          <w:sz w:val="20"/>
+          <w:szCs w:val="20"/>
+        </w:rPr>
+        <w:t>di</w:t>
+      </w:r>
+      <w:r>
+        <w:rPr>
+          <w:rFonts w:ascii="Times New Roman" w:hAnsi="Times New Roman" w:cs="Times New Roman"/>
+          <w:sz w:val="20"/>
+          <w:szCs w:val="20"/>
+        </w:rPr>
+        <w:t xml:space="preserve"> </w:t>
+      </w:r>
+      <w:r>
+        <w:rPr>
+          <w:rFonts w:ascii="Times New Roman" w:hAnsi="Times New Roman" w:cs="Times New Roman"/>
+          <w:strike/>
+          <w:sz w:val="20"/>
+          <w:szCs w:val="20"/>
+        </w:rPr>
+        <w:t>sapere</w:t>
+      </w:r>
+      <w:r>
+        <w:rPr>
+          <w:rFonts w:ascii="Times New Roman" w:hAnsi="Times New Roman" w:cs="Times New Roman"/>
+          <w:sz w:val="20"/>
+          <w:szCs w:val="20"/>
+        </w:rPr>
+        <w:t xml:space="preserve"> </w:t>
+      </w:r>
+      <w:r>
+        <w:rPr>
+          <w:rFonts w:ascii="Times New Roman" w:hAnsi="Times New Roman" w:cs="Times New Roman"/>
+          <w:sz w:val="20"/>
+          <w:szCs w:val="20"/>
+        </w:rPr>
+        <w:t xml:space="preserve">la capacità di </w:t>
+      </w:r>
+      <w:r>
+        <w:rPr>
+          <w:rFonts w:ascii="Times New Roman" w:hAnsi="Times New Roman" w:cs="Times New Roman"/>
+          <w:sz w:val="20"/>
+          <w:szCs w:val="20"/>
+        </w:rPr>
+        <w:t xml:space="preserve">leggere e navigare autonomamente </w:t>
+      </w:r>
+      <w:r>
+        <w:rPr>
+          <w:rFonts w:ascii="Times New Roman" w:hAnsi="Times New Roman" w:cs="Times New Roman"/>
+          <w:sz w:val="20"/>
+          <w:szCs w:val="20"/>
+        </w:rPr>
+        <w:t>i</w:t>
+      </w:r>
+      <w:r>
+        <w:rPr>
+          <w:rFonts w:ascii="Times New Roman" w:hAnsi="Times New Roman" w:cs="Times New Roman"/>
+          <w:sz w:val="20"/>
+          <w:szCs w:val="20"/>
+        </w:rPr>
+        <w:t xml:space="preserve"> contenuti digitali</w:t>
+      </w:r>
+      <w:r>
+        <w:rPr>
+          <w:rFonts w:ascii="Times New Roman" w:hAnsi="Times New Roman" w:cs="Times New Roman"/>
+          <w:sz w:val="20"/>
+          <w:szCs w:val="20"/>
+        </w:rPr>
+        <w:t xml:space="preserve">. </w:t>
       </w:r>
     </w:p>
     <w:p>
@@ -1937,7 +2638,1423 @@
           <w:sz w:val="20"/>
           <w:szCs w:val="20"/>
         </w:rPr>
-        <w:t xml:space="preserve">È importante porre l’attenzione sulle </w:t>
+        <w:t>L</w:t>
+      </w:r>
+      <w:r>
+        <w:rPr>
+          <w:rFonts w:ascii="Times New Roman" w:hAnsi="Times New Roman" w:cs="Times New Roman"/>
+          <w:sz w:val="20"/>
+          <w:szCs w:val="20"/>
+        </w:rPr>
+        <w:t xml:space="preserve">’individuo digitalmente alfabetizzato </w:t>
+      </w:r>
+      <w:r>
+        <w:rPr>
+          <w:rFonts w:ascii="Times New Roman" w:hAnsi="Times New Roman" w:cs="Times New Roman"/>
+          <w:strike/>
+          <w:sz w:val="20"/>
+          <w:szCs w:val="20"/>
+        </w:rPr>
+        <w:t xml:space="preserve">possiede </w:t>
+      </w:r>
+      <w:r>
+        <w:rPr>
+          <w:rFonts w:ascii="Times New Roman" w:hAnsi="Times New Roman" w:cs="Times New Roman"/>
+          <w:strike/>
+          <w:sz w:val="20"/>
+          <w:szCs w:val="20"/>
+        </w:rPr>
+        <w:t>la capacità</w:t>
+      </w:r>
+      <w:r>
+        <w:rPr>
+          <w:rFonts w:ascii="Times New Roman" w:hAnsi="Times New Roman" w:cs="Times New Roman"/>
+          <w:sz w:val="20"/>
+          <w:szCs w:val="20"/>
+        </w:rPr>
+        <w:t xml:space="preserve"> </w:t>
+      </w:r>
+      <w:r>
+        <w:rPr>
+          <w:rFonts w:ascii="Times New Roman" w:hAnsi="Times New Roman" w:cs="Times New Roman"/>
+          <w:sz w:val="20"/>
+          <w:szCs w:val="20"/>
+        </w:rPr>
+        <w:t xml:space="preserve">è in grado </w:t>
+      </w:r>
+      <w:r>
+        <w:rPr>
+          <w:rFonts w:ascii="Times New Roman" w:hAnsi="Times New Roman" w:cs="Times New Roman"/>
+          <w:sz w:val="20"/>
+          <w:szCs w:val="20"/>
+        </w:rPr>
+        <w:t xml:space="preserve">di utilizzare le </w:t>
+      </w:r>
+      <w:r>
+        <w:rPr>
+          <w:rFonts w:ascii="Times New Roman" w:hAnsi="Times New Roman" w:cs="Times New Roman"/>
+          <w:strike/>
+          <w:sz w:val="20"/>
+          <w:szCs w:val="20"/>
+        </w:rPr>
+        <w:t>tecnologie dell'informazione e della comunicazione</w:t>
+      </w:r>
+      <w:r>
+        <w:rPr>
+          <w:rFonts w:ascii="Times New Roman" w:hAnsi="Times New Roman" w:cs="Times New Roman"/>
+          <w:sz w:val="20"/>
+          <w:szCs w:val="20"/>
+        </w:rPr>
+        <w:t xml:space="preserve"> ICTs</w:t>
+      </w:r>
+      <w:r>
+        <w:rPr>
+          <w:rFonts w:ascii="Times New Roman" w:hAnsi="Times New Roman" w:cs="Times New Roman"/>
+          <w:sz w:val="20"/>
+          <w:szCs w:val="20"/>
+        </w:rPr>
+        <w:t xml:space="preserve"> per trovare, valutare e comunicare informazioni</w:t>
+      </w:r>
+      <w:r>
+        <w:rPr>
+          <w:rFonts w:ascii="Times New Roman" w:hAnsi="Times New Roman" w:cs="Times New Roman"/>
+          <w:sz w:val="20"/>
+          <w:szCs w:val="20"/>
+        </w:rPr>
+        <w:t xml:space="preserve"> </w:t>
+      </w:r>
+      <w:r>
+        <w:rPr>
+          <w:rFonts w:ascii="Times New Roman" w:hAnsi="Times New Roman" w:cs="Times New Roman"/>
+          <w:sz w:val="20"/>
+          <w:szCs w:val="20"/>
+        </w:rPr>
+        <w:t>,</w:t>
+      </w:r>
+      <w:r>
+        <w:rPr>
+          <w:rFonts w:ascii="Times New Roman" w:hAnsi="Times New Roman" w:cs="Times New Roman"/>
+          <w:sz w:val="20"/>
+          <w:szCs w:val="20"/>
+        </w:rPr>
+        <w:t xml:space="preserve"> </w:t>
+      </w:r>
+      <w:r>
+        <w:rPr>
+          <w:rFonts w:ascii="Times New Roman" w:hAnsi="Times New Roman" w:cs="Times New Roman"/>
+          <w:sz w:val="20"/>
+          <w:szCs w:val="20"/>
+        </w:rPr>
+        <w:t xml:space="preserve">ma soprattutto, </w:t>
+      </w:r>
+      <w:r>
+        <w:rPr>
+          <w:rFonts w:ascii="Times New Roman" w:hAnsi="Times New Roman" w:cs="Times New Roman"/>
+          <w:sz w:val="20"/>
+          <w:szCs w:val="20"/>
+        </w:rPr>
+        <w:t>quando posto in un contesto a lui non familiare</w:t>
+      </w:r>
+      <w:r>
+        <w:rPr>
+          <w:rFonts w:ascii="Times New Roman" w:hAnsi="Times New Roman" w:cs="Times New Roman"/>
+          <w:sz w:val="20"/>
+          <w:szCs w:val="20"/>
+        </w:rPr>
+        <w:t>,</w:t>
+      </w:r>
+      <w:r>
+        <w:rPr>
+          <w:rFonts w:ascii="Times New Roman" w:hAnsi="Times New Roman" w:cs="Times New Roman"/>
+          <w:sz w:val="20"/>
+          <w:szCs w:val="20"/>
+        </w:rPr>
+        <w:t xml:space="preserve"> è in grado di ricercare le informazioni </w:t>
+      </w:r>
+      <w:r>
+        <w:rPr>
+          <w:rFonts w:ascii="Times New Roman" w:hAnsi="Times New Roman" w:cs="Times New Roman"/>
+          <w:sz w:val="20"/>
+          <w:szCs w:val="20"/>
+        </w:rPr>
+        <w:t>necessarie a</w:t>
+      </w:r>
+      <w:r>
+        <w:rPr>
+          <w:rFonts w:ascii="Times New Roman" w:hAnsi="Times New Roman" w:cs="Times New Roman"/>
+          <w:sz w:val="20"/>
+          <w:szCs w:val="20"/>
+        </w:rPr>
+        <w:t xml:space="preserve"> risolvere eventuali ambiguità, senza </w:t>
+      </w:r>
+      <w:r>
+        <w:rPr>
+          <w:rFonts w:ascii="Times New Roman" w:hAnsi="Times New Roman" w:cs="Times New Roman"/>
+          <w:sz w:val="20"/>
+          <w:szCs w:val="20"/>
+        </w:rPr>
+        <w:t>il bisogno</w:t>
+      </w:r>
+      <w:r>
+        <w:rPr>
+          <w:rFonts w:ascii="Times New Roman" w:hAnsi="Times New Roman" w:cs="Times New Roman"/>
+          <w:sz w:val="20"/>
+          <w:szCs w:val="20"/>
+        </w:rPr>
+        <w:t xml:space="preserve"> di</w:t>
+      </w:r>
+      <w:r>
+        <w:rPr>
+          <w:rFonts w:ascii="Times New Roman" w:hAnsi="Times New Roman" w:cs="Times New Roman"/>
+          <w:sz w:val="20"/>
+          <w:szCs w:val="20"/>
+        </w:rPr>
+        <w:t xml:space="preserve"> </w:t>
+      </w:r>
+      <w:r>
+        <w:rPr>
+          <w:rFonts w:ascii="Times New Roman" w:hAnsi="Times New Roman" w:cs="Times New Roman"/>
+          <w:sz w:val="20"/>
+          <w:szCs w:val="20"/>
+        </w:rPr>
+        <w:t>essere guidato</w:t>
+      </w:r>
+      <w:r>
+        <w:rPr>
+          <w:rFonts w:ascii="Times New Roman" w:hAnsi="Times New Roman" w:cs="Times New Roman"/>
+          <w:sz w:val="20"/>
+          <w:szCs w:val="20"/>
+        </w:rPr>
+        <w:t>.</w:t>
+      </w:r>
+    </w:p>
+    <w:p>
+      <w:pPr>
+        <w:rPr>
+          <w:rFonts w:ascii="Times New Roman" w:hAnsi="Times New Roman" w:cs="Times New Roman"/>
+          <w:sz w:val="20"/>
+          <w:szCs w:val="20"/>
+        </w:rPr>
+      </w:pPr>
+      <w:r>
+        <w:rPr>
+          <w:rFonts w:ascii="Times New Roman" w:hAnsi="Times New Roman" w:cs="Times New Roman"/>
+          <w:sz w:val="20"/>
+          <w:szCs w:val="20"/>
+        </w:rPr>
+        <w:t>Inoltre, l</w:t>
+      </w:r>
+      <w:r>
+        <w:rPr>
+          <w:rFonts w:ascii="Times New Roman" w:hAnsi="Times New Roman" w:cs="Times New Roman"/>
+          <w:sz w:val="20"/>
+          <w:szCs w:val="20"/>
+        </w:rPr>
+        <w:t>’acquisizione delle</w:t>
+      </w:r>
+      <w:r>
+        <w:rPr>
+          <w:rFonts w:ascii="Times New Roman" w:hAnsi="Times New Roman" w:cs="Times New Roman"/>
+          <w:sz w:val="20"/>
+          <w:szCs w:val="20"/>
+        </w:rPr>
+        <w:t xml:space="preserve"> skills fondamentali</w:t>
+      </w:r>
+      <w:r>
+        <w:rPr>
+          <w:rFonts w:ascii="Times New Roman" w:hAnsi="Times New Roman" w:cs="Times New Roman"/>
+          <w:sz w:val="20"/>
+          <w:szCs w:val="20"/>
+        </w:rPr>
+        <w:t xml:space="preserve"> e </w:t>
+      </w:r>
+      <w:r>
+        <w:rPr>
+          <w:rFonts w:ascii="Times New Roman" w:hAnsi="Times New Roman" w:cs="Times New Roman"/>
+          <w:strike/>
+          <w:sz w:val="20"/>
+          <w:szCs w:val="20"/>
+        </w:rPr>
+        <w:t>dell’</w:t>
+      </w:r>
+      <w:r>
+        <w:rPr>
+          <w:rFonts w:ascii="Times New Roman" w:hAnsi="Times New Roman" w:cs="Times New Roman"/>
+          <w:sz w:val="20"/>
+          <w:szCs w:val="20"/>
+        </w:rPr>
+        <w:t>alfabetizzazione digitale</w:t>
+      </w:r>
+      <w:r>
+        <w:rPr>
+          <w:rFonts w:ascii="Times New Roman" w:hAnsi="Times New Roman" w:cs="Times New Roman"/>
+          <w:sz w:val="20"/>
+          <w:szCs w:val="20"/>
+        </w:rPr>
+        <w:t xml:space="preserve"> sono</w:t>
+      </w:r>
+      <w:r>
+        <w:rPr>
+          <w:rFonts w:ascii="Times New Roman" w:hAnsi="Times New Roman" w:cs="Times New Roman"/>
+          <w:sz w:val="20"/>
+          <w:szCs w:val="20"/>
+        </w:rPr>
+        <w:t xml:space="preserve"> passaggi necessari affinché un individuo possa </w:t>
+      </w:r>
+      <w:r>
+        <w:rPr>
+          <w:rFonts w:ascii="Times New Roman" w:hAnsi="Times New Roman" w:cs="Times New Roman"/>
+          <w:strike/>
+          <w:sz w:val="20"/>
+          <w:szCs w:val="20"/>
+        </w:rPr>
+        <w:t>fare proprio il</w:t>
+      </w:r>
+      <w:r>
+        <w:rPr>
+          <w:rFonts w:ascii="Times New Roman" w:hAnsi="Times New Roman" w:cs="Times New Roman"/>
+          <w:sz w:val="20"/>
+          <w:szCs w:val="20"/>
+        </w:rPr>
+        <w:t xml:space="preserve"> </w:t>
+      </w:r>
+      <w:r>
+        <w:rPr>
+          <w:rFonts w:ascii="Times New Roman" w:hAnsi="Times New Roman" w:cs="Times New Roman"/>
+          <w:sz w:val="20"/>
+          <w:szCs w:val="20"/>
+        </w:rPr>
+        <w:t xml:space="preserve">approcciarsi </w:t>
+      </w:r>
+      <w:r>
+        <w:rPr>
+          <w:rFonts w:ascii="Times New Roman" w:hAnsi="Times New Roman" w:cs="Times New Roman"/>
+          <w:strike/>
+          <w:sz w:val="20"/>
+          <w:szCs w:val="20"/>
+        </w:rPr>
+        <w:t>processo di</w:t>
+      </w:r>
+      <w:r>
+        <w:rPr>
+          <w:rFonts w:ascii="Times New Roman" w:hAnsi="Times New Roman" w:cs="Times New Roman"/>
+          <w:sz w:val="20"/>
+          <w:szCs w:val="20"/>
+        </w:rPr>
+        <w:t xml:space="preserve"> </w:t>
+      </w:r>
+      <w:r>
+        <w:rPr>
+          <w:rFonts w:ascii="Times New Roman" w:hAnsi="Times New Roman" w:cs="Times New Roman"/>
+          <w:sz w:val="20"/>
+          <w:szCs w:val="20"/>
+        </w:rPr>
+        <w:t>all’</w:t>
+      </w:r>
+      <w:r>
+        <w:rPr>
+          <w:rFonts w:ascii="Times New Roman" w:hAnsi="Times New Roman" w:cs="Times New Roman"/>
+          <w:b/>
+          <w:bCs/>
+          <w:sz w:val="20"/>
+          <w:szCs w:val="20"/>
+        </w:rPr>
+        <w:t xml:space="preserve">apprendimento </w:t>
+      </w:r>
+      <w:r>
+        <w:rPr>
+          <w:rFonts w:ascii="Times New Roman" w:hAnsi="Times New Roman" w:cs="Times New Roman"/>
+          <w:b/>
+          <w:bCs/>
+          <w:sz w:val="20"/>
+          <w:szCs w:val="20"/>
+        </w:rPr>
+        <w:t>permanente</w:t>
+      </w:r>
+      <w:r>
+        <w:rPr>
+          <w:rFonts w:ascii="Times New Roman" w:hAnsi="Times New Roman" w:cs="Times New Roman"/>
+          <w:sz w:val="20"/>
+          <w:szCs w:val="20"/>
+        </w:rPr>
+        <w:t xml:space="preserve">, </w:t>
+      </w:r>
+      <w:r>
+        <w:rPr>
+          <w:rFonts w:ascii="Times New Roman" w:hAnsi="Times New Roman" w:cs="Times New Roman"/>
+          <w:sz w:val="20"/>
+          <w:szCs w:val="20"/>
+        </w:rPr>
+        <w:t xml:space="preserve">ovvero quel processo intenzionale </w:t>
+      </w:r>
+      <w:r>
+        <w:rPr>
+          <w:rFonts w:ascii="Times New Roman" w:hAnsi="Times New Roman" w:cs="Times New Roman"/>
+          <w:sz w:val="20"/>
+          <w:szCs w:val="20"/>
+        </w:rPr>
+        <w:t xml:space="preserve">che mira all'acquisizione di </w:t>
+      </w:r>
+      <w:r>
+        <w:rPr>
+          <w:rFonts w:ascii="Times New Roman" w:hAnsi="Times New Roman" w:cs="Times New Roman"/>
+          <w:sz w:val="20"/>
+          <w:szCs w:val="20"/>
+        </w:rPr>
+        <w:t>conoscenza</w:t>
+      </w:r>
+      <w:r>
+        <w:rPr>
+          <w:rFonts w:ascii="Times New Roman" w:hAnsi="Times New Roman" w:cs="Times New Roman"/>
+          <w:sz w:val="20"/>
+          <w:szCs w:val="20"/>
+        </w:rPr>
+        <w:t xml:space="preserve"> e competenze</w:t>
+      </w:r>
+      <w:r>
+        <w:rPr>
+          <w:rFonts w:ascii="Times New Roman" w:hAnsi="Times New Roman" w:cs="Times New Roman"/>
+          <w:sz w:val="20"/>
+          <w:szCs w:val="20"/>
+        </w:rPr>
+        <w:t xml:space="preserve"> durante tutto il corso della vita.</w:t>
+      </w:r>
+      <w:r>
+        <w:rPr>
+          <w:rFonts w:ascii="Times New Roman" w:hAnsi="Times New Roman" w:cs="Times New Roman"/>
+          <w:sz w:val="20"/>
+          <w:szCs w:val="20"/>
+        </w:rPr>
+        <w:t xml:space="preserve"> </w:t>
+      </w:r>
+      <w:r>
+        <w:rPr>
+          <w:rFonts w:ascii="Times New Roman" w:hAnsi="Times New Roman" w:cs="Times New Roman"/>
+          <w:sz w:val="20"/>
+          <w:szCs w:val="20"/>
+        </w:rPr>
+        <w:t>L</w:t>
+      </w:r>
+      <w:r>
+        <w:rPr>
+          <w:rFonts w:ascii="Times New Roman" w:hAnsi="Times New Roman" w:cs="Times New Roman"/>
+          <w:sz w:val="20"/>
+          <w:szCs w:val="20"/>
+        </w:rPr>
+        <w:t xml:space="preserve">’apprendimento permanente </w:t>
+      </w:r>
+      <w:r>
+        <w:rPr>
+          <w:rFonts w:ascii="Times New Roman" w:hAnsi="Times New Roman" w:cs="Times New Roman"/>
+          <w:sz w:val="20"/>
+          <w:szCs w:val="20"/>
+        </w:rPr>
+        <w:t>genera</w:t>
+      </w:r>
+      <w:r>
+        <w:rPr>
+          <w:rFonts w:ascii="Times New Roman" w:hAnsi="Times New Roman" w:cs="Times New Roman"/>
+          <w:sz w:val="20"/>
+          <w:szCs w:val="20"/>
+        </w:rPr>
+        <w:t xml:space="preserve"> individui </w:t>
+      </w:r>
+      <w:r>
+        <w:rPr>
+          <w:rFonts w:ascii="Times New Roman" w:hAnsi="Times New Roman" w:cs="Times New Roman"/>
+          <w:strike/>
+          <w:sz w:val="20"/>
+          <w:szCs w:val="20"/>
+        </w:rPr>
+        <w:t>sono</w:t>
+      </w:r>
+      <w:r>
+        <w:rPr>
+          <w:rFonts w:ascii="Times New Roman" w:hAnsi="Times New Roman" w:cs="Times New Roman"/>
+          <w:sz w:val="20"/>
+          <w:szCs w:val="20"/>
+        </w:rPr>
+        <w:t xml:space="preserve"> in grado di adattarsi agilmente </w:t>
+      </w:r>
+      <w:r>
+        <w:rPr>
+          <w:rFonts w:ascii="Times New Roman" w:hAnsi="Times New Roman" w:cs="Times New Roman"/>
+          <w:sz w:val="20"/>
+          <w:szCs w:val="20"/>
+        </w:rPr>
+        <w:t>ai rapidi mutamenti</w:t>
+      </w:r>
+      <w:r>
+        <w:rPr>
+          <w:rFonts w:ascii="Times New Roman" w:hAnsi="Times New Roman" w:cs="Times New Roman"/>
+          <w:sz w:val="20"/>
+          <w:szCs w:val="20"/>
+        </w:rPr>
+        <w:t xml:space="preserve"> della tecnologia</w:t>
+      </w:r>
+      <w:r>
+        <w:rPr>
+          <w:rFonts w:ascii="Times New Roman" w:hAnsi="Times New Roman" w:cs="Times New Roman"/>
+          <w:sz w:val="20"/>
+          <w:szCs w:val="20"/>
+        </w:rPr>
+        <w:t xml:space="preserve"> e delle skills richieste dal mercato.</w:t>
+      </w:r>
+    </w:p>
+    <w:p>
+      <w:pPr>
+        <w:rPr>
+          <w:rFonts w:ascii="Times New Roman" w:hAnsi="Times New Roman" w:cs="Times New Roman"/>
+          <w:b/>
+          <w:bCs/>
+          <w:sz w:val="20"/>
+          <w:szCs w:val="20"/>
+        </w:rPr>
+      </w:pPr>
+      <w:r>
+        <w:rPr>
+          <w:rFonts w:ascii="Times New Roman" w:hAnsi="Times New Roman" w:cs="Times New Roman"/>
+          <w:b/>
+          <w:bCs/>
+          <w:sz w:val="20"/>
+          <w:szCs w:val="20"/>
+        </w:rPr>
+        <w:t>Slide 2</w:t>
+      </w:r>
+      <w:r>
+        <w:rPr>
+          <w:rFonts w:ascii="Times New Roman" w:hAnsi="Times New Roman" w:cs="Times New Roman"/>
+          <w:b/>
+          <w:bCs/>
+          <w:sz w:val="20"/>
+          <w:szCs w:val="20"/>
+        </w:rPr>
+        <w:t xml:space="preserve"> [1min</w:t>
+      </w:r>
+      <w:r>
+        <w:rPr>
+          <w:rFonts w:ascii="Times New Roman" w:hAnsi="Times New Roman" w:cs="Times New Roman"/>
+          <w:b/>
+          <w:bCs/>
+          <w:sz w:val="20"/>
+          <w:szCs w:val="20"/>
+        </w:rPr>
+        <w:t>45</w:t>
+      </w:r>
+      <w:r>
+        <w:rPr>
+          <w:rFonts w:ascii="Times New Roman" w:hAnsi="Times New Roman" w:cs="Times New Roman"/>
+          <w:b/>
+          <w:bCs/>
+          <w:sz w:val="20"/>
+          <w:szCs w:val="20"/>
+        </w:rPr>
+        <w:t xml:space="preserve"> sec</w:t>
+      </w:r>
+      <w:r>
+        <w:rPr>
+          <w:rFonts w:ascii="Times New Roman" w:hAnsi="Times New Roman" w:cs="Times New Roman"/>
+          <w:b/>
+          <w:bCs/>
+          <w:sz w:val="20"/>
+          <w:szCs w:val="20"/>
+        </w:rPr>
+        <w:t>, 4.</w:t>
+      </w:r>
+      <w:r>
+        <w:rPr>
+          <w:rFonts w:ascii="Times New Roman" w:hAnsi="Times New Roman" w:cs="Times New Roman"/>
+          <w:b/>
+          <w:bCs/>
+          <w:sz w:val="20"/>
+          <w:szCs w:val="20"/>
+        </w:rPr>
+        <w:t>2</w:t>
+      </w:r>
+      <w:r>
+        <w:rPr>
+          <w:rFonts w:ascii="Times New Roman" w:hAnsi="Times New Roman" w:cs="Times New Roman"/>
+          <w:b/>
+          <w:bCs/>
+          <w:sz w:val="20"/>
+          <w:szCs w:val="20"/>
+        </w:rPr>
+        <w:t>5 minuti)</w:t>
+      </w:r>
+    </w:p>
+    <w:p>
+      <w:pPr>
+        <w:rPr>
+          <w:rStyle w:val="Enfasigrassetto"/>
+          <w:rFonts w:ascii="Times New Roman" w:hAnsi="Times New Roman" w:cs="Times New Roman"/>
+          <w:b w:val="0"/>
+          <w:bCs w:val="0"/>
+          <w:sz w:val="20"/>
+          <w:szCs w:val="20"/>
+        </w:rPr>
+      </w:pPr>
+      <w:r>
+        <w:rPr>
+          <w:rStyle w:val="Enfasigrassetto"/>
+          <w:rFonts w:ascii="Times New Roman" w:hAnsi="Times New Roman" w:cs="Times New Roman"/>
+          <w:b w:val="0"/>
+          <w:bCs w:val="0"/>
+          <w:strike/>
+          <w:sz w:val="20"/>
+          <w:szCs w:val="20"/>
+        </w:rPr>
+        <w:lastRenderedPageBreak/>
+        <w:t>La formazione</w:t>
+      </w:r>
+      <w:r>
+        <w:rPr>
+          <w:rStyle w:val="Enfasigrassetto"/>
+          <w:rFonts w:ascii="Times New Roman" w:hAnsi="Times New Roman" w:cs="Times New Roman"/>
+          <w:b w:val="0"/>
+          <w:bCs w:val="0"/>
+          <w:strike/>
+          <w:sz w:val="20"/>
+          <w:szCs w:val="20"/>
+        </w:rPr>
+        <w:t xml:space="preserve"> </w:t>
+      </w:r>
+      <w:r>
+        <w:rPr>
+          <w:rStyle w:val="Enfasigrassetto"/>
+          <w:rFonts w:ascii="Times New Roman" w:hAnsi="Times New Roman" w:cs="Times New Roman"/>
+          <w:b w:val="0"/>
+          <w:bCs w:val="0"/>
+          <w:strike/>
+          <w:sz w:val="20"/>
+          <w:szCs w:val="20"/>
+        </w:rPr>
+        <w:t>di</w:t>
+      </w:r>
+      <w:r>
+        <w:rPr>
+          <w:rStyle w:val="Enfasigrassetto"/>
+          <w:rFonts w:ascii="Times New Roman" w:hAnsi="Times New Roman" w:cs="Times New Roman"/>
+          <w:b w:val="0"/>
+          <w:bCs w:val="0"/>
+          <w:sz w:val="20"/>
+          <w:szCs w:val="20"/>
+        </w:rPr>
+        <w:t xml:space="preserve"> </w:t>
+      </w:r>
+      <w:r>
+        <w:rPr>
+          <w:rStyle w:val="Enfasigrassetto"/>
+          <w:rFonts w:ascii="Times New Roman" w:hAnsi="Times New Roman" w:cs="Times New Roman"/>
+          <w:b w:val="0"/>
+          <w:bCs w:val="0"/>
+          <w:sz w:val="20"/>
+          <w:szCs w:val="20"/>
+        </w:rPr>
+        <w:t>I</w:t>
+      </w:r>
+      <w:r>
+        <w:rPr>
+          <w:rStyle w:val="Enfasigrassetto"/>
+          <w:rFonts w:ascii="Times New Roman" w:hAnsi="Times New Roman" w:cs="Times New Roman"/>
+          <w:b w:val="0"/>
+          <w:bCs w:val="0"/>
+          <w:sz w:val="20"/>
+          <w:szCs w:val="20"/>
+        </w:rPr>
+        <w:t xml:space="preserve">ndividui </w:t>
+      </w:r>
+      <w:r>
+        <w:rPr>
+          <w:rStyle w:val="Enfasigrassetto"/>
+          <w:rFonts w:ascii="Times New Roman" w:hAnsi="Times New Roman" w:cs="Times New Roman"/>
+          <w:b w:val="0"/>
+          <w:bCs w:val="0"/>
+          <w:strike/>
+          <w:sz w:val="20"/>
+          <w:szCs w:val="20"/>
+        </w:rPr>
+        <w:t>con abilità e le</w:t>
+      </w:r>
+      <w:r>
+        <w:rPr>
+          <w:rStyle w:val="Enfasigrassetto"/>
+          <w:rFonts w:ascii="Times New Roman" w:hAnsi="Times New Roman" w:cs="Times New Roman"/>
+          <w:b w:val="0"/>
+          <w:bCs w:val="0"/>
+          <w:sz w:val="20"/>
+          <w:szCs w:val="20"/>
+        </w:rPr>
+        <w:t xml:space="preserve"> </w:t>
+      </w:r>
+      <w:r>
+        <w:rPr>
+          <w:rStyle w:val="Enfasigrassetto"/>
+          <w:rFonts w:ascii="Times New Roman" w:hAnsi="Times New Roman" w:cs="Times New Roman"/>
+          <w:b w:val="0"/>
+          <w:bCs w:val="0"/>
+          <w:sz w:val="20"/>
+          <w:szCs w:val="20"/>
+        </w:rPr>
+        <w:t>dotati d</w:t>
+      </w:r>
+      <w:r>
+        <w:rPr>
+          <w:rStyle w:val="Enfasigrassetto"/>
+          <w:rFonts w:ascii="Times New Roman" w:hAnsi="Times New Roman" w:cs="Times New Roman"/>
+          <w:b w:val="0"/>
+          <w:bCs w:val="0"/>
+          <w:sz w:val="20"/>
+          <w:szCs w:val="20"/>
+        </w:rPr>
+        <w:t>elle</w:t>
+      </w:r>
+      <w:r>
+        <w:rPr>
+          <w:rStyle w:val="Enfasigrassetto"/>
+          <w:rFonts w:ascii="Times New Roman" w:hAnsi="Times New Roman" w:cs="Times New Roman"/>
+          <w:b w:val="0"/>
+          <w:bCs w:val="0"/>
+          <w:sz w:val="20"/>
+          <w:szCs w:val="20"/>
+        </w:rPr>
+        <w:t xml:space="preserve"> giuste</w:t>
+      </w:r>
+      <w:r>
+        <w:rPr>
+          <w:rStyle w:val="Enfasigrassetto"/>
+          <w:rFonts w:ascii="Times New Roman" w:hAnsi="Times New Roman" w:cs="Times New Roman"/>
+          <w:b w:val="0"/>
+          <w:bCs w:val="0"/>
+          <w:sz w:val="20"/>
+          <w:szCs w:val="20"/>
+        </w:rPr>
+        <w:t xml:space="preserve"> </w:t>
+      </w:r>
+      <w:r>
+        <w:rPr>
+          <w:rStyle w:val="Enfasigrassetto"/>
+          <w:rFonts w:ascii="Times New Roman" w:hAnsi="Times New Roman" w:cs="Times New Roman"/>
+          <w:b w:val="0"/>
+          <w:bCs w:val="0"/>
+          <w:sz w:val="20"/>
+          <w:szCs w:val="20"/>
+        </w:rPr>
+        <w:t xml:space="preserve">competenze </w:t>
+      </w:r>
+      <w:r>
+        <w:rPr>
+          <w:rStyle w:val="Enfasigrassetto"/>
+          <w:rFonts w:ascii="Times New Roman" w:hAnsi="Times New Roman" w:cs="Times New Roman"/>
+          <w:b w:val="0"/>
+          <w:bCs w:val="0"/>
+          <w:sz w:val="20"/>
+          <w:szCs w:val="20"/>
+        </w:rPr>
+        <w:t xml:space="preserve">digitali </w:t>
+      </w:r>
+      <w:r>
+        <w:rPr>
+          <w:rStyle w:val="Enfasigrassetto"/>
+          <w:rFonts w:ascii="Times New Roman" w:hAnsi="Times New Roman" w:cs="Times New Roman"/>
+          <w:b w:val="0"/>
+          <w:bCs w:val="0"/>
+          <w:strike/>
+          <w:sz w:val="20"/>
+          <w:szCs w:val="20"/>
+        </w:rPr>
+        <w:t xml:space="preserve">rilevanti per il mondo digitale </w:t>
+      </w:r>
+      <w:r>
+        <w:rPr>
+          <w:rStyle w:val="Enfasigrassetto"/>
+          <w:rFonts w:ascii="Times New Roman" w:hAnsi="Times New Roman" w:cs="Times New Roman"/>
+          <w:b w:val="0"/>
+          <w:bCs w:val="0"/>
+          <w:strike/>
+          <w:sz w:val="20"/>
+          <w:szCs w:val="20"/>
+        </w:rPr>
+        <w:t>è</w:t>
+      </w:r>
+      <w:r>
+        <w:rPr>
+          <w:rStyle w:val="Enfasigrassetto"/>
+          <w:rFonts w:ascii="Times New Roman" w:hAnsi="Times New Roman" w:cs="Times New Roman"/>
+          <w:b w:val="0"/>
+          <w:bCs w:val="0"/>
+          <w:strike/>
+          <w:sz w:val="20"/>
+          <w:szCs w:val="20"/>
+        </w:rPr>
+        <w:t xml:space="preserve"> un passaggio </w:t>
+      </w:r>
+      <w:r>
+        <w:rPr>
+          <w:rStyle w:val="Enfasigrassetto"/>
+          <w:rFonts w:ascii="Times New Roman" w:hAnsi="Times New Roman" w:cs="Times New Roman"/>
+          <w:b w:val="0"/>
+          <w:bCs w:val="0"/>
+          <w:strike/>
+          <w:sz w:val="20"/>
+          <w:szCs w:val="20"/>
+        </w:rPr>
+        <w:t>chiave affinchè questi</w:t>
+      </w:r>
+      <w:r>
+        <w:rPr>
+          <w:rStyle w:val="Enfasigrassetto"/>
+          <w:rFonts w:ascii="Times New Roman" w:hAnsi="Times New Roman" w:cs="Times New Roman"/>
+          <w:b w:val="0"/>
+          <w:bCs w:val="0"/>
+          <w:sz w:val="20"/>
+          <w:szCs w:val="20"/>
+        </w:rPr>
+        <w:t xml:space="preserve"> poss</w:t>
+      </w:r>
+      <w:r>
+        <w:rPr>
+          <w:rStyle w:val="Enfasigrassetto"/>
+          <w:rFonts w:ascii="Times New Roman" w:hAnsi="Times New Roman" w:cs="Times New Roman"/>
+          <w:b w:val="0"/>
+          <w:bCs w:val="0"/>
+          <w:sz w:val="20"/>
+          <w:szCs w:val="20"/>
+        </w:rPr>
+        <w:t>o</w:t>
+      </w:r>
+      <w:r>
+        <w:rPr>
+          <w:rStyle w:val="Enfasigrassetto"/>
+          <w:rFonts w:ascii="Times New Roman" w:hAnsi="Times New Roman" w:cs="Times New Roman"/>
+          <w:b w:val="0"/>
+          <w:bCs w:val="0"/>
+          <w:sz w:val="20"/>
+          <w:szCs w:val="20"/>
+        </w:rPr>
+        <w:t xml:space="preserve">no </w:t>
+      </w:r>
+      <w:r>
+        <w:rPr>
+          <w:rStyle w:val="Enfasigrassetto"/>
+          <w:rFonts w:ascii="Times New Roman" w:hAnsi="Times New Roman" w:cs="Times New Roman"/>
+          <w:b w:val="0"/>
+          <w:bCs w:val="0"/>
+          <w:sz w:val="20"/>
+          <w:szCs w:val="20"/>
+        </w:rPr>
+        <w:t xml:space="preserve">partecipare attivamente </w:t>
+      </w:r>
+      <w:r>
+        <w:rPr>
+          <w:rFonts w:ascii="Times New Roman" w:hAnsi="Times New Roman" w:cs="Times New Roman"/>
+          <w:sz w:val="20"/>
+          <w:szCs w:val="20"/>
+        </w:rPr>
+        <w:t>alla</w:t>
+      </w:r>
+      <w:r>
+        <w:rPr>
+          <w:rFonts w:ascii="Times New Roman" w:hAnsi="Times New Roman" w:cs="Times New Roman"/>
+          <w:sz w:val="20"/>
+          <w:szCs w:val="20"/>
+        </w:rPr>
+        <w:t xml:space="preserve"> vita economica, sociale e culturale presente e futura</w:t>
+      </w:r>
+      <w:r>
+        <w:rPr>
+          <w:rStyle w:val="Enfasigrassetto"/>
+          <w:rFonts w:ascii="Times New Roman" w:hAnsi="Times New Roman" w:cs="Times New Roman"/>
+          <w:b w:val="0"/>
+          <w:bCs w:val="0"/>
+          <w:sz w:val="20"/>
+          <w:szCs w:val="20"/>
+        </w:rPr>
+        <w:t>.</w:t>
+      </w:r>
+    </w:p>
+    <w:p>
+      <w:pPr>
+        <w:rPr>
+          <w:rStyle w:val="Enfasigrassetto"/>
+          <w:rFonts w:ascii="Times New Roman" w:hAnsi="Times New Roman" w:cs="Times New Roman"/>
+          <w:b w:val="0"/>
+          <w:bCs w:val="0"/>
+          <w:sz w:val="20"/>
+          <w:szCs w:val="20"/>
+        </w:rPr>
+      </w:pPr>
+      <w:r>
+        <w:rPr>
+          <w:rStyle w:val="Enfasigrassetto"/>
+          <w:rFonts w:ascii="Times New Roman" w:hAnsi="Times New Roman" w:cs="Times New Roman"/>
+          <w:b w:val="0"/>
+          <w:bCs w:val="0"/>
+          <w:sz w:val="20"/>
+          <w:szCs w:val="20"/>
+        </w:rPr>
+        <w:t xml:space="preserve">È importante </w:t>
+      </w:r>
+      <w:r>
+        <w:rPr>
+          <w:rStyle w:val="Enfasigrassetto"/>
+          <w:rFonts w:ascii="Times New Roman" w:hAnsi="Times New Roman" w:cs="Times New Roman"/>
+          <w:b w:val="0"/>
+          <w:bCs w:val="0"/>
+          <w:sz w:val="20"/>
+          <w:szCs w:val="20"/>
+        </w:rPr>
+        <w:t xml:space="preserve">quindi </w:t>
+      </w:r>
+      <w:r>
+        <w:rPr>
+          <w:rStyle w:val="Enfasigrassetto"/>
+          <w:rFonts w:ascii="Times New Roman" w:hAnsi="Times New Roman" w:cs="Times New Roman"/>
+          <w:b w:val="0"/>
+          <w:bCs w:val="0"/>
+          <w:sz w:val="20"/>
+          <w:szCs w:val="20"/>
+        </w:rPr>
+        <w:t xml:space="preserve">che i governi </w:t>
+      </w:r>
+      <w:r>
+        <w:rPr>
+          <w:rStyle w:val="Enfasigrassetto"/>
+          <w:rFonts w:ascii="Times New Roman" w:hAnsi="Times New Roman" w:cs="Times New Roman"/>
+          <w:b w:val="0"/>
+          <w:bCs w:val="0"/>
+          <w:sz w:val="20"/>
+          <w:szCs w:val="20"/>
+        </w:rPr>
+        <w:t xml:space="preserve">investano </w:t>
+      </w:r>
+      <w:r>
+        <w:rPr>
+          <w:rStyle w:val="Enfasigrassetto"/>
+          <w:rFonts w:ascii="Times New Roman" w:hAnsi="Times New Roman" w:cs="Times New Roman"/>
+          <w:b w:val="0"/>
+          <w:bCs w:val="0"/>
+          <w:sz w:val="20"/>
+          <w:szCs w:val="20"/>
+        </w:rPr>
+        <w:t>nello</w:t>
+      </w:r>
+      <w:r>
+        <w:rPr>
+          <w:rStyle w:val="Enfasigrassetto"/>
+          <w:rFonts w:ascii="Times New Roman" w:hAnsi="Times New Roman" w:cs="Times New Roman"/>
+          <w:b w:val="0"/>
+          <w:bCs w:val="0"/>
+          <w:sz w:val="20"/>
+          <w:szCs w:val="20"/>
+        </w:rPr>
+        <w:t xml:space="preserve"> sviluppo</w:t>
+      </w:r>
+      <w:r>
+        <w:rPr>
+          <w:rStyle w:val="Enfasigrassetto"/>
+          <w:rFonts w:ascii="Times New Roman" w:hAnsi="Times New Roman" w:cs="Times New Roman"/>
+          <w:b w:val="0"/>
+          <w:bCs w:val="0"/>
+          <w:sz w:val="20"/>
+          <w:szCs w:val="20"/>
+        </w:rPr>
+        <w:t xml:space="preserve"> di sistemi educativi di istruzione e formazione in grado di </w:t>
+      </w:r>
+      <w:r>
+        <w:rPr>
+          <w:rStyle w:val="Enfasigrassetto"/>
+          <w:rFonts w:ascii="Times New Roman" w:hAnsi="Times New Roman" w:cs="Times New Roman"/>
+          <w:b w:val="0"/>
+          <w:bCs w:val="0"/>
+          <w:sz w:val="20"/>
+          <w:szCs w:val="20"/>
+        </w:rPr>
+        <w:t>equipaggiare</w:t>
+      </w:r>
+      <w:r>
+        <w:rPr>
+          <w:rStyle w:val="Enfasigrassetto"/>
+          <w:rFonts w:ascii="Times New Roman" w:hAnsi="Times New Roman" w:cs="Times New Roman"/>
+          <w:b w:val="0"/>
+          <w:bCs w:val="0"/>
+          <w:sz w:val="20"/>
+          <w:szCs w:val="20"/>
+        </w:rPr>
+        <w:t xml:space="preserve"> </w:t>
+      </w:r>
+      <w:r>
+        <w:rPr>
+          <w:rStyle w:val="Enfasigrassetto"/>
+          <w:rFonts w:ascii="Times New Roman" w:hAnsi="Times New Roman" w:cs="Times New Roman"/>
+          <w:b w:val="0"/>
+          <w:bCs w:val="0"/>
+          <w:sz w:val="20"/>
+          <w:szCs w:val="20"/>
+        </w:rPr>
+        <w:t xml:space="preserve">la popolazione </w:t>
+      </w:r>
+      <w:r>
+        <w:rPr>
+          <w:rStyle w:val="Enfasigrassetto"/>
+          <w:rFonts w:ascii="Times New Roman" w:hAnsi="Times New Roman" w:cs="Times New Roman"/>
+          <w:b w:val="0"/>
+          <w:bCs w:val="0"/>
+          <w:sz w:val="20"/>
+          <w:szCs w:val="20"/>
+        </w:rPr>
+        <w:t xml:space="preserve">con forti </w:t>
+      </w:r>
+      <w:r>
+        <w:rPr>
+          <w:rStyle w:val="Enfasigrassetto"/>
+          <w:rFonts w:ascii="Times New Roman" w:hAnsi="Times New Roman" w:cs="Times New Roman"/>
+          <w:b w:val="0"/>
+          <w:bCs w:val="0"/>
+          <w:sz w:val="20"/>
+          <w:szCs w:val="20"/>
+        </w:rPr>
+        <w:t xml:space="preserve">Foundation Skills, </w:t>
+      </w:r>
+      <w:r>
+        <w:rPr>
+          <w:rStyle w:val="Enfasigrassetto"/>
+          <w:rFonts w:ascii="Times New Roman" w:hAnsi="Times New Roman" w:cs="Times New Roman"/>
+          <w:b w:val="0"/>
+          <w:bCs w:val="0"/>
+          <w:sz w:val="20"/>
+          <w:szCs w:val="20"/>
+        </w:rPr>
+        <w:t>sufficienti abilità cognitive di alto livello</w:t>
+      </w:r>
+      <w:r>
+        <w:rPr>
+          <w:rStyle w:val="Enfasigrassetto"/>
+          <w:rFonts w:ascii="Times New Roman" w:hAnsi="Times New Roman" w:cs="Times New Roman"/>
+          <w:b w:val="0"/>
+          <w:bCs w:val="0"/>
+          <w:sz w:val="20"/>
+          <w:szCs w:val="20"/>
+        </w:rPr>
+        <w:t xml:space="preserve"> e capacità </w:t>
+      </w:r>
+      <w:r>
+        <w:rPr>
+          <w:rStyle w:val="Enfasigrassetto"/>
+          <w:rFonts w:ascii="Times New Roman" w:hAnsi="Times New Roman" w:cs="Times New Roman"/>
+          <w:b w:val="0"/>
+          <w:bCs w:val="0"/>
+          <w:sz w:val="20"/>
+          <w:szCs w:val="20"/>
+        </w:rPr>
+        <w:t>emotive</w:t>
+      </w:r>
+      <w:r>
+        <w:rPr>
+          <w:rStyle w:val="Enfasigrassetto"/>
+          <w:rFonts w:ascii="Times New Roman" w:hAnsi="Times New Roman" w:cs="Times New Roman"/>
+          <w:b w:val="0"/>
+          <w:bCs w:val="0"/>
+          <w:sz w:val="20"/>
+          <w:szCs w:val="20"/>
+        </w:rPr>
+        <w:t xml:space="preserve"> e</w:t>
+      </w:r>
+      <w:r>
+        <w:rPr>
+          <w:rStyle w:val="Enfasigrassetto"/>
+          <w:rFonts w:ascii="Times New Roman" w:hAnsi="Times New Roman" w:cs="Times New Roman"/>
+          <w:b w:val="0"/>
+          <w:bCs w:val="0"/>
+          <w:sz w:val="20"/>
+          <w:szCs w:val="20"/>
+        </w:rPr>
+        <w:t xml:space="preserve"> sociali</w:t>
+      </w:r>
+      <w:r>
+        <w:rPr>
+          <w:rStyle w:val="Enfasigrassetto"/>
+          <w:rFonts w:ascii="Times New Roman" w:hAnsi="Times New Roman" w:cs="Times New Roman"/>
+          <w:b w:val="0"/>
+          <w:bCs w:val="0"/>
+          <w:sz w:val="20"/>
+          <w:szCs w:val="20"/>
+        </w:rPr>
+        <w:t xml:space="preserve">, che permettano alle persone di sopportare meglio </w:t>
+      </w:r>
+      <w:r>
+        <w:rPr>
+          <w:rStyle w:val="Enfasigrassetto"/>
+          <w:rFonts w:ascii="Times New Roman" w:hAnsi="Times New Roman" w:cs="Times New Roman"/>
+          <w:b w:val="0"/>
+          <w:bCs w:val="0"/>
+          <w:sz w:val="20"/>
+          <w:szCs w:val="20"/>
+        </w:rPr>
+        <w:t xml:space="preserve">gli </w:t>
+      </w:r>
+      <w:r>
+        <w:rPr>
+          <w:rStyle w:val="Enfasigrassetto"/>
+          <w:rFonts w:ascii="Times New Roman" w:hAnsi="Times New Roman" w:cs="Times New Roman"/>
+          <w:b w:val="0"/>
+          <w:bCs w:val="0"/>
+          <w:sz w:val="20"/>
+          <w:szCs w:val="20"/>
+        </w:rPr>
+        <w:t>alti livelli di in</w:t>
+      </w:r>
+      <w:r>
+        <w:rPr>
+          <w:rStyle w:val="Enfasigrassetto"/>
+          <w:rFonts w:ascii="Times New Roman" w:hAnsi="Times New Roman" w:cs="Times New Roman"/>
+          <w:b w:val="0"/>
+          <w:bCs w:val="0"/>
+          <w:sz w:val="20"/>
+          <w:szCs w:val="20"/>
+        </w:rPr>
+        <w:t>c</w:t>
+      </w:r>
+      <w:r>
+        <w:rPr>
+          <w:rStyle w:val="Enfasigrassetto"/>
+          <w:rFonts w:ascii="Times New Roman" w:hAnsi="Times New Roman" w:cs="Times New Roman"/>
+          <w:b w:val="0"/>
+          <w:bCs w:val="0"/>
+          <w:sz w:val="20"/>
+          <w:szCs w:val="20"/>
+        </w:rPr>
+        <w:t>ertezza</w:t>
+      </w:r>
+      <w:r>
+        <w:rPr>
+          <w:rStyle w:val="Enfasigrassetto"/>
+          <w:rFonts w:ascii="Times New Roman" w:hAnsi="Times New Roman" w:cs="Times New Roman"/>
+          <w:b w:val="0"/>
+          <w:bCs w:val="0"/>
+          <w:sz w:val="20"/>
+          <w:szCs w:val="20"/>
+        </w:rPr>
+        <w:t xml:space="preserve"> </w:t>
+      </w:r>
+      <w:r>
+        <w:rPr>
+          <w:rStyle w:val="Enfasigrassetto"/>
+          <w:rFonts w:ascii="Times New Roman" w:hAnsi="Times New Roman" w:cs="Times New Roman"/>
+          <w:b w:val="0"/>
+          <w:bCs w:val="0"/>
+          <w:sz w:val="20"/>
+          <w:szCs w:val="20"/>
+        </w:rPr>
+        <w:t>dell</w:t>
+      </w:r>
+      <w:r>
+        <w:rPr>
+          <w:rStyle w:val="Enfasigrassetto"/>
+          <w:rFonts w:ascii="Times New Roman" w:hAnsi="Times New Roman" w:cs="Times New Roman"/>
+          <w:b w:val="0"/>
+          <w:bCs w:val="0"/>
+          <w:sz w:val="20"/>
+          <w:szCs w:val="20"/>
+        </w:rPr>
+        <w:t>’era digitale.</w:t>
+      </w:r>
+    </w:p>
+    <w:p>
+      <w:pPr>
+        <w:rPr>
+          <w:rStyle w:val="Enfasigrassetto"/>
+          <w:rFonts w:ascii="Times New Roman" w:hAnsi="Times New Roman" w:cs="Times New Roman"/>
+          <w:b w:val="0"/>
+          <w:bCs w:val="0"/>
+          <w:sz w:val="20"/>
+          <w:szCs w:val="20"/>
+        </w:rPr>
+      </w:pPr>
+      <w:r>
+        <w:rPr>
+          <w:rStyle w:val="Enfasigrassetto"/>
+          <w:rFonts w:ascii="Times New Roman" w:hAnsi="Times New Roman" w:cs="Times New Roman"/>
+          <w:b w:val="0"/>
+          <w:bCs w:val="0"/>
+          <w:sz w:val="20"/>
+          <w:szCs w:val="20"/>
+        </w:rPr>
+        <w:t>Per raggiungere questo obiettivo, p</w:t>
+      </w:r>
+      <w:r>
+        <w:rPr>
+          <w:rStyle w:val="Enfasigrassetto"/>
+          <w:rFonts w:ascii="Times New Roman" w:hAnsi="Times New Roman" w:cs="Times New Roman"/>
+          <w:b w:val="0"/>
+          <w:bCs w:val="0"/>
+          <w:sz w:val="20"/>
+          <w:szCs w:val="20"/>
+        </w:rPr>
+        <w:t xml:space="preserve">otrebbe inoltre essere utile sfruttare </w:t>
+      </w:r>
+      <w:r>
+        <w:rPr>
+          <w:rStyle w:val="Enfasigrassetto"/>
+          <w:rFonts w:ascii="Times New Roman" w:hAnsi="Times New Roman" w:cs="Times New Roman"/>
+          <w:b w:val="0"/>
+          <w:bCs w:val="0"/>
+          <w:sz w:val="20"/>
+          <w:szCs w:val="20"/>
+        </w:rPr>
+        <w:t xml:space="preserve">le opportunità di formazione </w:t>
+      </w:r>
+      <w:r>
+        <w:rPr>
+          <w:rStyle w:val="Enfasigrassetto"/>
+          <w:rFonts w:ascii="Times New Roman" w:hAnsi="Times New Roman" w:cs="Times New Roman"/>
+          <w:b w:val="0"/>
+          <w:bCs w:val="0"/>
+          <w:strike/>
+          <w:sz w:val="20"/>
+          <w:szCs w:val="20"/>
+        </w:rPr>
+        <w:t>e istruzione</w:t>
+      </w:r>
+      <w:r>
+        <w:rPr>
+          <w:rStyle w:val="Enfasigrassetto"/>
+          <w:rFonts w:ascii="Times New Roman" w:hAnsi="Times New Roman" w:cs="Times New Roman"/>
+          <w:b w:val="0"/>
+          <w:bCs w:val="0"/>
+          <w:sz w:val="20"/>
+          <w:szCs w:val="20"/>
+        </w:rPr>
+        <w:t xml:space="preserve"> nate proprio grazie</w:t>
+      </w:r>
+      <w:r>
+        <w:rPr>
+          <w:rStyle w:val="Enfasigrassetto"/>
+          <w:rFonts w:ascii="Times New Roman" w:hAnsi="Times New Roman" w:cs="Times New Roman"/>
+          <w:b w:val="0"/>
+          <w:bCs w:val="0"/>
+          <w:sz w:val="20"/>
+          <w:szCs w:val="20"/>
+        </w:rPr>
+        <w:t xml:space="preserve"> alle ICTs</w:t>
+      </w:r>
+      <w:r>
+        <w:rPr>
+          <w:rStyle w:val="Enfasigrassetto"/>
+          <w:rFonts w:ascii="Times New Roman" w:hAnsi="Times New Roman" w:cs="Times New Roman"/>
+          <w:b w:val="0"/>
+          <w:bCs w:val="0"/>
+          <w:sz w:val="20"/>
+          <w:szCs w:val="20"/>
+        </w:rPr>
+        <w:t xml:space="preserve"> </w:t>
+      </w:r>
+      <w:r>
+        <w:rPr>
+          <w:rStyle w:val="Enfasigrassetto"/>
+          <w:rFonts w:ascii="Times New Roman" w:hAnsi="Times New Roman" w:cs="Times New Roman"/>
+          <w:b w:val="0"/>
+          <w:bCs w:val="0"/>
+          <w:strike/>
+          <w:sz w:val="20"/>
+          <w:szCs w:val="20"/>
+        </w:rPr>
+        <w:t>all’avvento delle tecnologie dell</w:t>
+      </w:r>
+      <w:r>
+        <w:rPr>
+          <w:rStyle w:val="Enfasigrassetto"/>
+          <w:rFonts w:ascii="Times New Roman" w:hAnsi="Times New Roman" w:cs="Times New Roman"/>
+          <w:b w:val="0"/>
+          <w:bCs w:val="0"/>
+          <w:strike/>
+          <w:sz w:val="20"/>
+          <w:szCs w:val="20"/>
+        </w:rPr>
+        <w:t>’informazione e della comunicazione</w:t>
+      </w:r>
+      <w:r>
+        <w:rPr>
+          <w:rStyle w:val="Enfasigrassetto"/>
+          <w:rFonts w:ascii="Times New Roman" w:hAnsi="Times New Roman" w:cs="Times New Roman"/>
+          <w:b w:val="0"/>
+          <w:bCs w:val="0"/>
+          <w:sz w:val="20"/>
+          <w:szCs w:val="20"/>
+        </w:rPr>
+        <w:t xml:space="preserve">, sia </w:t>
+      </w:r>
+      <w:r>
+        <w:rPr>
+          <w:rStyle w:val="Enfasigrassetto"/>
+          <w:rFonts w:ascii="Times New Roman" w:hAnsi="Times New Roman" w:cs="Times New Roman"/>
+          <w:b w:val="0"/>
+          <w:bCs w:val="0"/>
+          <w:sz w:val="20"/>
+          <w:szCs w:val="20"/>
+        </w:rPr>
+        <w:t>nel contesto</w:t>
+      </w:r>
+      <w:r>
+        <w:rPr>
+          <w:rStyle w:val="Enfasigrassetto"/>
+          <w:rFonts w:ascii="Times New Roman" w:hAnsi="Times New Roman" w:cs="Times New Roman"/>
+          <w:b w:val="0"/>
+          <w:bCs w:val="0"/>
+          <w:sz w:val="20"/>
+          <w:szCs w:val="20"/>
+        </w:rPr>
+        <w:t xml:space="preserve"> </w:t>
+      </w:r>
+      <w:r>
+        <w:rPr>
+          <w:rStyle w:val="Enfasigrassetto"/>
+          <w:rFonts w:ascii="Times New Roman" w:hAnsi="Times New Roman" w:cs="Times New Roman"/>
+          <w:b w:val="0"/>
+          <w:bCs w:val="0"/>
+          <w:sz w:val="20"/>
+          <w:szCs w:val="20"/>
+        </w:rPr>
+        <w:t>del</w:t>
+      </w:r>
+      <w:r>
+        <w:rPr>
+          <w:rStyle w:val="Enfasigrassetto"/>
+          <w:rFonts w:ascii="Times New Roman" w:hAnsi="Times New Roman" w:cs="Times New Roman"/>
+          <w:b w:val="0"/>
+          <w:bCs w:val="0"/>
+          <w:sz w:val="20"/>
+          <w:szCs w:val="20"/>
+        </w:rPr>
+        <w:t>l</w:t>
+      </w:r>
+      <w:r>
+        <w:rPr>
+          <w:rStyle w:val="Enfasigrassetto"/>
+          <w:rFonts w:ascii="Times New Roman" w:hAnsi="Times New Roman" w:cs="Times New Roman"/>
+          <w:b w:val="0"/>
+          <w:bCs w:val="0"/>
+          <w:sz w:val="20"/>
+          <w:szCs w:val="20"/>
+        </w:rPr>
+        <w:t>’educazione formale che quella informale.</w:t>
+      </w:r>
+    </w:p>
+    <w:p>
+      <w:pPr>
+        <w:rPr>
+          <w:rFonts w:ascii="Times New Roman" w:hAnsi="Times New Roman" w:cs="Times New Roman"/>
+          <w:sz w:val="20"/>
+          <w:szCs w:val="20"/>
+        </w:rPr>
+      </w:pPr>
+      <w:r>
+        <w:rPr>
+          <w:rFonts w:ascii="Times New Roman" w:hAnsi="Times New Roman" w:cs="Times New Roman"/>
+          <w:sz w:val="20"/>
+          <w:szCs w:val="20"/>
+        </w:rPr>
+        <w:t>N</w:t>
+      </w:r>
+      <w:r>
+        <w:rPr>
+          <w:rFonts w:ascii="Times New Roman" w:hAnsi="Times New Roman" w:cs="Times New Roman"/>
+          <w:sz w:val="20"/>
+          <w:szCs w:val="20"/>
+        </w:rPr>
+        <w:t xml:space="preserve">ell’educazione formale un esempio è il concetto di </w:t>
+      </w:r>
+      <w:r>
+        <w:rPr>
+          <w:rFonts w:ascii="Times New Roman" w:hAnsi="Times New Roman" w:cs="Times New Roman"/>
+          <w:b/>
+          <w:bCs/>
+          <w:sz w:val="20"/>
+          <w:szCs w:val="20"/>
+        </w:rPr>
+        <w:t>apprendimento personalizzato</w:t>
+      </w:r>
+      <w:r>
+        <w:rPr>
+          <w:rFonts w:ascii="Times New Roman" w:hAnsi="Times New Roman" w:cs="Times New Roman"/>
+          <w:sz w:val="20"/>
+          <w:szCs w:val="20"/>
+        </w:rPr>
+        <w:t xml:space="preserve"> possibile grazie alle </w:t>
+      </w:r>
+      <w:r>
+        <w:rPr>
+          <w:rFonts w:ascii="Times New Roman" w:hAnsi="Times New Roman" w:cs="Times New Roman"/>
+          <w:b/>
+          <w:bCs/>
+          <w:sz w:val="20"/>
+          <w:szCs w:val="20"/>
+        </w:rPr>
+        <w:t>videolezioni asincrone</w:t>
+      </w:r>
+      <w:r>
+        <w:rPr>
+          <w:rFonts w:ascii="Times New Roman" w:hAnsi="Times New Roman" w:cs="Times New Roman"/>
+          <w:sz w:val="20"/>
+          <w:szCs w:val="20"/>
+        </w:rPr>
+        <w:t>. I</w:t>
+      </w:r>
+      <w:r>
+        <w:rPr>
+          <w:rFonts w:ascii="Times New Roman" w:hAnsi="Times New Roman" w:cs="Times New Roman"/>
+          <w:sz w:val="20"/>
+          <w:szCs w:val="20"/>
+        </w:rPr>
+        <w:t xml:space="preserve">l tempo ottenuto dall’eliminazione della tradizionale lezione frontale può essere </w:t>
+      </w:r>
+      <w:r>
+        <w:rPr>
+          <w:rFonts w:ascii="Times New Roman" w:hAnsi="Times New Roman" w:cs="Times New Roman"/>
+          <w:sz w:val="20"/>
+          <w:szCs w:val="20"/>
+        </w:rPr>
+        <w:t>utilizzato dagli insegnanti per rispondere ai dubbi dei singoli alunni e per</w:t>
+      </w:r>
+      <w:r>
+        <w:rPr>
+          <w:rFonts w:ascii="Times New Roman" w:hAnsi="Times New Roman" w:cs="Times New Roman"/>
+          <w:sz w:val="20"/>
+          <w:szCs w:val="20"/>
+        </w:rPr>
+        <w:t xml:space="preserve"> applicare metodi di insegnamento innovativi, come quello</w:t>
+      </w:r>
+      <w:r>
+        <w:rPr>
+          <w:rFonts w:ascii="Times New Roman" w:hAnsi="Times New Roman" w:cs="Times New Roman"/>
+          <w:strike/>
+          <w:sz w:val="20"/>
+          <w:szCs w:val="20"/>
+        </w:rPr>
+        <w:t xml:space="preserve"> dell’apprendimento</w:t>
+      </w:r>
+      <w:r>
+        <w:rPr>
+          <w:rFonts w:ascii="Times New Roman" w:hAnsi="Times New Roman" w:cs="Times New Roman"/>
+          <w:sz w:val="20"/>
+          <w:szCs w:val="20"/>
+        </w:rPr>
+        <w:t xml:space="preserve"> basato sulla creazione di progetti, che stimol</w:t>
+      </w:r>
+      <w:r>
+        <w:rPr>
+          <w:rFonts w:ascii="Times New Roman" w:hAnsi="Times New Roman" w:cs="Times New Roman"/>
+          <w:sz w:val="20"/>
+          <w:szCs w:val="20"/>
+        </w:rPr>
+        <w:t>ino</w:t>
+      </w:r>
+      <w:r>
+        <w:rPr>
+          <w:rFonts w:ascii="Times New Roman" w:hAnsi="Times New Roman" w:cs="Times New Roman"/>
+          <w:sz w:val="20"/>
+          <w:szCs w:val="20"/>
+        </w:rPr>
+        <w:t xml:space="preserve"> lo sviluppo di abilità di </w:t>
       </w:r>
       <w:r>
         <w:rPr>
@@ -1947,7 +4064,268 @@
           <w:sz w:val="20"/>
           <w:szCs w:val="20"/>
         </w:rPr>
-        <w:t>Foundation Skills</w:t>
+        <w:t>problem solving</w:t>
+      </w:r>
+      <w:r>
+        <w:rPr>
+          <w:rFonts w:ascii="Times New Roman" w:hAnsi="Times New Roman" w:cs="Times New Roman"/>
+          <w:sz w:val="20"/>
+          <w:szCs w:val="20"/>
+        </w:rPr>
+        <w:t xml:space="preserve"> e </w:t>
+      </w:r>
+      <w:r>
+        <w:rPr>
+          <w:rFonts w:ascii="Times New Roman" w:hAnsi="Times New Roman" w:cs="Times New Roman"/>
+          <w:sz w:val="20"/>
+          <w:szCs w:val="20"/>
+        </w:rPr>
+        <w:t>del</w:t>
+      </w:r>
+      <w:r>
+        <w:rPr>
+          <w:rFonts w:ascii="Times New Roman" w:hAnsi="Times New Roman" w:cs="Times New Roman"/>
+          <w:sz w:val="20"/>
+          <w:szCs w:val="20"/>
+        </w:rPr>
+        <w:t xml:space="preserve"> pensiero critico.</w:t>
+      </w:r>
+    </w:p>
+    <w:p>
+      <w:pPr>
+        <w:rPr>
+          <w:rFonts w:ascii="Times New Roman" w:hAnsi="Times New Roman" w:cs="Times New Roman"/>
+          <w:sz w:val="20"/>
+          <w:szCs w:val="20"/>
+        </w:rPr>
+      </w:pPr>
+      <w:r>
+        <w:rPr>
+          <w:rFonts w:ascii="Times New Roman" w:hAnsi="Times New Roman" w:cs="Times New Roman"/>
+          <w:sz w:val="20"/>
+          <w:szCs w:val="20"/>
+        </w:rPr>
+        <w:t>Inoltre, le</w:t>
+      </w:r>
+      <w:r>
+        <w:rPr>
+          <w:rFonts w:ascii="Times New Roman" w:hAnsi="Times New Roman" w:cs="Times New Roman"/>
+          <w:sz w:val="20"/>
+          <w:szCs w:val="20"/>
+        </w:rPr>
+        <w:t xml:space="preserve"> ICTs </w:t>
+      </w:r>
+      <w:r>
+        <w:rPr>
+          <w:rFonts w:ascii="Times New Roman" w:hAnsi="Times New Roman" w:cs="Times New Roman"/>
+          <w:sz w:val="20"/>
+          <w:szCs w:val="20"/>
+        </w:rPr>
+        <w:t xml:space="preserve">stimolano </w:t>
+      </w:r>
+      <w:r>
+        <w:rPr>
+          <w:rFonts w:ascii="Times New Roman" w:hAnsi="Times New Roman" w:cs="Times New Roman"/>
+          <w:sz w:val="20"/>
+          <w:szCs w:val="20"/>
+        </w:rPr>
+        <w:t>l’apprendimento attraverso l’interazione e la partecipazione</w:t>
+      </w:r>
+      <w:r>
+        <w:rPr>
+          <w:rFonts w:ascii="Times New Roman" w:hAnsi="Times New Roman" w:cs="Times New Roman"/>
+          <w:sz w:val="20"/>
+          <w:szCs w:val="20"/>
+        </w:rPr>
+        <w:t xml:space="preserve"> piuttosto che i</w:t>
+      </w:r>
+      <w:r>
+        <w:rPr>
+          <w:rFonts w:ascii="Times New Roman" w:hAnsi="Times New Roman" w:cs="Times New Roman"/>
+          <w:sz w:val="20"/>
+          <w:szCs w:val="20"/>
+        </w:rPr>
+        <w:t>l consumo passivo di informazione</w:t>
+      </w:r>
+      <w:r>
+        <w:rPr>
+          <w:rFonts w:ascii="Times New Roman" w:hAnsi="Times New Roman" w:cs="Times New Roman"/>
+          <w:sz w:val="20"/>
+          <w:szCs w:val="20"/>
+        </w:rPr>
+        <w:t>,</w:t>
+      </w:r>
+      <w:r>
+        <w:rPr>
+          <w:rFonts w:ascii="Times New Roman" w:hAnsi="Times New Roman" w:cs="Times New Roman"/>
+          <w:sz w:val="20"/>
+          <w:szCs w:val="20"/>
+        </w:rPr>
+        <w:t xml:space="preserve"> e</w:t>
+      </w:r>
+      <w:r>
+        <w:rPr>
+          <w:rFonts w:ascii="Times New Roman" w:hAnsi="Times New Roman" w:cs="Times New Roman"/>
+          <w:sz w:val="20"/>
+          <w:szCs w:val="20"/>
+        </w:rPr>
+        <w:t xml:space="preserve"> sono quindi particolarmente adatte </w:t>
+      </w:r>
+      <w:r>
+        <w:rPr>
+          <w:rFonts w:ascii="Times New Roman" w:hAnsi="Times New Roman" w:cs="Times New Roman"/>
+          <w:sz w:val="20"/>
+          <w:szCs w:val="20"/>
+        </w:rPr>
+        <w:t>all’applicazione di un</w:t>
+      </w:r>
+      <w:r>
+        <w:rPr>
+          <w:rFonts w:ascii="Times New Roman" w:hAnsi="Times New Roman" w:cs="Times New Roman"/>
+          <w:sz w:val="20"/>
+          <w:szCs w:val="20"/>
+        </w:rPr>
+        <w:t xml:space="preserve"> </w:t>
+      </w:r>
+      <w:r>
+        <w:rPr>
+          <w:rFonts w:ascii="Times New Roman" w:hAnsi="Times New Roman" w:cs="Times New Roman"/>
+          <w:b/>
+          <w:bCs/>
+          <w:sz w:val="20"/>
+          <w:szCs w:val="20"/>
+        </w:rPr>
+        <w:t>approccio collaborativo all’apprendimento</w:t>
+      </w:r>
+      <w:r>
+        <w:rPr>
+          <w:rFonts w:ascii="Times New Roman" w:hAnsi="Times New Roman" w:cs="Times New Roman"/>
+          <w:sz w:val="20"/>
+          <w:szCs w:val="20"/>
+        </w:rPr>
+        <w:t xml:space="preserve">, </w:t>
+      </w:r>
+      <w:r>
+        <w:rPr>
+          <w:rFonts w:ascii="Times New Roman" w:hAnsi="Times New Roman" w:cs="Times New Roman"/>
+          <w:sz w:val="20"/>
+          <w:szCs w:val="20"/>
+        </w:rPr>
+        <w:t>che permetta la formazione</w:t>
+      </w:r>
+      <w:r>
+        <w:rPr>
+          <w:rFonts w:ascii="Times New Roman" w:hAnsi="Times New Roman" w:cs="Times New Roman"/>
+          <w:sz w:val="20"/>
+          <w:szCs w:val="20"/>
+        </w:rPr>
+        <w:t xml:space="preserve"> </w:t>
+      </w:r>
+      <w:r>
+        <w:rPr>
+          <w:rFonts w:ascii="Times New Roman" w:hAnsi="Times New Roman" w:cs="Times New Roman"/>
+          <w:sz w:val="20"/>
+          <w:szCs w:val="20"/>
+        </w:rPr>
+        <w:t xml:space="preserve">degli </w:t>
+      </w:r>
+      <w:r>
+        <w:rPr>
+          <w:rFonts w:ascii="Times New Roman" w:hAnsi="Times New Roman" w:cs="Times New Roman"/>
+          <w:strike/>
+          <w:sz w:val="20"/>
+          <w:szCs w:val="20"/>
+        </w:rPr>
+        <w:t>utenti di una comunità online o</w:t>
+      </w:r>
+      <w:r>
+        <w:rPr>
+          <w:rFonts w:ascii="Times New Roman" w:hAnsi="Times New Roman" w:cs="Times New Roman"/>
+          <w:sz w:val="20"/>
+          <w:szCs w:val="20"/>
+        </w:rPr>
+        <w:t xml:space="preserve"> degli studenti di una classe virtuale </w:t>
+      </w:r>
+      <w:r>
+        <w:rPr>
+          <w:rFonts w:ascii="Times New Roman" w:hAnsi="Times New Roman" w:cs="Times New Roman"/>
+          <w:sz w:val="20"/>
+          <w:szCs w:val="20"/>
+        </w:rPr>
+        <w:t>tramite</w:t>
+      </w:r>
+      <w:r>
+        <w:rPr>
+          <w:rFonts w:ascii="Times New Roman" w:hAnsi="Times New Roman" w:cs="Times New Roman"/>
+          <w:sz w:val="20"/>
+          <w:szCs w:val="20"/>
+        </w:rPr>
+        <w:t xml:space="preserve"> </w:t>
+      </w:r>
+      <w:r>
+        <w:rPr>
+          <w:rFonts w:ascii="Times New Roman" w:hAnsi="Times New Roman" w:cs="Times New Roman"/>
+          <w:sz w:val="20"/>
+          <w:szCs w:val="20"/>
+        </w:rPr>
+        <w:t xml:space="preserve">la </w:t>
+      </w:r>
+      <w:r>
+        <w:rPr>
+          <w:rFonts w:ascii="Times New Roman" w:hAnsi="Times New Roman" w:cs="Times New Roman"/>
+          <w:sz w:val="20"/>
+          <w:szCs w:val="20"/>
+        </w:rPr>
+        <w:t>cooperazione</w:t>
+      </w:r>
+      <w:r>
+        <w:rPr>
+          <w:rFonts w:ascii="Times New Roman" w:hAnsi="Times New Roman" w:cs="Times New Roman"/>
+          <w:sz w:val="20"/>
+          <w:szCs w:val="20"/>
+        </w:rPr>
+        <w:t>.</w:t>
+      </w:r>
+    </w:p>
+    <w:p>
+      <w:pPr>
+        <w:rPr>
+          <w:rFonts w:ascii="Times New Roman" w:hAnsi="Times New Roman" w:cs="Times New Roman"/>
+          <w:sz w:val="20"/>
+          <w:szCs w:val="20"/>
+        </w:rPr>
+      </w:pPr>
+      <w:r>
+        <w:rPr>
+          <w:rFonts w:ascii="Times New Roman" w:hAnsi="Times New Roman" w:cs="Times New Roman"/>
+          <w:sz w:val="20"/>
+          <w:szCs w:val="20"/>
+        </w:rPr>
+        <w:t>Infine, l</w:t>
+      </w:r>
+      <w:r>
+        <w:rPr>
+          <w:rFonts w:ascii="Times New Roman" w:hAnsi="Times New Roman" w:cs="Times New Roman"/>
+          <w:sz w:val="20"/>
+          <w:szCs w:val="20"/>
+        </w:rPr>
+        <w:t>e ICTs inoltre facilita</w:t>
+      </w:r>
+      <w:r>
+        <w:rPr>
+          <w:rFonts w:ascii="Times New Roman" w:hAnsi="Times New Roman" w:cs="Times New Roman"/>
+          <w:sz w:val="20"/>
+          <w:szCs w:val="20"/>
+        </w:rPr>
+        <w:t>no</w:t>
+      </w:r>
+      <w:r>
+        <w:rPr>
+          <w:rFonts w:ascii="Times New Roman" w:hAnsi="Times New Roman" w:cs="Times New Roman"/>
+          <w:sz w:val="20"/>
+          <w:szCs w:val="20"/>
+        </w:rPr>
+        <w:t xml:space="preserve"> il processo di</w:t>
       </w:r>
       <w:r>
         <w:rPr>
@@ -1957,7 +4335,7 @@
           <w:sz w:val="20"/>
           <w:szCs w:val="20"/>
         </w:rPr>
-        <w:t>,</w:t>
+        <w:t xml:space="preserve"> </w:t>
       </w:r>
       <w:r>
         <w:rPr>
@@ -1967,1203 +4345,67 @@
           <w:sz w:val="20"/>
           <w:szCs w:val="20"/>
         </w:rPr>
-        <w:t xml:space="preserve"> </w:t>
-      </w:r>
-      <w:r>
-        <w:rPr>
-          <w:rFonts w:ascii="Times New Roman" w:hAnsi="Times New Roman" w:cs="Times New Roman"/>
-          <w:sz w:val="20"/>
-          <w:szCs w:val="20"/>
-        </w:rPr>
-        <w:t>ovvero</w:t>
+        <w:t>apprendimento permanente</w:t>
+      </w:r>
+      <w:r>
+        <w:rPr>
+          <w:rFonts w:ascii="Times New Roman" w:hAnsi="Times New Roman" w:cs="Times New Roman"/>
+          <w:sz w:val="20"/>
+          <w:szCs w:val="20"/>
+        </w:rPr>
+        <w:t xml:space="preserve"> </w:t>
+      </w:r>
+      <w:r>
+        <w:rPr>
+          <w:rFonts w:ascii="Times New Roman" w:hAnsi="Times New Roman" w:cs="Times New Roman"/>
+          <w:sz w:val="20"/>
+          <w:szCs w:val="20"/>
+        </w:rPr>
+        <w:t>concedendo agli indi</w:t>
+      </w:r>
+      <w:r>
+        <w:rPr>
+          <w:rFonts w:ascii="Times New Roman" w:hAnsi="Times New Roman" w:cs="Times New Roman"/>
+          <w:sz w:val="20"/>
+          <w:szCs w:val="20"/>
+        </w:rPr>
+        <w:t>vidui di formarsi in modo</w:t>
+      </w:r>
+      <w:r>
+        <w:rPr>
+          <w:rFonts w:ascii="Times New Roman" w:hAnsi="Times New Roman" w:cs="Times New Roman"/>
+          <w:sz w:val="20"/>
+          <w:szCs w:val="20"/>
+        </w:rPr>
+        <w:t xml:space="preserve"> autodeterminat</w:t>
+      </w:r>
+      <w:r>
+        <w:rPr>
+          <w:rFonts w:ascii="Times New Roman" w:hAnsi="Times New Roman" w:cs="Times New Roman"/>
+          <w:sz w:val="20"/>
+          <w:szCs w:val="20"/>
+        </w:rPr>
+        <w:t>o</w:t>
+      </w:r>
+      <w:r>
+        <w:rPr>
+          <w:rFonts w:ascii="Times New Roman" w:hAnsi="Times New Roman" w:cs="Times New Roman"/>
+          <w:sz w:val="20"/>
+          <w:szCs w:val="20"/>
+        </w:rPr>
+        <w:t xml:space="preserve"> e continuo attraverso i </w:t>
       </w:r>
       <w:r>
         <w:rPr>
           <w:rFonts w:ascii="Times New Roman" w:hAnsi="Times New Roman" w:cs="Times New Roman"/>
           <w:i/>
           <w:iCs/>
-          <w:sz w:val="20"/>
-          <w:szCs w:val="20"/>
-        </w:rPr>
-        <w:t xml:space="preserve"> </w:t>
-      </w:r>
-      <w:r>
-        <w:rPr>
-          <w:rFonts w:ascii="Times New Roman" w:hAnsi="Times New Roman" w:cs="Times New Roman"/>
-          <w:sz w:val="20"/>
-          <w:szCs w:val="20"/>
-        </w:rPr>
-        <w:t>abilità matematiche e linguistiche di lettura e scrittura, sviluppate solitamente nei primi anni di vita</w:t>
-      </w:r>
-      <w:r>
-        <w:rPr>
-          <w:rFonts w:ascii="Times New Roman" w:hAnsi="Times New Roman" w:cs="Times New Roman"/>
-          <w:sz w:val="20"/>
-          <w:szCs w:val="20"/>
-        </w:rPr>
-        <w:t xml:space="preserve">, </w:t>
-      </w:r>
-      <w:r>
-        <w:rPr>
-          <w:rFonts w:ascii="Times New Roman" w:hAnsi="Times New Roman" w:cs="Times New Roman"/>
-          <w:sz w:val="20"/>
-          <w:szCs w:val="20"/>
-        </w:rPr>
-        <w:t>che sono</w:t>
-      </w:r>
-      <w:r>
-        <w:rPr>
-          <w:rFonts w:ascii="Times New Roman" w:hAnsi="Times New Roman" w:cs="Times New Roman"/>
-          <w:sz w:val="20"/>
-          <w:szCs w:val="20"/>
-        </w:rPr>
-        <w:t xml:space="preserve"> un prerequisito per</w:t>
-      </w:r>
-      <w:r>
-        <w:rPr>
-          <w:rFonts w:ascii="Times New Roman" w:hAnsi="Times New Roman" w:cs="Times New Roman"/>
-          <w:sz w:val="20"/>
-          <w:szCs w:val="20"/>
-        </w:rPr>
-        <w:t xml:space="preserve"> </w:t>
-      </w:r>
-      <w:r>
-        <w:rPr>
-          <w:rFonts w:ascii="Times New Roman" w:hAnsi="Times New Roman" w:cs="Times New Roman"/>
-          <w:sz w:val="20"/>
-          <w:szCs w:val="20"/>
-        </w:rPr>
-        <w:t>accedere a</w:t>
-      </w:r>
-      <w:r>
-        <w:rPr>
-          <w:rFonts w:ascii="Times New Roman" w:hAnsi="Times New Roman" w:cs="Times New Roman"/>
-          <w:sz w:val="20"/>
-          <w:szCs w:val="20"/>
-        </w:rPr>
-        <w:t xml:space="preserve"> tutte le altre </w:t>
-      </w:r>
-      <w:r>
-        <w:rPr>
-          <w:rFonts w:ascii="Times New Roman" w:hAnsi="Times New Roman" w:cs="Times New Roman"/>
-          <w:sz w:val="20"/>
-          <w:szCs w:val="20"/>
-        </w:rPr>
-        <w:t xml:space="preserve">classi di </w:t>
-      </w:r>
-      <w:r>
-        <w:rPr>
-          <w:rFonts w:ascii="Times New Roman" w:hAnsi="Times New Roman" w:cs="Times New Roman"/>
-          <w:sz w:val="20"/>
-          <w:szCs w:val="20"/>
-        </w:rPr>
-        <w:t>abilità richieste dalla dig</w:t>
-      </w:r>
-      <w:r>
-        <w:rPr>
-          <w:rFonts w:ascii="Times New Roman" w:hAnsi="Times New Roman" w:cs="Times New Roman"/>
-          <w:sz w:val="20"/>
-          <w:szCs w:val="20"/>
-        </w:rPr>
-        <w:t>i</w:t>
-      </w:r>
-      <w:r>
-        <w:rPr>
-          <w:rFonts w:ascii="Times New Roman" w:hAnsi="Times New Roman" w:cs="Times New Roman"/>
-          <w:sz w:val="20"/>
-          <w:szCs w:val="20"/>
-        </w:rPr>
-        <w:t>tal economy.</w:t>
-      </w:r>
-    </w:p>
-    <w:p>
-      <w:pPr>
-        <w:rPr>
-          <w:rFonts w:ascii="Times New Roman" w:hAnsi="Times New Roman" w:cs="Times New Roman"/>
-          <w:sz w:val="20"/>
-          <w:szCs w:val="20"/>
-        </w:rPr>
-      </w:pPr>
-      <w:r>
-        <w:rPr>
-          <w:rFonts w:ascii="Times New Roman" w:hAnsi="Times New Roman" w:cs="Times New Roman"/>
-          <w:sz w:val="20"/>
-          <w:szCs w:val="20"/>
-        </w:rPr>
-        <w:t>Queste</w:t>
-      </w:r>
-      <w:r>
-        <w:rPr>
-          <w:rFonts w:ascii="Times New Roman" w:hAnsi="Times New Roman" w:cs="Times New Roman"/>
-          <w:sz w:val="20"/>
-          <w:szCs w:val="20"/>
-        </w:rPr>
-        <w:t xml:space="preserve"> </w:t>
-      </w:r>
-      <w:r>
-        <w:rPr>
-          <w:rFonts w:ascii="Times New Roman" w:hAnsi="Times New Roman" w:cs="Times New Roman"/>
-          <w:sz w:val="20"/>
-          <w:szCs w:val="20"/>
-        </w:rPr>
-        <w:t>cap</w:t>
-      </w:r>
-      <w:r>
-        <w:rPr>
-          <w:rFonts w:ascii="Times New Roman" w:hAnsi="Times New Roman" w:cs="Times New Roman"/>
-          <w:sz w:val="20"/>
-          <w:szCs w:val="20"/>
-        </w:rPr>
-        <w:t>a</w:t>
-      </w:r>
-      <w:r>
-        <w:rPr>
-          <w:rFonts w:ascii="Times New Roman" w:hAnsi="Times New Roman" w:cs="Times New Roman"/>
-          <w:sz w:val="20"/>
-          <w:szCs w:val="20"/>
-        </w:rPr>
-        <w:t>cità</w:t>
-      </w:r>
-      <w:r>
-        <w:rPr>
-          <w:rFonts w:ascii="Times New Roman" w:hAnsi="Times New Roman" w:cs="Times New Roman"/>
-          <w:sz w:val="20"/>
-          <w:szCs w:val="20"/>
-        </w:rPr>
-        <w:t xml:space="preserve"> di base fungono da fondamenta per lo sviluppo di </w:t>
-      </w:r>
-      <w:r>
-        <w:rPr>
-          <w:rFonts w:ascii="Times New Roman" w:hAnsi="Times New Roman" w:cs="Times New Roman"/>
-          <w:sz w:val="20"/>
-          <w:szCs w:val="20"/>
-        </w:rPr>
-        <w:t>abilità</w:t>
-      </w:r>
-      <w:r>
-        <w:rPr>
-          <w:rFonts w:ascii="Times New Roman" w:hAnsi="Times New Roman" w:cs="Times New Roman"/>
-          <w:sz w:val="20"/>
-          <w:szCs w:val="20"/>
-        </w:rPr>
-        <w:t xml:space="preserve"> cognitive </w:t>
-      </w:r>
-      <w:r>
-        <w:rPr>
-          <w:rFonts w:ascii="Times New Roman" w:hAnsi="Times New Roman" w:cs="Times New Roman"/>
-          <w:sz w:val="20"/>
-          <w:szCs w:val="20"/>
-        </w:rPr>
-        <w:t xml:space="preserve">di alto livello, come il pensiero critico e </w:t>
-      </w:r>
-      <w:r>
-        <w:rPr>
-          <w:rFonts w:ascii="Times New Roman" w:hAnsi="Times New Roman" w:cs="Times New Roman"/>
-          <w:sz w:val="20"/>
-          <w:szCs w:val="20"/>
-        </w:rPr>
-        <w:t>la propensione alla risoluzione dei problemi</w:t>
-      </w:r>
-      <w:r>
-        <w:rPr>
-          <w:rFonts w:ascii="Times New Roman" w:hAnsi="Times New Roman" w:cs="Times New Roman"/>
-          <w:sz w:val="20"/>
-          <w:szCs w:val="20"/>
-        </w:rPr>
-        <w:t>;</w:t>
-      </w:r>
-      <w:r>
-        <w:rPr>
-          <w:rFonts w:ascii="Times New Roman" w:hAnsi="Times New Roman" w:cs="Times New Roman"/>
-          <w:sz w:val="20"/>
-          <w:szCs w:val="20"/>
-        </w:rPr>
-        <w:t xml:space="preserve"> nonché di importanti</w:t>
-      </w:r>
-      <w:r>
-        <w:rPr>
-          <w:rFonts w:ascii="Times New Roman" w:hAnsi="Times New Roman" w:cs="Times New Roman"/>
-          <w:sz w:val="20"/>
-          <w:szCs w:val="20"/>
-        </w:rPr>
-        <w:t xml:space="preserve"> competenze digitali </w:t>
-      </w:r>
-      <w:r>
-        <w:rPr>
-          <w:rFonts w:ascii="Times New Roman" w:hAnsi="Times New Roman" w:cs="Times New Roman"/>
-          <w:sz w:val="20"/>
-          <w:szCs w:val="20"/>
-        </w:rPr>
-        <w:t>come l’</w:t>
-      </w:r>
-      <w:r>
-        <w:rPr>
-          <w:rFonts w:ascii="Times New Roman" w:hAnsi="Times New Roman" w:cs="Times New Roman"/>
-          <w:sz w:val="20"/>
-          <w:szCs w:val="20"/>
-        </w:rPr>
-        <w:t xml:space="preserve">Alfabetizzazione Digitale (o digital </w:t>
-      </w:r>
-      <w:proofErr w:type="spellStart"/>
-      <w:r>
-        <w:rPr>
-          <w:rFonts w:ascii="Times New Roman" w:hAnsi="Times New Roman" w:cs="Times New Roman"/>
-          <w:sz w:val="20"/>
-          <w:szCs w:val="20"/>
-        </w:rPr>
-        <w:t>literacy</w:t>
-      </w:r>
-      <w:proofErr w:type="spellEnd"/>
-      <w:r>
-        <w:rPr>
-          <w:rFonts w:ascii="Times New Roman" w:hAnsi="Times New Roman" w:cs="Times New Roman"/>
-          <w:sz w:val="20"/>
-          <w:szCs w:val="20"/>
-        </w:rPr>
-        <w:t xml:space="preserve">), </w:t>
-      </w:r>
-      <w:r>
-        <w:rPr>
-          <w:rFonts w:ascii="Times New Roman" w:hAnsi="Times New Roman" w:cs="Times New Roman"/>
-          <w:sz w:val="20"/>
-          <w:szCs w:val="20"/>
-        </w:rPr>
-        <w:t xml:space="preserve">che è </w:t>
-      </w:r>
-      <w:r>
-        <w:rPr>
-          <w:rFonts w:ascii="Times New Roman" w:hAnsi="Times New Roman" w:cs="Times New Roman"/>
-          <w:sz w:val="20"/>
-          <w:szCs w:val="20"/>
-        </w:rPr>
-        <w:t xml:space="preserve">definibile sinteticamente </w:t>
-      </w:r>
-      <w:r>
-        <w:rPr>
-          <w:rFonts w:ascii="Times New Roman" w:hAnsi="Times New Roman" w:cs="Times New Roman"/>
-          <w:sz w:val="20"/>
-          <w:szCs w:val="20"/>
-        </w:rPr>
-        <w:t xml:space="preserve">come l’abilità </w:t>
-      </w:r>
-      <w:r>
-        <w:rPr>
-          <w:rFonts w:ascii="Times New Roman" w:hAnsi="Times New Roman" w:cs="Times New Roman"/>
-          <w:sz w:val="20"/>
-          <w:szCs w:val="20"/>
-        </w:rPr>
-        <w:t xml:space="preserve">di </w:t>
-      </w:r>
-      <w:r>
-        <w:rPr>
-          <w:rFonts w:ascii="Times New Roman" w:hAnsi="Times New Roman" w:cs="Times New Roman"/>
-          <w:sz w:val="20"/>
-          <w:szCs w:val="20"/>
-        </w:rPr>
-        <w:t xml:space="preserve">sapere </w:t>
-      </w:r>
-      <w:r>
-        <w:rPr>
-          <w:rFonts w:ascii="Times New Roman" w:hAnsi="Times New Roman" w:cs="Times New Roman"/>
-          <w:sz w:val="20"/>
-          <w:szCs w:val="20"/>
-        </w:rPr>
-        <w:t xml:space="preserve">leggere e navigare autonomamente </w:t>
-      </w:r>
-      <w:r>
-        <w:rPr>
-          <w:rFonts w:ascii="Times New Roman" w:hAnsi="Times New Roman" w:cs="Times New Roman"/>
-          <w:sz w:val="20"/>
-          <w:szCs w:val="20"/>
-        </w:rPr>
-        <w:t>i</w:t>
-      </w:r>
-      <w:r>
-        <w:rPr>
-          <w:rFonts w:ascii="Times New Roman" w:hAnsi="Times New Roman" w:cs="Times New Roman"/>
-          <w:sz w:val="20"/>
-          <w:szCs w:val="20"/>
-        </w:rPr>
-        <w:t xml:space="preserve"> contenuti digitali</w:t>
-      </w:r>
-      <w:r>
-        <w:rPr>
-          <w:rFonts w:ascii="Times New Roman" w:hAnsi="Times New Roman" w:cs="Times New Roman"/>
-          <w:sz w:val="20"/>
-          <w:szCs w:val="20"/>
-        </w:rPr>
-        <w:t xml:space="preserve">. </w:t>
-      </w:r>
-    </w:p>
-    <w:p>
-      <w:pPr>
-        <w:rPr>
-          <w:rFonts w:ascii="Times New Roman" w:hAnsi="Times New Roman" w:cs="Times New Roman"/>
-          <w:sz w:val="20"/>
-          <w:szCs w:val="20"/>
-        </w:rPr>
-      </w:pPr>
-      <w:r>
-        <w:rPr>
-          <w:rFonts w:ascii="Times New Roman" w:hAnsi="Times New Roman" w:cs="Times New Roman"/>
-          <w:sz w:val="20"/>
-          <w:szCs w:val="20"/>
-        </w:rPr>
-        <w:t>L</w:t>
-      </w:r>
-      <w:r>
-        <w:rPr>
-          <w:rFonts w:ascii="Times New Roman" w:hAnsi="Times New Roman" w:cs="Times New Roman"/>
-          <w:sz w:val="20"/>
-          <w:szCs w:val="20"/>
-        </w:rPr>
-        <w:t xml:space="preserve">’individuo digitalmente alfabetizzato possiede </w:t>
-      </w:r>
-      <w:r>
-        <w:rPr>
-          <w:rFonts w:ascii="Times New Roman" w:hAnsi="Times New Roman" w:cs="Times New Roman"/>
-          <w:sz w:val="20"/>
-          <w:szCs w:val="20"/>
-        </w:rPr>
-        <w:t>l</w:t>
-      </w:r>
-      <w:r>
-        <w:rPr>
-          <w:rFonts w:ascii="Times New Roman" w:hAnsi="Times New Roman" w:cs="Times New Roman"/>
-          <w:sz w:val="20"/>
-          <w:szCs w:val="20"/>
-        </w:rPr>
-        <w:t>a capacità di utilizzare le tecnologie dell'informazione e della comunicazione per trovare, valutare e comunicare informazioni</w:t>
-      </w:r>
-      <w:r>
-        <w:rPr>
-          <w:rFonts w:ascii="Times New Roman" w:hAnsi="Times New Roman" w:cs="Times New Roman"/>
-          <w:sz w:val="20"/>
-          <w:szCs w:val="20"/>
-        </w:rPr>
-        <w:t xml:space="preserve"> </w:t>
-      </w:r>
-      <w:r>
-        <w:rPr>
-          <w:rFonts w:ascii="Times New Roman" w:hAnsi="Times New Roman" w:cs="Times New Roman"/>
-          <w:sz w:val="20"/>
-          <w:szCs w:val="20"/>
-        </w:rPr>
-        <w:t>e</w:t>
-      </w:r>
-      <w:r>
-        <w:rPr>
-          <w:rFonts w:ascii="Times New Roman" w:hAnsi="Times New Roman" w:cs="Times New Roman"/>
-          <w:sz w:val="20"/>
-          <w:szCs w:val="20"/>
-        </w:rPr>
-        <w:t>,</w:t>
-      </w:r>
-      <w:r>
-        <w:rPr>
-          <w:rFonts w:ascii="Times New Roman" w:hAnsi="Times New Roman" w:cs="Times New Roman"/>
-          <w:sz w:val="20"/>
-          <w:szCs w:val="20"/>
-        </w:rPr>
-        <w:t xml:space="preserve"> quando posto in un contesto a lui non familiare</w:t>
-      </w:r>
-      <w:r>
-        <w:rPr>
-          <w:rFonts w:ascii="Times New Roman" w:hAnsi="Times New Roman" w:cs="Times New Roman"/>
-          <w:sz w:val="20"/>
-          <w:szCs w:val="20"/>
-        </w:rPr>
-        <w:t>,</w:t>
-      </w:r>
-      <w:r>
-        <w:rPr>
-          <w:rFonts w:ascii="Times New Roman" w:hAnsi="Times New Roman" w:cs="Times New Roman"/>
-          <w:sz w:val="20"/>
-          <w:szCs w:val="20"/>
-        </w:rPr>
-        <w:t xml:space="preserve"> è in grado di ricercare le informazioni necessarie a risolvere eventuali ambiguità, senza </w:t>
-      </w:r>
-      <w:r>
-        <w:rPr>
-          <w:rFonts w:ascii="Times New Roman" w:hAnsi="Times New Roman" w:cs="Times New Roman"/>
-          <w:sz w:val="20"/>
-          <w:szCs w:val="20"/>
-        </w:rPr>
-        <w:t>il bisogno</w:t>
-      </w:r>
-      <w:r>
-        <w:rPr>
-          <w:rFonts w:ascii="Times New Roman" w:hAnsi="Times New Roman" w:cs="Times New Roman"/>
-          <w:sz w:val="20"/>
-          <w:szCs w:val="20"/>
-        </w:rPr>
-        <w:t xml:space="preserve"> di</w:t>
-      </w:r>
-      <w:r>
-        <w:rPr>
-          <w:rFonts w:ascii="Times New Roman" w:hAnsi="Times New Roman" w:cs="Times New Roman"/>
-          <w:sz w:val="20"/>
-          <w:szCs w:val="20"/>
-        </w:rPr>
-        <w:t xml:space="preserve"> </w:t>
-      </w:r>
-      <w:r>
-        <w:rPr>
-          <w:rFonts w:ascii="Times New Roman" w:hAnsi="Times New Roman" w:cs="Times New Roman"/>
-          <w:sz w:val="20"/>
-          <w:szCs w:val="20"/>
-        </w:rPr>
-        <w:t>essere guidato</w:t>
-      </w:r>
-      <w:r>
-        <w:rPr>
-          <w:rFonts w:ascii="Times New Roman" w:hAnsi="Times New Roman" w:cs="Times New Roman"/>
-          <w:sz w:val="20"/>
-          <w:szCs w:val="20"/>
-        </w:rPr>
-        <w:t>.</w:t>
-      </w:r>
-    </w:p>
-    <w:p>
-      <w:pPr>
-        <w:rPr>
-          <w:rFonts w:ascii="Times New Roman" w:hAnsi="Times New Roman" w:cs="Times New Roman"/>
-          <w:sz w:val="20"/>
-          <w:szCs w:val="20"/>
-        </w:rPr>
-      </w:pPr>
-      <w:r>
-        <w:rPr>
-          <w:rFonts w:ascii="Times New Roman" w:hAnsi="Times New Roman" w:cs="Times New Roman"/>
-          <w:sz w:val="20"/>
-          <w:szCs w:val="20"/>
-        </w:rPr>
-        <w:t>Inoltre, l</w:t>
-      </w:r>
-      <w:r>
-        <w:rPr>
-          <w:rFonts w:ascii="Times New Roman" w:hAnsi="Times New Roman" w:cs="Times New Roman"/>
-          <w:sz w:val="20"/>
-          <w:szCs w:val="20"/>
-        </w:rPr>
-        <w:t>’acquisizione delle</w:t>
-      </w:r>
-      <w:r>
-        <w:rPr>
-          <w:rFonts w:ascii="Times New Roman" w:hAnsi="Times New Roman" w:cs="Times New Roman"/>
-          <w:sz w:val="20"/>
-          <w:szCs w:val="20"/>
-        </w:rPr>
-        <w:t xml:space="preserve"> skills fondamentali</w:t>
-      </w:r>
-      <w:r>
-        <w:rPr>
-          <w:rFonts w:ascii="Times New Roman" w:hAnsi="Times New Roman" w:cs="Times New Roman"/>
-          <w:sz w:val="20"/>
-          <w:szCs w:val="20"/>
-        </w:rPr>
-        <w:t xml:space="preserve"> e dell’alfabetizzazione digitale</w:t>
-      </w:r>
-      <w:r>
-        <w:rPr>
-          <w:rFonts w:ascii="Times New Roman" w:hAnsi="Times New Roman" w:cs="Times New Roman"/>
-          <w:sz w:val="20"/>
-          <w:szCs w:val="20"/>
-        </w:rPr>
-        <w:t xml:space="preserve"> sono</w:t>
-      </w:r>
-      <w:r>
-        <w:rPr>
-          <w:rFonts w:ascii="Times New Roman" w:hAnsi="Times New Roman" w:cs="Times New Roman"/>
-          <w:sz w:val="20"/>
-          <w:szCs w:val="20"/>
-        </w:rPr>
-        <w:t xml:space="preserve"> passaggi necessari affinché un individuo possa </w:t>
-      </w:r>
-      <w:r>
-        <w:rPr>
-          <w:rFonts w:ascii="Times New Roman" w:hAnsi="Times New Roman" w:cs="Times New Roman"/>
-          <w:sz w:val="20"/>
-          <w:szCs w:val="20"/>
-        </w:rPr>
-        <w:t xml:space="preserve">fare proprio il processo di </w:t>
-      </w:r>
-      <w:r>
-        <w:rPr>
-          <w:rFonts w:ascii="Times New Roman" w:hAnsi="Times New Roman" w:cs="Times New Roman"/>
-          <w:sz w:val="20"/>
-          <w:szCs w:val="20"/>
-        </w:rPr>
-        <w:t xml:space="preserve">apprendimento </w:t>
-      </w:r>
-      <w:proofErr w:type="spellStart"/>
-      <w:r>
-        <w:rPr>
-          <w:rFonts w:ascii="Times New Roman" w:hAnsi="Times New Roman" w:cs="Times New Roman"/>
-          <w:sz w:val="20"/>
-          <w:szCs w:val="20"/>
-        </w:rPr>
-        <w:t>apprendimento</w:t>
-      </w:r>
-      <w:proofErr w:type="spellEnd"/>
-      <w:r>
-        <w:rPr>
-          <w:rFonts w:ascii="Times New Roman" w:hAnsi="Times New Roman" w:cs="Times New Roman"/>
-          <w:sz w:val="20"/>
-          <w:szCs w:val="20"/>
-        </w:rPr>
-        <w:t xml:space="preserve"> permanente</w:t>
-      </w:r>
-      <w:r>
-        <w:rPr>
-          <w:rFonts w:ascii="Times New Roman" w:hAnsi="Times New Roman" w:cs="Times New Roman"/>
-          <w:sz w:val="20"/>
-          <w:szCs w:val="20"/>
-        </w:rPr>
-        <w:t xml:space="preserve">, </w:t>
-      </w:r>
-      <w:r>
-        <w:rPr>
-          <w:rFonts w:ascii="Times New Roman" w:hAnsi="Times New Roman" w:cs="Times New Roman"/>
-          <w:sz w:val="20"/>
-          <w:szCs w:val="20"/>
-        </w:rPr>
-        <w:t xml:space="preserve">ovvero quel processo intenzionale </w:t>
-      </w:r>
-      <w:r>
-        <w:rPr>
-          <w:rFonts w:ascii="Times New Roman" w:hAnsi="Times New Roman" w:cs="Times New Roman"/>
-          <w:sz w:val="20"/>
-          <w:szCs w:val="20"/>
-        </w:rPr>
-        <w:t xml:space="preserve">che mira all'acquisizione di </w:t>
-      </w:r>
-      <w:r>
-        <w:rPr>
-          <w:rFonts w:ascii="Times New Roman" w:hAnsi="Times New Roman" w:cs="Times New Roman"/>
-          <w:sz w:val="20"/>
-          <w:szCs w:val="20"/>
-        </w:rPr>
-        <w:t>conoscenza</w:t>
-      </w:r>
-      <w:r>
-        <w:rPr>
-          <w:rFonts w:ascii="Times New Roman" w:hAnsi="Times New Roman" w:cs="Times New Roman"/>
-          <w:sz w:val="20"/>
-          <w:szCs w:val="20"/>
-        </w:rPr>
-        <w:t xml:space="preserve"> e competenze</w:t>
-      </w:r>
-      <w:r>
-        <w:rPr>
-          <w:rFonts w:ascii="Times New Roman" w:hAnsi="Times New Roman" w:cs="Times New Roman"/>
-          <w:sz w:val="20"/>
-          <w:szCs w:val="20"/>
-        </w:rPr>
-        <w:t xml:space="preserve"> durante tutto il corso della vita.</w:t>
-      </w:r>
-      <w:r>
-        <w:rPr>
-          <w:rFonts w:ascii="Times New Roman" w:hAnsi="Times New Roman" w:cs="Times New Roman"/>
-          <w:sz w:val="20"/>
-          <w:szCs w:val="20"/>
-        </w:rPr>
-        <w:t xml:space="preserve"> </w:t>
-      </w:r>
-      <w:r>
-        <w:rPr>
-          <w:rFonts w:ascii="Times New Roman" w:hAnsi="Times New Roman" w:cs="Times New Roman"/>
-          <w:sz w:val="20"/>
-          <w:szCs w:val="20"/>
-        </w:rPr>
-        <w:t>L</w:t>
-      </w:r>
-      <w:r>
-        <w:rPr>
-          <w:rFonts w:ascii="Times New Roman" w:hAnsi="Times New Roman" w:cs="Times New Roman"/>
-          <w:sz w:val="20"/>
-          <w:szCs w:val="20"/>
-        </w:rPr>
-        <w:t xml:space="preserve">’apprendimento permanente </w:t>
-      </w:r>
-      <w:r>
-        <w:rPr>
-          <w:rFonts w:ascii="Times New Roman" w:hAnsi="Times New Roman" w:cs="Times New Roman"/>
-          <w:sz w:val="20"/>
-          <w:szCs w:val="20"/>
-        </w:rPr>
-        <w:t>genera</w:t>
-      </w:r>
-      <w:r>
-        <w:rPr>
-          <w:rFonts w:ascii="Times New Roman" w:hAnsi="Times New Roman" w:cs="Times New Roman"/>
-          <w:sz w:val="20"/>
-          <w:szCs w:val="20"/>
-        </w:rPr>
-        <w:t xml:space="preserve"> individui sono in grado di adattarsi agilmente alle </w:t>
-      </w:r>
-      <w:r>
-        <w:rPr>
-          <w:rFonts w:ascii="Times New Roman" w:hAnsi="Times New Roman" w:cs="Times New Roman"/>
-          <w:sz w:val="20"/>
-          <w:szCs w:val="20"/>
-        </w:rPr>
-        <w:t xml:space="preserve">rapide </w:t>
-      </w:r>
-      <w:r>
-        <w:rPr>
-          <w:rFonts w:ascii="Times New Roman" w:hAnsi="Times New Roman" w:cs="Times New Roman"/>
-          <w:sz w:val="20"/>
-          <w:szCs w:val="20"/>
-        </w:rPr>
-        <w:t>mutazioni della tecnologia</w:t>
-      </w:r>
-      <w:r>
-        <w:rPr>
-          <w:rFonts w:ascii="Times New Roman" w:hAnsi="Times New Roman" w:cs="Times New Roman"/>
-          <w:sz w:val="20"/>
-          <w:szCs w:val="20"/>
-        </w:rPr>
-        <w:t xml:space="preserve"> e delle skills richieste dal mercato.</w:t>
-      </w:r>
-    </w:p>
-    <w:p>
-      <w:pPr>
-        <w:rPr>
-          <w:rFonts w:ascii="Times New Roman" w:hAnsi="Times New Roman" w:cs="Times New Roman"/>
-          <w:b/>
-          <w:bCs/>
-          <w:sz w:val="20"/>
-          <w:szCs w:val="20"/>
-        </w:rPr>
-      </w:pPr>
-      <w:r>
-        <w:rPr>
-          <w:rFonts w:ascii="Times New Roman" w:hAnsi="Times New Roman" w:cs="Times New Roman"/>
-          <w:b/>
-          <w:bCs/>
-          <w:sz w:val="20"/>
-          <w:szCs w:val="20"/>
-        </w:rPr>
-        <w:t>Slide 2</w:t>
-      </w:r>
-      <w:r>
-        <w:rPr>
-          <w:rFonts w:ascii="Times New Roman" w:hAnsi="Times New Roman" w:cs="Times New Roman"/>
-          <w:b/>
-          <w:bCs/>
-          <w:sz w:val="20"/>
-          <w:szCs w:val="20"/>
-        </w:rPr>
-        <w:t xml:space="preserve"> [1min55 sec</w:t>
-      </w:r>
-      <w:r>
-        <w:rPr>
-          <w:rFonts w:ascii="Times New Roman" w:hAnsi="Times New Roman" w:cs="Times New Roman"/>
-          <w:b/>
-          <w:bCs/>
-          <w:sz w:val="20"/>
-          <w:szCs w:val="20"/>
-        </w:rPr>
-        <w:t>, 4.45 minuti)</w:t>
-      </w:r>
-    </w:p>
-    <w:p>
-      <w:pPr>
-        <w:rPr>
-          <w:rStyle w:val="Enfasigrassetto"/>
-          <w:rFonts w:ascii="Times New Roman" w:hAnsi="Times New Roman" w:cs="Times New Roman"/>
-          <w:b w:val="0"/>
-          <w:bCs w:val="0"/>
-          <w:sz w:val="20"/>
-          <w:szCs w:val="20"/>
-        </w:rPr>
-      </w:pPr>
-      <w:r>
-        <w:rPr>
-          <w:rStyle w:val="Enfasigrassetto"/>
-          <w:rFonts w:ascii="Times New Roman" w:hAnsi="Times New Roman" w:cs="Times New Roman"/>
-          <w:b w:val="0"/>
-          <w:bCs w:val="0"/>
-          <w:sz w:val="20"/>
-          <w:szCs w:val="20"/>
-        </w:rPr>
-        <w:t>La formazione</w:t>
-      </w:r>
-      <w:r>
-        <w:rPr>
-          <w:rStyle w:val="Enfasigrassetto"/>
-          <w:rFonts w:ascii="Times New Roman" w:hAnsi="Times New Roman" w:cs="Times New Roman"/>
-          <w:b w:val="0"/>
-          <w:bCs w:val="0"/>
-          <w:sz w:val="20"/>
-          <w:szCs w:val="20"/>
-        </w:rPr>
-        <w:t xml:space="preserve"> </w:t>
-      </w:r>
-      <w:r>
-        <w:rPr>
-          <w:rStyle w:val="Enfasigrassetto"/>
-          <w:rFonts w:ascii="Times New Roman" w:hAnsi="Times New Roman" w:cs="Times New Roman"/>
-          <w:b w:val="0"/>
-          <w:bCs w:val="0"/>
-          <w:sz w:val="20"/>
-          <w:szCs w:val="20"/>
-        </w:rPr>
-        <w:t>di</w:t>
-      </w:r>
-      <w:r>
-        <w:rPr>
-          <w:rStyle w:val="Enfasigrassetto"/>
-          <w:rFonts w:ascii="Times New Roman" w:hAnsi="Times New Roman" w:cs="Times New Roman"/>
-          <w:b w:val="0"/>
-          <w:bCs w:val="0"/>
-          <w:sz w:val="20"/>
-          <w:szCs w:val="20"/>
-        </w:rPr>
-        <w:t xml:space="preserve"> individui con abilità e le competenze rilevanti per il mondo digitale </w:t>
-      </w:r>
-      <w:r>
-        <w:rPr>
-          <w:rStyle w:val="Enfasigrassetto"/>
-          <w:rFonts w:ascii="Times New Roman" w:hAnsi="Times New Roman" w:cs="Times New Roman"/>
-          <w:b w:val="0"/>
-          <w:bCs w:val="0"/>
-          <w:sz w:val="20"/>
-          <w:szCs w:val="20"/>
-        </w:rPr>
-        <w:t>è</w:t>
-      </w:r>
-      <w:r>
-        <w:rPr>
-          <w:rStyle w:val="Enfasigrassetto"/>
-          <w:rFonts w:ascii="Times New Roman" w:hAnsi="Times New Roman" w:cs="Times New Roman"/>
-          <w:b w:val="0"/>
-          <w:bCs w:val="0"/>
-          <w:sz w:val="20"/>
-          <w:szCs w:val="20"/>
-        </w:rPr>
-        <w:t xml:space="preserve"> un passaggio </w:t>
-      </w:r>
-      <w:r>
-        <w:rPr>
-          <w:rStyle w:val="Enfasigrassetto"/>
-          <w:rFonts w:ascii="Times New Roman" w:hAnsi="Times New Roman" w:cs="Times New Roman"/>
-          <w:b w:val="0"/>
-          <w:bCs w:val="0"/>
-          <w:sz w:val="20"/>
-          <w:szCs w:val="20"/>
-        </w:rPr>
-        <w:t xml:space="preserve">chiave </w:t>
-      </w:r>
-      <w:proofErr w:type="spellStart"/>
-      <w:r>
-        <w:rPr>
-          <w:rStyle w:val="Enfasigrassetto"/>
-          <w:rFonts w:ascii="Times New Roman" w:hAnsi="Times New Roman" w:cs="Times New Roman"/>
-          <w:b w:val="0"/>
-          <w:bCs w:val="0"/>
-          <w:sz w:val="20"/>
-          <w:szCs w:val="20"/>
-        </w:rPr>
-        <w:t>affinchè</w:t>
-      </w:r>
-      <w:proofErr w:type="spellEnd"/>
-      <w:r>
-        <w:rPr>
-          <w:rStyle w:val="Enfasigrassetto"/>
-          <w:rFonts w:ascii="Times New Roman" w:hAnsi="Times New Roman" w:cs="Times New Roman"/>
-          <w:b w:val="0"/>
-          <w:bCs w:val="0"/>
-          <w:sz w:val="20"/>
-          <w:szCs w:val="20"/>
-        </w:rPr>
-        <w:t xml:space="preserve"> questi possano </w:t>
-      </w:r>
-      <w:r>
-        <w:rPr>
-          <w:rStyle w:val="Enfasigrassetto"/>
-          <w:rFonts w:ascii="Times New Roman" w:hAnsi="Times New Roman" w:cs="Times New Roman"/>
-          <w:b w:val="0"/>
-          <w:bCs w:val="0"/>
-          <w:sz w:val="20"/>
-          <w:szCs w:val="20"/>
-        </w:rPr>
-        <w:t xml:space="preserve">partecipare attivamente </w:t>
-      </w:r>
-      <w:r>
-        <w:rPr>
-          <w:rFonts w:ascii="Times New Roman" w:hAnsi="Times New Roman" w:cs="Times New Roman"/>
-          <w:sz w:val="20"/>
-          <w:szCs w:val="20"/>
-        </w:rPr>
-        <w:t>alla</w:t>
-      </w:r>
-      <w:r>
-        <w:rPr>
-          <w:rFonts w:ascii="Times New Roman" w:hAnsi="Times New Roman" w:cs="Times New Roman"/>
-          <w:sz w:val="20"/>
-          <w:szCs w:val="20"/>
-        </w:rPr>
-        <w:t xml:space="preserve"> vita economica, sociale e culturale presente e futura</w:t>
-      </w:r>
-      <w:r>
-        <w:rPr>
-          <w:rStyle w:val="Enfasigrassetto"/>
-          <w:rFonts w:ascii="Times New Roman" w:hAnsi="Times New Roman" w:cs="Times New Roman"/>
-          <w:b w:val="0"/>
-          <w:bCs w:val="0"/>
-          <w:sz w:val="20"/>
-          <w:szCs w:val="20"/>
-        </w:rPr>
-        <w:t>.</w:t>
-      </w:r>
-    </w:p>
-    <w:p>
-      <w:pPr>
-        <w:rPr>
-          <w:rStyle w:val="Enfasigrassetto"/>
-          <w:rFonts w:ascii="Times New Roman" w:hAnsi="Times New Roman" w:cs="Times New Roman"/>
-          <w:b w:val="0"/>
-          <w:bCs w:val="0"/>
-          <w:sz w:val="20"/>
-          <w:szCs w:val="20"/>
-        </w:rPr>
-      </w:pPr>
-      <w:r>
-        <w:rPr>
-          <w:rStyle w:val="Enfasigrassetto"/>
-          <w:rFonts w:ascii="Times New Roman" w:hAnsi="Times New Roman" w:cs="Times New Roman"/>
-          <w:b w:val="0"/>
-          <w:bCs w:val="0"/>
-          <w:sz w:val="20"/>
-          <w:szCs w:val="20"/>
-        </w:rPr>
-        <w:lastRenderedPageBreak/>
-        <w:t xml:space="preserve">È importante che i governi </w:t>
-      </w:r>
-      <w:r>
-        <w:rPr>
-          <w:rStyle w:val="Enfasigrassetto"/>
-          <w:rFonts w:ascii="Times New Roman" w:hAnsi="Times New Roman" w:cs="Times New Roman"/>
-          <w:b w:val="0"/>
-          <w:bCs w:val="0"/>
-          <w:sz w:val="20"/>
-          <w:szCs w:val="20"/>
-        </w:rPr>
-        <w:t xml:space="preserve">investano </w:t>
-      </w:r>
-      <w:r>
-        <w:rPr>
-          <w:rStyle w:val="Enfasigrassetto"/>
-          <w:rFonts w:ascii="Times New Roman" w:hAnsi="Times New Roman" w:cs="Times New Roman"/>
-          <w:b w:val="0"/>
-          <w:bCs w:val="0"/>
-          <w:sz w:val="20"/>
-          <w:szCs w:val="20"/>
-        </w:rPr>
-        <w:t>nello</w:t>
-      </w:r>
-      <w:r>
-        <w:rPr>
-          <w:rStyle w:val="Enfasigrassetto"/>
-          <w:rFonts w:ascii="Times New Roman" w:hAnsi="Times New Roman" w:cs="Times New Roman"/>
-          <w:b w:val="0"/>
-          <w:bCs w:val="0"/>
-          <w:sz w:val="20"/>
-          <w:szCs w:val="20"/>
-        </w:rPr>
-        <w:t xml:space="preserve"> sviluppo</w:t>
-      </w:r>
-      <w:r>
-        <w:rPr>
-          <w:rStyle w:val="Enfasigrassetto"/>
-          <w:rFonts w:ascii="Times New Roman" w:hAnsi="Times New Roman" w:cs="Times New Roman"/>
-          <w:b w:val="0"/>
-          <w:bCs w:val="0"/>
-          <w:sz w:val="20"/>
-          <w:szCs w:val="20"/>
-        </w:rPr>
-        <w:t xml:space="preserve"> di sistemi educativi di istruzione e formazione in grado di </w:t>
-      </w:r>
-      <w:r>
-        <w:rPr>
-          <w:rStyle w:val="Enfasigrassetto"/>
-          <w:rFonts w:ascii="Times New Roman" w:hAnsi="Times New Roman" w:cs="Times New Roman"/>
-          <w:b w:val="0"/>
-          <w:bCs w:val="0"/>
-          <w:sz w:val="20"/>
-          <w:szCs w:val="20"/>
-        </w:rPr>
-        <w:t>equipaggiare</w:t>
-      </w:r>
-      <w:r>
-        <w:rPr>
-          <w:rStyle w:val="Enfasigrassetto"/>
-          <w:rFonts w:ascii="Times New Roman" w:hAnsi="Times New Roman" w:cs="Times New Roman"/>
-          <w:b w:val="0"/>
-          <w:bCs w:val="0"/>
-          <w:sz w:val="20"/>
-          <w:szCs w:val="20"/>
-        </w:rPr>
-        <w:t xml:space="preserve"> </w:t>
-      </w:r>
-      <w:r>
-        <w:rPr>
-          <w:rStyle w:val="Enfasigrassetto"/>
-          <w:rFonts w:ascii="Times New Roman" w:hAnsi="Times New Roman" w:cs="Times New Roman"/>
-          <w:b w:val="0"/>
-          <w:bCs w:val="0"/>
-          <w:sz w:val="20"/>
-          <w:szCs w:val="20"/>
-        </w:rPr>
-        <w:t xml:space="preserve">la popolazione </w:t>
-      </w:r>
-      <w:r>
-        <w:rPr>
-          <w:rStyle w:val="Enfasigrassetto"/>
-          <w:rFonts w:ascii="Times New Roman" w:hAnsi="Times New Roman" w:cs="Times New Roman"/>
-          <w:b w:val="0"/>
-          <w:bCs w:val="0"/>
-          <w:sz w:val="20"/>
-          <w:szCs w:val="20"/>
-        </w:rPr>
-        <w:t xml:space="preserve">con forti </w:t>
-      </w:r>
-      <w:r>
-        <w:rPr>
-          <w:rStyle w:val="Enfasigrassetto"/>
-          <w:rFonts w:ascii="Times New Roman" w:hAnsi="Times New Roman" w:cs="Times New Roman"/>
-          <w:b w:val="0"/>
-          <w:bCs w:val="0"/>
-          <w:sz w:val="20"/>
-          <w:szCs w:val="20"/>
-        </w:rPr>
-        <w:t xml:space="preserve">Foundation Skills, </w:t>
-      </w:r>
-      <w:r>
-        <w:rPr>
-          <w:rStyle w:val="Enfasigrassetto"/>
-          <w:rFonts w:ascii="Times New Roman" w:hAnsi="Times New Roman" w:cs="Times New Roman"/>
-          <w:b w:val="0"/>
-          <w:bCs w:val="0"/>
-          <w:sz w:val="20"/>
-          <w:szCs w:val="20"/>
-        </w:rPr>
-        <w:t>sufficienti abilità cognitive di alto livello</w:t>
-      </w:r>
-      <w:r>
-        <w:rPr>
-          <w:rStyle w:val="Enfasigrassetto"/>
-          <w:rFonts w:ascii="Times New Roman" w:hAnsi="Times New Roman" w:cs="Times New Roman"/>
-          <w:b w:val="0"/>
-          <w:bCs w:val="0"/>
-          <w:sz w:val="20"/>
-          <w:szCs w:val="20"/>
-        </w:rPr>
-        <w:t xml:space="preserve"> e capacità </w:t>
-      </w:r>
-      <w:r>
-        <w:rPr>
-          <w:rStyle w:val="Enfasigrassetto"/>
-          <w:rFonts w:ascii="Times New Roman" w:hAnsi="Times New Roman" w:cs="Times New Roman"/>
-          <w:b w:val="0"/>
-          <w:bCs w:val="0"/>
-          <w:sz w:val="20"/>
-          <w:szCs w:val="20"/>
-        </w:rPr>
-        <w:t>emotive</w:t>
-      </w:r>
-      <w:r>
-        <w:rPr>
-          <w:rStyle w:val="Enfasigrassetto"/>
-          <w:rFonts w:ascii="Times New Roman" w:hAnsi="Times New Roman" w:cs="Times New Roman"/>
-          <w:b w:val="0"/>
-          <w:bCs w:val="0"/>
-          <w:sz w:val="20"/>
-          <w:szCs w:val="20"/>
-        </w:rPr>
-        <w:t xml:space="preserve"> e</w:t>
-      </w:r>
-      <w:r>
-        <w:rPr>
-          <w:rStyle w:val="Enfasigrassetto"/>
-          <w:rFonts w:ascii="Times New Roman" w:hAnsi="Times New Roman" w:cs="Times New Roman"/>
-          <w:b w:val="0"/>
-          <w:bCs w:val="0"/>
-          <w:sz w:val="20"/>
-          <w:szCs w:val="20"/>
-        </w:rPr>
-        <w:t xml:space="preserve"> sociali</w:t>
-      </w:r>
-      <w:r>
-        <w:rPr>
-          <w:rStyle w:val="Enfasigrassetto"/>
-          <w:rFonts w:ascii="Times New Roman" w:hAnsi="Times New Roman" w:cs="Times New Roman"/>
-          <w:b w:val="0"/>
-          <w:bCs w:val="0"/>
-          <w:sz w:val="20"/>
-          <w:szCs w:val="20"/>
-        </w:rPr>
-        <w:t xml:space="preserve">, che permettano alle persone di sopportare meglio alti livelli di </w:t>
-      </w:r>
-      <w:proofErr w:type="spellStart"/>
-      <w:r>
-        <w:rPr>
-          <w:rStyle w:val="Enfasigrassetto"/>
-          <w:rFonts w:ascii="Times New Roman" w:hAnsi="Times New Roman" w:cs="Times New Roman"/>
-          <w:b w:val="0"/>
-          <w:bCs w:val="0"/>
-          <w:sz w:val="20"/>
-          <w:szCs w:val="20"/>
-        </w:rPr>
-        <w:t>invecertezza</w:t>
-      </w:r>
-      <w:proofErr w:type="spellEnd"/>
-      <w:r>
-        <w:rPr>
-          <w:rStyle w:val="Enfasigrassetto"/>
-          <w:rFonts w:ascii="Times New Roman" w:hAnsi="Times New Roman" w:cs="Times New Roman"/>
-          <w:b w:val="0"/>
-          <w:bCs w:val="0"/>
-          <w:sz w:val="20"/>
-          <w:szCs w:val="20"/>
-        </w:rPr>
-        <w:t>.</w:t>
-      </w:r>
-    </w:p>
-    <w:p>
-      <w:pPr>
-        <w:rPr>
-          <w:rStyle w:val="Enfasigrassetto"/>
-          <w:rFonts w:ascii="Times New Roman" w:hAnsi="Times New Roman" w:cs="Times New Roman"/>
-          <w:b w:val="0"/>
-          <w:bCs w:val="0"/>
-          <w:sz w:val="20"/>
-          <w:szCs w:val="20"/>
-        </w:rPr>
-      </w:pPr>
-      <w:r>
-        <w:rPr>
-          <w:rStyle w:val="Enfasigrassetto"/>
-          <w:rFonts w:ascii="Times New Roman" w:hAnsi="Times New Roman" w:cs="Times New Roman"/>
-          <w:b w:val="0"/>
-          <w:bCs w:val="0"/>
-          <w:sz w:val="20"/>
-          <w:szCs w:val="20"/>
-        </w:rPr>
-        <w:t xml:space="preserve">Potrebbe inoltre essere utile sfruttare </w:t>
-      </w:r>
-      <w:r>
-        <w:rPr>
-          <w:rStyle w:val="Enfasigrassetto"/>
-          <w:rFonts w:ascii="Times New Roman" w:hAnsi="Times New Roman" w:cs="Times New Roman"/>
-          <w:b w:val="0"/>
-          <w:bCs w:val="0"/>
-          <w:sz w:val="20"/>
-          <w:szCs w:val="20"/>
-        </w:rPr>
-        <w:t>le opportunità di formazione e istruzione nate proprio grazie all’avvento delle tecnologie dell</w:t>
-      </w:r>
-      <w:r>
-        <w:rPr>
-          <w:rStyle w:val="Enfasigrassetto"/>
-          <w:rFonts w:ascii="Times New Roman" w:hAnsi="Times New Roman" w:cs="Times New Roman"/>
-          <w:b w:val="0"/>
-          <w:bCs w:val="0"/>
-          <w:sz w:val="20"/>
-          <w:szCs w:val="20"/>
-        </w:rPr>
-        <w:t>’informazione e della comunicazione</w:t>
-      </w:r>
-      <w:r>
-        <w:rPr>
-          <w:rStyle w:val="Enfasigrassetto"/>
-          <w:rFonts w:ascii="Times New Roman" w:hAnsi="Times New Roman" w:cs="Times New Roman"/>
-          <w:b w:val="0"/>
-          <w:bCs w:val="0"/>
-          <w:sz w:val="20"/>
-          <w:szCs w:val="20"/>
-        </w:rPr>
-        <w:t>, sia per quanto riguarda l</w:t>
-      </w:r>
-      <w:r>
-        <w:rPr>
-          <w:rStyle w:val="Enfasigrassetto"/>
-          <w:rFonts w:ascii="Times New Roman" w:hAnsi="Times New Roman" w:cs="Times New Roman"/>
-          <w:b w:val="0"/>
-          <w:bCs w:val="0"/>
-          <w:sz w:val="20"/>
-          <w:szCs w:val="20"/>
-        </w:rPr>
-        <w:t>’educazione formale che quella informale.</w:t>
-      </w:r>
-    </w:p>
-    <w:p>
-      <w:pPr>
-        <w:rPr>
-          <w:rFonts w:ascii="Times New Roman" w:hAnsi="Times New Roman" w:cs="Times New Roman"/>
-          <w:sz w:val="20"/>
-          <w:szCs w:val="20"/>
-        </w:rPr>
-      </w:pPr>
-      <w:r>
-        <w:rPr>
-          <w:rFonts w:ascii="Times New Roman" w:hAnsi="Times New Roman" w:cs="Times New Roman"/>
-          <w:sz w:val="20"/>
-          <w:szCs w:val="20"/>
-        </w:rPr>
-        <w:t xml:space="preserve">Nel contesto dell’educazione formale un esempio è il concetto di </w:t>
-      </w:r>
-      <w:r>
-        <w:rPr>
-          <w:rFonts w:ascii="Times New Roman" w:hAnsi="Times New Roman" w:cs="Times New Roman"/>
-          <w:sz w:val="20"/>
-          <w:szCs w:val="20"/>
-        </w:rPr>
-        <w:t xml:space="preserve">apprendimento personalizzato possibile grazie alle </w:t>
-      </w:r>
-      <w:r>
-        <w:rPr>
-          <w:rFonts w:ascii="Times New Roman" w:hAnsi="Times New Roman" w:cs="Times New Roman"/>
-          <w:sz w:val="20"/>
-          <w:szCs w:val="20"/>
-        </w:rPr>
-        <w:t>videolezioni asincron</w:t>
-      </w:r>
-      <w:r>
-        <w:rPr>
-          <w:rFonts w:ascii="Times New Roman" w:hAnsi="Times New Roman" w:cs="Times New Roman"/>
-          <w:sz w:val="20"/>
-          <w:szCs w:val="20"/>
-        </w:rPr>
-        <w:t>e. I</w:t>
-      </w:r>
-      <w:r>
-        <w:rPr>
-          <w:rFonts w:ascii="Times New Roman" w:hAnsi="Times New Roman" w:cs="Times New Roman"/>
-          <w:sz w:val="20"/>
-          <w:szCs w:val="20"/>
-        </w:rPr>
-        <w:t xml:space="preserve">l tempo ottenuto dall’eliminazione della tradizionale lezione frontale può essere </w:t>
-      </w:r>
-      <w:r>
-        <w:rPr>
-          <w:rFonts w:ascii="Times New Roman" w:hAnsi="Times New Roman" w:cs="Times New Roman"/>
-          <w:sz w:val="20"/>
-          <w:szCs w:val="20"/>
-        </w:rPr>
-        <w:t>utilizzato dagli insegnanti per rispondere ai dubbi dei singoli alunni e per</w:t>
-      </w:r>
-      <w:r>
-        <w:rPr>
-          <w:rFonts w:ascii="Times New Roman" w:hAnsi="Times New Roman" w:cs="Times New Roman"/>
-          <w:sz w:val="20"/>
-          <w:szCs w:val="20"/>
-        </w:rPr>
-        <w:t xml:space="preserve"> applicare metodi di insegnamento innovativi, come quello dell’apprendimento basato sulla creazione di progetti, che possano stimolare lo sviluppo di abilità di </w:t>
-      </w:r>
-      <w:proofErr w:type="spellStart"/>
+          <w:strike/>
+          <w:sz w:val="20"/>
+          <w:szCs w:val="20"/>
+        </w:rPr>
+        <w:t>Massive Open Online Courses</w:t>
+      </w:r>
       <w:r>
         <w:rPr>
           <w:rFonts w:ascii="Times New Roman" w:hAnsi="Times New Roman" w:cs="Times New Roman"/>
@@ -3172,117 +4414,39 @@
           <w:sz w:val="20"/>
           <w:szCs w:val="20"/>
         </w:rPr>
-        <w:t>problem</w:t>
-      </w:r>
-      <w:proofErr w:type="spellEnd"/>
-      <w:r>
-        <w:rPr>
-          <w:rFonts w:ascii="Times New Roman" w:hAnsi="Times New Roman" w:cs="Times New Roman"/>
-          <w:i/>
-          <w:iCs/>
-          <w:sz w:val="20"/>
-          <w:szCs w:val="20"/>
-        </w:rPr>
-        <w:t xml:space="preserve"> solving</w:t>
-      </w:r>
-      <w:r>
-        <w:rPr>
-          <w:rFonts w:ascii="Times New Roman" w:hAnsi="Times New Roman" w:cs="Times New Roman"/>
-          <w:sz w:val="20"/>
-          <w:szCs w:val="20"/>
-        </w:rPr>
-        <w:t xml:space="preserve"> e </w:t>
-      </w:r>
-      <w:r>
-        <w:rPr>
-          <w:rFonts w:ascii="Times New Roman" w:hAnsi="Times New Roman" w:cs="Times New Roman"/>
-          <w:sz w:val="20"/>
-          <w:szCs w:val="20"/>
-        </w:rPr>
-        <w:t>del</w:t>
-      </w:r>
-      <w:r>
-        <w:rPr>
-          <w:rFonts w:ascii="Times New Roman" w:hAnsi="Times New Roman" w:cs="Times New Roman"/>
-          <w:sz w:val="20"/>
-          <w:szCs w:val="20"/>
-        </w:rPr>
-        <w:t xml:space="preserve"> pensiero critico.</w:t>
-      </w:r>
-    </w:p>
-    <w:p>
-      <w:pPr>
-        <w:rPr>
-          <w:rFonts w:ascii="Times New Roman" w:hAnsi="Times New Roman" w:cs="Times New Roman"/>
-          <w:sz w:val="20"/>
-          <w:szCs w:val="20"/>
-        </w:rPr>
-      </w:pPr>
-      <w:r>
-        <w:rPr>
-          <w:rFonts w:ascii="Times New Roman" w:hAnsi="Times New Roman" w:cs="Times New Roman"/>
-          <w:sz w:val="20"/>
-          <w:szCs w:val="20"/>
-        </w:rPr>
-        <w:t>Inoltre, le</w:t>
-      </w:r>
-      <w:r>
-        <w:rPr>
-          <w:rFonts w:ascii="Times New Roman" w:hAnsi="Times New Roman" w:cs="Times New Roman"/>
-          <w:sz w:val="20"/>
-          <w:szCs w:val="20"/>
-        </w:rPr>
-        <w:t xml:space="preserve"> </w:t>
-      </w:r>
-      <w:proofErr w:type="spellStart"/>
-      <w:r>
-        <w:rPr>
-          <w:rFonts w:ascii="Times New Roman" w:hAnsi="Times New Roman" w:cs="Times New Roman"/>
-          <w:sz w:val="20"/>
-          <w:szCs w:val="20"/>
-        </w:rPr>
-        <w:t>ICTs</w:t>
-      </w:r>
-      <w:proofErr w:type="spellEnd"/>
-      <w:r>
-        <w:rPr>
-          <w:rFonts w:ascii="Times New Roman" w:hAnsi="Times New Roman" w:cs="Times New Roman"/>
-          <w:sz w:val="20"/>
-          <w:szCs w:val="20"/>
-        </w:rPr>
-        <w:t xml:space="preserve"> </w:t>
-      </w:r>
-      <w:r>
-        <w:rPr>
-          <w:rFonts w:ascii="Times New Roman" w:hAnsi="Times New Roman" w:cs="Times New Roman"/>
-          <w:sz w:val="20"/>
-          <w:szCs w:val="20"/>
-        </w:rPr>
-        <w:t xml:space="preserve">stimolano </w:t>
-      </w:r>
-      <w:r>
-        <w:rPr>
-          <w:rFonts w:ascii="Times New Roman" w:hAnsi="Times New Roman" w:cs="Times New Roman"/>
-          <w:sz w:val="20"/>
-          <w:szCs w:val="20"/>
-        </w:rPr>
-        <w:t>l’apprendimento attraverso l’interazione e la partecipazione</w:t>
-      </w:r>
-      <w:r>
-        <w:rPr>
-          <w:rFonts w:ascii="Times New Roman" w:hAnsi="Times New Roman" w:cs="Times New Roman"/>
-          <w:sz w:val="20"/>
-          <w:szCs w:val="20"/>
-        </w:rPr>
-        <w:t xml:space="preserve"> piuttosto che i</w:t>
-      </w:r>
-      <w:r>
-        <w:rPr>
-          <w:rFonts w:ascii="Times New Roman" w:hAnsi="Times New Roman" w:cs="Times New Roman"/>
-          <w:sz w:val="20"/>
-          <w:szCs w:val="20"/>
-        </w:rPr>
-        <w:t>l consumo passivo di informazione</w:t>
+        <w:t xml:space="preserve"> </w:t>
+      </w:r>
+      <w:r>
+        <w:rPr>
+          <w:rFonts w:ascii="Times New Roman" w:hAnsi="Times New Roman" w:cs="Times New Roman"/>
+          <w:sz w:val="20"/>
+          <w:szCs w:val="20"/>
+        </w:rPr>
+        <w:t xml:space="preserve">(MOOC), </w:t>
+      </w:r>
+      <w:r>
+        <w:rPr>
+          <w:rFonts w:ascii="Times New Roman" w:hAnsi="Times New Roman" w:cs="Times New Roman"/>
+          <w:sz w:val="20"/>
+          <w:szCs w:val="20"/>
+        </w:rPr>
+        <w:t xml:space="preserve">ovvero </w:t>
+      </w:r>
+      <w:r>
+        <w:rPr>
+          <w:rFonts w:ascii="Times New Roman" w:hAnsi="Times New Roman" w:cs="Times New Roman"/>
+          <w:sz w:val="20"/>
+          <w:szCs w:val="20"/>
+        </w:rPr>
+        <w:t xml:space="preserve">corsi online </w:t>
+      </w:r>
+      <w:r>
+        <w:rPr>
+          <w:rFonts w:ascii="Times New Roman" w:hAnsi="Times New Roman" w:cs="Times New Roman"/>
+          <w:sz w:val="20"/>
+          <w:szCs w:val="20"/>
+        </w:rPr>
+        <w:t>completi</w:t>
       </w:r>
       <w:r>
         <w:rPr>
@@ -3298,6 +4462,38 @@
           <w:sz w:val="20"/>
           <w:szCs w:val="20"/>
         </w:rPr>
+        <w:t xml:space="preserve"> </w:t>
+      </w:r>
+      <w:r>
+        <w:rPr>
+          <w:rFonts w:ascii="Times New Roman" w:hAnsi="Times New Roman" w:cs="Times New Roman"/>
+          <w:sz w:val="20"/>
+          <w:szCs w:val="20"/>
+        </w:rPr>
+        <w:t>gratuiti o a pagamento</w:t>
+      </w:r>
+      <w:r>
+        <w:rPr>
+          <w:rFonts w:ascii="Times New Roman" w:hAnsi="Times New Roman" w:cs="Times New Roman"/>
+          <w:sz w:val="20"/>
+          <w:szCs w:val="20"/>
+        </w:rPr>
+        <w:t>,</w:t>
+      </w:r>
+      <w:r>
+        <w:rPr>
+          <w:rFonts w:ascii="Times New Roman" w:hAnsi="Times New Roman" w:cs="Times New Roman"/>
+          <w:sz w:val="20"/>
+          <w:szCs w:val="20"/>
+        </w:rPr>
+        <w:t xml:space="preserve"> aperti a chiunque</w:t>
+      </w:r>
+      <w:r>
+        <w:rPr>
+          <w:rFonts w:ascii="Times New Roman" w:hAnsi="Times New Roman" w:cs="Times New Roman"/>
+          <w:sz w:val="20"/>
+          <w:szCs w:val="20"/>
+        </w:rPr>
         <w:t xml:space="preserve"> e</w:t>
       </w:r>
       <w:r>
@@ -3306,244 +4502,20 @@
           <w:sz w:val="20"/>
           <w:szCs w:val="20"/>
         </w:rPr>
-        <w:t xml:space="preserve"> sono quindi particolarmente adatte </w:t>
-      </w:r>
-      <w:r>
-        <w:rPr>
-          <w:rFonts w:ascii="Times New Roman" w:hAnsi="Times New Roman" w:cs="Times New Roman"/>
-          <w:sz w:val="20"/>
-          <w:szCs w:val="20"/>
-        </w:rPr>
-        <w:t>all’applicazione di un</w:t>
-      </w:r>
-      <w:r>
-        <w:rPr>
-          <w:rFonts w:ascii="Times New Roman" w:hAnsi="Times New Roman" w:cs="Times New Roman"/>
-          <w:sz w:val="20"/>
-          <w:szCs w:val="20"/>
-        </w:rPr>
-        <w:t xml:space="preserve"> approccio collaborativo all’apprendimento, </w:t>
-      </w:r>
-      <w:r>
-        <w:rPr>
-          <w:rFonts w:ascii="Times New Roman" w:hAnsi="Times New Roman" w:cs="Times New Roman"/>
-          <w:sz w:val="20"/>
-          <w:szCs w:val="20"/>
-        </w:rPr>
-        <w:t>che permetta la formazione</w:t>
-      </w:r>
-      <w:r>
-        <w:rPr>
-          <w:rFonts w:ascii="Times New Roman" w:hAnsi="Times New Roman" w:cs="Times New Roman"/>
-          <w:sz w:val="20"/>
-          <w:szCs w:val="20"/>
-        </w:rPr>
-        <w:t xml:space="preserve"> </w:t>
-      </w:r>
-      <w:r>
-        <w:rPr>
-          <w:rFonts w:ascii="Times New Roman" w:hAnsi="Times New Roman" w:cs="Times New Roman"/>
-          <w:sz w:val="20"/>
-          <w:szCs w:val="20"/>
-        </w:rPr>
-        <w:t xml:space="preserve">degli utenti di una comunità online o degli studenti di una classe virtuale attraverso </w:t>
-      </w:r>
-      <w:r>
-        <w:rPr>
-          <w:rFonts w:ascii="Times New Roman" w:hAnsi="Times New Roman" w:cs="Times New Roman"/>
-          <w:sz w:val="20"/>
-          <w:szCs w:val="20"/>
-        </w:rPr>
-        <w:t xml:space="preserve">la </w:t>
-      </w:r>
-      <w:r>
-        <w:rPr>
-          <w:rFonts w:ascii="Times New Roman" w:hAnsi="Times New Roman" w:cs="Times New Roman"/>
-          <w:sz w:val="20"/>
-          <w:szCs w:val="20"/>
-        </w:rPr>
-        <w:t>cooperazione</w:t>
-      </w:r>
-      <w:r>
-        <w:rPr>
-          <w:rFonts w:ascii="Times New Roman" w:hAnsi="Times New Roman" w:cs="Times New Roman"/>
-          <w:sz w:val="20"/>
-          <w:szCs w:val="20"/>
-        </w:rPr>
-        <w:t>.</w:t>
-      </w:r>
-    </w:p>
-    <w:p>
-      <w:pPr>
-        <w:rPr>
-          <w:rFonts w:ascii="Times New Roman" w:hAnsi="Times New Roman" w:cs="Times New Roman"/>
-          <w:sz w:val="20"/>
-          <w:szCs w:val="20"/>
-        </w:rPr>
-      </w:pPr>
-      <w:r>
-        <w:rPr>
-          <w:rFonts w:ascii="Times New Roman" w:hAnsi="Times New Roman" w:cs="Times New Roman"/>
-          <w:sz w:val="20"/>
-          <w:szCs w:val="20"/>
-        </w:rPr>
-        <w:t xml:space="preserve">Le </w:t>
-      </w:r>
-      <w:proofErr w:type="spellStart"/>
-      <w:r>
-        <w:rPr>
-          <w:rFonts w:ascii="Times New Roman" w:hAnsi="Times New Roman" w:cs="Times New Roman"/>
-          <w:sz w:val="20"/>
-          <w:szCs w:val="20"/>
-        </w:rPr>
-        <w:t>ICTs</w:t>
-      </w:r>
-      <w:proofErr w:type="spellEnd"/>
-      <w:r>
-        <w:rPr>
-          <w:rFonts w:ascii="Times New Roman" w:hAnsi="Times New Roman" w:cs="Times New Roman"/>
-          <w:sz w:val="20"/>
-          <w:szCs w:val="20"/>
-        </w:rPr>
-        <w:t xml:space="preserve"> inoltre facilita</w:t>
-      </w:r>
-      <w:r>
-        <w:rPr>
-          <w:rFonts w:ascii="Times New Roman" w:hAnsi="Times New Roman" w:cs="Times New Roman"/>
-          <w:sz w:val="20"/>
-          <w:szCs w:val="20"/>
-        </w:rPr>
-        <w:t>no</w:t>
-      </w:r>
-      <w:r>
-        <w:rPr>
-          <w:rFonts w:ascii="Times New Roman" w:hAnsi="Times New Roman" w:cs="Times New Roman"/>
-          <w:sz w:val="20"/>
-          <w:szCs w:val="20"/>
-        </w:rPr>
-        <w:t xml:space="preserve"> il processo di</w:t>
-      </w:r>
-      <w:r>
-        <w:rPr>
-          <w:rFonts w:ascii="Times New Roman" w:hAnsi="Times New Roman" w:cs="Times New Roman"/>
-          <w:i/>
-          <w:iCs/>
-          <w:sz w:val="20"/>
-          <w:szCs w:val="20"/>
-        </w:rPr>
-        <w:t xml:space="preserve"> </w:t>
-      </w:r>
-      <w:r>
-        <w:rPr>
-          <w:rFonts w:ascii="Times New Roman" w:hAnsi="Times New Roman" w:cs="Times New Roman"/>
-          <w:i/>
-          <w:iCs/>
-          <w:sz w:val="20"/>
-          <w:szCs w:val="20"/>
-        </w:rPr>
-        <w:t>apprendimento permanente</w:t>
-      </w:r>
-      <w:r>
-        <w:rPr>
-          <w:rFonts w:ascii="Times New Roman" w:hAnsi="Times New Roman" w:cs="Times New Roman"/>
-          <w:sz w:val="20"/>
-          <w:szCs w:val="20"/>
-        </w:rPr>
-        <w:t xml:space="preserve"> </w:t>
-      </w:r>
-      <w:r>
-        <w:rPr>
-          <w:rFonts w:ascii="Times New Roman" w:hAnsi="Times New Roman" w:cs="Times New Roman"/>
-          <w:sz w:val="20"/>
-          <w:szCs w:val="20"/>
-        </w:rPr>
-        <w:t>concedendo agli indi</w:t>
-      </w:r>
-      <w:r>
-        <w:rPr>
-          <w:rFonts w:ascii="Times New Roman" w:hAnsi="Times New Roman" w:cs="Times New Roman"/>
-          <w:sz w:val="20"/>
-          <w:szCs w:val="20"/>
-        </w:rPr>
-        <w:t>vidui di formarsi in modo</w:t>
-      </w:r>
-      <w:r>
-        <w:rPr>
-          <w:rFonts w:ascii="Times New Roman" w:hAnsi="Times New Roman" w:cs="Times New Roman"/>
-          <w:sz w:val="20"/>
-          <w:szCs w:val="20"/>
-        </w:rPr>
-        <w:t xml:space="preserve"> autodeterminat</w:t>
-      </w:r>
-      <w:r>
-        <w:rPr>
-          <w:rFonts w:ascii="Times New Roman" w:hAnsi="Times New Roman" w:cs="Times New Roman"/>
-          <w:sz w:val="20"/>
-          <w:szCs w:val="20"/>
-        </w:rPr>
-        <w:t>o</w:t>
-      </w:r>
-      <w:r>
-        <w:rPr>
-          <w:rFonts w:ascii="Times New Roman" w:hAnsi="Times New Roman" w:cs="Times New Roman"/>
-          <w:sz w:val="20"/>
-          <w:szCs w:val="20"/>
-        </w:rPr>
-        <w:t xml:space="preserve"> e continuo attraverso i </w:t>
-      </w:r>
-      <w:r>
-        <w:rPr>
-          <w:rFonts w:ascii="Times New Roman" w:hAnsi="Times New Roman" w:cs="Times New Roman"/>
-          <w:i/>
-          <w:iCs/>
-          <w:sz w:val="20"/>
-          <w:szCs w:val="20"/>
-        </w:rPr>
-        <w:t xml:space="preserve">Massive Open Online Courses </w:t>
-      </w:r>
-      <w:r>
-        <w:rPr>
-          <w:rFonts w:ascii="Times New Roman" w:hAnsi="Times New Roman" w:cs="Times New Roman"/>
-          <w:sz w:val="20"/>
-          <w:szCs w:val="20"/>
-        </w:rPr>
-        <w:t xml:space="preserve">(MOOC), </w:t>
-      </w:r>
-      <w:r>
-        <w:rPr>
-          <w:rFonts w:ascii="Times New Roman" w:hAnsi="Times New Roman" w:cs="Times New Roman"/>
-          <w:sz w:val="20"/>
-          <w:szCs w:val="20"/>
-        </w:rPr>
-        <w:t xml:space="preserve">ovvero </w:t>
-      </w:r>
-      <w:r>
-        <w:rPr>
-          <w:rFonts w:ascii="Times New Roman" w:hAnsi="Times New Roman" w:cs="Times New Roman"/>
-          <w:sz w:val="20"/>
-          <w:szCs w:val="20"/>
-        </w:rPr>
-        <w:t>corsi completi</w:t>
-      </w:r>
-      <w:r>
-        <w:rPr>
-          <w:rFonts w:ascii="Times New Roman" w:hAnsi="Times New Roman" w:cs="Times New Roman"/>
-          <w:sz w:val="20"/>
-          <w:szCs w:val="20"/>
-        </w:rPr>
-        <w:t xml:space="preserve"> e gratuiti</w:t>
-      </w:r>
-      <w:r>
-        <w:rPr>
-          <w:rFonts w:ascii="Times New Roman" w:hAnsi="Times New Roman" w:cs="Times New Roman"/>
-          <w:sz w:val="20"/>
-          <w:szCs w:val="20"/>
-        </w:rPr>
-        <w:t xml:space="preserve"> disponibili online riguardanti un’ampia gamma di tematiche</w:t>
-      </w:r>
-      <w:r>
-        <w:rPr>
-          <w:rFonts w:ascii="Times New Roman" w:hAnsi="Times New Roman" w:cs="Times New Roman"/>
+        <w:t xml:space="preserve"> </w:t>
+      </w:r>
+      <w:r>
+        <w:rPr>
+          <w:rFonts w:ascii="Times New Roman" w:hAnsi="Times New Roman" w:cs="Times New Roman"/>
+          <w:sz w:val="20"/>
+          <w:szCs w:val="20"/>
+        </w:rPr>
+        <w:t>riguardanti un’ampia gamma di tematiche</w:t>
+      </w:r>
+      <w:r>
+        <w:rPr>
+          <w:rFonts w:ascii="Times New Roman" w:hAnsi="Times New Roman" w:cs="Times New Roman"/>
+          <w:strike/>
           <w:sz w:val="20"/>
           <w:szCs w:val="20"/>
         </w:rPr>
@@ -3552,6 +4524,7 @@
       <w:r>
         <w:rPr>
           <w:rFonts w:ascii="Times New Roman" w:hAnsi="Times New Roman" w:cs="Times New Roman"/>
+          <w:strike/>
           <w:sz w:val="20"/>
           <w:szCs w:val="20"/>
         </w:rPr>
@@ -4648,4 +5621,16 @@
     </a:ext>
   </a:extLst>
 </a:theme>
+</file>
+
+<file path=customXml/item1.xml><?xml version="1.0" encoding="utf-8"?>
+<b:Sources xmlns:b="http://schemas.openxmlformats.org/officeDocument/2006/bibliography" xmlns="http://schemas.openxmlformats.org/officeDocument/2006/bibliography" SelectedStyle="\APASixthEditionOfficeOnline.xsl" StyleName="APA" Version="6"/>
+</file>
+
+<file path=customXml/itemProps1.xml><?xml version="1.0" encoding="utf-8"?>
+<ds:datastoreItem xmlns:ds="http://schemas.openxmlformats.org/officeDocument/2006/customXml" ds:itemID="{B7578400-FB8F-4C0A-9A16-D965B832DF8E}">
+  <ds:schemaRefs>
+    <ds:schemaRef ds:uri="http://schemas.openxmlformats.org/officeDocument/2006/bibliography"/>
+  </ds:schemaRefs>
+</ds:datastoreItem>
 </file>
--- a/Discorso Presentazione.docx
+++ b/Discorso Presentazione.docx
@@ -143,7 +143,43 @@
           <w:sz w:val="20"/>
           <w:szCs w:val="20"/>
         </w:rPr>
-        <w:t xml:space="preserve"> venne sviluppato dall’ingegnere giapponese Nishikado Tomohiro il videogioco </w:t>
+        <w:t xml:space="preserve"> venne sviluppato dall’ingegnere giapponese </w:t>
+      </w:r>
+      <w:proofErr w:type="spellStart"/>
+      <w:r>
+        <w:rPr>
+          <w:rFonts w:ascii="Times New Roman" w:hAnsi="Times New Roman" w:cs="Times New Roman"/>
+          <w:sz w:val="20"/>
+          <w:szCs w:val="20"/>
+        </w:rPr>
+        <w:t>Nishikado</w:t>
+      </w:r>
+      <w:proofErr w:type="spellEnd"/>
+      <w:r>
+        <w:rPr>
+          <w:rFonts w:ascii="Times New Roman" w:hAnsi="Times New Roman" w:cs="Times New Roman"/>
+          <w:sz w:val="20"/>
+          <w:szCs w:val="20"/>
+        </w:rPr>
+        <w:t xml:space="preserve"> </w:t>
+      </w:r>
+      <w:proofErr w:type="spellStart"/>
+      <w:r>
+        <w:rPr>
+          <w:rFonts w:ascii="Times New Roman" w:hAnsi="Times New Roman" w:cs="Times New Roman"/>
+          <w:sz w:val="20"/>
+          <w:szCs w:val="20"/>
+        </w:rPr>
+        <w:t>Tomohiro</w:t>
+      </w:r>
+      <w:proofErr w:type="spellEnd"/>
+      <w:r>
+        <w:rPr>
+          <w:rFonts w:ascii="Times New Roman" w:hAnsi="Times New Roman" w:cs="Times New Roman"/>
+          <w:sz w:val="20"/>
+          <w:szCs w:val="20"/>
+        </w:rPr>
+        <w:t xml:space="preserve"> il videogioco </w:t>
       </w:r>
       <w:r>
         <w:rPr>
@@ -153,7 +189,29 @@
           <w:sz w:val="20"/>
           <w:szCs w:val="20"/>
         </w:rPr>
-        <w:t xml:space="preserve">Space Invaders </w:t>
+        <w:t xml:space="preserve">Space </w:t>
+      </w:r>
+      <w:proofErr w:type="spellStart"/>
+      <w:r>
+        <w:rPr>
+          <w:rFonts w:ascii="Times New Roman" w:hAnsi="Times New Roman" w:cs="Times New Roman"/>
+          <w:i/>
+          <w:iCs/>
+          <w:sz w:val="20"/>
+          <w:szCs w:val="20"/>
+        </w:rPr>
+        <w:t>Invaders</w:t>
+      </w:r>
+      <w:proofErr w:type="spellEnd"/>
+      <w:r>
+        <w:rPr>
+          <w:rFonts w:ascii="Times New Roman" w:hAnsi="Times New Roman" w:cs="Times New Roman"/>
+          <w:i/>
+          <w:iCs/>
+          <w:sz w:val="20"/>
+          <w:szCs w:val="20"/>
+        </w:rPr>
+        <w:t xml:space="preserve"> </w:t>
       </w:r>
       <w:r>
         <w:rPr>
@@ -244,7 +302,25 @@
           <w:sz w:val="20"/>
           <w:szCs w:val="20"/>
         </w:rPr>
-        <w:t>ingegnere informatico inglese Tim Berners-Lee inaugura</w:t>
+        <w:t xml:space="preserve">ingegnere informatico inglese Tim </w:t>
+      </w:r>
+      <w:proofErr w:type="spellStart"/>
+      <w:r>
+        <w:rPr>
+          <w:rFonts w:ascii="Times New Roman" w:hAnsi="Times New Roman" w:cs="Times New Roman"/>
+          <w:sz w:val="20"/>
+          <w:szCs w:val="20"/>
+        </w:rPr>
+        <w:t>Berners</w:t>
+      </w:r>
+      <w:proofErr w:type="spellEnd"/>
+      <w:r>
+        <w:rPr>
+          <w:rFonts w:ascii="Times New Roman" w:hAnsi="Times New Roman" w:cs="Times New Roman"/>
+          <w:sz w:val="20"/>
+          <w:szCs w:val="20"/>
+        </w:rPr>
+        <w:t>-Lee inaugura</w:t>
       </w:r>
       <w:r>
         <w:rPr>
@@ -304,8 +380,86 @@
           <w:sz w:val="20"/>
           <w:szCs w:val="20"/>
         </w:rPr>
-        <w:t>to give universal access to a large universe of documents</w:t>
-      </w:r>
+        <w:t xml:space="preserve">to </w:t>
+      </w:r>
+      <w:proofErr w:type="spellStart"/>
+      <w:r>
+        <w:rPr>
+          <w:rFonts w:ascii="Times New Roman" w:hAnsi="Times New Roman" w:cs="Times New Roman"/>
+          <w:i/>
+          <w:iCs/>
+          <w:sz w:val="20"/>
+          <w:szCs w:val="20"/>
+        </w:rPr>
+        <w:t>give</w:t>
+      </w:r>
+      <w:proofErr w:type="spellEnd"/>
+      <w:r>
+        <w:rPr>
+          <w:rFonts w:ascii="Times New Roman" w:hAnsi="Times New Roman" w:cs="Times New Roman"/>
+          <w:i/>
+          <w:iCs/>
+          <w:sz w:val="20"/>
+          <w:szCs w:val="20"/>
+        </w:rPr>
+        <w:t xml:space="preserve"> </w:t>
+      </w:r>
+      <w:proofErr w:type="spellStart"/>
+      <w:r>
+        <w:rPr>
+          <w:rFonts w:ascii="Times New Roman" w:hAnsi="Times New Roman" w:cs="Times New Roman"/>
+          <w:i/>
+          <w:iCs/>
+          <w:sz w:val="20"/>
+          <w:szCs w:val="20"/>
+        </w:rPr>
+        <w:t>universal</w:t>
+      </w:r>
+      <w:proofErr w:type="spellEnd"/>
+      <w:r>
+        <w:rPr>
+          <w:rFonts w:ascii="Times New Roman" w:hAnsi="Times New Roman" w:cs="Times New Roman"/>
+          <w:i/>
+          <w:iCs/>
+          <w:sz w:val="20"/>
+          <w:szCs w:val="20"/>
+        </w:rPr>
+        <w:t xml:space="preserve"> access to a large </w:t>
+      </w:r>
+      <w:proofErr w:type="spellStart"/>
+      <w:r>
+        <w:rPr>
+          <w:rFonts w:ascii="Times New Roman" w:hAnsi="Times New Roman" w:cs="Times New Roman"/>
+          <w:i/>
+          <w:iCs/>
+          <w:sz w:val="20"/>
+          <w:szCs w:val="20"/>
+        </w:rPr>
+        <w:t>universe</w:t>
+      </w:r>
+      <w:proofErr w:type="spellEnd"/>
+      <w:r>
+        <w:rPr>
+          <w:rFonts w:ascii="Times New Roman" w:hAnsi="Times New Roman" w:cs="Times New Roman"/>
+          <w:i/>
+          <w:iCs/>
+          <w:sz w:val="20"/>
+          <w:szCs w:val="20"/>
+        </w:rPr>
+        <w:t xml:space="preserve"> of </w:t>
+      </w:r>
+      <w:proofErr w:type="spellStart"/>
+      <w:r>
+        <w:rPr>
+          <w:rFonts w:ascii="Times New Roman" w:hAnsi="Times New Roman" w:cs="Times New Roman"/>
+          <w:i/>
+          <w:iCs/>
+          <w:sz w:val="20"/>
+          <w:szCs w:val="20"/>
+        </w:rPr>
+        <w:t>documents</w:t>
+      </w:r>
+      <w:proofErr w:type="spellEnd"/>
       <w:r>
         <w:rPr>
           <w:rFonts w:ascii="Times New Roman" w:hAnsi="Times New Roman" w:cs="Times New Roman"/>
@@ -533,6 +687,7 @@
         </w:rPr>
         <w:t xml:space="preserve">, evidenzia l’interconnessione tra il mondo e il nuovo </w:t>
       </w:r>
+      <w:proofErr w:type="spellStart"/>
       <w:r>
         <w:rPr>
           <w:rFonts w:ascii="Times New Roman" w:hAnsi="Times New Roman" w:cs="Times New Roman"/>
@@ -543,6 +698,7 @@
         </w:rPr>
         <w:t>oltremondo</w:t>
       </w:r>
+      <w:proofErr w:type="spellEnd"/>
       <w:r>
         <w:rPr>
           <w:rFonts w:ascii="Times New Roman" w:hAnsi="Times New Roman" w:cs="Times New Roman"/>
@@ -609,7 +765,25 @@
           <w:sz w:val="20"/>
           <w:szCs w:val="20"/>
         </w:rPr>
-        <w:t xml:space="preserve"> per gli smartphone: la linea di demarcazione tra mondo e oltremondo è diventata impercettibile.</w:t>
+        <w:t xml:space="preserve"> per gli smartphone: la linea di demarcazione tra mondo e </w:t>
+      </w:r>
+      <w:proofErr w:type="spellStart"/>
+      <w:r>
+        <w:rPr>
+          <w:rFonts w:ascii="Times New Roman" w:hAnsi="Times New Roman" w:cs="Times New Roman"/>
+          <w:sz w:val="20"/>
+          <w:szCs w:val="20"/>
+        </w:rPr>
+        <w:t>oltremondo</w:t>
+      </w:r>
+      <w:proofErr w:type="spellEnd"/>
+      <w:r>
+        <w:rPr>
+          <w:rFonts w:ascii="Times New Roman" w:hAnsi="Times New Roman" w:cs="Times New Roman"/>
+          <w:sz w:val="20"/>
+          <w:szCs w:val="20"/>
+        </w:rPr>
+        <w:t xml:space="preserve"> è diventata impercettibile.</w:t>
       </w:r>
     </w:p>
     <w:p>
@@ -983,7 +1157,37 @@
           <w:sz w:val="20"/>
           <w:szCs w:val="20"/>
         </w:rPr>
-        <w:t xml:space="preserve"> la digital transformation </w:t>
+        <w:t xml:space="preserve"> la </w:t>
+      </w:r>
+      <w:r>
+        <w:rPr>
+          <w:rFonts w:ascii="Times New Roman" w:hAnsi="Times New Roman" w:cs="Times New Roman"/>
+          <w:b/>
+          <w:bCs/>
+          <w:sz w:val="20"/>
+          <w:szCs w:val="20"/>
+        </w:rPr>
+        <w:t xml:space="preserve">digital </w:t>
+      </w:r>
+      <w:proofErr w:type="spellStart"/>
+      <w:r>
+        <w:rPr>
+          <w:rFonts w:ascii="Times New Roman" w:hAnsi="Times New Roman" w:cs="Times New Roman"/>
+          <w:b/>
+          <w:bCs/>
+          <w:sz w:val="20"/>
+          <w:szCs w:val="20"/>
+        </w:rPr>
+        <w:t>transformation</w:t>
+      </w:r>
+      <w:proofErr w:type="spellEnd"/>
+      <w:r>
+        <w:rPr>
+          <w:rFonts w:ascii="Times New Roman" w:hAnsi="Times New Roman" w:cs="Times New Roman"/>
+          <w:sz w:val="20"/>
+          <w:szCs w:val="20"/>
+        </w:rPr>
+        <w:t xml:space="preserve"> </w:t>
       </w:r>
       <w:r>
         <w:rPr>
@@ -1089,11 +1293,23 @@
           <w:sz w:val="20"/>
           <w:szCs w:val="20"/>
         </w:rPr>
-        <w:t xml:space="preserve">esclusi dal mondo del lavoro del futuro devono necessariamente sviluppare </w:t>
-      </w:r>
-      <w:r>
-        <w:rPr>
-          <w:rFonts w:ascii="Times New Roman" w:hAnsi="Times New Roman" w:cs="Times New Roman"/>
+        <w:t xml:space="preserve">esclusi dal mondo del lavoro del futuro devono necessariamente </w:t>
+      </w:r>
+      <w:r>
+        <w:rPr>
+          <w:rFonts w:ascii="Times New Roman" w:hAnsi="Times New Roman" w:cs="Times New Roman"/>
+          <w:b/>
+          <w:bCs/>
+          <w:sz w:val="20"/>
+          <w:szCs w:val="20"/>
+        </w:rPr>
+        <w:t xml:space="preserve">sviluppare </w:t>
+      </w:r>
+      <w:r>
+        <w:rPr>
+          <w:rFonts w:ascii="Times New Roman" w:hAnsi="Times New Roman" w:cs="Times New Roman"/>
+          <w:b/>
+          <w:bCs/>
           <w:sz w:val="20"/>
           <w:szCs w:val="20"/>
         </w:rPr>
@@ -1102,6 +1318,8 @@
       <w:r>
         <w:rPr>
           <w:rFonts w:ascii="Times New Roman" w:hAnsi="Times New Roman" w:cs="Times New Roman"/>
+          <w:b/>
+          <w:bCs/>
           <w:sz w:val="20"/>
           <w:szCs w:val="20"/>
         </w:rPr>
@@ -1110,6 +1328,8 @@
       <w:r>
         <w:rPr>
           <w:rFonts w:ascii="Times New Roman" w:hAnsi="Times New Roman" w:cs="Times New Roman"/>
+          <w:b/>
+          <w:bCs/>
           <w:sz w:val="20"/>
           <w:szCs w:val="20"/>
         </w:rPr>
@@ -1118,6 +1338,8 @@
       <w:r>
         <w:rPr>
           <w:rFonts w:ascii="Times New Roman" w:hAnsi="Times New Roman" w:cs="Times New Roman"/>
+          <w:b/>
+          <w:bCs/>
           <w:sz w:val="20"/>
           <w:szCs w:val="20"/>
         </w:rPr>
@@ -1126,6 +1348,8 @@
       <w:r>
         <w:rPr>
           <w:rFonts w:ascii="Times New Roman" w:hAnsi="Times New Roman" w:cs="Times New Roman"/>
+          <w:b/>
+          <w:bCs/>
           <w:sz w:val="20"/>
           <w:szCs w:val="20"/>
         </w:rPr>
@@ -1134,6 +1358,8 @@
       <w:r>
         <w:rPr>
           <w:rFonts w:ascii="Times New Roman" w:hAnsi="Times New Roman" w:cs="Times New Roman"/>
+          <w:b/>
+          <w:bCs/>
           <w:i/>
           <w:iCs/>
           <w:sz w:val="20"/>
@@ -1144,6 +1370,8 @@
       <w:r>
         <w:rPr>
           <w:rFonts w:ascii="Times New Roman" w:hAnsi="Times New Roman" w:cs="Times New Roman"/>
+          <w:b/>
+          <w:bCs/>
           <w:i/>
           <w:iCs/>
           <w:sz w:val="20"/>
@@ -1154,6 +1382,8 @@
       <w:r>
         <w:rPr>
           <w:rFonts w:ascii="Times New Roman" w:hAnsi="Times New Roman" w:cs="Times New Roman"/>
+          <w:b/>
+          <w:bCs/>
           <w:sz w:val="20"/>
           <w:szCs w:val="20"/>
         </w:rPr>
@@ -1480,7 +1710,16 @@
           <w:sz w:val="20"/>
           <w:szCs w:val="20"/>
         </w:rPr>
-        <w:t>skills specialistiche per le ICT</w:t>
+        <w:t xml:space="preserve">skills specialistiche per le </w:t>
+      </w:r>
+      <w:proofErr w:type="spellStart"/>
+      <w:r>
+        <w:rPr>
+          <w:rFonts w:ascii="Times New Roman" w:hAnsi="Times New Roman" w:cs="Times New Roman"/>
+          <w:sz w:val="20"/>
+          <w:szCs w:val="20"/>
+        </w:rPr>
+        <w:t>ICT</w:t>
       </w:r>
       <w:r>
         <w:rPr>
@@ -1490,6 +1729,7 @@
         </w:rPr>
         <w:t>s</w:t>
       </w:r>
+      <w:proofErr w:type="spellEnd"/>
       <w:r>
         <w:rPr>
           <w:rFonts w:ascii="Times New Roman" w:hAnsi="Times New Roman" w:cs="Times New Roman"/>
@@ -1513,7 +1753,23 @@
           <w:sz w:val="20"/>
           <w:szCs w:val="20"/>
         </w:rPr>
-        <w:t>programmazione, sviluppo di applicazioni e gestione di reti</w:t>
+        <w:t>programmazione, sviluppo di applicazioni e gestione d</w:t>
+      </w:r>
+      <w:r>
+        <w:rPr>
+          <w:rFonts w:ascii="Times New Roman" w:hAnsi="Times New Roman" w:cs="Times New Roman"/>
+          <w:sz w:val="20"/>
+          <w:szCs w:val="20"/>
+        </w:rPr>
+        <w:t>elle</w:t>
+      </w:r>
+      <w:r>
+        <w:rPr>
+          <w:rFonts w:ascii="Times New Roman" w:hAnsi="Times New Roman" w:cs="Times New Roman"/>
+          <w:sz w:val="20"/>
+          <w:szCs w:val="20"/>
+        </w:rPr>
+        <w:t xml:space="preserve"> reti</w:t>
       </w:r>
       <w:r>
         <w:rPr>
@@ -1538,8 +1794,19 @@
           <w:sz w:val="20"/>
           <w:szCs w:val="20"/>
         </w:rPr>
-        <w:t>per le ICTs</w:t>
-      </w:r>
+        <w:t xml:space="preserve">per le </w:t>
+      </w:r>
+      <w:proofErr w:type="spellStart"/>
+      <w:r>
+        <w:rPr>
+          <w:rFonts w:ascii="Times New Roman" w:hAnsi="Times New Roman" w:cs="Times New Roman"/>
+          <w:strike/>
+          <w:sz w:val="20"/>
+          <w:szCs w:val="20"/>
+        </w:rPr>
+        <w:t>ICTs</w:t>
+      </w:r>
+      <w:proofErr w:type="spellEnd"/>
       <w:r>
         <w:rPr>
           <w:rFonts w:ascii="Times New Roman" w:hAnsi="Times New Roman" w:cs="Times New Roman"/>
@@ -1621,8 +1888,19 @@
           <w:sz w:val="20"/>
           <w:szCs w:val="20"/>
         </w:rPr>
-        <w:t>per le ICTs</w:t>
-      </w:r>
+        <w:t xml:space="preserve">per le </w:t>
+      </w:r>
+      <w:proofErr w:type="spellStart"/>
+      <w:r>
+        <w:rPr>
+          <w:rFonts w:ascii="Times New Roman" w:hAnsi="Times New Roman" w:cs="Times New Roman"/>
+          <w:strike/>
+          <w:sz w:val="20"/>
+          <w:szCs w:val="20"/>
+        </w:rPr>
+        <w:t>ICTs</w:t>
+      </w:r>
+      <w:proofErr w:type="spellEnd"/>
       <w:r>
         <w:rPr>
           <w:rFonts w:ascii="Times New Roman" w:hAnsi="Times New Roman" w:cs="Times New Roman"/>
@@ -1780,6 +2058,7 @@
         </w:rPr>
         <w:t xml:space="preserve"> di </w:t>
       </w:r>
+      <w:proofErr w:type="spellStart"/>
       <w:r>
         <w:rPr>
           <w:rFonts w:ascii="Times New Roman" w:hAnsi="Times New Roman" w:cs="Times New Roman"/>
@@ -1788,49 +2067,9 @@
           <w:sz w:val="20"/>
           <w:szCs w:val="20"/>
         </w:rPr>
-        <w:t>problem solving</w:t>
-      </w:r>
-      <w:r>
-        <w:rPr>
-          <w:rFonts w:ascii="Times New Roman" w:hAnsi="Times New Roman" w:cs="Times New Roman"/>
-          <w:sz w:val="20"/>
-          <w:szCs w:val="20"/>
-        </w:rPr>
-        <w:t xml:space="preserve"> </w:t>
-      </w:r>
-      <w:r>
-        <w:rPr>
-          <w:rFonts w:ascii="Times New Roman" w:hAnsi="Times New Roman" w:cs="Times New Roman"/>
-          <w:strike/>
-          <w:sz w:val="20"/>
-          <w:szCs w:val="20"/>
-        </w:rPr>
-        <w:t>e di pianificazione</w:t>
-      </w:r>
-      <w:r>
-        <w:rPr>
-          <w:rFonts w:ascii="Times New Roman" w:hAnsi="Times New Roman" w:cs="Times New Roman"/>
-          <w:sz w:val="20"/>
-          <w:szCs w:val="20"/>
-        </w:rPr>
-        <w:t>;</w:t>
-      </w:r>
-      <w:r>
-        <w:rPr>
-          <w:rFonts w:ascii="Times New Roman" w:hAnsi="Times New Roman" w:cs="Times New Roman"/>
-          <w:sz w:val="20"/>
-          <w:szCs w:val="20"/>
-        </w:rPr>
-        <w:t xml:space="preserve"> e infine </w:t>
-      </w:r>
-      <w:r>
-        <w:rPr>
-          <w:rFonts w:ascii="Times New Roman" w:hAnsi="Times New Roman" w:cs="Times New Roman"/>
-          <w:sz w:val="20"/>
-          <w:szCs w:val="20"/>
-        </w:rPr>
-        <w:t xml:space="preserve">una serie di </w:t>
-      </w:r>
+        <w:t>problem</w:t>
+      </w:r>
+      <w:proofErr w:type="spellEnd"/>
       <w:r>
         <w:rPr>
           <w:rFonts w:ascii="Times New Roman" w:hAnsi="Times New Roman" w:cs="Times New Roman"/>
@@ -1839,79 +2078,48 @@
           <w:sz w:val="20"/>
           <w:szCs w:val="20"/>
         </w:rPr>
-        <w:t>Foundation Skills</w:t>
-      </w:r>
-      <w:r>
-        <w:rPr>
-          <w:rFonts w:ascii="Times New Roman" w:hAnsi="Times New Roman" w:cs="Times New Roman"/>
-          <w:sz w:val="20"/>
-          <w:szCs w:val="20"/>
-        </w:rPr>
-        <w:t xml:space="preserve"> o abilità di base</w:t>
-      </w:r>
-      <w:r>
-        <w:rPr>
-          <w:rFonts w:ascii="Times New Roman" w:hAnsi="Times New Roman" w:cs="Times New Roman"/>
-          <w:sz w:val="20"/>
-          <w:szCs w:val="20"/>
-        </w:rPr>
-        <w:t xml:space="preserve"> </w:t>
-      </w:r>
-      <w:r>
-        <w:rPr>
-          <w:rFonts w:ascii="Times New Roman" w:hAnsi="Times New Roman" w:cs="Times New Roman"/>
-          <w:sz w:val="20"/>
-          <w:szCs w:val="20"/>
-        </w:rPr>
-        <w:t>accompagnate</w:t>
-      </w:r>
-      <w:r>
-        <w:rPr>
-          <w:rFonts w:ascii="Times New Roman" w:hAnsi="Times New Roman" w:cs="Times New Roman"/>
-          <w:sz w:val="20"/>
-          <w:szCs w:val="20"/>
-        </w:rPr>
-        <w:t xml:space="preserve"> </w:t>
-      </w:r>
-      <w:r>
-        <w:rPr>
-          <w:rFonts w:ascii="Times New Roman" w:hAnsi="Times New Roman" w:cs="Times New Roman"/>
-          <w:sz w:val="20"/>
-          <w:szCs w:val="20"/>
-        </w:rPr>
-        <w:t>da doti</w:t>
-      </w:r>
-      <w:r>
-        <w:rPr>
-          <w:rFonts w:ascii="Times New Roman" w:hAnsi="Times New Roman" w:cs="Times New Roman"/>
-          <w:sz w:val="20"/>
-          <w:szCs w:val="20"/>
-        </w:rPr>
-        <w:t xml:space="preserve"> sociali e</w:t>
-      </w:r>
-      <w:r>
-        <w:rPr>
-          <w:rFonts w:ascii="Times New Roman" w:hAnsi="Times New Roman" w:cs="Times New Roman"/>
-          <w:sz w:val="20"/>
-          <w:szCs w:val="20"/>
-        </w:rPr>
-        <w:t>d</w:t>
-      </w:r>
-      <w:r>
-        <w:rPr>
-          <w:rFonts w:ascii="Times New Roman" w:hAnsi="Times New Roman" w:cs="Times New Roman"/>
-          <w:sz w:val="20"/>
-          <w:szCs w:val="20"/>
-        </w:rPr>
-        <w:t xml:space="preserve"> </w:t>
-      </w:r>
-      <w:r>
-        <w:rPr>
-          <w:rFonts w:ascii="Times New Roman" w:hAnsi="Times New Roman" w:cs="Times New Roman"/>
-          <w:sz w:val="20"/>
-          <w:szCs w:val="20"/>
-        </w:rPr>
-        <w:t>emotive</w:t>
+        <w:t xml:space="preserve"> solving</w:t>
+      </w:r>
+      <w:r>
+        <w:rPr>
+          <w:rFonts w:ascii="Times New Roman" w:hAnsi="Times New Roman" w:cs="Times New Roman"/>
+          <w:sz w:val="20"/>
+          <w:szCs w:val="20"/>
+        </w:rPr>
+        <w:t xml:space="preserve"> </w:t>
+      </w:r>
+      <w:r>
+        <w:rPr>
+          <w:rFonts w:ascii="Times New Roman" w:hAnsi="Times New Roman" w:cs="Times New Roman"/>
+          <w:strike/>
+          <w:sz w:val="20"/>
+          <w:szCs w:val="20"/>
+        </w:rPr>
+        <w:t>e di pianificazione</w:t>
+      </w:r>
+      <w:r>
+        <w:rPr>
+          <w:rFonts w:ascii="Times New Roman" w:hAnsi="Times New Roman" w:cs="Times New Roman"/>
+          <w:sz w:val="20"/>
+          <w:szCs w:val="20"/>
+        </w:rPr>
+        <w:t>;</w:t>
+      </w:r>
+      <w:r>
+        <w:rPr>
+          <w:rFonts w:ascii="Times New Roman" w:hAnsi="Times New Roman" w:cs="Times New Roman"/>
+          <w:sz w:val="20"/>
+          <w:szCs w:val="20"/>
+        </w:rPr>
+        <w:t xml:space="preserve"> e infine </w:t>
+      </w:r>
+      <w:r>
+        <w:rPr>
+          <w:rFonts w:ascii="Times New Roman" w:hAnsi="Times New Roman" w:cs="Times New Roman"/>
+          <w:sz w:val="20"/>
+          <w:szCs w:val="20"/>
+        </w:rPr>
+        <w:t xml:space="preserve">una serie di </w:t>
       </w:r>
       <w:r>
         <w:rPr>
@@ -1921,6 +2129,88 @@
           <w:sz w:val="20"/>
           <w:szCs w:val="20"/>
         </w:rPr>
+        <w:t>Foundation Skills</w:t>
+      </w:r>
+      <w:r>
+        <w:rPr>
+          <w:rFonts w:ascii="Times New Roman" w:hAnsi="Times New Roman" w:cs="Times New Roman"/>
+          <w:sz w:val="20"/>
+          <w:szCs w:val="20"/>
+        </w:rPr>
+        <w:t xml:space="preserve"> o abilità di base</w:t>
+      </w:r>
+      <w:r>
+        <w:rPr>
+          <w:rFonts w:ascii="Times New Roman" w:hAnsi="Times New Roman" w:cs="Times New Roman"/>
+          <w:sz w:val="20"/>
+          <w:szCs w:val="20"/>
+        </w:rPr>
+        <w:t xml:space="preserve"> </w:t>
+      </w:r>
+      <w:r>
+        <w:rPr>
+          <w:rFonts w:ascii="Times New Roman" w:hAnsi="Times New Roman" w:cs="Times New Roman"/>
+          <w:sz w:val="20"/>
+          <w:szCs w:val="20"/>
+        </w:rPr>
+        <w:t>accompagnate</w:t>
+      </w:r>
+      <w:r>
+        <w:rPr>
+          <w:rFonts w:ascii="Times New Roman" w:hAnsi="Times New Roman" w:cs="Times New Roman"/>
+          <w:sz w:val="20"/>
+          <w:szCs w:val="20"/>
+        </w:rPr>
+        <w:t xml:space="preserve"> </w:t>
+      </w:r>
+      <w:r>
+        <w:rPr>
+          <w:rFonts w:ascii="Times New Roman" w:hAnsi="Times New Roman" w:cs="Times New Roman"/>
+          <w:sz w:val="20"/>
+          <w:szCs w:val="20"/>
+        </w:rPr>
+        <w:t>da doti</w:t>
+      </w:r>
+      <w:r>
+        <w:rPr>
+          <w:rFonts w:ascii="Times New Roman" w:hAnsi="Times New Roman" w:cs="Times New Roman"/>
+          <w:sz w:val="20"/>
+          <w:szCs w:val="20"/>
+        </w:rPr>
+        <w:t xml:space="preserve"> sociali e</w:t>
+      </w:r>
+      <w:r>
+        <w:rPr>
+          <w:rFonts w:ascii="Times New Roman" w:hAnsi="Times New Roman" w:cs="Times New Roman"/>
+          <w:sz w:val="20"/>
+          <w:szCs w:val="20"/>
+        </w:rPr>
+        <w:t>d</w:t>
+      </w:r>
+      <w:r>
+        <w:rPr>
+          <w:rFonts w:ascii="Times New Roman" w:hAnsi="Times New Roman" w:cs="Times New Roman"/>
+          <w:sz w:val="20"/>
+          <w:szCs w:val="20"/>
+        </w:rPr>
+        <w:t xml:space="preserve"> </w:t>
+      </w:r>
+      <w:r>
+        <w:rPr>
+          <w:rFonts w:ascii="Times New Roman" w:hAnsi="Times New Roman" w:cs="Times New Roman"/>
+          <w:sz w:val="20"/>
+          <w:szCs w:val="20"/>
+        </w:rPr>
+        <w:t>emotive</w:t>
+      </w:r>
+      <w:r>
+        <w:rPr>
+          <w:rFonts w:ascii="Times New Roman" w:hAnsi="Times New Roman" w:cs="Times New Roman"/>
+          <w:i/>
+          <w:iCs/>
+          <w:sz w:val="20"/>
+          <w:szCs w:val="20"/>
+        </w:rPr>
         <w:t>.</w:t>
       </w:r>
     </w:p>
@@ -2522,7 +2812,27 @@
           <w:sz w:val="20"/>
           <w:szCs w:val="20"/>
         </w:rPr>
-        <w:t>(o digital literacy),</w:t>
+        <w:t xml:space="preserve">(o digital </w:t>
+      </w:r>
+      <w:proofErr w:type="spellStart"/>
+      <w:r>
+        <w:rPr>
+          <w:rFonts w:ascii="Times New Roman" w:hAnsi="Times New Roman" w:cs="Times New Roman"/>
+          <w:strike/>
+          <w:sz w:val="20"/>
+          <w:szCs w:val="20"/>
+        </w:rPr>
+        <w:t>literacy</w:t>
+      </w:r>
+      <w:proofErr w:type="spellEnd"/>
+      <w:r>
+        <w:rPr>
+          <w:rFonts w:ascii="Times New Roman" w:hAnsi="Times New Roman" w:cs="Times New Roman"/>
+          <w:strike/>
+          <w:sz w:val="20"/>
+          <w:szCs w:val="20"/>
+        </w:rPr>
+        <w:t>),</w:t>
       </w:r>
       <w:r>
         <w:rPr>
@@ -2705,23 +3015,33 @@
           <w:sz w:val="20"/>
           <w:szCs w:val="20"/>
         </w:rPr>
-        <w:t xml:space="preserve"> ICTs</w:t>
-      </w:r>
-      <w:r>
-        <w:rPr>
-          <w:rFonts w:ascii="Times New Roman" w:hAnsi="Times New Roman" w:cs="Times New Roman"/>
-          <w:sz w:val="20"/>
-          <w:szCs w:val="20"/>
-        </w:rPr>
-        <w:t xml:space="preserve"> per trovare, valutare e comunicare informazioni</w:t>
-      </w:r>
-      <w:r>
-        <w:rPr>
-          <w:rFonts w:ascii="Times New Roman" w:hAnsi="Times New Roman" w:cs="Times New Roman"/>
-          <w:sz w:val="20"/>
-          <w:szCs w:val="20"/>
-        </w:rPr>
-        <w:t xml:space="preserve"> </w:t>
+        <w:t xml:space="preserve"> </w:t>
+      </w:r>
+      <w:proofErr w:type="spellStart"/>
+      <w:r>
+        <w:rPr>
+          <w:rFonts w:ascii="Times New Roman" w:hAnsi="Times New Roman" w:cs="Times New Roman"/>
+          <w:sz w:val="20"/>
+          <w:szCs w:val="20"/>
+        </w:rPr>
+        <w:t>ICTs</w:t>
+      </w:r>
+      <w:proofErr w:type="spellEnd"/>
+      <w:r>
+        <w:rPr>
+          <w:rFonts w:ascii="Times New Roman" w:hAnsi="Times New Roman" w:cs="Times New Roman"/>
+          <w:sz w:val="20"/>
+          <w:szCs w:val="20"/>
+        </w:rPr>
+        <w:t xml:space="preserve"> per trovare, valutare e comunicare </w:t>
+      </w:r>
+      <w:r>
+        <w:rPr>
+          <w:rFonts w:ascii="Times New Roman" w:hAnsi="Times New Roman" w:cs="Times New Roman"/>
+          <w:sz w:val="20"/>
+          <w:szCs w:val="20"/>
+        </w:rPr>
+        <w:t>informazioni</w:t>
       </w:r>
       <w:r>
         <w:rPr>
@@ -2850,7 +3170,24 @@
           <w:sz w:val="20"/>
           <w:szCs w:val="20"/>
         </w:rPr>
-        <w:t>’acquisizione delle</w:t>
+        <w:t xml:space="preserve">’acquisizione </w:t>
+      </w:r>
+      <w:r>
+        <w:rPr>
+          <w:rFonts w:ascii="Times New Roman" w:hAnsi="Times New Roman" w:cs="Times New Roman"/>
+          <w:strike/>
+          <w:sz w:val="20"/>
+          <w:szCs w:val="20"/>
+        </w:rPr>
+        <w:t>delle</w:t>
+      </w:r>
+      <w:r>
+        <w:rPr>
+          <w:rFonts w:ascii="Times New Roman" w:hAnsi="Times New Roman" w:cs="Times New Roman"/>
+          <w:sz w:val="20"/>
+          <w:szCs w:val="20"/>
+        </w:rPr>
+        <w:t xml:space="preserve"> di buone</w:t>
       </w:r>
       <w:r>
         <w:rPr>
@@ -3398,7 +3735,33 @@
           <w:sz w:val="20"/>
           <w:szCs w:val="20"/>
         </w:rPr>
-        <w:t>chiave affinchè questi</w:t>
+        <w:t xml:space="preserve">chiave </w:t>
+      </w:r>
+      <w:proofErr w:type="spellStart"/>
+      <w:r>
+        <w:rPr>
+          <w:rStyle w:val="Enfasigrassetto"/>
+          <w:rFonts w:ascii="Times New Roman" w:hAnsi="Times New Roman" w:cs="Times New Roman"/>
+          <w:b w:val="0"/>
+          <w:bCs w:val="0"/>
+          <w:strike/>
+          <w:sz w:val="20"/>
+          <w:szCs w:val="20"/>
+        </w:rPr>
+        <w:t>affinchè</w:t>
+      </w:r>
+      <w:proofErr w:type="spellEnd"/>
+      <w:r>
+        <w:rPr>
+          <w:rStyle w:val="Enfasigrassetto"/>
+          <w:rFonts w:ascii="Times New Roman" w:hAnsi="Times New Roman" w:cs="Times New Roman"/>
+          <w:b w:val="0"/>
+          <w:bCs w:val="0"/>
+          <w:strike/>
+          <w:sz w:val="20"/>
+          <w:szCs w:val="20"/>
+        </w:rPr>
+        <w:t xml:space="preserve"> questi</w:t>
       </w:r>
       <w:r>
         <w:rPr>
@@ -3835,8 +4198,21 @@
           <w:sz w:val="20"/>
           <w:szCs w:val="20"/>
         </w:rPr>
-        <w:t xml:space="preserve"> alle ICTs</w:t>
-      </w:r>
+        <w:t xml:space="preserve"> alle </w:t>
+      </w:r>
+      <w:proofErr w:type="spellStart"/>
+      <w:r>
+        <w:rPr>
+          <w:rStyle w:val="Enfasigrassetto"/>
+          <w:rFonts w:ascii="Times New Roman" w:hAnsi="Times New Roman" w:cs="Times New Roman"/>
+          <w:b w:val="0"/>
+          <w:bCs w:val="0"/>
+          <w:sz w:val="20"/>
+          <w:szCs w:val="20"/>
+        </w:rPr>
+        <w:t>ICTs</w:t>
+      </w:r>
+      <w:proofErr w:type="spellEnd"/>
       <w:r>
         <w:rPr>
           <w:rStyle w:val="Enfasigrassetto"/>
@@ -3936,7 +4312,29 @@
           <w:sz w:val="20"/>
           <w:szCs w:val="20"/>
         </w:rPr>
-        <w:t>’educazione formale che quella informale.</w:t>
+        <w:t>’educazione formale che</w:t>
+      </w:r>
+      <w:r>
+        <w:rPr>
+          <w:rStyle w:val="Enfasigrassetto"/>
+          <w:rFonts w:ascii="Times New Roman" w:hAnsi="Times New Roman" w:cs="Times New Roman"/>
+          <w:b w:val="0"/>
+          <w:bCs w:val="0"/>
+          <w:sz w:val="20"/>
+          <w:szCs w:val="20"/>
+        </w:rPr>
+        <w:t xml:space="preserve"> di</w:t>
+      </w:r>
+      <w:r>
+        <w:rPr>
+          <w:rStyle w:val="Enfasigrassetto"/>
+          <w:rFonts w:ascii="Times New Roman" w:hAnsi="Times New Roman" w:cs="Times New Roman"/>
+          <w:b w:val="0"/>
+          <w:bCs w:val="0"/>
+          <w:sz w:val="20"/>
+          <w:szCs w:val="20"/>
+        </w:rPr>
+        <w:t xml:space="preserve"> quella informale.</w:t>
       </w:r>
     </w:p>
     <w:p>
@@ -4056,6 +4454,7 @@
         </w:rPr>
         <w:t xml:space="preserve"> lo sviluppo di abilità di </w:t>
       </w:r>
+      <w:proofErr w:type="spellStart"/>
       <w:r>
         <w:rPr>
           <w:rFonts w:ascii="Times New Roman" w:hAnsi="Times New Roman" w:cs="Times New Roman"/>
@@ -4064,7 +4463,18 @@
           <w:sz w:val="20"/>
           <w:szCs w:val="20"/>
         </w:rPr>
-        <w:t>problem solving</w:t>
+        <w:t>problem</w:t>
+      </w:r>
+      <w:proofErr w:type="spellEnd"/>
+      <w:r>
+        <w:rPr>
+          <w:rFonts w:ascii="Times New Roman" w:hAnsi="Times New Roman" w:cs="Times New Roman"/>
+          <w:i/>
+          <w:iCs/>
+          <w:sz w:val="20"/>
+          <w:szCs w:val="20"/>
+        </w:rPr>
+        <w:t xml:space="preserve"> solving</w:t>
       </w:r>
       <w:r>
         <w:rPr>
@@ -4113,7 +4523,25 @@
           <w:sz w:val="20"/>
           <w:szCs w:val="20"/>
         </w:rPr>
-        <w:t xml:space="preserve"> ICTs </w:t>
+        <w:t xml:space="preserve"> </w:t>
+      </w:r>
+      <w:proofErr w:type="spellStart"/>
+      <w:r>
+        <w:rPr>
+          <w:rFonts w:ascii="Times New Roman" w:hAnsi="Times New Roman" w:cs="Times New Roman"/>
+          <w:sz w:val="20"/>
+          <w:szCs w:val="20"/>
+        </w:rPr>
+        <w:t>ICTs</w:t>
+      </w:r>
+      <w:proofErr w:type="spellEnd"/>
+      <w:r>
+        <w:rPr>
+          <w:rFonts w:ascii="Times New Roman" w:hAnsi="Times New Roman" w:cs="Times New Roman"/>
+          <w:sz w:val="20"/>
+          <w:szCs w:val="20"/>
+        </w:rPr>
+        <w:t xml:space="preserve"> </w:t>
       </w:r>
       <w:r>
         <w:rPr>
@@ -4309,7 +4737,25 @@
           <w:sz w:val="20"/>
           <w:szCs w:val="20"/>
         </w:rPr>
-        <w:t>e ICTs inoltre facilita</w:t>
+        <w:t xml:space="preserve">e </w:t>
+      </w:r>
+      <w:proofErr w:type="spellStart"/>
+      <w:r>
+        <w:rPr>
+          <w:rFonts w:ascii="Times New Roman" w:hAnsi="Times New Roman" w:cs="Times New Roman"/>
+          <w:sz w:val="20"/>
+          <w:szCs w:val="20"/>
+        </w:rPr>
+        <w:t>ICTs</w:t>
+      </w:r>
+      <w:proofErr w:type="spellEnd"/>
+      <w:r>
+        <w:rPr>
+          <w:rFonts w:ascii="Times New Roman" w:hAnsi="Times New Roman" w:cs="Times New Roman"/>
+          <w:sz w:val="20"/>
+          <w:szCs w:val="20"/>
+        </w:rPr>
+        <w:t xml:space="preserve"> inoltre facilita</w:t>
       </w:r>
       <w:r>
         <w:rPr>
@@ -4400,7 +4846,6 @@
           <w:rFonts w:ascii="Times New Roman" w:hAnsi="Times New Roman" w:cs="Times New Roman"/>
           <w:i/>
           <w:iCs/>
-          <w:strike/>
           <w:sz w:val="20"/>
           <w:szCs w:val="20"/>
         </w:rPr>
@@ -4419,10 +4864,19 @@
       <w:r>
         <w:rPr>
           <w:rFonts w:ascii="Times New Roman" w:hAnsi="Times New Roman" w:cs="Times New Roman"/>
-          <w:sz w:val="20"/>
-          <w:szCs w:val="20"/>
-        </w:rPr>
-        <w:t xml:space="preserve">(MOOC), </w:t>
+          <w:strike/>
+          <w:sz w:val="20"/>
+          <w:szCs w:val="20"/>
+        </w:rPr>
+        <w:t>(MOOC)</w:t>
+      </w:r>
+      <w:r>
+        <w:rPr>
+          <w:rFonts w:ascii="Times New Roman" w:hAnsi="Times New Roman" w:cs="Times New Roman"/>
+          <w:sz w:val="20"/>
+          <w:szCs w:val="20"/>
+        </w:rPr>
+        <w:t xml:space="preserve">, </w:t>
       </w:r>
       <w:r>
         <w:rPr>
@@ -4454,6 +4908,54 @@
           <w:sz w:val="20"/>
           <w:szCs w:val="20"/>
         </w:rPr>
+        <w:t xml:space="preserve"> </w:t>
+      </w:r>
+      <w:r>
+        <w:rPr>
+          <w:rFonts w:ascii="Times New Roman" w:hAnsi="Times New Roman" w:cs="Times New Roman"/>
+          <w:sz w:val="20"/>
+          <w:szCs w:val="20"/>
+        </w:rPr>
+        <w:t xml:space="preserve">aperti a </w:t>
+      </w:r>
+      <w:r>
+        <w:rPr>
+          <w:rFonts w:ascii="Times New Roman" w:hAnsi="Times New Roman" w:cs="Times New Roman"/>
+          <w:sz w:val="20"/>
+          <w:szCs w:val="20"/>
+        </w:rPr>
+        <w:t>tutti</w:t>
+      </w:r>
+      <w:r>
+        <w:rPr>
+          <w:rFonts w:ascii="Times New Roman" w:hAnsi="Times New Roman" w:cs="Times New Roman"/>
+          <w:sz w:val="20"/>
+          <w:szCs w:val="20"/>
+        </w:rPr>
+        <w:t xml:space="preserve">, </w:t>
+      </w:r>
+      <w:r>
+        <w:rPr>
+          <w:rFonts w:ascii="Times New Roman" w:hAnsi="Times New Roman" w:cs="Times New Roman"/>
+          <w:sz w:val="20"/>
+          <w:szCs w:val="20"/>
+        </w:rPr>
+        <w:t xml:space="preserve">gratuiti o a </w:t>
+      </w:r>
+      <w:r>
+        <w:rPr>
+          <w:rFonts w:ascii="Times New Roman" w:hAnsi="Times New Roman" w:cs="Times New Roman"/>
+          <w:sz w:val="20"/>
+          <w:szCs w:val="20"/>
+        </w:rPr>
+        <w:t>pagamento</w:t>
+      </w:r>
+      <w:r>
+        <w:rPr>
+          <w:rFonts w:ascii="Times New Roman" w:hAnsi="Times New Roman" w:cs="Times New Roman"/>
+          <w:sz w:val="20"/>
+          <w:szCs w:val="20"/>
+        </w:rPr>
         <w:t>,</w:t>
       </w:r>
       <w:r>
@@ -4470,47 +4972,15 @@
           <w:sz w:val="20"/>
           <w:szCs w:val="20"/>
         </w:rPr>
-        <w:t>gratuiti o a pagamento</w:t>
-      </w:r>
-      <w:r>
-        <w:rPr>
-          <w:rFonts w:ascii="Times New Roman" w:hAnsi="Times New Roman" w:cs="Times New Roman"/>
-          <w:sz w:val="20"/>
-          <w:szCs w:val="20"/>
-        </w:rPr>
-        <w:t>,</w:t>
-      </w:r>
-      <w:r>
-        <w:rPr>
-          <w:rFonts w:ascii="Times New Roman" w:hAnsi="Times New Roman" w:cs="Times New Roman"/>
-          <w:sz w:val="20"/>
-          <w:szCs w:val="20"/>
-        </w:rPr>
-        <w:t xml:space="preserve"> aperti a chiunque</w:t>
-      </w:r>
-      <w:r>
-        <w:rPr>
-          <w:rFonts w:ascii="Times New Roman" w:hAnsi="Times New Roman" w:cs="Times New Roman"/>
-          <w:sz w:val="20"/>
-          <w:szCs w:val="20"/>
-        </w:rPr>
-        <w:t xml:space="preserve"> e</w:t>
-      </w:r>
-      <w:r>
-        <w:rPr>
-          <w:rFonts w:ascii="Times New Roman" w:hAnsi="Times New Roman" w:cs="Times New Roman"/>
-          <w:sz w:val="20"/>
-          <w:szCs w:val="20"/>
-        </w:rPr>
-        <w:t xml:space="preserve"> </w:t>
-      </w:r>
-      <w:r>
-        <w:rPr>
-          <w:rFonts w:ascii="Times New Roman" w:hAnsi="Times New Roman" w:cs="Times New Roman"/>
-          <w:sz w:val="20"/>
-          <w:szCs w:val="20"/>
-        </w:rPr>
-        <w:t>riguardanti un’ampia gamma di tematiche</w:t>
+        <w:t>riguardanti</w:t>
+      </w:r>
+      <w:r>
+        <w:rPr>
+          <w:rFonts w:ascii="Times New Roman" w:hAnsi="Times New Roman" w:cs="Times New Roman"/>
+          <w:sz w:val="20"/>
+          <w:szCs w:val="20"/>
+        </w:rPr>
+        <w:t xml:space="preserve"> un’ampia gamma di tematiche</w:t>
       </w:r>
       <w:r>
         <w:rPr>

--- a/Discorso Presentazione.docx
+++ b/Discorso Presentazione.docx
@@ -38,7 +38,21 @@
         <w:rPr>
           <w:rStyle w:val="Enfasigrassetto"/>
         </w:rPr>
-        <w:t xml:space="preserve"> [ 5 minuti]</w:t>
+        <w:t xml:space="preserve"> </w:t>
+      </w:r>
+      <w:proofErr w:type="gramStart"/>
+      <w:r>
+        <w:rPr>
+          <w:rStyle w:val="Enfasigrassetto"/>
+        </w:rPr>
+        <w:t>[ 5</w:t>
+      </w:r>
+      <w:proofErr w:type="gramEnd"/>
+      <w:r>
+        <w:rPr>
+          <w:rStyle w:val="Enfasigrassetto"/>
+        </w:rPr>
+        <w:t xml:space="preserve"> minuti]</w:t>
       </w:r>
     </w:p>
     <w:p>
@@ -51,13 +65,27 @@
         <w:rPr>
           <w:rStyle w:val="Enfasigrassetto"/>
         </w:rPr>
-        <w:t>Slide 1</w:t>
-      </w:r>
-      <w:r>
-        <w:rPr>
-          <w:rStyle w:val="Enfasigrassetto"/>
-        </w:rPr>
-        <w:t xml:space="preserve"> : UNO SGUARDO AL PASSATO</w:t>
+        <w:t xml:space="preserve">Slide </w:t>
+      </w:r>
+      <w:proofErr w:type="gramStart"/>
+      <w:r>
+        <w:rPr>
+          <w:rStyle w:val="Enfasigrassetto"/>
+        </w:rPr>
+        <w:t>1</w:t>
+      </w:r>
+      <w:r>
+        <w:rPr>
+          <w:rStyle w:val="Enfasigrassetto"/>
+        </w:rPr>
+        <w:t xml:space="preserve"> :</w:t>
+      </w:r>
+      <w:proofErr w:type="gramEnd"/>
+      <w:r>
+        <w:rPr>
+          <w:rStyle w:val="Enfasigrassetto"/>
+        </w:rPr>
+        <w:t xml:space="preserve"> UNO SGUARDO AL PASSATO</w:t>
       </w:r>
     </w:p>
     <w:p>
@@ -362,7 +390,25 @@
           <w:sz w:val="20"/>
           <w:szCs w:val="20"/>
         </w:rPr>
-        <w:t xml:space="preserve"> è scritto sulla pagina stessa : </w:t>
+        <w:t xml:space="preserve"> è scritto sulla pagina </w:t>
+      </w:r>
+      <w:proofErr w:type="gramStart"/>
+      <w:r>
+        <w:rPr>
+          <w:rFonts w:ascii="Times New Roman" w:hAnsi="Times New Roman" w:cs="Times New Roman"/>
+          <w:sz w:val="20"/>
+          <w:szCs w:val="20"/>
+        </w:rPr>
+        <w:t>stessa :</w:t>
+      </w:r>
+      <w:proofErr w:type="gramEnd"/>
+      <w:r>
+        <w:rPr>
+          <w:rFonts w:ascii="Times New Roman" w:hAnsi="Times New Roman" w:cs="Times New Roman"/>
+          <w:sz w:val="20"/>
+          <w:szCs w:val="20"/>
+        </w:rPr>
+        <w:t xml:space="preserve"> </w:t>
       </w:r>
       <w:r>
         <w:rPr>
@@ -530,7 +576,25 @@
           <w:sz w:val="20"/>
           <w:szCs w:val="20"/>
         </w:rPr>
-        <w:t>non a caso infatti viene coniato il termine</w:t>
+        <w:t xml:space="preserve">non a </w:t>
+      </w:r>
+      <w:proofErr w:type="gramStart"/>
+      <w:r>
+        <w:rPr>
+          <w:rFonts w:ascii="Times New Roman" w:hAnsi="Times New Roman" w:cs="Times New Roman"/>
+          <w:sz w:val="20"/>
+          <w:szCs w:val="20"/>
+        </w:rPr>
+        <w:t>caso infatti</w:t>
+      </w:r>
+      <w:proofErr w:type="gramEnd"/>
+      <w:r>
+        <w:rPr>
+          <w:rFonts w:ascii="Times New Roman" w:hAnsi="Times New Roman" w:cs="Times New Roman"/>
+          <w:sz w:val="20"/>
+          <w:szCs w:val="20"/>
+        </w:rPr>
+        <w:t xml:space="preserve"> viene coniato il termine</w:t>
       </w:r>
       <w:r>
         <w:rPr>
@@ -796,13 +860,23 @@
           <w:szCs w:val="20"/>
         </w:rPr>
       </w:pPr>
-      <w:r>
-        <w:rPr>
-          <w:rFonts w:ascii="Times New Roman" w:hAnsi="Times New Roman" w:cs="Times New Roman"/>
-          <w:sz w:val="20"/>
-          <w:szCs w:val="20"/>
-        </w:rPr>
-        <w:t>E’ l</w:t>
+      <w:proofErr w:type="gramStart"/>
+      <w:r>
+        <w:rPr>
+          <w:rFonts w:ascii="Times New Roman" w:hAnsi="Times New Roman" w:cs="Times New Roman"/>
+          <w:sz w:val="20"/>
+          <w:szCs w:val="20"/>
+        </w:rPr>
+        <w:t>E’</w:t>
+      </w:r>
+      <w:proofErr w:type="gramEnd"/>
+      <w:r>
+        <w:rPr>
+          <w:rFonts w:ascii="Times New Roman" w:hAnsi="Times New Roman" w:cs="Times New Roman"/>
+          <w:sz w:val="20"/>
+          <w:szCs w:val="20"/>
+        </w:rPr>
+        <w:t xml:space="preserve"> l</w:t>
       </w:r>
       <w:r>
         <w:rPr>
@@ -841,13 +915,27 @@
         <w:rPr>
           <w:rStyle w:val="Enfasigrassetto"/>
         </w:rPr>
-        <w:t>Slide 2</w:t>
-      </w:r>
-      <w:r>
-        <w:rPr>
-          <w:rStyle w:val="Enfasigrassetto"/>
-        </w:rPr>
-        <w:t xml:space="preserve"> : </w:t>
+        <w:t xml:space="preserve">Slide </w:t>
+      </w:r>
+      <w:proofErr w:type="gramStart"/>
+      <w:r>
+        <w:rPr>
+          <w:rStyle w:val="Enfasigrassetto"/>
+        </w:rPr>
+        <w:t>2</w:t>
+      </w:r>
+      <w:r>
+        <w:rPr>
+          <w:rStyle w:val="Enfasigrassetto"/>
+        </w:rPr>
+        <w:t xml:space="preserve"> :</w:t>
+      </w:r>
+      <w:proofErr w:type="gramEnd"/>
+      <w:r>
+        <w:rPr>
+          <w:rStyle w:val="Enfasigrassetto"/>
+        </w:rPr>
+        <w:t xml:space="preserve"> </w:t>
       </w:r>
       <w:r>
         <w:rPr>
@@ -3245,23 +3333,42 @@
           <w:sz w:val="20"/>
           <w:szCs w:val="20"/>
         </w:rPr>
-        <w:t>fare proprio il</w:t>
-      </w:r>
-      <w:r>
-        <w:rPr>
-          <w:rFonts w:ascii="Times New Roman" w:hAnsi="Times New Roman" w:cs="Times New Roman"/>
-          <w:sz w:val="20"/>
-          <w:szCs w:val="20"/>
-        </w:rPr>
-        <w:t xml:space="preserve"> </w:t>
-      </w:r>
-      <w:r>
-        <w:rPr>
-          <w:rFonts w:ascii="Times New Roman" w:hAnsi="Times New Roman" w:cs="Times New Roman"/>
-          <w:sz w:val="20"/>
-          <w:szCs w:val="20"/>
-        </w:rPr>
-        <w:t xml:space="preserve">approcciarsi </w:t>
+        <w:t xml:space="preserve">fare proprio </w:t>
+      </w:r>
+      <w:proofErr w:type="gramStart"/>
+      <w:r>
+        <w:rPr>
+          <w:rFonts w:ascii="Times New Roman" w:hAnsi="Times New Roman" w:cs="Times New Roman"/>
+          <w:strike/>
+          <w:sz w:val="20"/>
+          <w:szCs w:val="20"/>
+        </w:rPr>
+        <w:t>il</w:t>
+      </w:r>
+      <w:r>
+        <w:rPr>
+          <w:rFonts w:ascii="Times New Roman" w:hAnsi="Times New Roman" w:cs="Times New Roman"/>
+          <w:sz w:val="20"/>
+          <w:szCs w:val="20"/>
+        </w:rPr>
+        <w:t xml:space="preserve"> </w:t>
+      </w:r>
+      <w:r>
+        <w:rPr>
+          <w:rFonts w:ascii="Times New Roman" w:hAnsi="Times New Roman" w:cs="Times New Roman"/>
+          <w:sz w:val="20"/>
+          <w:szCs w:val="20"/>
+        </w:rPr>
+        <w:t>approcciarsi</w:t>
+      </w:r>
+      <w:proofErr w:type="gramEnd"/>
+      <w:r>
+        <w:rPr>
+          <w:rFonts w:ascii="Times New Roman" w:hAnsi="Times New Roman" w:cs="Times New Roman"/>
+          <w:sz w:val="20"/>
+          <w:szCs w:val="20"/>
+        </w:rPr>
+        <w:t xml:space="preserve"> </w:t>
       </w:r>
       <w:r>
         <w:rPr>
@@ -4985,7 +5092,6 @@
       <w:r>
         <w:rPr>
           <w:rFonts w:ascii="Times New Roman" w:hAnsi="Times New Roman" w:cs="Times New Roman"/>
-          <w:strike/>
           <w:sz w:val="20"/>
           <w:szCs w:val="20"/>
         </w:rPr>
@@ -4994,7 +5100,6 @@
       <w:r>
         <w:rPr>
           <w:rFonts w:ascii="Times New Roman" w:hAnsi="Times New Roman" w:cs="Times New Roman"/>
-          <w:strike/>
           <w:sz w:val="20"/>
           <w:szCs w:val="20"/>
         </w:rPr>
